--- a/Diplomamunka.docx
+++ b/Diplomamunka.docx
@@ -4943,261 +4943,154 @@
     </w:p>
     <w:p>
       <w:pPr>
-        <w:pStyle w:val="Heading2"/>
-        <w:pBdr>
-          <w:bottom w:val="single" w:sz="6" w:space="0" w:color="A2A9B1"/>
-        </w:pBdr>
-        <w:shd w:val="clear" w:color="auto" w:fill="FFFFFF"/>
-        <w:spacing w:before="240" w:after="60"/>
-        <w:rPr>
-          <w:rFonts w:ascii="Georgia" w:hAnsi="Georgia"/>
-          <w:color w:val="000000"/>
-          <w:lang w:val="en-GB"/>
-        </w:rPr>
-      </w:pPr>
-      <w:proofErr w:type="spellStart"/>
-      <w:r>
-        <w:rPr>
-          <w:rStyle w:val="mw-headline"/>
-          <w:rFonts w:ascii="Georgia" w:hAnsi="Georgia"/>
-          <w:b/>
-          <w:bCs/>
-          <w:color w:val="000000"/>
-        </w:rPr>
-        <w:t>History</w:t>
-      </w:r>
-      <w:proofErr w:type="spellEnd"/>
-      <w:r>
-        <w:rPr>
-          <w:rStyle w:val="mw-headline"/>
-          <w:rFonts w:ascii="Georgia" w:hAnsi="Georgia"/>
-          <w:b/>
-          <w:bCs/>
-          <w:color w:val="000000"/>
-        </w:rPr>
-        <w:t xml:space="preserve"> and </w:t>
-      </w:r>
-      <w:proofErr w:type="spellStart"/>
-      <w:r>
-        <w:rPr>
-          <w:rStyle w:val="mw-headline"/>
-          <w:rFonts w:ascii="Georgia" w:hAnsi="Georgia"/>
-          <w:b/>
-          <w:bCs/>
-          <w:color w:val="000000"/>
-        </w:rPr>
-        <w:t>relationships</w:t>
-      </w:r>
-      <w:proofErr w:type="spellEnd"/>
-      <w:r>
-        <w:rPr>
-          <w:rStyle w:val="mw-headline"/>
-          <w:rFonts w:ascii="Georgia" w:hAnsi="Georgia"/>
-          <w:b/>
-          <w:bCs/>
-          <w:color w:val="000000"/>
-        </w:rPr>
-        <w:t xml:space="preserve"> </w:t>
-      </w:r>
-      <w:proofErr w:type="spellStart"/>
-      <w:r>
-        <w:rPr>
-          <w:rStyle w:val="mw-headline"/>
-          <w:rFonts w:ascii="Georgia" w:hAnsi="Georgia"/>
-          <w:b/>
-          <w:bCs/>
-          <w:color w:val="000000"/>
-        </w:rPr>
-        <w:t>to</w:t>
-      </w:r>
-      <w:proofErr w:type="spellEnd"/>
-      <w:r>
-        <w:rPr>
-          <w:rStyle w:val="mw-headline"/>
-          <w:rFonts w:ascii="Georgia" w:hAnsi="Georgia"/>
-          <w:b/>
-          <w:bCs/>
-          <w:color w:val="000000"/>
-        </w:rPr>
-        <w:t xml:space="preserve"> </w:t>
-      </w:r>
-      <w:proofErr w:type="spellStart"/>
-      <w:r>
-        <w:rPr>
-          <w:rStyle w:val="mw-headline"/>
-          <w:rFonts w:ascii="Georgia" w:hAnsi="Georgia"/>
-          <w:b/>
-          <w:bCs/>
-          <w:color w:val="000000"/>
-        </w:rPr>
-        <w:t>other</w:t>
-      </w:r>
-      <w:proofErr w:type="spellEnd"/>
-      <w:r>
-        <w:rPr>
-          <w:rStyle w:val="mw-headline"/>
-          <w:rFonts w:ascii="Georgia" w:hAnsi="Georgia"/>
-          <w:b/>
-          <w:bCs/>
-          <w:color w:val="000000"/>
-        </w:rPr>
-        <w:t xml:space="preserve"> </w:t>
-      </w:r>
-      <w:proofErr w:type="spellStart"/>
-      <w:r>
-        <w:rPr>
-          <w:rStyle w:val="mw-headline"/>
-          <w:rFonts w:ascii="Georgia" w:hAnsi="Georgia"/>
-          <w:b/>
-          <w:bCs/>
-          <w:color w:val="000000"/>
-        </w:rPr>
-        <w:t>fields</w:t>
-      </w:r>
-      <w:proofErr w:type="spellEnd"/>
-    </w:p>
-    <w:p>
-      <w:pPr>
         <w:jc w:val="both"/>
       </w:pPr>
+      <w:r>
+        <w:t>A gépi tanulást, mint fogalmat először az IBM egyik munkatársa, Arthur Samuel használta, aki maga is egyik úttörője volt a témának. [</w:t>
+      </w:r>
+      <w:r>
+        <w:fldChar w:fldCharType="begin"/>
+      </w:r>
+      <w:r>
+        <w:instrText xml:space="preserve"> REF _Ref56463094 \r \h </w:instrText>
+      </w:r>
+      <w:r>
+        <w:fldChar w:fldCharType="separate"/>
+      </w:r>
+      <w:r>
+        <w:t>4</w:t>
+      </w:r>
+      <w:r>
+        <w:fldChar w:fldCharType="end"/>
+      </w:r>
+      <w:r>
+        <w:t xml:space="preserve">] Az érdeklődés a mintázatok felismerésének kutatásában az 1960-as években is folytatódott. Ekkor jelent meg </w:t>
+      </w:r>
+      <w:proofErr w:type="spellStart"/>
+      <w:r>
+        <w:t>Nilsson</w:t>
+      </w:r>
+      <w:proofErr w:type="spellEnd"/>
+      <w:r>
+        <w:t xml:space="preserve"> Learning </w:t>
+      </w:r>
+      <w:proofErr w:type="spellStart"/>
+      <w:r>
+        <w:t>Machines</w:t>
+      </w:r>
+      <w:proofErr w:type="spellEnd"/>
+      <w:r>
+        <w:t xml:space="preserve"> [</w:t>
+      </w:r>
+      <w:r>
+        <w:fldChar w:fldCharType="begin"/>
+      </w:r>
+      <w:r>
+        <w:instrText xml:space="preserve"> REF _Ref56464484 \r \h </w:instrText>
+      </w:r>
+      <w:r>
+        <w:fldChar w:fldCharType="separate"/>
+      </w:r>
+      <w:r>
+        <w:t>5</w:t>
+      </w:r>
+      <w:r>
+        <w:fldChar w:fldCharType="end"/>
+      </w:r>
+      <w:r>
+        <w:t>] című könyve, ami az időszak reprezentatív munkája volt és főleg a gépi tanulás mintázat felismerési lehetőségeit kutatta. A kutatás az 1970-es években is tovább folytatódott, ekkor jelent meg Duda és Hart [</w:t>
+      </w:r>
+      <w:r>
+        <w:fldChar w:fldCharType="begin"/>
+      </w:r>
+      <w:r>
+        <w:instrText xml:space="preserve"> REF _Ref56464497 \r \h </w:instrText>
+      </w:r>
+      <w:r>
+        <w:fldChar w:fldCharType="separate"/>
+      </w:r>
+      <w:r>
+        <w:t>6</w:t>
+      </w:r>
+      <w:r>
+        <w:fldChar w:fldCharType="end"/>
+      </w:r>
+      <w:r>
+        <w:t>] mintázat felismeréssel foglalkozó munkája, valamint</w:t>
+      </w:r>
+      <w:r>
+        <w:t xml:space="preserve"> a következő évtized elején odáig is eljutottka a kutatók, hogy képesek voltak felismerni egy 40 karakterből álló adatkészletet [</w:t>
+      </w:r>
+      <w:r>
+        <w:fldChar w:fldCharType="begin"/>
+      </w:r>
+      <w:r>
+        <w:instrText xml:space="preserve"> REF _Ref56464574 \r \h </w:instrText>
+      </w:r>
+      <w:r>
+        <w:fldChar w:fldCharType="separate"/>
+      </w:r>
+      <w:r>
+        <w:t>7</w:t>
+      </w:r>
+      <w:r>
+        <w:fldChar w:fldCharType="end"/>
+      </w:r>
+      <w:r>
+        <w:t>].</w:t>
+      </w:r>
     </w:p>
     <w:p>
       <w:pPr>
         <w:jc w:val="both"/>
       </w:pPr>
-    </w:p>
-    <w:p>
-      <w:pPr>
-        <w:pStyle w:val="Heading3"/>
-        <w:numPr>
-          <w:ilvl w:val="2"/>
-          <w:numId w:val="8"/>
-        </w:numPr>
-      </w:pPr>
-      <w:r>
-        <w:t>Deep learning</w:t>
+      <w:r>
+        <w:t xml:space="preserve">A gépi tanulás, mint tudományos kutatási terület, a mesterséges intelligencia utáni kutatás során alakult ki. A mesterséges intelligencia kutatásának kezdetén néhány kutató arra volt kíváncsi, hogy a gépek hogyan képesek adatok alapján tanulni. A kísérletek során számos irányból próbálták megközelíteni a problémát. Olyan szimbolikus módszereket dolgoztak ki, amit később neurális hálóknak kezdtek el hívni, ezeket leginkább </w:t>
+      </w:r>
+      <w:proofErr w:type="spellStart"/>
+      <w:r>
+        <w:t>perceptronok</w:t>
+      </w:r>
+      <w:proofErr w:type="spellEnd"/>
+      <w:r>
+        <w:t xml:space="preserve"> [] és más modellek alkották. </w:t>
       </w:r>
     </w:p>
     <w:p>
       <w:pPr>
         <w:jc w:val="both"/>
       </w:pPr>
-      <w:proofErr w:type="spellStart"/>
-      <w:r>
-        <w:t>As</w:t>
-      </w:r>
-      <w:proofErr w:type="spellEnd"/>
-      <w:r>
-        <w:t xml:space="preserve"> of 2020, deep learning has </w:t>
-      </w:r>
-      <w:proofErr w:type="spellStart"/>
-      <w:r>
-        <w:t>become</w:t>
-      </w:r>
-      <w:proofErr w:type="spellEnd"/>
-      <w:r>
-        <w:t xml:space="preserve"> </w:t>
-      </w:r>
-      <w:proofErr w:type="spellStart"/>
-      <w:r>
-        <w:t>the</w:t>
-      </w:r>
-      <w:proofErr w:type="spellEnd"/>
-      <w:r>
-        <w:t xml:space="preserve"> </w:t>
-      </w:r>
-      <w:proofErr w:type="spellStart"/>
-      <w:r>
-        <w:t>dominant</w:t>
-      </w:r>
-      <w:proofErr w:type="spellEnd"/>
-      <w:r>
-        <w:t xml:space="preserve"> </w:t>
-      </w:r>
-      <w:proofErr w:type="spellStart"/>
-      <w:r>
-        <w:t>approach</w:t>
-      </w:r>
-      <w:proofErr w:type="spellEnd"/>
-      <w:r>
-        <w:t xml:space="preserve"> </w:t>
-      </w:r>
-      <w:proofErr w:type="spellStart"/>
-      <w:r>
-        <w:t>for</w:t>
-      </w:r>
-      <w:proofErr w:type="spellEnd"/>
-      <w:r>
-        <w:t xml:space="preserve"> </w:t>
-      </w:r>
-      <w:proofErr w:type="spellStart"/>
-      <w:r>
-        <w:t>much</w:t>
-      </w:r>
-      <w:proofErr w:type="spellEnd"/>
-      <w:r>
-        <w:t xml:space="preserve"> </w:t>
-      </w:r>
-      <w:proofErr w:type="spellStart"/>
-      <w:r>
-        <w:t>ongoing</w:t>
-      </w:r>
-      <w:proofErr w:type="spellEnd"/>
-      <w:r>
-        <w:t xml:space="preserve"> </w:t>
-      </w:r>
-      <w:proofErr w:type="spellStart"/>
-      <w:r>
-        <w:t>work</w:t>
-      </w:r>
-      <w:proofErr w:type="spellEnd"/>
-      <w:r>
-        <w:t xml:space="preserve"> in </w:t>
-      </w:r>
-      <w:proofErr w:type="spellStart"/>
-      <w:r>
-        <w:t>the</w:t>
-      </w:r>
-      <w:proofErr w:type="spellEnd"/>
-      <w:r>
-        <w:t xml:space="preserve"> </w:t>
-      </w:r>
-      <w:proofErr w:type="spellStart"/>
-      <w:r>
-        <w:t>field</w:t>
-      </w:r>
-      <w:proofErr w:type="spellEnd"/>
-      <w:r>
-        <w:t xml:space="preserve"> of </w:t>
-      </w:r>
-      <w:proofErr w:type="spellStart"/>
-      <w:r>
-        <w:t>machine</w:t>
-      </w:r>
-      <w:proofErr w:type="spellEnd"/>
-      <w:r>
-        <w:t xml:space="preserve"> learning.</w:t>
-      </w:r>
-      <w:r>
-        <w:t xml:space="preserve"> [</w:t>
+      <w:r>
+        <w:t>Mindazonáltal a mesterséges intelligencia kutatása egyre inkább a tudás alapú, logikus megközelítés felé tolódott, ami egy törést, távolodást jelentett a gépi tanulás módszereitől. A valószínűségi modellek nagy hibája volt mind elméleti, mind gyakorlati szinten az adatok reprezentálásának és összegyűjtésének kérdése [</w:t>
       </w:r>
       <w:r>
         <w:fldChar w:fldCharType="begin"/>
       </w:r>
       <w:r>
-        <w:instrText xml:space="preserve"> REF _Ref56292318 \r \h </w:instrText>
+        <w:instrText xml:space="preserve"> REF _Ref56465369 \r \h </w:instrText>
       </w:r>
       <w:r>
         <w:fldChar w:fldCharType="separate"/>
       </w:r>
       <w:r>
-        <w:t>2</w:t>
+        <w:t>9</w:t>
       </w:r>
       <w:r>
         <w:fldChar w:fldCharType="end"/>
       </w:r>
       <w:r>
-        <w:t>]</w:t>
+        <w:t>]. Többek között ez is volt az oka annak, hogy mind a mesterséges intelligencia kutatások, mind a</w:t>
+      </w:r>
+      <w:r>
+        <w:t xml:space="preserve"> computer </w:t>
+      </w:r>
+      <w:proofErr w:type="spellStart"/>
+      <w:r>
+        <w:t>science</w:t>
+      </w:r>
+      <w:proofErr w:type="spellEnd"/>
+      <w:r>
+        <w:t xml:space="preserve"> felhagyott a neurális hálók alkalmazásával.</w:t>
       </w:r>
     </w:p>
     <w:p>
@@ -5205,21 +5098,21 @@
         <w:jc w:val="both"/>
       </w:pPr>
       <w:r>
+        <w:t xml:space="preserve">Ezen történések együttesen vezettek oda, hogy az 1990-es években a gépi tanulás, mint önálló tudományág elkezdjen növekedni és fejlődni. Mindinkább az lett a terület célja, hogy a mesterséges intelligencia elérése helyett olyan problémákkal, kérdésekkel foglalkozzon, hogy hogyan lehet adott problémákat természetes, praktikus módokon megoldani. Ezek hatására kezdett el a gépi tanulás olyan módszereket alkalmazni, mint a statisztika és a valószínűségszámítás [10]. </w:t>
+      </w:r>
+    </w:p>
+    <w:p>
+      <w:pPr>
+        <w:jc w:val="center"/>
+      </w:pPr>
+      <w:r>
         <w:rPr>
           <w:noProof/>
         </w:rPr>
         <w:drawing>
-          <wp:anchor distT="0" distB="0" distL="114300" distR="114300" simplePos="0" relativeHeight="251659264" behindDoc="0" locked="0" layoutInCell="1" allowOverlap="1" wp14:anchorId="463667E6" wp14:editId="303CB37B">
-            <wp:simplePos x="0" y="0"/>
-            <wp:positionH relativeFrom="margin">
-              <wp:align>right</wp:align>
-            </wp:positionH>
-            <wp:positionV relativeFrom="paragraph">
-              <wp:posOffset>1256030</wp:posOffset>
-            </wp:positionV>
-            <wp:extent cx="2163140" cy="1828800"/>
+          <wp:inline distT="0" distB="0" distL="0" distR="0" wp14:anchorId="5582F54F" wp14:editId="1C09A986">
+            <wp:extent cx="2162810" cy="1828800"/>
             <wp:effectExtent l="0" t="0" r="8890" b="0"/>
-            <wp:wrapSquare wrapText="bothSides"/>
             <wp:docPr id="1" name="Picture 1"/>
             <wp:cNvGraphicFramePr>
               <a:graphicFrameLocks xmlns:a="http://schemas.openxmlformats.org/drawingml/2006/main" noChangeAspect="1"/>
@@ -5246,7 +5139,7 @@
                   <pic:spPr>
                     <a:xfrm>
                       <a:off x="0" y="0"/>
-                      <a:ext cx="2163140" cy="1828800"/>
+                      <a:ext cx="2162810" cy="1828800"/>
                     </a:xfrm>
                     <a:prstGeom prst="rect">
                       <a:avLst/>
@@ -5255,64 +5148,643 @@
                 </pic:pic>
               </a:graphicData>
             </a:graphic>
-          </wp:anchor>
+          </wp:inline>
         </w:drawing>
       </w:r>
-      <w:r>
-        <w:t xml:space="preserve">A deep learning fogalmával, tématerületével talán már mindenki találkozott. Napjaink egyik legnépszerűbb és leginkább kutatott témájáról van szó, amelynek alkalmazási lehetőségei különösen </w:t>
-      </w:r>
-      <w:proofErr w:type="spellStart"/>
-      <w:r>
-        <w:t>szerteágazóak</w:t>
-      </w:r>
-      <w:proofErr w:type="spellEnd"/>
-      <w:r>
-        <w:t xml:space="preserve">. Népszerűségét és elterjedtségét a rendkívüli rugalmasságának köszönheti, az eljárás kisebb módosításokkal sok helyen jó </w:t>
-      </w:r>
-      <w:proofErr w:type="spellStart"/>
-      <w:r>
-        <w:t>eredményel</w:t>
-      </w:r>
-      <w:proofErr w:type="spellEnd"/>
-      <w:r>
-        <w:t xml:space="preserve"> meg tudja állni a helyét. Azonban az talán elmondható, hogy legáltalánosabban nagymennyiségű adatok feldolgozásához, értelmezéséhez használják, hogy abból információt nyerjenek ki belőle. Ezek az adatok lehetnek például hangfelvételek, táblázatos adatok, egyszerű adatsorok vagy, mint esetemben, képi adatok, videók. </w:t>
+    </w:p>
+    <w:p>
+      <w:pPr>
+        <w:jc w:val="center"/>
+      </w:pPr>
+      <w:r>
+        <w:rPr>
+          <w:noProof/>
+        </w:rPr>
+        <mc:AlternateContent>
+          <mc:Choice Requires="wps">
+            <w:drawing>
+              <wp:inline distT="0" distB="0" distL="0" distR="0" wp14:anchorId="5F2D7C66" wp14:editId="6F0A4B4A">
+                <wp:extent cx="2162810" cy="635"/>
+                <wp:effectExtent l="0" t="0" r="8890" b="0"/>
+                <wp:docPr id="3" name="Text Box 3"/>
+                <wp:cNvGraphicFramePr/>
+                <a:graphic xmlns:a="http://schemas.openxmlformats.org/drawingml/2006/main">
+                  <a:graphicData uri="http://schemas.microsoft.com/office/word/2010/wordprocessingShape">
+                    <wps:wsp>
+                      <wps:cNvSpPr txBox="1"/>
+                      <wps:spPr>
+                        <a:xfrm>
+                          <a:off x="0" y="0"/>
+                          <a:ext cx="2162810" cy="635"/>
+                        </a:xfrm>
+                        <a:prstGeom prst="rect">
+                          <a:avLst/>
+                        </a:prstGeom>
+                        <a:solidFill>
+                          <a:prstClr val="white"/>
+                        </a:solidFill>
+                        <a:ln>
+                          <a:noFill/>
+                        </a:ln>
+                      </wps:spPr>
+                      <wps:txbx>
+                        <w:txbxContent>
+                          <w:p>
+                            <w:pPr>
+                              <w:pStyle w:val="Caption"/>
+                            </w:pPr>
+                            <w:bookmarkStart w:id="13" w:name="_Ref56466600"/>
+                            <w:bookmarkStart w:id="14" w:name="_Ref56466579"/>
+                            <w:r>
+                              <w:t xml:space="preserve">ábra </w:t>
+                            </w:r>
+                            <w:r>
+                              <w:fldChar w:fldCharType="begin"/>
+                            </w:r>
+                            <w:r>
+                              <w:instrText xml:space="preserve"> SEQ ábra \* ARABIC </w:instrText>
+                            </w:r>
+                            <w:r>
+                              <w:fldChar w:fldCharType="separate"/>
+                            </w:r>
+                            <w:r>
+                              <w:rPr>
+                                <w:noProof/>
+                              </w:rPr>
+                              <w:t>1</w:t>
+                            </w:r>
+                            <w:r>
+                              <w:fldChar w:fldCharType="end"/>
+                            </w:r>
+                            <w:bookmarkEnd w:id="13"/>
+                            <w:r>
+                              <w:t>: a gépi tanulás a mesterséges intelligencia része, saját kép</w:t>
+                            </w:r>
+                            <w:bookmarkEnd w:id="14"/>
+                          </w:p>
+                        </w:txbxContent>
+                      </wps:txbx>
+                      <wps:bodyPr rot="0" spcFirstLastPara="0" vertOverflow="overflow" horzOverflow="overflow" vert="horz" wrap="square" lIns="0" tIns="0" rIns="0" bIns="0" numCol="1" spcCol="0" rtlCol="0" fromWordArt="0" anchor="t" anchorCtr="0" forceAA="0" compatLnSpc="1">
+                        <a:prstTxWarp prst="textNoShape">
+                          <a:avLst/>
+                        </a:prstTxWarp>
+                        <a:spAutoFit/>
+                      </wps:bodyPr>
+                    </wps:wsp>
+                  </a:graphicData>
+                </a:graphic>
+              </wp:inline>
+            </w:drawing>
+          </mc:Choice>
+          <mc:Fallback>
+            <w:pict>
+              <v:shapetype w14:anchorId="5F2D7C66" id="_x0000_t202" coordsize="21600,21600" o:spt="202" path="m,l,21600r21600,l21600,xe">
+                <v:stroke joinstyle="miter"/>
+                <v:path gradientshapeok="t" o:connecttype="rect"/>
+              </v:shapetype>
+              <v:shape id="Text Box 3" o:spid="_x0000_s1026" type="#_x0000_t202" style="width:170.3pt;height:.05pt;visibility:visible;mso-wrap-style:square;mso-left-percent:-10001;mso-top-percent:-10001;mso-position-horizontal:absolute;mso-position-horizontal-relative:char;mso-position-vertical:absolute;mso-position-vertical-relative:line;mso-left-percent:-10001;mso-top-percent:-10001;v-text-anchor:top" o:gfxdata="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" stroked="f">
+                <v:textbox style="mso-fit-shape-to-text:t" inset="0,0,0,0">
+                  <w:txbxContent>
+                    <w:p>
+                      <w:pPr>
+                        <w:pStyle w:val="Caption"/>
+                      </w:pPr>
+                      <w:bookmarkStart w:id="15" w:name="_Ref56466600"/>
+                      <w:bookmarkStart w:id="16" w:name="_Ref56466579"/>
+                      <w:r>
+                        <w:t xml:space="preserve">ábra </w:t>
+                      </w:r>
+                      <w:r>
+                        <w:fldChar w:fldCharType="begin"/>
+                      </w:r>
+                      <w:r>
+                        <w:instrText xml:space="preserve"> SEQ ábra \* ARABIC </w:instrText>
+                      </w:r>
+                      <w:r>
+                        <w:fldChar w:fldCharType="separate"/>
+                      </w:r>
+                      <w:r>
+                        <w:rPr>
+                          <w:noProof/>
+                        </w:rPr>
+                        <w:t>1</w:t>
+                      </w:r>
+                      <w:r>
+                        <w:fldChar w:fldCharType="end"/>
+                      </w:r>
+                      <w:bookmarkEnd w:id="15"/>
+                      <w:r>
+                        <w:t>: a gépi tanulás a mesterséges intelligencia része, saját kép</w:t>
+                      </w:r>
+                      <w:bookmarkEnd w:id="16"/>
+                    </w:p>
+                  </w:txbxContent>
+                </v:textbox>
+                <w10:anchorlock/>
+              </v:shape>
+            </w:pict>
+          </mc:Fallback>
+        </mc:AlternateContent>
       </w:r>
     </w:p>
     <w:p>
       <w:pPr>
         <w:jc w:val="both"/>
       </w:pPr>
-      <w:r>
-        <w:t xml:space="preserve">A deep learning, mint technológia egy nagyobb tématerület részét képezi csak, ezeket a fogalmakat pedig sokszor, sokan szokták összekeverni. A deep learning a mesterséges intelligenciának egyik alfaja, azon belül is a gépi tanulás egyik részhalmaza. Deep </w:t>
-      </w:r>
-      <w:proofErr w:type="spellStart"/>
-      <w:r>
-        <w:t>learningen</w:t>
-      </w:r>
-      <w:proofErr w:type="spellEnd"/>
-      <w:r>
-        <w:t xml:space="preserve"> belül is megkülönböztetünk különböző válfajokat; így beszélhetünk felügyelt, részben felügyelt, nem felügyelt és megerősítéses deep learning-</w:t>
-      </w:r>
-      <w:proofErr w:type="spellStart"/>
-      <w:r>
-        <w:t>ről</w:t>
-      </w:r>
-      <w:proofErr w:type="spellEnd"/>
-      <w:r>
-        <w:t xml:space="preserve"> is.</w:t>
+    </w:p>
+    <w:p>
+      <w:pPr>
+        <w:jc w:val="both"/>
+      </w:pPr>
+      <w:r>
+        <w:t>Napjainkban találkozhatunk</w:t>
+      </w:r>
+      <w:r>
+        <w:t xml:space="preserve"> azzal az állítással is, hogy a gépi tanulás továbbra is a mesterséges intelligencia egyik részhalmaza </w:t>
+      </w:r>
+      <w:r>
+        <w:t>(</w:t>
+      </w:r>
+      <w:r>
+        <w:fldChar w:fldCharType="begin"/>
+      </w:r>
+      <w:r>
+        <w:instrText xml:space="preserve"> REF _Ref56466600 \h </w:instrText>
+      </w:r>
+      <w:r>
+        <w:fldChar w:fldCharType="separate"/>
+      </w:r>
+      <w:r>
+        <w:t xml:space="preserve">ábra </w:t>
+      </w:r>
+      <w:r>
+        <w:rPr>
+          <w:noProof/>
+        </w:rPr>
+        <w:t>2</w:t>
+      </w:r>
+      <w:r>
+        <w:fldChar w:fldCharType="end"/>
+      </w:r>
+      <w:r>
+        <w:t xml:space="preserve">) </w:t>
+      </w:r>
+      <w:r>
+        <w:t>[</w:t>
+      </w:r>
+      <w:r>
+        <w:fldChar w:fldCharType="begin"/>
+      </w:r>
+      <w:r>
+        <w:instrText xml:space="preserve"> REF _Ref56466850 \n \h </w:instrText>
+      </w:r>
+      <w:r>
+        <w:fldChar w:fldCharType="separate"/>
+      </w:r>
+      <w:r>
+        <w:t>12</w:t>
+      </w:r>
+      <w:r>
+        <w:fldChar w:fldCharType="end"/>
+      </w:r>
+      <w:r>
+        <w:t>], ugyanakkor olyannal is, hogy a gépi tanulásnak vannak olyan területei is, amelyek nem tartoznak bele a mesterséges intelligencia tudományterületébe</w:t>
+      </w:r>
+      <w:r>
+        <w:t xml:space="preserve"> (</w:t>
+      </w:r>
+      <w:r>
+        <w:fldChar w:fldCharType="begin"/>
+      </w:r>
+      <w:r>
+        <w:instrText xml:space="preserve"> REF _Ref56466630 \h </w:instrText>
+      </w:r>
+      <w:r>
+        <w:fldChar w:fldCharType="separate"/>
+      </w:r>
+      <w:r>
+        <w:t xml:space="preserve">ábra </w:t>
+      </w:r>
+      <w:r>
+        <w:rPr>
+          <w:noProof/>
+        </w:rPr>
+        <w:t>1</w:t>
+      </w:r>
+      <w:r>
+        <w:fldChar w:fldCharType="end"/>
+      </w:r>
+      <w:r>
+        <w:t>)</w:t>
+      </w:r>
+      <w:r>
+        <w:t xml:space="preserve"> [</w:t>
+      </w:r>
+      <w:r>
+        <w:fldChar w:fldCharType="begin"/>
+      </w:r>
+      <w:r>
+        <w:instrText xml:space="preserve"> REF _Ref56466859 \n \h </w:instrText>
+      </w:r>
+      <w:r>
+        <w:fldChar w:fldCharType="separate"/>
+      </w:r>
+      <w:r>
+        <w:t>13</w:t>
+      </w:r>
+      <w:r>
+        <w:fldChar w:fldCharType="end"/>
+      </w:r>
+      <w:r>
+        <w:t>].</w:t>
       </w:r>
     </w:p>
     <w:p>
       <w:pPr>
         <w:jc w:val="center"/>
       </w:pPr>
+      <w:r>
+        <w:rPr>
+          <w:noProof/>
+        </w:rPr>
+        <w:lastRenderedPageBreak/>
+        <w:drawing>
+          <wp:inline distT="0" distB="0" distL="0" distR="0" wp14:anchorId="5ED2E473" wp14:editId="5F6854D0">
+            <wp:extent cx="2758440" cy="1629410"/>
+            <wp:effectExtent l="0" t="0" r="3810" b="8890"/>
+            <wp:docPr id="2" name="Picture 2"/>
+            <wp:cNvGraphicFramePr>
+              <a:graphicFrameLocks xmlns:a="http://schemas.openxmlformats.org/drawingml/2006/main" noChangeAspect="1"/>
+            </wp:cNvGraphicFramePr>
+            <a:graphic xmlns:a="http://schemas.openxmlformats.org/drawingml/2006/main">
+              <a:graphicData uri="http://schemas.openxmlformats.org/drawingml/2006/picture">
+                <pic:pic xmlns:pic="http://schemas.openxmlformats.org/drawingml/2006/picture">
+                  <pic:nvPicPr>
+                    <pic:cNvPr id="1" name=""/>
+                    <pic:cNvPicPr/>
+                  </pic:nvPicPr>
+                  <pic:blipFill>
+                    <a:blip r:embed="rId9">
+                      <a:extLst>
+                        <a:ext uri="{28A0092B-C50C-407E-A947-70E740481C1C}">
+                          <a14:useLocalDpi xmlns:a14="http://schemas.microsoft.com/office/drawing/2010/main" val="0"/>
+                        </a:ext>
+                      </a:extLst>
+                    </a:blip>
+                    <a:stretch>
+                      <a:fillRect/>
+                    </a:stretch>
+                  </pic:blipFill>
+                  <pic:spPr>
+                    <a:xfrm>
+                      <a:off x="0" y="0"/>
+                      <a:ext cx="2758440" cy="1629410"/>
+                    </a:xfrm>
+                    <a:prstGeom prst="rect">
+                      <a:avLst/>
+                    </a:prstGeom>
+                  </pic:spPr>
+                </pic:pic>
+              </a:graphicData>
+            </a:graphic>
+          </wp:inline>
+        </w:drawing>
+      </w:r>
+    </w:p>
+    <w:p>
+      <w:pPr>
+        <w:jc w:val="center"/>
+      </w:pPr>
+      <w:r>
+        <w:rPr>
+          <w:noProof/>
+        </w:rPr>
+        <mc:AlternateContent>
+          <mc:Choice Requires="wps">
+            <w:drawing>
+              <wp:inline distT="0" distB="0" distL="0" distR="0" wp14:anchorId="482D1B96" wp14:editId="05881519">
+                <wp:extent cx="2903220" cy="635"/>
+                <wp:effectExtent l="0" t="0" r="0" b="0"/>
+                <wp:docPr id="4" name="Text Box 4"/>
+                <wp:cNvGraphicFramePr/>
+                <a:graphic xmlns:a="http://schemas.openxmlformats.org/drawingml/2006/main">
+                  <a:graphicData uri="http://schemas.microsoft.com/office/word/2010/wordprocessingShape">
+                    <wps:wsp>
+                      <wps:cNvSpPr txBox="1"/>
+                      <wps:spPr>
+                        <a:xfrm>
+                          <a:off x="0" y="0"/>
+                          <a:ext cx="2903220" cy="635"/>
+                        </a:xfrm>
+                        <a:prstGeom prst="rect">
+                          <a:avLst/>
+                        </a:prstGeom>
+                        <a:solidFill>
+                          <a:prstClr val="white"/>
+                        </a:solidFill>
+                        <a:ln>
+                          <a:noFill/>
+                        </a:ln>
+                      </wps:spPr>
+                      <wps:txbx>
+                        <w:txbxContent>
+                          <w:p>
+                            <w:pPr>
+                              <w:pStyle w:val="Caption"/>
+                            </w:pPr>
+                            <w:bookmarkStart w:id="17" w:name="_Ref56466630"/>
+                            <w:r>
+                              <w:t xml:space="preserve">ábra </w:t>
+                            </w:r>
+                            <w:r>
+                              <w:fldChar w:fldCharType="begin"/>
+                            </w:r>
+                            <w:r>
+                              <w:instrText xml:space="preserve"> SEQ ábra \* ARABIC </w:instrText>
+                            </w:r>
+                            <w:r>
+                              <w:fldChar w:fldCharType="separate"/>
+                            </w:r>
+                            <w:r>
+                              <w:rPr>
+                                <w:noProof/>
+                              </w:rPr>
+                              <w:t>2</w:t>
+                            </w:r>
+                            <w:r>
+                              <w:fldChar w:fldCharType="end"/>
+                            </w:r>
+                            <w:bookmarkEnd w:id="17"/>
+                            <w:r>
+                              <w:t>: a gépi tanulás és a mesterséges intelligencia csak részben fedik egymást, forrás: [</w:t>
+                            </w:r>
+                            <w:r>
+                              <w:fldChar w:fldCharType="begin"/>
+                            </w:r>
+                            <w:r>
+                              <w:instrText xml:space="preserve"> REF _Ref56466519 \r \h </w:instrText>
+                            </w:r>
+                            <w:r>
+                              <w:fldChar w:fldCharType="separate"/>
+                            </w:r>
+                            <w:r>
+                              <w:t>11</w:t>
+                            </w:r>
+                            <w:r>
+                              <w:fldChar w:fldCharType="end"/>
+                            </w:r>
+                            <w:r>
+                              <w:t>]</w:t>
+                            </w:r>
+                          </w:p>
+                        </w:txbxContent>
+                      </wps:txbx>
+                      <wps:bodyPr rot="0" spcFirstLastPara="0" vertOverflow="overflow" horzOverflow="overflow" vert="horz" wrap="square" lIns="0" tIns="0" rIns="0" bIns="0" numCol="1" spcCol="0" rtlCol="0" fromWordArt="0" anchor="t" anchorCtr="0" forceAA="0" compatLnSpc="1">
+                        <a:prstTxWarp prst="textNoShape">
+                          <a:avLst/>
+                        </a:prstTxWarp>
+                        <a:spAutoFit/>
+                      </wps:bodyPr>
+                    </wps:wsp>
+                  </a:graphicData>
+                </a:graphic>
+              </wp:inline>
+            </w:drawing>
+          </mc:Choice>
+          <mc:Fallback>
+            <w:pict>
+              <v:shape w14:anchorId="482D1B96" id="Text Box 4" o:spid="_x0000_s1027" type="#_x0000_t202" style="width:228.6pt;height:.05pt;visibility:visible;mso-wrap-style:square;mso-left-percent:-10001;mso-top-percent:-10001;mso-position-horizontal:absolute;mso-position-horizontal-relative:char;mso-position-vertical:absolute;mso-position-vertical-relative:line;mso-left-percent:-10001;mso-top-percent:-10001;v-text-anchor:top" o:gfxdata="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" stroked="f">
+                <v:textbox style="mso-fit-shape-to-text:t" inset="0,0,0,0">
+                  <w:txbxContent>
+                    <w:p>
+                      <w:pPr>
+                        <w:pStyle w:val="Caption"/>
+                      </w:pPr>
+                      <w:bookmarkStart w:id="18" w:name="_Ref56466630"/>
+                      <w:r>
+                        <w:t xml:space="preserve">ábra </w:t>
+                      </w:r>
+                      <w:r>
+                        <w:fldChar w:fldCharType="begin"/>
+                      </w:r>
+                      <w:r>
+                        <w:instrText xml:space="preserve"> SEQ ábra \* ARABIC </w:instrText>
+                      </w:r>
+                      <w:r>
+                        <w:fldChar w:fldCharType="separate"/>
+                      </w:r>
+                      <w:r>
+                        <w:rPr>
+                          <w:noProof/>
+                        </w:rPr>
+                        <w:t>2</w:t>
+                      </w:r>
+                      <w:r>
+                        <w:fldChar w:fldCharType="end"/>
+                      </w:r>
+                      <w:bookmarkEnd w:id="18"/>
+                      <w:r>
+                        <w:t>: a gépi tanulás és a mesterséges intelligencia csak részben fedik egymást, forrás: [</w:t>
+                      </w:r>
+                      <w:r>
+                        <w:fldChar w:fldCharType="begin"/>
+                      </w:r>
+                      <w:r>
+                        <w:instrText xml:space="preserve"> REF _Ref56466519 \r \h </w:instrText>
+                      </w:r>
+                      <w:r>
+                        <w:fldChar w:fldCharType="separate"/>
+                      </w:r>
+                      <w:r>
+                        <w:t>11</w:t>
+                      </w:r>
+                      <w:r>
+                        <w:fldChar w:fldCharType="end"/>
+                      </w:r>
+                      <w:r>
+                        <w:t>]</w:t>
+                      </w:r>
+                    </w:p>
+                  </w:txbxContent>
+                </v:textbox>
+                <w10:anchorlock/>
+              </v:shape>
+            </w:pict>
+          </mc:Fallback>
+        </mc:AlternateContent>
+      </w:r>
     </w:p>
     <w:p>
       <w:pPr>
         <w:jc w:val="both"/>
       </w:pPr>
       <w:r>
-        <w:t xml:space="preserve">Annak ellenére, hogy a deep learning népszerűsége csak az utóbbi néhány évben kezdett üstökösszerű felívelésbe, maga az eljárás és a téma már régebb óta ismert. Az első működő, felügyelt, több rétegű </w:t>
+        <w:t xml:space="preserve">A mesteréges intelligencia és a gépi tanulás közötti különbséget legjobban talán </w:t>
+      </w:r>
+      <w:proofErr w:type="spellStart"/>
+      <w:r>
+        <w:t>Judea</w:t>
+      </w:r>
+      <w:proofErr w:type="spellEnd"/>
+      <w:r>
+        <w:t xml:space="preserve"> Pearl </w:t>
+      </w:r>
+      <w:proofErr w:type="spellStart"/>
+      <w:r>
+        <w:t>fogalmazt</w:t>
+      </w:r>
+      <w:proofErr w:type="spellEnd"/>
+      <w:r>
+        <w:t xml:space="preserve"> meg </w:t>
+      </w:r>
+      <w:r>
+        <w:t xml:space="preserve">The </w:t>
+      </w:r>
+      <w:proofErr w:type="spellStart"/>
+      <w:r>
+        <w:t>Book</w:t>
+      </w:r>
+      <w:proofErr w:type="spellEnd"/>
+      <w:r>
+        <w:t xml:space="preserve"> of </w:t>
+      </w:r>
+      <w:proofErr w:type="spellStart"/>
+      <w:r>
+        <w:t>Why</w:t>
+      </w:r>
+      <w:proofErr w:type="spellEnd"/>
+      <w:r>
+        <w:t xml:space="preserve"> [</w:t>
+      </w:r>
+      <w:r>
+        <w:fldChar w:fldCharType="begin"/>
+      </w:r>
+      <w:r>
+        <w:instrText xml:space="preserve"> REF _Ref56467164 \n \h </w:instrText>
+      </w:r>
+      <w:r>
+        <w:fldChar w:fldCharType="separate"/>
+      </w:r>
+      <w:r>
+        <w:t>14</w:t>
+      </w:r>
+      <w:r>
+        <w:fldChar w:fldCharType="end"/>
+      </w:r>
+      <w:r>
+        <w:t>] című könyvében. Ebben azt mondja, hogy míg a gépi tanulás passzív megfigyelések alapján tanul és jósol, addig a mesterséges intelligencia valamilyen ügynököt használ arra, hogy interakcióba léphessen a környezetével, tanulhasson, akciókat hajthasson végre, hogy a célját minél nagyobb arányban érje el.</w:t>
+      </w:r>
+    </w:p>
+    <w:p>
+      <w:pPr>
+        <w:pStyle w:val="Heading3"/>
+        <w:numPr>
+          <w:ilvl w:val="2"/>
+          <w:numId w:val="8"/>
+        </w:numPr>
+      </w:pPr>
+      <w:r>
+        <w:t>Deep learning</w:t>
+      </w:r>
+    </w:p>
+    <w:p>
+      <w:pPr>
+        <w:jc w:val="both"/>
+      </w:pPr>
+      <w:r>
+        <w:t>Ezen a ponton térnék rá a mélytanulásra, mint témakör</w:t>
+      </w:r>
+      <w:r>
+        <w:t>re</w:t>
+      </w:r>
+      <w:r>
+        <w:t>. Az előző pont ábráin láthattuk, hogy a mélytanuló algoritmusok mind mesterséges intelligencia alapú, mind gépi tanuláson alapuló algoritmusokat</w:t>
+      </w:r>
+      <w:r>
+        <w:t>,</w:t>
+      </w:r>
+      <w:r>
+        <w:t xml:space="preserve"> módszereket alkalmaznak (</w:t>
+      </w:r>
+      <w:r>
+        <w:fldChar w:fldCharType="begin"/>
+      </w:r>
+      <w:r>
+        <w:instrText xml:space="preserve"> REF _Ref56466630 \h  \* MERGEFORMAT </w:instrText>
+      </w:r>
+      <w:r>
+        <w:fldChar w:fldCharType="separate"/>
+      </w:r>
+      <w:r>
+        <w:t xml:space="preserve">ábra </w:t>
+      </w:r>
+      <w:r>
+        <w:rPr>
+          <w:noProof/>
+        </w:rPr>
+        <w:t>1</w:t>
+      </w:r>
+      <w:r>
+        <w:fldChar w:fldCharType="end"/>
+      </w:r>
+      <w:r>
+        <w:t>) (</w:t>
+      </w:r>
+      <w:r>
+        <w:fldChar w:fldCharType="begin"/>
+      </w:r>
+      <w:r>
+        <w:instrText xml:space="preserve"> REF _Ref56466600 \h  \* MERGEFORMAT </w:instrText>
+      </w:r>
+      <w:r>
+        <w:fldChar w:fldCharType="separate"/>
+      </w:r>
+      <w:r>
+        <w:t xml:space="preserve">ábra </w:t>
+      </w:r>
+      <w:r>
+        <w:rPr>
+          <w:noProof/>
+        </w:rPr>
+        <w:t>2</w:t>
+      </w:r>
+      <w:r>
+        <w:fldChar w:fldCharType="end"/>
+      </w:r>
+      <w:r>
+        <w:t>). Mint látható a mélytanulás mindkét tudományterületből merít ötleteket, metódusokat, amelyet olyan sikeresen tesz, hogy a mélytanuló algoritmusok napjainkban a vezető módszert jelentik a gépi tanulás területén [</w:t>
+      </w:r>
+      <w:r>
+        <w:fldChar w:fldCharType="begin"/>
+      </w:r>
+      <w:r>
+        <w:instrText xml:space="preserve"> REF _Ref56292318 \n \h  \* MERGEFORMAT </w:instrText>
+      </w:r>
+      <w:r>
+        <w:fldChar w:fldCharType="separate"/>
+      </w:r>
+      <w:r>
+        <w:t>2</w:t>
+      </w:r>
+      <w:r>
+        <w:fldChar w:fldCharType="end"/>
+      </w:r>
+      <w:r>
+        <w:t>].</w:t>
+      </w:r>
+    </w:p>
+    <w:p>
+      <w:pPr>
+        <w:jc w:val="both"/>
+      </w:pPr>
+      <w:r>
+        <w:t xml:space="preserve">Annak ellenére, hogy a deep learning népszerűsége csak az utóbbi néhány évben kezdett </w:t>
+      </w:r>
+      <w:r>
+        <w:t>meredek</w:t>
+      </w:r>
+      <w:r>
+        <w:t xml:space="preserve"> felívelésbe, maga az eljárás és a téma már régebb óta ismert. Az első működő, felügyelt, több rétegű </w:t>
       </w:r>
       <w:proofErr w:type="spellStart"/>
       <w:r>
@@ -5344,7 +5816,55 @@
       </w:r>
       <w:proofErr w:type="spellEnd"/>
       <w:r>
-        <w:t xml:space="preserve"> (1)(3). A deep learning fogalmát 1986-ban </w:t>
+        <w:t xml:space="preserve"> </w:t>
+      </w:r>
+      <w:r>
+        <w:t>[</w:t>
+      </w:r>
+      <w:r>
+        <w:fldChar w:fldCharType="begin"/>
+      </w:r>
+      <w:r>
+        <w:instrText xml:space="preserve"> REF _Ref56539410 \r \h </w:instrText>
+      </w:r>
+      <w:r>
+        <w:fldChar w:fldCharType="separate"/>
+      </w:r>
+      <w:r>
+        <w:t>15</w:t>
+      </w:r>
+      <w:r>
+        <w:fldChar w:fldCharType="end"/>
+      </w:r>
+      <w:r>
+        <w:t>][</w:t>
+      </w:r>
+      <w:r>
+        <w:fldChar w:fldCharType="begin"/>
+      </w:r>
+      <w:r>
+        <w:instrText xml:space="preserve"> REF _Ref56539417 \r \h </w:instrText>
+      </w:r>
+      <w:r>
+        <w:fldChar w:fldCharType="separate"/>
+      </w:r>
+      <w:r>
+        <w:t>17</w:t>
+      </w:r>
+      <w:r>
+        <w:fldChar w:fldCharType="end"/>
+      </w:r>
+      <w:r>
+        <w:t>]</w:t>
+      </w:r>
+      <w:r>
+        <w:t xml:space="preserve">. A </w:t>
+      </w:r>
+      <w:r>
+        <w:t>mélytanulás</w:t>
+      </w:r>
+      <w:r>
+        <w:t xml:space="preserve"> fogalmát 1986-ban </w:t>
       </w:r>
       <w:proofErr w:type="spellStart"/>
       <w:r>
@@ -5360,7 +5880,49 @@
       </w:r>
       <w:proofErr w:type="spellEnd"/>
       <w:r>
-        <w:t xml:space="preserve"> (2)(3) vezette be a mesterséges intelligenciával foglalkozó kutatások körébe. A technológia elterjedésének ekkor még elsősorban a rendkívüli adatmennyiség tárolásához és feldolgozásához szükséges tárolási és számítási kapacitás hiánya szabott gátat. Az utóbbi néhány év, évtized robbanásszerű fejlődése az informatikában, a számítási és tárolási kapacitások megnövekedése és az egyre több tárolt adat utat nyitott a deep learning térhódításának. </w:t>
+        <w:t xml:space="preserve"> </w:t>
+      </w:r>
+      <w:r>
+        <w:t>[</w:t>
+      </w:r>
+      <w:r>
+        <w:fldChar w:fldCharType="begin"/>
+      </w:r>
+      <w:r>
+        <w:instrText xml:space="preserve"> REF _Ref56539435 \r \h </w:instrText>
+      </w:r>
+      <w:r>
+        <w:fldChar w:fldCharType="separate"/>
+      </w:r>
+      <w:r>
+        <w:t>16</w:t>
+      </w:r>
+      <w:r>
+        <w:fldChar w:fldCharType="end"/>
+      </w:r>
+      <w:r>
+        <w:t>][</w:t>
+      </w:r>
+      <w:r>
+        <w:fldChar w:fldCharType="begin"/>
+      </w:r>
+      <w:r>
+        <w:instrText xml:space="preserve"> REF _Ref56539417 \r \h </w:instrText>
+      </w:r>
+      <w:r>
+        <w:fldChar w:fldCharType="separate"/>
+      </w:r>
+      <w:r>
+        <w:t>17</w:t>
+      </w:r>
+      <w:r>
+        <w:fldChar w:fldCharType="end"/>
+      </w:r>
+      <w:r>
+        <w:t>]</w:t>
+      </w:r>
+      <w:r>
+        <w:t xml:space="preserve"> vezette be a mesterséges intelligenciával foglalkozó kutatások körébe. A technológia elterjedésének ekkor még elsősorban a rendkívüli adatmennyiség tárolásához és feldolgozásához szükséges tárolási és számítási kapacitás hiánya szabott gátat. Az utóbbi néhány év, évtized robbanásszerű fejlődése az informatikában, a számítási és tárolási kapacitások megnövekedése és az egyre több tárolt adat utat nyitott a deep learning térhódításának. </w:t>
       </w:r>
     </w:p>
     <w:p>
@@ -5376,7 +5938,19 @@
         <w:jc w:val="both"/>
       </w:pPr>
       <w:r>
-        <w:t xml:space="preserve">A deep learning kifejezésében szereplő deep melléknév arra utal, hogy egy ilyen struktúrában több, hasonló réteget használunk fel, ezek a rétegek az úgynevezett </w:t>
+        <w:t xml:space="preserve">A </w:t>
+      </w:r>
+      <w:r>
+        <w:t>mélytanulás</w:t>
+      </w:r>
+      <w:r>
+        <w:t xml:space="preserve"> kifejezésében szereplő </w:t>
+      </w:r>
+      <w:r>
+        <w:t>mély</w:t>
+      </w:r>
+      <w:r>
+        <w:t xml:space="preserve"> melléknév arra utal, hogy egy ilyen struktúrában több, hasonló réteget használunk fel, ezek a rétegek az úgynevezett </w:t>
       </w:r>
       <w:proofErr w:type="spellStart"/>
       <w:r>
@@ -5392,39 +5966,54 @@
       </w:r>
       <w:proofErr w:type="spellEnd"/>
       <w:r>
-        <w:t xml:space="preserve"> képes </w:t>
+        <w:t xml:space="preserve"> képes eldönteni, hogy a számára megadott számokból álló vektor egy adott osztályhoz</w:t>
+      </w:r>
+      <w:r>
+        <w:t>, csoporthoz</w:t>
+      </w:r>
+      <w:r>
+        <w:t xml:space="preserve"> tartozik-e vagy sem, amelyet a kimenetén egy bináris számmal jelez. A korai kutatások megmutatták, hogy egy lineáris </w:t>
+      </w:r>
+      <w:proofErr w:type="spellStart"/>
+      <w:r>
+        <w:t>perceptron</w:t>
+      </w:r>
+      <w:proofErr w:type="spellEnd"/>
+      <w:r>
+        <w:t xml:space="preserve"> nem képes univerzális osztályozásra. Továbbá azt is, ha az ilyen lineáris rétegekből álló hálót ellátjuk egy nemlineáris, aktivációs függvénnyel, akkor az így kapott </w:t>
+      </w:r>
+      <w:proofErr w:type="spellStart"/>
+      <w:r>
+        <w:t>perceptron</w:t>
+      </w:r>
+      <w:proofErr w:type="spellEnd"/>
+      <w:r>
+        <w:t xml:space="preserve"> már bármilyen kompakt halmazon </w:t>
       </w:r>
       <w:r>
         <w:lastRenderedPageBreak/>
-        <w:t xml:space="preserve">eldönteni, hogy a számára megadott számokból álló vektor egy adott osztályhoz tartozik-e vagy sem, amelyet a kimenetén egy bináris számmal jelez. A korai kutatások megmutatták, hogy egy lineáris </w:t>
-      </w:r>
-      <w:proofErr w:type="spellStart"/>
-      <w:r>
-        <w:t>perceptron</w:t>
-      </w:r>
-      <w:proofErr w:type="spellEnd"/>
-      <w:r>
-        <w:t xml:space="preserve"> nem képes univerzális osztályozásra. Továbbá azt is, ha az ilyen lineáris rétegekből álló hálót ellátjuk egy nemlineáris, aktivációs függvénnyel, akkor az így kapott </w:t>
-      </w:r>
-      <w:proofErr w:type="spellStart"/>
-      <w:r>
-        <w:t>multilayer</w:t>
-      </w:r>
-      <w:proofErr w:type="spellEnd"/>
-      <w:r>
-        <w:t xml:space="preserve"> </w:t>
-      </w:r>
-      <w:proofErr w:type="spellStart"/>
-      <w:r>
-        <w:t>perceptron</w:t>
-      </w:r>
-      <w:proofErr w:type="spellEnd"/>
-      <w:r>
-        <w:t xml:space="preserve"> már bármilyen kompakt halmazon folytonos függvényt képes tetszőleges pontossággal megközelíteni, feltéve, ha nem korlátozzuk a rejtett réteg szélességét. Ezt nevezik univerzális approximációnak. </w:t>
-      </w:r>
-    </w:p>
-    <w:p>
-      <w:pPr>
+        <w:t xml:space="preserve">folytonos függvényt képes tetszőleges pontossággal megközelíteni, feltéve, ha nem korlátozzuk a rejtett réteg szélességét. Ezt nevezik univerzális approximációnak. </w:t>
+      </w:r>
+    </w:p>
+    <w:p>
+      <w:pPr>
+        <w:jc w:val="both"/>
+      </w:pPr>
+      <w:r>
+        <w:t>EHHEZ KELL VALAMI LINK</w:t>
+      </w:r>
+    </w:p>
+    <w:p>
+      <w:pPr>
+        <w:jc w:val="both"/>
+      </w:pPr>
+      <w:r>
+        <w:t>TODO</w:t>
+      </w:r>
+    </w:p>
+    <w:p>
+      <w:pPr>
+        <w:keepNext/>
         <w:jc w:val="center"/>
       </w:pPr>
       <w:r>
@@ -5449,7 +6038,7 @@
                     </pic:cNvPicPr>
                   </pic:nvPicPr>
                   <pic:blipFill>
-                    <a:blip r:embed="rId9" cstate="print">
+                    <a:blip r:embed="rId10" cstate="print">
                       <a:extLst>
                         <a:ext uri="{28A0092B-C50C-407E-A947-70E740481C1C}">
                           <a14:useLocalDpi xmlns:a14="http://schemas.microsoft.com/office/drawing/2010/main" val="0"/>
@@ -5483,8 +6072,33 @@
     </w:p>
     <w:p>
       <w:pPr>
-        <w:pStyle w:val="Quote"/>
-      </w:pPr>
+        <w:pStyle w:val="Caption"/>
+        <w:jc w:val="center"/>
+      </w:pPr>
+      <w:r>
+        <w:t xml:space="preserve">ábra </w:t>
+      </w:r>
+      <w:r>
+        <w:fldChar w:fldCharType="begin"/>
+      </w:r>
+      <w:r>
+        <w:instrText xml:space="preserve"> SEQ ábra \* ARABIC </w:instrText>
+      </w:r>
+      <w:r>
+        <w:fldChar w:fldCharType="separate"/>
+      </w:r>
+      <w:r>
+        <w:rPr>
+          <w:noProof/>
+        </w:rPr>
+        <w:t>3</w:t>
+      </w:r>
+      <w:r>
+        <w:fldChar w:fldCharType="end"/>
+      </w:r>
+      <w:r>
+        <w:t xml:space="preserve">: </w:t>
+      </w:r>
       <w:r>
         <w:t xml:space="preserve">Egy </w:t>
       </w:r>
@@ -5510,11 +6124,65 @@
       </w:r>
       <w:proofErr w:type="spellEnd"/>
       <w:r>
-        <w:t xml:space="preserve"> a nemlinearitást hivatott reprezentálni.</w:t>
-      </w:r>
-    </w:p>
-    <w:p>
-      <w:pPr>
+        <w:t xml:space="preserve"> a nemlinearitást hivatott reprezentálni</w:t>
+      </w:r>
+      <w:r>
+        <w:t>, FORRÁS:</w:t>
+      </w:r>
+      <w:r>
+        <w:t xml:space="preserve"> []</w:t>
+      </w:r>
+    </w:p>
+    <w:p>
+      <w:pPr>
+        <w:jc w:val="both"/>
+      </w:pPr>
+      <w:r>
+        <w:t xml:space="preserve">Ahhoz, hogy ne csak bináris értékeket tudjunk osztályozni nem elég egy darab </w:t>
+      </w:r>
+      <w:proofErr w:type="spellStart"/>
+      <w:r>
+        <w:t>perceptron</w:t>
+      </w:r>
+      <w:proofErr w:type="spellEnd"/>
+      <w:r>
+        <w:t xml:space="preserve">. Ahhoz, hogy egy </w:t>
+      </w:r>
+      <w:r>
+        <w:rPr>
+          <w:i/>
+          <w:iCs/>
+        </w:rPr>
+        <w:t>n</w:t>
+      </w:r>
+      <w:r>
+        <w:t xml:space="preserve"> különböző csoportból, osztályból álló adathalmazt fel tudjunk ismerni </w:t>
+      </w:r>
+      <w:r>
+        <w:rPr>
+          <w:i/>
+          <w:iCs/>
+        </w:rPr>
+        <w:t>n</w:t>
+      </w:r>
+      <w:r>
+        <w:t xml:space="preserve"> darab bináris </w:t>
+      </w:r>
+      <w:proofErr w:type="spellStart"/>
+      <w:r>
+        <w:t>perceptron</w:t>
+      </w:r>
+      <w:proofErr w:type="spellEnd"/>
+      <w:r>
+        <w:t xml:space="preserve"> egymás mellé helyezésére van szükségünk, amelyek közül mindegyik egy-egy osztály, csoport </w:t>
+      </w:r>
+      <w:r>
+        <w:t>felismeréséért felel.</w:t>
+      </w:r>
+    </w:p>
+    <w:p>
+      <w:pPr>
+        <w:keepNext/>
         <w:jc w:val="center"/>
       </w:pPr>
       <w:r>
@@ -5522,7 +6190,7 @@
           <w:noProof/>
         </w:rPr>
         <w:drawing>
-          <wp:inline distT="0" distB="0" distL="0" distR="0" wp14:anchorId="35518972" wp14:editId="1412A33F">
+          <wp:inline distT="0" distB="0" distL="0" distR="0" wp14:anchorId="7A592EFA" wp14:editId="4A6C23A8">
             <wp:extent cx="3449619" cy="1691640"/>
             <wp:effectExtent l="0" t="0" r="0" b="3810"/>
             <wp:docPr id="46" name="Picture 46"/>
@@ -5539,7 +6207,7 @@
                     </pic:cNvPicPr>
                   </pic:nvPicPr>
                   <pic:blipFill>
-                    <a:blip r:embed="rId10">
+                    <a:blip r:embed="rId11">
                       <a:extLst>
                         <a:ext uri="{28A0092B-C50C-407E-A947-70E740481C1C}">
                           <a14:useLocalDpi xmlns:a14="http://schemas.microsoft.com/office/drawing/2010/main" val="0"/>
@@ -5573,50 +6241,54 @@
     </w:p>
     <w:p>
       <w:pPr>
+        <w:pStyle w:val="Caption"/>
         <w:jc w:val="center"/>
-        <w:rPr>
-          <w:rStyle w:val="SubtleEmphasis"/>
-        </w:rPr>
-      </w:pPr>
-      <w:r>
-        <w:rPr>
-          <w:rStyle w:val="SubtleEmphasis"/>
-        </w:rPr>
-        <w:t>Egy Multi-</w:t>
-      </w:r>
-      <w:proofErr w:type="spellStart"/>
-      <w:r>
-        <w:rPr>
-          <w:rStyle w:val="SubtleEmphasis"/>
-        </w:rPr>
-        <w:t>Layer</w:t>
-      </w:r>
-      <w:proofErr w:type="spellEnd"/>
-      <w:r>
-        <w:rPr>
-          <w:rStyle w:val="SubtleEmphasis"/>
-        </w:rPr>
-        <w:t xml:space="preserve"> </w:t>
-      </w:r>
-      <w:proofErr w:type="spellStart"/>
-      <w:r>
-        <w:rPr>
-          <w:rStyle w:val="SubtleEmphasis"/>
-        </w:rPr>
-        <w:t>Perceptron</w:t>
-      </w:r>
-      <w:proofErr w:type="spellEnd"/>
-      <w:r>
-        <w:rPr>
-          <w:rStyle w:val="SubtleEmphasis"/>
-        </w:rPr>
-        <w:t xml:space="preserve"> felépítése (24)</w:t>
+      </w:pPr>
+      <w:r>
+        <w:t xml:space="preserve">ábra </w:t>
+      </w:r>
+      <w:r>
+        <w:fldChar w:fldCharType="begin"/>
+      </w:r>
+      <w:r>
+        <w:instrText xml:space="preserve"> SEQ ábra \* ARABIC </w:instrText>
+      </w:r>
+      <w:r>
+        <w:fldChar w:fldCharType="separate"/>
+      </w:r>
+      <w:r>
+        <w:rPr>
+          <w:noProof/>
+        </w:rPr>
+        <w:t>4</w:t>
+      </w:r>
+      <w:r>
+        <w:fldChar w:fldCharType="end"/>
+      </w:r>
+      <w:r>
+        <w:t xml:space="preserve">: </w:t>
+      </w:r>
+      <w:r>
+        <w:t xml:space="preserve">Egy többrétegű </w:t>
+      </w:r>
+      <w:proofErr w:type="spellStart"/>
+      <w:r>
+        <w:t>perceptron</w:t>
+      </w:r>
+      <w:proofErr w:type="spellEnd"/>
+      <w:r>
+        <w:t xml:space="preserve"> felépítése, forrás: []</w:t>
       </w:r>
     </w:p>
     <w:p>
       <w:pPr>
         <w:jc w:val="both"/>
       </w:pPr>
+    </w:p>
+    <w:p>
+      <w:pPr>
+        <w:jc w:val="both"/>
+      </w:pPr>
       <w:r>
         <w:t xml:space="preserve">Az ilyen </w:t>
       </w:r>
@@ -5626,11 +6298,42 @@
       </w:r>
       <w:proofErr w:type="spellEnd"/>
       <w:r>
-        <w:t xml:space="preserve"> rétegekből felépülő neurális háló működését szokás úgy bemutatni, mint hierarchikusan egymásra épülő, egyre komplexebb tulajdonságok kinyerésére képes rétegeket. Például képfeldolgozás esetén az alsóbb rétegek felelnek vonalak, görbék felismeréséért, az azt követő réteg ezekből a formákból alkot alakzatokat (kör, négyzet háromszög). Az ezt követő réteg pedig ezekből a formákból alkotja meg a felismerni kívánt alakzatot, és végül dönti el, hogy az megtalálható-e a bemenetként megadott képen. </w:t>
-      </w:r>
-    </w:p>
-    <w:p>
-      <w:pPr>
+        <w:t xml:space="preserve"> rétegekből felépülő neurális háló működését szokás úgy bemutatni, mint hierarchikusan egymásra épülő, egyre komplexebb tulajdonságok kinyerésére képes rétegeket. Például képfeldolgozás esetén az alsóbb rétegek felelnek vonalak, görbék felismeréséért, az azt követő réteg ezekből a formákból alkot alakzatokat (kör, négyzet háromszög). Az ezt követő réteg pedig ezekből a formákból alkotja meg a felismerni kívánt alakzatot, és végül dönti el, hogy az megtalálható-e a bemenetként megadott képen</w:t>
+      </w:r>
+      <w:r>
+        <w:t xml:space="preserve"> (</w:t>
+      </w:r>
+      <w:r>
+        <w:fldChar w:fldCharType="begin"/>
+      </w:r>
+      <w:r>
+        <w:instrText xml:space="preserve"> REF _Ref56544361 \h </w:instrText>
+      </w:r>
+      <w:r>
+        <w:fldChar w:fldCharType="separate"/>
+      </w:r>
+      <w:r>
+        <w:t xml:space="preserve">ábra </w:t>
+      </w:r>
+      <w:r>
+        <w:rPr>
+          <w:noProof/>
+        </w:rPr>
+        <w:t>5</w:t>
+      </w:r>
+      <w:r>
+        <w:fldChar w:fldCharType="end"/>
+      </w:r>
+      <w:r>
+        <w:t>)</w:t>
+      </w:r>
+      <w:r>
+        <w:t xml:space="preserve">. </w:t>
+      </w:r>
+    </w:p>
+    <w:p>
+      <w:pPr>
+        <w:keepNext/>
         <w:jc w:val="both"/>
       </w:pPr>
       <w:r>
@@ -5654,7 +6357,7 @@
                     <pic:cNvPicPr/>
                   </pic:nvPicPr>
                   <pic:blipFill>
-                    <a:blip r:embed="rId11"/>
+                    <a:blip r:embed="rId12"/>
                     <a:stretch>
                       <a:fillRect/>
                     </a:stretch>
@@ -5677,22 +6380,61 @@
     </w:p>
     <w:p>
       <w:pPr>
-        <w:jc w:val="center"/>
-        <w:rPr>
-          <w:rStyle w:val="SubtleEmphasis"/>
-        </w:rPr>
-      </w:pPr>
-      <w:r>
-        <w:rPr>
-          <w:rStyle w:val="SubtleEmphasis"/>
-        </w:rPr>
-        <w:t>A különböző absztrakciós szinteket reprezentáló képek deep learning esetén (balról jobbra egyre növekvő absztrakciós szintek) (4)</w:t>
-      </w:r>
-    </w:p>
-    <w:p>
-      <w:pPr>
+        <w:pStyle w:val="Caption"/>
         <w:jc w:val="both"/>
       </w:pPr>
+      <w:bookmarkStart w:id="19" w:name="_Ref56544361"/>
+      <w:r>
+        <w:t xml:space="preserve">ábra </w:t>
+      </w:r>
+      <w:r>
+        <w:fldChar w:fldCharType="begin"/>
+      </w:r>
+      <w:r>
+        <w:instrText xml:space="preserve"> SEQ ábra \* ARABIC </w:instrText>
+      </w:r>
+      <w:r>
+        <w:fldChar w:fldCharType="separate"/>
+      </w:r>
+      <w:r>
+        <w:rPr>
+          <w:noProof/>
+        </w:rPr>
+        <w:t>5</w:t>
+      </w:r>
+      <w:r>
+        <w:fldChar w:fldCharType="end"/>
+      </w:r>
+      <w:bookmarkEnd w:id="19"/>
+      <w:r>
+        <w:t xml:space="preserve">: </w:t>
+      </w:r>
+      <w:r>
+        <w:t>A különböző absztrakciós szinteket reprezentáló képek deep learning esetén (balról jobbra egyre növekvő absztrakciós szintek) [</w:t>
+      </w:r>
+      <w:r>
+        <w:fldChar w:fldCharType="begin"/>
+      </w:r>
+      <w:r>
+        <w:instrText xml:space="preserve"> REF _Ref56540987 \r \h </w:instrText>
+      </w:r>
+      <w:r>
+        <w:fldChar w:fldCharType="separate"/>
+      </w:r>
+      <w:r>
+        <w:t>18</w:t>
+      </w:r>
+      <w:r>
+        <w:fldChar w:fldCharType="end"/>
+      </w:r>
+      <w:r>
+        <w:t>]</w:t>
+      </w:r>
+    </w:p>
+    <w:p>
+      <w:pPr>
+        <w:jc w:val="both"/>
+      </w:pPr>
       <w:r>
         <w:t xml:space="preserve">Természetesen a mai, modern neurális hálók bőven meghaladták az egyszerű </w:t>
       </w:r>
@@ -5702,15 +6444,13 @@
       </w:r>
       <w:proofErr w:type="spellEnd"/>
       <w:r>
-        <w:t xml:space="preserve"> felépülő neurális hálókat, azonban az alapelgondolás gyakorlatilag még mindig ugyanaz. A feladattól függően számos különböző struktúra létezik. A felügyelt tanuláson témakörében képfelismerő algoritmusokhoz előszeretettel használnak CNN-</w:t>
-      </w:r>
-      <w:proofErr w:type="spellStart"/>
-      <w:r>
-        <w:t>eket</w:t>
-      </w:r>
-      <w:proofErr w:type="spellEnd"/>
-      <w:r>
-        <w:t xml:space="preserve"> (konvolúciós neurális hálókat – </w:t>
+        <w:t xml:space="preserve"> felépülő neurális hálókat, azonban az alapelgondolás gyakorlatilag még mindig ugyanaz. A feladattól függően számos különböző struktúra létezik. A felügyelt tanuláson témakörében képfelismerő algoritmusokhoz előszeretettel használnak </w:t>
+      </w:r>
+      <w:r>
+        <w:t>konvolúciós neurális hálókat</w:t>
+      </w:r>
+      <w:r>
+        <w:t xml:space="preserve"> (</w:t>
       </w:r>
       <w:proofErr w:type="spellStart"/>
       <w:r>
@@ -5726,42 +6466,862 @@
       </w:r>
       <w:proofErr w:type="spellEnd"/>
       <w:r>
-        <w:t xml:space="preserve"> Network) (5), amelyek az információt konvolúciós neurális rétegek segítségével nyerik ki, a konvolúció műveletének segítségével. Ezekből rendkívül változatos struktúrákat lehet felépíteni, amelyek közül néhánnyal én is megismerkedtem és be is fogok mutatni a későbbiekben. Nem felügyelt tanulással kapcsolatban érdemes még megemlíteni a GAN hálókat (</w:t>
-      </w:r>
-      <w:proofErr w:type="spellStart"/>
-      <w:r>
-        <w:t>Generative</w:t>
-      </w:r>
-      <w:proofErr w:type="spellEnd"/>
-      <w:r>
-        <w:t xml:space="preserve"> </w:t>
-      </w:r>
-      <w:proofErr w:type="spellStart"/>
-      <w:r>
-        <w:t>Adversial</w:t>
-      </w:r>
-      <w:proofErr w:type="spellEnd"/>
-      <w:r>
-        <w:t xml:space="preserve"> </w:t>
-      </w:r>
-      <w:proofErr w:type="spellStart"/>
-      <w:r>
-        <w:t>Networks</w:t>
-      </w:r>
-      <w:proofErr w:type="spellEnd"/>
-      <w:r>
-        <w:t xml:space="preserve">) (6), amellyel különböző képek eredetiségét lehet vizsgálni, de saját gép által generált képeket is lehet alkotni. A megerősítéses tanulást is számos helyen használják, akár különböző játékokra is. </w:t>
+        <w:t xml:space="preserve"> Network</w:t>
+      </w:r>
+      <w:r>
+        <w:t xml:space="preserve"> - CNN</w:t>
+      </w:r>
+      <w:r>
+        <w:t xml:space="preserve">) </w:t>
+      </w:r>
+      <w:r>
+        <w:t>[</w:t>
+      </w:r>
+      <w:r>
+        <w:fldChar w:fldCharType="begin"/>
+      </w:r>
+      <w:r>
+        <w:instrText xml:space="preserve"> REF _Ref56541044 \r \h </w:instrText>
+      </w:r>
+      <w:r>
+        <w:fldChar w:fldCharType="separate"/>
+      </w:r>
+      <w:r>
+        <w:t>19</w:t>
+      </w:r>
+      <w:r>
+        <w:fldChar w:fldCharType="end"/>
+      </w:r>
+      <w:r>
+        <w:t>]</w:t>
+      </w:r>
+      <w:r>
+        <w:t xml:space="preserve">, amelyek az információt konvolúciós neurális rétegek segítségével nyerik ki, a konvolúció műveletének segítségével. Ezekből rendkívül változatos struktúrákat lehet felépíteni, amelyek közül néhánnyal én is megismerkedtem és be is fogok mutatni. </w:t>
       </w:r>
     </w:p>
     <w:p>
       <w:pPr>
         <w:jc w:val="both"/>
       </w:pPr>
+      <w:r>
+        <w:t xml:space="preserve">Az előző fejezetben röviden bemutattam a </w:t>
+      </w:r>
+      <w:proofErr w:type="spellStart"/>
+      <w:r>
+        <w:t>perceptron</w:t>
+      </w:r>
+      <w:proofErr w:type="spellEnd"/>
+      <w:r>
+        <w:t xml:space="preserve"> modellt és azt, hogy ebből az alap építőkőből hogyan és milyen struktúrákat lehet felépíteni. Mindazonáltal egy ilyen többrétegű </w:t>
+      </w:r>
+      <w:proofErr w:type="spellStart"/>
+      <w:r>
+        <w:t>perceptron</w:t>
+      </w:r>
+      <w:proofErr w:type="spellEnd"/>
+      <w:r>
+        <w:t xml:space="preserve"> modellel nehézkes lenne olyan képosztályozást </w:t>
+      </w:r>
+      <w:r>
+        <w:t xml:space="preserve">vagy objektumdetektálást végrehajtani, amilyen feladatokkal a mai neurális hálók </w:t>
+      </w:r>
+      <w:proofErr w:type="spellStart"/>
+      <w:r>
+        <w:t>szembekerülnek</w:t>
+      </w:r>
+      <w:proofErr w:type="spellEnd"/>
+      <w:r>
+        <w:t xml:space="preserve">. Éppen ezért egy másik struktúra terjedt el az ilyen jellegű feladatok megoldására, ez pedig a konvolúciós neurális háló, ami konvolúciós rétegekből épül fel. A </w:t>
+      </w:r>
+      <w:proofErr w:type="spellStart"/>
+      <w:r>
+        <w:t>perceptronokból</w:t>
+      </w:r>
+      <w:proofErr w:type="spellEnd"/>
+      <w:r>
+        <w:t xml:space="preserve"> felépülő modellek hátránya volt az, hogy a térbeliséget nem használta fel, illetve, hogy ezek úgynevezett teljesen összekapcsolt (</w:t>
+      </w:r>
+      <w:proofErr w:type="spellStart"/>
+      <w:r>
+        <w:t>fully</w:t>
+      </w:r>
+      <w:proofErr w:type="spellEnd"/>
+      <w:r>
+        <w:t xml:space="preserve"> </w:t>
+      </w:r>
+      <w:proofErr w:type="spellStart"/>
+      <w:r>
+        <w:t>connected</w:t>
+      </w:r>
+      <w:proofErr w:type="spellEnd"/>
+      <w:r>
+        <w:t xml:space="preserve">) rétegek, azaz két szomszédos </w:t>
+      </w:r>
+      <w:proofErr w:type="spellStart"/>
+      <w:r>
+        <w:t>perceptron</w:t>
+      </w:r>
+      <w:proofErr w:type="spellEnd"/>
+      <w:r>
+        <w:t xml:space="preserve"> réteg be- illetve kimenete össze van kapcsolva. </w:t>
+      </w:r>
     </w:p>
     <w:p>
       <w:pPr>
         <w:jc w:val="both"/>
       </w:pPr>
+      <w:r>
+        <w:t>Ez a két hátrány a konvolúciós neurális hálóknál nem fordul elő. Egy ilyen konvolúciós réteg a konvolúciós szűrőkhöz hasonlóan működik.</w:t>
+      </w:r>
+      <w:r>
+        <w:t xml:space="preserve"> Egy ilyen réteg a bemeneti képen, ami általában szürkeárnyalatos vagy színes, N darab különböző konvolúciós szűrőt futtat végig, amelynek eredményeképpen egy N csatornás képet kapunk. Az ezt követő konvolúciós réteg pedig már ezzel az N csatornával dolgozik tovább. Az, hogy mekkora legyen egy ilyen konvolúciós szűrő és hogy hány csatornája legyen az az adott feladattól függő, úgynevezett </w:t>
+      </w:r>
+      <w:proofErr w:type="spellStart"/>
+      <w:r>
+        <w:t>hiperparaméter</w:t>
+      </w:r>
+      <w:proofErr w:type="spellEnd"/>
+      <w:r>
+        <w:t xml:space="preserve">. A </w:t>
+      </w:r>
+      <w:proofErr w:type="spellStart"/>
+      <w:r>
+        <w:t>hiperparaméterek</w:t>
+      </w:r>
+      <w:proofErr w:type="spellEnd"/>
+      <w:r>
+        <w:t xml:space="preserve"> optimalizálásának segítségével tudjuk a tanulást gyorsítani és a háló pontosságát növelni. </w:t>
+      </w:r>
+    </w:p>
+    <w:p>
+      <w:pPr>
+        <w:keepNext/>
+        <w:jc w:val="both"/>
+      </w:pPr>
+      <w:r>
+        <w:lastRenderedPageBreak/>
+        <w:drawing>
+          <wp:inline distT="0" distB="0" distL="0" distR="0" wp14:anchorId="32FA744D" wp14:editId="0D0123BF">
+            <wp:extent cx="4422038" cy="2362200"/>
+            <wp:effectExtent l="0" t="0" r="0" b="0"/>
+            <wp:docPr id="6" name="Picture 6"/>
+            <wp:cNvGraphicFramePr>
+              <a:graphicFrameLocks xmlns:a="http://schemas.openxmlformats.org/drawingml/2006/main" noChangeAspect="1"/>
+            </wp:cNvGraphicFramePr>
+            <a:graphic xmlns:a="http://schemas.openxmlformats.org/drawingml/2006/main">
+              <a:graphicData uri="http://schemas.openxmlformats.org/drawingml/2006/picture">
+                <pic:pic xmlns:pic="http://schemas.openxmlformats.org/drawingml/2006/picture">
+                  <pic:nvPicPr>
+                    <pic:cNvPr id="1" name=""/>
+                    <pic:cNvPicPr/>
+                  </pic:nvPicPr>
+                  <pic:blipFill>
+                    <a:blip r:embed="rId13"/>
+                    <a:stretch>
+                      <a:fillRect/>
+                    </a:stretch>
+                  </pic:blipFill>
+                  <pic:spPr>
+                    <a:xfrm>
+                      <a:off x="0" y="0"/>
+                      <a:ext cx="4423977" cy="2363236"/>
+                    </a:xfrm>
+                    <a:prstGeom prst="rect">
+                      <a:avLst/>
+                    </a:prstGeom>
+                  </pic:spPr>
+                </pic:pic>
+              </a:graphicData>
+            </a:graphic>
+          </wp:inline>
+        </w:drawing>
+      </w:r>
+    </w:p>
+    <w:p>
+      <w:pPr>
+        <w:pStyle w:val="Caption"/>
+        <w:jc w:val="both"/>
+      </w:pPr>
+      <w:r>
+        <w:t xml:space="preserve">ábra </w:t>
+      </w:r>
+      <w:r>
+        <w:fldChar w:fldCharType="begin"/>
+      </w:r>
+      <w:r>
+        <w:instrText xml:space="preserve"> SEQ ábra \* ARABIC </w:instrText>
+      </w:r>
+      <w:r>
+        <w:fldChar w:fldCharType="separate"/>
+      </w:r>
+      <w:r>
+        <w:rPr>
+          <w:noProof/>
+        </w:rPr>
+        <w:t>6</w:t>
+      </w:r>
+      <w:r>
+        <w:fldChar w:fldCharType="end"/>
+      </w:r>
+      <w:r>
+        <w:t>: konvolúció különböző paraméterek mellett, forrás: [</w:t>
+      </w:r>
+      <w:r>
+        <w:fldChar w:fldCharType="begin"/>
+      </w:r>
+      <w:r>
+        <w:instrText xml:space="preserve"> REF _Ref56543782 \r \h </w:instrText>
+      </w:r>
+      <w:r>
+        <w:fldChar w:fldCharType="separate"/>
+      </w:r>
+      <w:r>
+        <w:t>20</w:t>
+      </w:r>
+      <w:r>
+        <w:fldChar w:fldCharType="end"/>
+      </w:r>
+      <w:r>
+        <w:t>]</w:t>
+      </w:r>
+    </w:p>
+    <w:p>
+      <w:pPr>
+        <w:jc w:val="both"/>
+      </w:pPr>
+      <w:r>
+        <w:t>Mint ahogy az a fenti ábrán is látszik</w:t>
+      </w:r>
+      <w:r>
+        <w:t xml:space="preserve">, a </w:t>
+      </w:r>
+      <w:proofErr w:type="spellStart"/>
+      <w:r>
+        <w:t>konvolúciónak</w:t>
+      </w:r>
+      <w:proofErr w:type="spellEnd"/>
+      <w:r>
+        <w:t xml:space="preserve"> számos paramétere van. Ezek közül röviden bemutatnám a legfontosabbakat. A keret (</w:t>
+      </w:r>
+      <w:proofErr w:type="spellStart"/>
+      <w:r>
+        <w:t>padding</w:t>
+      </w:r>
+      <w:proofErr w:type="spellEnd"/>
+      <w:r>
+        <w:t xml:space="preserve">) segítségével megadható, hogy legyen-e a kép körül egy üres pixelekből álló keret, ami a </w:t>
+      </w:r>
+      <w:proofErr w:type="spellStart"/>
+      <w:r>
+        <w:t>konvolúcióba</w:t>
+      </w:r>
+      <w:proofErr w:type="spellEnd"/>
+      <w:r>
+        <w:t xml:space="preserve"> beleszámít-e vagy sem. A lépésközzel (</w:t>
+      </w:r>
+      <w:proofErr w:type="spellStart"/>
+      <w:r>
+        <w:t>stride</w:t>
+      </w:r>
+      <w:proofErr w:type="spellEnd"/>
+      <w:r>
+        <w:t xml:space="preserve">) azt lehet megadni, hogy a két konvolúció között hány pixel különbség legyen. Egyes lépésközzel </w:t>
+      </w:r>
+      <w:proofErr w:type="spellStart"/>
+      <w:r>
+        <w:t>értelmszerűen</w:t>
+      </w:r>
+      <w:proofErr w:type="spellEnd"/>
+      <w:r>
+        <w:t xml:space="preserve"> egy pixelt lépünk odébb, míg kettővel kettő pixelnyit és így tovább. Az utolsó fontos paraméter a dilatáció (</w:t>
+      </w:r>
+      <w:r>
+        <w:fldChar w:fldCharType="begin"/>
+      </w:r>
+      <w:r>
+        <w:instrText xml:space="preserve"> REF _Ref56544758 \h </w:instrText>
+      </w:r>
+      <w:r>
+        <w:fldChar w:fldCharType="separate"/>
+      </w:r>
+      <w:r>
+        <w:t xml:space="preserve">ábra </w:t>
+      </w:r>
+      <w:r>
+        <w:rPr>
+          <w:noProof/>
+        </w:rPr>
+        <w:t>7</w:t>
+      </w:r>
+      <w:r>
+        <w:fldChar w:fldCharType="end"/>
+      </w:r>
+      <w:r>
+        <w:t xml:space="preserve">), ami azt adja meg, hogy a konvolúció széthúzza-e a pixeleket úgy, hogy nem szomszédos pixeleket vesz be az adott konvolúciós ablakba. </w:t>
+      </w:r>
+    </w:p>
+    <w:p>
+      <w:pPr>
+        <w:keepNext/>
+        <w:jc w:val="both"/>
+      </w:pPr>
+      <w:r>
+        <w:drawing>
+          <wp:inline distT="0" distB="0" distL="0" distR="0" wp14:anchorId="446F7C83" wp14:editId="04088A5B">
+            <wp:extent cx="2301439" cy="1905165"/>
+            <wp:effectExtent l="0" t="0" r="3810" b="0"/>
+            <wp:docPr id="7" name="Picture 7"/>
+            <wp:cNvGraphicFramePr>
+              <a:graphicFrameLocks xmlns:a="http://schemas.openxmlformats.org/drawingml/2006/main" noChangeAspect="1"/>
+            </wp:cNvGraphicFramePr>
+            <a:graphic xmlns:a="http://schemas.openxmlformats.org/drawingml/2006/main">
+              <a:graphicData uri="http://schemas.openxmlformats.org/drawingml/2006/picture">
+                <pic:pic xmlns:pic="http://schemas.openxmlformats.org/drawingml/2006/picture">
+                  <pic:nvPicPr>
+                    <pic:cNvPr id="1" name=""/>
+                    <pic:cNvPicPr/>
+                  </pic:nvPicPr>
+                  <pic:blipFill>
+                    <a:blip r:embed="rId14"/>
+                    <a:stretch>
+                      <a:fillRect/>
+                    </a:stretch>
+                  </pic:blipFill>
+                  <pic:spPr>
+                    <a:xfrm>
+                      <a:off x="0" y="0"/>
+                      <a:ext cx="2301439" cy="1905165"/>
+                    </a:xfrm>
+                    <a:prstGeom prst="rect">
+                      <a:avLst/>
+                    </a:prstGeom>
+                  </pic:spPr>
+                </pic:pic>
+              </a:graphicData>
+            </a:graphic>
+          </wp:inline>
+        </w:drawing>
+      </w:r>
+    </w:p>
+    <w:p>
+      <w:pPr>
+        <w:pStyle w:val="Caption"/>
+        <w:jc w:val="both"/>
+      </w:pPr>
+      <w:bookmarkStart w:id="20" w:name="_Ref56544758"/>
+      <w:r>
+        <w:t xml:space="preserve">ábra </w:t>
+      </w:r>
+      <w:r>
+        <w:fldChar w:fldCharType="begin"/>
+      </w:r>
+      <w:r>
+        <w:instrText xml:space="preserve"> SEQ ábra \* ARABIC </w:instrText>
+      </w:r>
+      <w:r>
+        <w:fldChar w:fldCharType="separate"/>
+      </w:r>
+      <w:r>
+        <w:rPr>
+          <w:noProof/>
+        </w:rPr>
+        <w:t>7</w:t>
+      </w:r>
+      <w:r>
+        <w:fldChar w:fldCharType="end"/>
+      </w:r>
+      <w:bookmarkEnd w:id="20"/>
+      <w:r>
+        <w:t>: dilatáció konvolúciós szűrő esetén, forrás: [</w:t>
+      </w:r>
+      <w:r>
+        <w:fldChar w:fldCharType="begin"/>
+      </w:r>
+      <w:r>
+        <w:instrText xml:space="preserve"> REF _Ref56543782 \r \h </w:instrText>
+      </w:r>
+      <w:r>
+        <w:fldChar w:fldCharType="separate"/>
+      </w:r>
+      <w:r>
+        <w:t>20</w:t>
+      </w:r>
+      <w:r>
+        <w:fldChar w:fldCharType="end"/>
+      </w:r>
+      <w:r>
+        <w:t>]</w:t>
+      </w:r>
+    </w:p>
+    <w:p>
+      <w:pPr>
+        <w:jc w:val="both"/>
+      </w:pPr>
+      <w:r>
+        <w:t>A konvolúció, mint művelet tehát számos hasznos tulajdonsággal bír, különösen olyan térbeli információk kinyerésére, mint amilyenekkel a képfeldolgozás témakörében találkozhatunk. Mindazonáltal</w:t>
+      </w:r>
+      <w:r>
+        <w:t xml:space="preserve"> nem érdemes csak konvolúciós rétegeket alkalmazni, ha egy modellt szeretnénk felépíteni, ugyanis minél több ilyen konvolúciós réteget helyezünk egymás mögé, annál nagyobb lesz a konvolúció kimenetén kapott struktúra mérete. Ennek elkerülése végett érdemes néhány rétegenként csökkenteni a tömb méretét. Ezt megtehetjük úgy, hogy a konvolúció lépésközét növeljük, vagy beiktatunk egy tömörítő, úgynevezett </w:t>
+      </w:r>
+      <w:proofErr w:type="spellStart"/>
+      <w:r>
+        <w:t>pooling</w:t>
+      </w:r>
+      <w:proofErr w:type="spellEnd"/>
+      <w:r>
+        <w:t xml:space="preserve"> réteget is. Egy ilyen művelet során valamilyen módszer szerint a tömb aktuális részét egy adott számmal helyettesíti. Ez a módszer legtöbbször vagy az ablakban szereplő értékek átlagának számítása, vagy a maximális érték választása (</w:t>
+      </w:r>
+      <w:r>
+        <w:fldChar w:fldCharType="begin"/>
+      </w:r>
+      <w:r>
+        <w:instrText xml:space="preserve"> REF _Ref56545504 \r \h </w:instrText>
+      </w:r>
+      <w:r>
+        <w:fldChar w:fldCharType="separate"/>
+      </w:r>
+      <w:r>
+        <w:t>21</w:t>
+      </w:r>
+      <w:r>
+        <w:fldChar w:fldCharType="end"/>
+      </w:r>
+      <w:r>
+        <w:t>).</w:t>
+      </w:r>
+    </w:p>
+    <w:p>
+      <w:pPr>
+        <w:keepNext/>
+        <w:jc w:val="both"/>
+      </w:pPr>
+      <w:r>
+        <w:rPr>
+          <w:noProof/>
+        </w:rPr>
+        <w:lastRenderedPageBreak/>
+        <w:drawing>
+          <wp:inline distT="0" distB="0" distL="0" distR="0" wp14:anchorId="0A9FA2C9" wp14:editId="5622EC7D">
+            <wp:extent cx="2854014" cy="2491740"/>
+            <wp:effectExtent l="0" t="0" r="3810" b="3810"/>
+            <wp:docPr id="8" name="Picture 8" descr="Illustration of Max Pooling and Average Pooling Figure 2 above shows an example of max pooling operation and average pooling with a 2x2 pixel filter size from 4x4 pixel input. At max pooling, each filter is taken the maximum value, then arranged into a new output with a size of 2x2 pixels. While the average pooling value taken is the average value of the filter size. Classification layer is a layer consisting of flattening, hidden layer and activation functions. Hidden layers in artificial neural networks is layers between input layer and output layer, where artificial neurons take a set of weight inputs and produce output through activation functions such as sigmoid[8], ReLU[9], or Softmax[10]."/>
+            <wp:cNvGraphicFramePr>
+              <a:graphicFrameLocks xmlns:a="http://schemas.openxmlformats.org/drawingml/2006/main" noChangeAspect="1"/>
+            </wp:cNvGraphicFramePr>
+            <a:graphic xmlns:a="http://schemas.openxmlformats.org/drawingml/2006/main">
+              <a:graphicData uri="http://schemas.openxmlformats.org/drawingml/2006/picture">
+                <pic:pic xmlns:pic="http://schemas.openxmlformats.org/drawingml/2006/picture">
+                  <pic:nvPicPr>
+                    <pic:cNvPr id="0" name="Picture 3" descr="Illustration of Max Pooling and Average Pooling Figure 2 above shows an example of max pooling operation and average pooling with a 2x2 pixel filter size from 4x4 pixel input. At max pooling, each filter is taken the maximum value, then arranged into a new output with a size of 2x2 pixels. While the average pooling value taken is the average value of the filter size. Classification layer is a layer consisting of flattening, hidden layer and activation functions. Hidden layers in artificial neural networks is layers between input layer and output layer, where artificial neurons take a set of weight inputs and produce output through activation functions such as sigmoid[8], ReLU[9], or Softmax[10]."/>
+                    <pic:cNvPicPr>
+                      <a:picLocks noChangeAspect="1" noChangeArrowheads="1"/>
+                    </pic:cNvPicPr>
+                  </pic:nvPicPr>
+                  <pic:blipFill>
+                    <a:blip r:embed="rId15">
+                      <a:extLst>
+                        <a:ext uri="{28A0092B-C50C-407E-A947-70E740481C1C}">
+                          <a14:useLocalDpi xmlns:a14="http://schemas.microsoft.com/office/drawing/2010/main" val="0"/>
+                        </a:ext>
+                      </a:extLst>
+                    </a:blip>
+                    <a:srcRect/>
+                    <a:stretch>
+                      <a:fillRect/>
+                    </a:stretch>
+                  </pic:blipFill>
+                  <pic:spPr bwMode="auto">
+                    <a:xfrm>
+                      <a:off x="0" y="0"/>
+                      <a:ext cx="2864715" cy="2501083"/>
+                    </a:xfrm>
+                    <a:prstGeom prst="rect">
+                      <a:avLst/>
+                    </a:prstGeom>
+                    <a:noFill/>
+                    <a:ln>
+                      <a:noFill/>
+                    </a:ln>
+                  </pic:spPr>
+                </pic:pic>
+              </a:graphicData>
+            </a:graphic>
+          </wp:inline>
+        </w:drawing>
+      </w:r>
+    </w:p>
+    <w:p>
+      <w:pPr>
+        <w:pStyle w:val="Caption"/>
+        <w:jc w:val="both"/>
+      </w:pPr>
+      <w:r>
+        <w:t xml:space="preserve">ábra </w:t>
+      </w:r>
+      <w:r>
+        <w:fldChar w:fldCharType="begin"/>
+      </w:r>
+      <w:r>
+        <w:instrText xml:space="preserve"> SEQ ábra \* ARABIC </w:instrText>
+      </w:r>
+      <w:r>
+        <w:fldChar w:fldCharType="separate"/>
+      </w:r>
+      <w:r>
+        <w:rPr>
+          <w:noProof/>
+        </w:rPr>
+        <w:t>8</w:t>
+      </w:r>
+      <w:r>
+        <w:fldChar w:fldCharType="end"/>
+      </w:r>
+      <w:r>
+        <w:t xml:space="preserve">: </w:t>
+      </w:r>
+      <w:proofErr w:type="spellStart"/>
+      <w:r>
+        <w:t>max</w:t>
+      </w:r>
+      <w:proofErr w:type="spellEnd"/>
+      <w:r>
+        <w:t xml:space="preserve"> (balra) és átlagoló (jobbra) </w:t>
+      </w:r>
+      <w:proofErr w:type="spellStart"/>
+      <w:r>
+        <w:t>pooling</w:t>
+      </w:r>
+      <w:proofErr w:type="spellEnd"/>
+      <w:r>
+        <w:t>, forrás: [</w:t>
+      </w:r>
+      <w:r>
+        <w:fldChar w:fldCharType="begin"/>
+      </w:r>
+      <w:r>
+        <w:instrText xml:space="preserve"> REF _Ref56545504 \r \h </w:instrText>
+      </w:r>
+      <w:r>
+        <w:fldChar w:fldCharType="separate"/>
+      </w:r>
+      <w:r>
+        <w:t>21</w:t>
+      </w:r>
+      <w:r>
+        <w:fldChar w:fldCharType="end"/>
+      </w:r>
+      <w:r>
+        <w:t>]</w:t>
+      </w:r>
+    </w:p>
+    <w:p>
+      <w:pPr>
+        <w:jc w:val="both"/>
+      </w:pPr>
+      <w:r>
+        <w:t xml:space="preserve">Az utolsó fontos komponens a konvolúciós neurális háló struktúrákban az aktivációs réteg. Ilyen aktivációs rétegek általában egy konvolúciós és lineáris réteget követően helyezkednek el, ugyanis mind a konvolúció mind a lineáris réteg lineáris műveleteket alkalmaznak, ezért fontos beékelni nemlinearitást a </w:t>
+      </w:r>
+      <w:proofErr w:type="spellStart"/>
+      <w:r>
+        <w:t>perceptron</w:t>
+      </w:r>
+      <w:proofErr w:type="spellEnd"/>
+      <w:r>
+        <w:t xml:space="preserve"> bemutatásánál említett okokból. Amikor elkezdtek konvolúciós neurális rétegeket alkalmazni előszeretettel használtak </w:t>
+      </w:r>
+      <w:proofErr w:type="spellStart"/>
+      <w:r>
+        <w:t>szigmoid</w:t>
+      </w:r>
+      <w:proofErr w:type="spellEnd"/>
+      <w:r>
+        <w:t xml:space="preserve"> vagy hiperbolikus tangenst</w:t>
+      </w:r>
+      <w:r>
+        <w:t xml:space="preserve"> (</w:t>
+      </w:r>
+      <w:r>
+        <w:fldChar w:fldCharType="begin"/>
+      </w:r>
+      <w:r>
+        <w:instrText xml:space="preserve"> REF _Ref56548340 \h </w:instrText>
+      </w:r>
+      <w:r>
+        <w:fldChar w:fldCharType="separate"/>
+      </w:r>
+      <w:r>
+        <w:t xml:space="preserve">ábra </w:t>
+      </w:r>
+      <w:r>
+        <w:rPr>
+          <w:noProof/>
+        </w:rPr>
+        <w:t>9</w:t>
+      </w:r>
+      <w:r>
+        <w:fldChar w:fldCharType="end"/>
+      </w:r>
+      <w:r>
+        <w:t>)</w:t>
+      </w:r>
+      <w:r>
+        <w:t xml:space="preserve">. Azonban ezek </w:t>
+      </w:r>
+      <w:r>
+        <w:t>deriváltja</w:t>
+      </w:r>
+      <w:r>
+        <w:t xml:space="preserve"> az értelmezési tartományuk szélén alacsony, ami ahhoz vezet, hogy a deriváltak nullához fognak konvergálni emiatt pedig elrontják a tanítást. Emiatt mindinképp a </w:t>
+      </w:r>
+      <w:proofErr w:type="spellStart"/>
+      <w:r>
+        <w:t>ReLU</w:t>
+      </w:r>
+      <w:proofErr w:type="spellEnd"/>
+      <w:r>
+        <w:t xml:space="preserve"> (</w:t>
+      </w:r>
+      <w:proofErr w:type="spellStart"/>
+      <w:r>
+        <w:t>Rectified</w:t>
+      </w:r>
+      <w:proofErr w:type="spellEnd"/>
+      <w:r>
+        <w:t xml:space="preserve"> </w:t>
+      </w:r>
+      <w:proofErr w:type="spellStart"/>
+      <w:r>
+        <w:t>Linear</w:t>
+      </w:r>
+      <w:proofErr w:type="spellEnd"/>
+      <w:r>
+        <w:t xml:space="preserve"> Unit) kezdett elterjedni</w:t>
+      </w:r>
+      <w:r>
+        <w:t xml:space="preserve"> (</w:t>
+      </w:r>
+      <w:r>
+        <w:fldChar w:fldCharType="begin"/>
+      </w:r>
+      <w:r>
+        <w:instrText xml:space="preserve"> REF _Ref56548340 \h </w:instrText>
+      </w:r>
+      <w:r>
+        <w:fldChar w:fldCharType="separate"/>
+      </w:r>
+      <w:r>
+        <w:t xml:space="preserve">ábra </w:t>
+      </w:r>
+      <w:r>
+        <w:rPr>
+          <w:noProof/>
+        </w:rPr>
+        <w:t>9</w:t>
+      </w:r>
+      <w:r>
+        <w:fldChar w:fldCharType="end"/>
+      </w:r>
+      <w:r>
+        <w:t>)</w:t>
+      </w:r>
+      <w:r>
+        <w:t>, amely kiküszöbölte ezt a problémát és a deriváltjának számítása is gyorsabb.</w:t>
+      </w:r>
+      <w:r>
+        <w:t xml:space="preserve"> Azóta a </w:t>
+      </w:r>
+      <w:proofErr w:type="spellStart"/>
+      <w:r>
+        <w:t>ReLU</w:t>
+      </w:r>
+      <w:proofErr w:type="spellEnd"/>
+      <w:r>
+        <w:t xml:space="preserve"> aktivációt tovább finomították, hogy még hatékonyabban működhessen (</w:t>
+      </w:r>
+      <w:r>
+        <w:fldChar w:fldCharType="begin"/>
+      </w:r>
+      <w:r>
+        <w:instrText xml:space="preserve"> REF _Ref56548340 \h </w:instrText>
+      </w:r>
+      <w:r>
+        <w:fldChar w:fldCharType="separate"/>
+      </w:r>
+      <w:r>
+        <w:t xml:space="preserve">ábra </w:t>
+      </w:r>
+      <w:r>
+        <w:rPr>
+          <w:noProof/>
+        </w:rPr>
+        <w:t>9</w:t>
+      </w:r>
+      <w:r>
+        <w:fldChar w:fldCharType="end"/>
+      </w:r>
+      <w:r>
+        <w:t>).</w:t>
+      </w:r>
+    </w:p>
+    <w:p>
+      <w:pPr>
+        <w:keepNext/>
+        <w:jc w:val="both"/>
+      </w:pPr>
+      <w:r>
+        <w:rPr>
+          <w:noProof/>
+        </w:rPr>
+        <w:drawing>
+          <wp:inline distT="0" distB="0" distL="0" distR="0" wp14:anchorId="79475DEA" wp14:editId="6D9E7FBC">
+            <wp:extent cx="5943600" cy="2623820"/>
+            <wp:effectExtent l="0" t="0" r="0" b="5080"/>
+            <wp:docPr id="9" name="Picture 9" descr="ACTIVATION FUNCTION TYPES IN NEURAL NETWORKS"/>
+            <wp:cNvGraphicFramePr>
+              <a:graphicFrameLocks xmlns:a="http://schemas.openxmlformats.org/drawingml/2006/main" noChangeAspect="1"/>
+            </wp:cNvGraphicFramePr>
+            <a:graphic xmlns:a="http://schemas.openxmlformats.org/drawingml/2006/main">
+              <a:graphicData uri="http://schemas.openxmlformats.org/drawingml/2006/picture">
+                <pic:pic xmlns:pic="http://schemas.openxmlformats.org/drawingml/2006/picture">
+                  <pic:nvPicPr>
+                    <pic:cNvPr id="0" name="Picture 5" descr="ACTIVATION FUNCTION TYPES IN NEURAL NETWORKS"/>
+                    <pic:cNvPicPr>
+                      <a:picLocks noChangeAspect="1" noChangeArrowheads="1"/>
+                    </pic:cNvPicPr>
+                  </pic:nvPicPr>
+                  <pic:blipFill>
+                    <a:blip r:embed="rId16">
+                      <a:extLst>
+                        <a:ext uri="{28A0092B-C50C-407E-A947-70E740481C1C}">
+                          <a14:useLocalDpi xmlns:a14="http://schemas.microsoft.com/office/drawing/2010/main" val="0"/>
+                        </a:ext>
+                      </a:extLst>
+                    </a:blip>
+                    <a:srcRect/>
+                    <a:stretch>
+                      <a:fillRect/>
+                    </a:stretch>
+                  </pic:blipFill>
+                  <pic:spPr bwMode="auto">
+                    <a:xfrm>
+                      <a:off x="0" y="0"/>
+                      <a:ext cx="5943600" cy="2623820"/>
+                    </a:xfrm>
+                    <a:prstGeom prst="rect">
+                      <a:avLst/>
+                    </a:prstGeom>
+                    <a:noFill/>
+                    <a:ln>
+                      <a:noFill/>
+                    </a:ln>
+                  </pic:spPr>
+                </pic:pic>
+              </a:graphicData>
+            </a:graphic>
+          </wp:inline>
+        </w:drawing>
+      </w:r>
+    </w:p>
+    <w:p>
+      <w:pPr>
+        <w:pStyle w:val="Caption"/>
+        <w:jc w:val="both"/>
+      </w:pPr>
+      <w:bookmarkStart w:id="21" w:name="_Ref56548305"/>
+      <w:bookmarkStart w:id="22" w:name="_Ref56548340"/>
+      <w:r>
+        <w:t xml:space="preserve">ábra </w:t>
+      </w:r>
+      <w:r>
+        <w:fldChar w:fldCharType="begin"/>
+      </w:r>
+      <w:r>
+        <w:instrText xml:space="preserve"> SEQ ábra \* ARABIC </w:instrText>
+      </w:r>
+      <w:r>
+        <w:fldChar w:fldCharType="separate"/>
+      </w:r>
+      <w:r>
+        <w:rPr>
+          <w:noProof/>
+        </w:rPr>
+        <w:t>9</w:t>
+      </w:r>
+      <w:r>
+        <w:fldChar w:fldCharType="end"/>
+      </w:r>
+      <w:bookmarkEnd w:id="22"/>
+      <w:r>
+        <w:t xml:space="preserve">: különböző aktivációs függvények – balról lefelé, oszloponként: </w:t>
+      </w:r>
+      <w:proofErr w:type="spellStart"/>
+      <w:r>
+        <w:t>szigmoid</w:t>
+      </w:r>
+      <w:proofErr w:type="spellEnd"/>
+      <w:r>
+        <w:t xml:space="preserve">, hiperbolikus </w:t>
+      </w:r>
+      <w:proofErr w:type="spellStart"/>
+      <w:r>
+        <w:t>tanges</w:t>
+      </w:r>
+      <w:proofErr w:type="spellEnd"/>
+      <w:r>
+        <w:t xml:space="preserve">, </w:t>
+      </w:r>
+      <w:proofErr w:type="spellStart"/>
+      <w:r>
+        <w:t>ReLU</w:t>
+      </w:r>
+      <w:proofErr w:type="spellEnd"/>
+      <w:r>
+        <w:t xml:space="preserve">, </w:t>
+      </w:r>
+      <w:proofErr w:type="spellStart"/>
+      <w:r>
+        <w:t>Leaky</w:t>
+      </w:r>
+      <w:proofErr w:type="spellEnd"/>
+      <w:r>
+        <w:t xml:space="preserve"> </w:t>
+      </w:r>
+      <w:proofErr w:type="spellStart"/>
+      <w:r>
+        <w:t>ReLU</w:t>
+      </w:r>
+      <w:proofErr w:type="spellEnd"/>
+      <w:r>
+        <w:t>, Maxout és ELU, forrás: [</w:t>
+      </w:r>
+      <w:r>
+        <w:fldChar w:fldCharType="begin"/>
+      </w:r>
+      <w:r>
+        <w:instrText xml:space="preserve"> REF _Ref56548459 \r \h </w:instrText>
+      </w:r>
+      <w:r>
+        <w:fldChar w:fldCharType="separate"/>
+      </w:r>
+      <w:r>
+        <w:t>22</w:t>
+      </w:r>
+      <w:r>
+        <w:fldChar w:fldCharType="end"/>
+      </w:r>
+      <w:r>
+        <w:t>]</w:t>
+      </w:r>
+      <w:bookmarkEnd w:id="21"/>
+    </w:p>
+    <w:p>
+      <w:r>
+        <w:t xml:space="preserve">Az eddig bemutatott rétegek felhasználásával már fel lehet építeni egy olyan konvolúciós neurális háló struktúrát, amivel már nagy pontossággal lehet megoldani könnyebb feladatokat. A következő </w:t>
+      </w:r>
+      <w:r>
+        <w:lastRenderedPageBreak/>
+        <w:t>alfejezetben be fogom mutatni, hogy jelenleg milyen objektumdetektáló neurális hálókat használnak, hogy néz ki ezek szerkezete, milyen előnyeik és hátrányaik vannak.</w:t>
+      </w:r>
     </w:p>
     <w:p>
       <w:pPr>
@@ -5772,7 +7332,7 @@
         </w:numPr>
         <w:jc w:val="both"/>
       </w:pPr>
-      <w:bookmarkStart w:id="13" w:name="_Toc56077965"/>
+      <w:bookmarkStart w:id="23" w:name="_Toc56077965"/>
       <w:proofErr w:type="spellStart"/>
       <w:r>
         <w:t>Give</w:t>
@@ -5852,7 +7412,7 @@
       <w:r>
         <w:t>pages</w:t>
       </w:r>
-      <w:bookmarkEnd w:id="13"/>
+      <w:bookmarkEnd w:id="23"/>
       <w:proofErr w:type="spellEnd"/>
     </w:p>
     <w:p>
@@ -5912,7 +7472,6 @@
       </w:r>
       <w:proofErr w:type="spellStart"/>
       <w:r>
-        <w:lastRenderedPageBreak/>
         <w:t>optimization</w:t>
       </w:r>
       <w:proofErr w:type="spellEnd"/>
@@ -5986,7 +7545,7 @@
                     </pic:cNvPicPr>
                   </pic:nvPicPr>
                   <pic:blipFill>
-                    <a:blip r:embed="rId12">
+                    <a:blip r:embed="rId17">
                       <a:extLst>
                         <a:ext uri="{28A0092B-C50C-407E-A947-70E740481C1C}">
                           <a14:useLocalDpi xmlns:a14="http://schemas.microsoft.com/office/drawing/2010/main" val="0"/>
@@ -6037,6 +7596,7 @@
         <w:jc w:val="both"/>
       </w:pPr>
       <w:r>
+        <w:lastRenderedPageBreak/>
         <w:t xml:space="preserve">Előnye egy lineáris neurális hálóval szemben, hogy az egyes vektorelemek (pixelértékek) egymáshoz képesti pozícióját képes felhasználni, míg ezt egy lineáris réteg nem volt képes kezelni, hiszen az egy egyszerű sorvektorként dolgozta azt fel. További előnye még egyéb algoritmusokhoz képest, hogy az egyes képeket relatíve kicsi előfeldolgozással tudja fogadni. Hátránya, hogy az egyes részletek egymáshoz képesti helyzetét még így sem tudja teljesen jól kezelni (például egy arc esetén a szem, száj, orr egymáshoz képesti helyzetét nem tudja jól felismerni). További hátránya, hogy numerikusan instabil lehet és csak olyan dolgokat képes felismerni, amelyre a tanítás során megtanítottuk (ez minden felügyelt tanulás alapú neurális hálóra igaz). Nem képes tehát saját döntéseket, saját címkéket generálni, olyan információt alkotni, amelyet a megalkotói ne tudtak volna. </w:t>
       </w:r>
     </w:p>
@@ -6077,7 +7637,7 @@
         <w:pStyle w:val="Heading3"/>
         <w:jc w:val="both"/>
       </w:pPr>
-      <w:bookmarkStart w:id="14" w:name="_Toc41650916"/>
+      <w:bookmarkStart w:id="24" w:name="_Toc41650916"/>
       <w:proofErr w:type="spellStart"/>
       <w:r>
         <w:t>ResNet</w:t>
@@ -6086,7 +7646,7 @@
       <w:r>
         <w:t>:</w:t>
       </w:r>
-      <w:bookmarkEnd w:id="14"/>
+      <w:bookmarkEnd w:id="24"/>
       <w:r>
         <w:t xml:space="preserve"> </w:t>
       </w:r>
@@ -6112,11 +7672,7 @@
       </w:r>
       <w:proofErr w:type="spellEnd"/>
       <w:r>
-        <w:t xml:space="preserve"> kapcsolattal, amely egy előre csatoló ágat jelent a struktúrában. Ezzel elérhető, hogy a konvolúció műveletek miatt elvesző információkat visszanyerhessük, így a háló teljesítménye növelhető. </w:t>
-      </w:r>
-      <w:r>
-        <w:lastRenderedPageBreak/>
-        <w:t xml:space="preserve">Az eddigi neurális hálókkal ellentétben a </w:t>
+        <w:t xml:space="preserve"> kapcsolattal, amely egy előre csatoló ágat jelent a struktúrában. Ezzel elérhető, hogy a konvolúció műveletek miatt elvesző információkat visszanyerhessük, így a háló teljesítménye növelhető. Az eddigi neurális hálókkal ellentétben a </w:t>
       </w:r>
       <w:proofErr w:type="spellStart"/>
       <w:r>
@@ -6159,7 +7715,7 @@
                     <pic:cNvPicPr/>
                   </pic:nvPicPr>
                   <pic:blipFill>
-                    <a:blip r:embed="rId13"/>
+                    <a:blip r:embed="rId18"/>
                     <a:stretch>
                       <a:fillRect/>
                     </a:stretch>
@@ -6199,7 +7755,7 @@
         <w:pStyle w:val="Heading3"/>
         <w:jc w:val="both"/>
       </w:pPr>
-      <w:bookmarkStart w:id="15" w:name="_Toc41650917"/>
+      <w:bookmarkStart w:id="25" w:name="_Toc41650917"/>
       <w:proofErr w:type="spellStart"/>
       <w:r>
         <w:t>Inception</w:t>
@@ -6208,7 +7764,7 @@
       <w:r>
         <w:t xml:space="preserve"> net:</w:t>
       </w:r>
-      <w:bookmarkEnd w:id="15"/>
+      <w:bookmarkEnd w:id="25"/>
       <w:r>
         <w:t xml:space="preserve"> </w:t>
       </w:r>
@@ -6245,6 +7801,7 @@
         <w:rPr>
           <w:noProof/>
         </w:rPr>
+        <w:lastRenderedPageBreak/>
         <w:drawing>
           <wp:inline distT="0" distB="0" distL="0" distR="0" wp14:anchorId="4020C604" wp14:editId="44596C4F">
             <wp:extent cx="5943600" cy="1931035"/>
@@ -6263,7 +7820,7 @@
                     </pic:cNvPicPr>
                   </pic:nvPicPr>
                   <pic:blipFill>
-                    <a:blip r:embed="rId14" cstate="print">
+                    <a:blip r:embed="rId19" cstate="print">
                       <a:extLst>
                         <a:ext uri="{28A0092B-C50C-407E-A947-70E740481C1C}">
                           <a14:useLocalDpi xmlns:a14="http://schemas.microsoft.com/office/drawing/2010/main" val="0"/>
@@ -6368,7 +7925,6 @@
         <w:rPr>
           <w:noProof/>
         </w:rPr>
-        <w:lastRenderedPageBreak/>
         <w:drawing>
           <wp:inline distT="0" distB="0" distL="0" distR="0" wp14:anchorId="359CD8E8" wp14:editId="5D3A1DB0">
             <wp:extent cx="3763406" cy="2369820"/>
@@ -6387,7 +7943,7 @@
                     </pic:cNvPicPr>
                   </pic:nvPicPr>
                   <pic:blipFill>
-                    <a:blip r:embed="rId15">
+                    <a:blip r:embed="rId20">
                       <a:extLst>
                         <a:ext uri="{28A0092B-C50C-407E-A947-70E740481C1C}">
                           <a14:useLocalDpi xmlns:a14="http://schemas.microsoft.com/office/drawing/2010/main" val="0"/>
@@ -6502,18 +8058,22 @@
         <w:pStyle w:val="Heading2"/>
         <w:jc w:val="both"/>
       </w:pPr>
-      <w:bookmarkStart w:id="16" w:name="_Toc41650918"/>
+      <w:bookmarkStart w:id="26" w:name="_Toc41650918"/>
       <w:r>
         <w:t>Objektum detektálás</w:t>
       </w:r>
-      <w:bookmarkEnd w:id="16"/>
+      <w:bookmarkEnd w:id="26"/>
     </w:p>
     <w:p>
       <w:pPr>
         <w:jc w:val="both"/>
       </w:pPr>
       <w:r>
-        <w:t xml:space="preserve">Az előző bekezdések során ismertetett neurális hálók objektum osztályozó neurális hálók voltak, ami azt jelenti, hogy rendkívül jó pontossággal képesek megmondani, hogy egy adott osztály szerepel-e a képen vagy sem. Azonban vannak jelentős hátrányaik, amelyek az én témám esetében nagy jelentőséggel bírnak. Nem képesek kezelni azt, ha egy adott képen több osztályból is szerepelnek objektumok, valamint arra sem képesek, hogy a képen belül meghatározzák, hogy hol helyezkednek el ezek az objektumok. </w:t>
+        <w:t xml:space="preserve">Az előző bekezdések során ismertetett neurális hálók objektum osztályozó neurális hálók voltak, ami azt jelenti, hogy rendkívül jó pontossággal képesek megmondani, hogy egy adott osztály szerepel-e a képen vagy sem. Azonban vannak jelentős hátrányaik, amelyek az én témám esetében nagy jelentőséggel bírnak. </w:t>
+      </w:r>
+      <w:r>
+        <w:lastRenderedPageBreak/>
+        <w:t xml:space="preserve">Nem képesek kezelni azt, ha egy adott képen több osztályból is szerepelnek objektumok, valamint arra sem képesek, hogy a képen belül meghatározzák, hogy hol helyezkednek el ezek az objektumok. </w:t>
       </w:r>
     </w:p>
     <w:p>
@@ -6542,7 +8102,7 @@
                     </pic:cNvPicPr>
                   </pic:nvPicPr>
                   <pic:blipFill>
-                    <a:blip r:embed="rId16">
+                    <a:blip r:embed="rId21">
                       <a:extLst>
                         <a:ext uri="{28A0092B-C50C-407E-A947-70E740481C1C}">
                           <a14:useLocalDpi xmlns:a14="http://schemas.microsoft.com/office/drawing/2010/main" val="0"/>
@@ -6598,201 +8158,198 @@
         <w:jc w:val="both"/>
       </w:pPr>
       <w:r>
-        <w:t xml:space="preserve">A témámhoz tehát egy olyan neurális hálóra struktúrára volt szükségem, amely képes egyszerre több objektumot felismerni és azok helyzetét meghatározni. A félév elején kiválasztott algoritmus a YOLO </w:t>
-      </w:r>
+        <w:t xml:space="preserve">A témámhoz tehát egy olyan neurális hálóra struktúrára volt szükségem, amely képes egyszerre több objektumot felismerni és azok helyzetét meghatározni. A félév elején kiválasztott algoritmus a YOLO objektum detektálásra képes struktúra volt, ugyanakkor a félév során más, hasonlóan működő struktúrákkal is megismerkedtem. A következőkben bemutatom az egyes objektum detektáló módszereket, néhány példát, ezután pedig a YOLO architektúrát és működését fogom bemutatni részletesebben. </w:t>
+      </w:r>
+    </w:p>
+    <w:p>
+      <w:pPr>
+        <w:jc w:val="both"/>
+      </w:pPr>
+      <w:r>
+        <w:t>A különféle objektum detektáló algoritmusokat két csoportba lehet sorolni. Az első csoport a klasszifikáción alapuló algoritmusok. Ezeket az algoritmusokat működésük szempontjából két lépésre lehet bontani. Első lépésként kiválasztanak a képen egy, az algoritmus alapján érdekesnek talált régiót, második lépésként pedig ezeket a régiókat osztályozzák valamilyen CNN segítségével. Ez a módszer nem kifejezetten gyors, hiszen minden kiválasztott régión le kell futtatni az osztályozó algoritmust, ugyanakkor pontosabbak lehetnek, mint a másik alcsoport. Ehhez a kategóriához tartozik például a régió alapú neurális háló (</w:t>
+      </w:r>
+      <w:proofErr w:type="spellStart"/>
+      <w:r>
+        <w:t>Region-based</w:t>
+      </w:r>
+      <w:proofErr w:type="spellEnd"/>
+      <w:r>
+        <w:t xml:space="preserve"> </w:t>
+      </w:r>
+      <w:proofErr w:type="spellStart"/>
+      <w:r>
+        <w:t>convolutional</w:t>
+      </w:r>
+      <w:proofErr w:type="spellEnd"/>
+      <w:r>
+        <w:t xml:space="preserve"> </w:t>
+      </w:r>
+      <w:proofErr w:type="spellStart"/>
+      <w:r>
+        <w:t>neural</w:t>
+      </w:r>
+      <w:proofErr w:type="spellEnd"/>
+      <w:r>
+        <w:t xml:space="preserve"> </w:t>
+      </w:r>
+      <w:proofErr w:type="spellStart"/>
+      <w:r>
+        <w:t>network</w:t>
+      </w:r>
+      <w:proofErr w:type="spellEnd"/>
+      <w:r>
+        <w:t xml:space="preserve"> (RCNN)</w:t>
+      </w:r>
+      <w:r>
+        <w:t xml:space="preserve">) (15) és ennek a továbbfejlesztett verziói, a </w:t>
+      </w:r>
+      <w:proofErr w:type="spellStart"/>
+      <w:r>
+        <w:t>Fast</w:t>
+      </w:r>
+      <w:proofErr w:type="spellEnd"/>
+      <w:r>
+        <w:t>-RCNN</w:t>
+      </w:r>
+      <w:r>
+        <w:t xml:space="preserve"> (16)</w:t>
+      </w:r>
+      <w:r>
+        <w:t xml:space="preserve">, </w:t>
+      </w:r>
+      <w:proofErr w:type="spellStart"/>
+      <w:r>
+        <w:t>Faster</w:t>
+      </w:r>
+      <w:proofErr w:type="spellEnd"/>
+      <w:r>
+        <w:t>-RCNN</w:t>
+      </w:r>
+      <w:r>
+        <w:t xml:space="preserve"> (17), valamint a legújabb fejlesztés, a </w:t>
+      </w:r>
+      <w:proofErr w:type="spellStart"/>
+      <w:r>
+        <w:t>Mask</w:t>
+      </w:r>
+      <w:proofErr w:type="spellEnd"/>
+      <w:r>
+        <w:t>-RCNN</w:t>
+      </w:r>
+      <w:r>
+        <w:t xml:space="preserve"> (20). Egy másik példa erre a típusra a </w:t>
+      </w:r>
+      <w:proofErr w:type="spellStart"/>
+      <w:r>
+        <w:t>RetinaNet</w:t>
+      </w:r>
+      <w:proofErr w:type="spellEnd"/>
+      <w:r>
+        <w:t xml:space="preserve"> (18).</w:t>
+      </w:r>
+    </w:p>
+    <w:p>
+      <w:pPr>
+        <w:jc w:val="both"/>
+      </w:pPr>
+      <w:r>
+        <w:t xml:space="preserve">A másik csoport a regresszión alapuló algoritmusok. Ezek az algoritmusok ahelyett, hogy kiválasztanák a kép egy adott részét és azon végeznék el az osztályozást, az egész képen próbálják meg </w:t>
+      </w:r>
+      <w:proofErr w:type="spellStart"/>
+      <w:r>
+        <w:t>előrejelezni</w:t>
+      </w:r>
+      <w:proofErr w:type="spellEnd"/>
+      <w:r>
+        <w:t xml:space="preserve"> az objektumosztályokat és az azt övező bounding box-</w:t>
+      </w:r>
+      <w:proofErr w:type="spellStart"/>
+      <w:r>
+        <w:t>okat</w:t>
+      </w:r>
+      <w:proofErr w:type="spellEnd"/>
+      <w:r>
+        <w:t>, mindezt egy egyszeri futtatás során. A két leginkább elterjedt algoritmus ebben a kategóriában a YOLO (</w:t>
+      </w:r>
+      <w:proofErr w:type="spellStart"/>
+      <w:r>
+        <w:t>You</w:t>
+      </w:r>
+      <w:proofErr w:type="spellEnd"/>
+      <w:r>
+        <w:t xml:space="preserve"> </w:t>
+      </w:r>
+      <w:proofErr w:type="spellStart"/>
+      <w:r>
+        <w:t>Only</w:t>
+      </w:r>
+      <w:proofErr w:type="spellEnd"/>
+      <w:r>
+        <w:t xml:space="preserve"> </w:t>
+      </w:r>
+      <w:proofErr w:type="spellStart"/>
+      <w:r>
+        <w:t>Look</w:t>
+      </w:r>
+      <w:proofErr w:type="spellEnd"/>
+      <w:r>
+        <w:t xml:space="preserve"> </w:t>
+      </w:r>
+      <w:proofErr w:type="spellStart"/>
+      <w:r>
+        <w:t>Once</w:t>
+      </w:r>
+      <w:proofErr w:type="spellEnd"/>
+      <w:r>
+        <w:t>) (12)(13) algoritmus, illetve az SSD (</w:t>
+      </w:r>
+      <w:proofErr w:type="spellStart"/>
+      <w:r>
+        <w:t>Single</w:t>
+      </w:r>
+      <w:proofErr w:type="spellEnd"/>
+      <w:r>
+        <w:t xml:space="preserve"> </w:t>
+      </w:r>
+      <w:proofErr w:type="spellStart"/>
+      <w:r>
+        <w:t>Shot</w:t>
+      </w:r>
+      <w:proofErr w:type="spellEnd"/>
+      <w:r>
+        <w:t xml:space="preserve"> </w:t>
+      </w:r>
+      <w:proofErr w:type="spellStart"/>
+      <w:r>
+        <w:t>Multibox</w:t>
+      </w:r>
+      <w:proofErr w:type="spellEnd"/>
+      <w:r>
+        <w:t xml:space="preserve"> </w:t>
+      </w:r>
+      <w:proofErr w:type="spellStart"/>
+      <w:r>
+        <w:t>Detector</w:t>
+      </w:r>
+      <w:proofErr w:type="spellEnd"/>
+      <w:r>
+        <w:t xml:space="preserve">) (19). Ezeket az algoritmusokat elsősorban valós idejű alkalmazások során használják, hiszen a </w:t>
+      </w:r>
+      <w:proofErr w:type="spellStart"/>
+      <w:r>
+        <w:t>pontosságbeli</w:t>
+      </w:r>
+      <w:proofErr w:type="spellEnd"/>
+      <w:r>
+        <w:t xml:space="preserve"> hátrányukat a sokkal gyorsabb futási sebességükkel kompenzálják. </w:t>
+      </w:r>
+    </w:p>
+    <w:p>
+      <w:pPr>
+        <w:jc w:val="both"/>
+      </w:pPr>
       <w:r>
         <w:lastRenderedPageBreak/>
-        <w:t xml:space="preserve">objektum detektálásra képes struktúra volt, ugyanakkor a félév során más, hasonlóan működő struktúrákkal is megismerkedtem. A következőkben bemutatom az egyes objektum detektáló módszereket, néhány példát, ezután pedig a YOLO architektúrát és működését fogom bemutatni részletesebben. </w:t>
-      </w:r>
-    </w:p>
-    <w:p>
-      <w:pPr>
-        <w:jc w:val="both"/>
-      </w:pPr>
-      <w:r>
-        <w:t>A különféle objektum detektáló algoritmusokat két csoportba lehet sorolni. Az első csoport a klasszifikáción alapuló algoritmusok. Ezeket az algoritmusokat működésük szempontjából két lépésre lehet bontani. Első lépésként kiválasztanak a képen egy, az algoritmus alapján érdekesnek talált régiót, második lépésként pedig ezeket a régiókat osztályozzák valamilyen CNN segítségével. Ez a módszer nem kifejezetten gyors, hiszen minden kiválasztott régión le kell futtatni az osztályozó algoritmust, ugyanakkor pontosabbak lehetnek, mint a másik alcsoport. Ehhez a kategóriához tartozik például a régió alapú neurális háló (</w:t>
-      </w:r>
-      <w:proofErr w:type="spellStart"/>
-      <w:r>
-        <w:t>Region-based</w:t>
-      </w:r>
-      <w:proofErr w:type="spellEnd"/>
-      <w:r>
-        <w:t xml:space="preserve"> </w:t>
-      </w:r>
-      <w:proofErr w:type="spellStart"/>
-      <w:r>
-        <w:t>convolutional</w:t>
-      </w:r>
-      <w:proofErr w:type="spellEnd"/>
-      <w:r>
-        <w:t xml:space="preserve"> </w:t>
-      </w:r>
-      <w:proofErr w:type="spellStart"/>
-      <w:r>
-        <w:t>neural</w:t>
-      </w:r>
-      <w:proofErr w:type="spellEnd"/>
-      <w:r>
-        <w:t xml:space="preserve"> </w:t>
-      </w:r>
-      <w:proofErr w:type="spellStart"/>
-      <w:r>
-        <w:t>network</w:t>
-      </w:r>
-      <w:proofErr w:type="spellEnd"/>
-      <w:r>
-        <w:t xml:space="preserve"> (RCNN)</w:t>
-      </w:r>
-      <w:r>
-        <w:t xml:space="preserve">) (15) és ennek a továbbfejlesztett verziói, a </w:t>
-      </w:r>
-      <w:proofErr w:type="spellStart"/>
-      <w:r>
-        <w:t>Fast</w:t>
-      </w:r>
-      <w:proofErr w:type="spellEnd"/>
-      <w:r>
-        <w:t>-RCNN</w:t>
-      </w:r>
-      <w:r>
-        <w:t xml:space="preserve"> (16)</w:t>
-      </w:r>
-      <w:r>
-        <w:t xml:space="preserve">, </w:t>
-      </w:r>
-      <w:proofErr w:type="spellStart"/>
-      <w:r>
-        <w:t>Faster</w:t>
-      </w:r>
-      <w:proofErr w:type="spellEnd"/>
-      <w:r>
-        <w:t>-RCNN</w:t>
-      </w:r>
-      <w:r>
-        <w:t xml:space="preserve"> (17), valamint a legújabb fejlesztés, a </w:t>
-      </w:r>
-      <w:proofErr w:type="spellStart"/>
-      <w:r>
-        <w:t>Mask</w:t>
-      </w:r>
-      <w:proofErr w:type="spellEnd"/>
-      <w:r>
-        <w:t>-RCNN</w:t>
-      </w:r>
-      <w:r>
-        <w:t xml:space="preserve"> (20). Egy másik példa erre a típusra a </w:t>
-      </w:r>
-      <w:proofErr w:type="spellStart"/>
-      <w:r>
-        <w:t>RetinaNet</w:t>
-      </w:r>
-      <w:proofErr w:type="spellEnd"/>
-      <w:r>
-        <w:t xml:space="preserve"> (18).</w:t>
-      </w:r>
-    </w:p>
-    <w:p>
-      <w:pPr>
-        <w:jc w:val="both"/>
-      </w:pPr>
-      <w:r>
-        <w:t xml:space="preserve">A másik csoport a regresszión alapuló algoritmusok. Ezek az algoritmusok ahelyett, hogy kiválasztanák a kép egy adott részét és azon végeznék el az osztályozást, az egész képen próbálják meg </w:t>
-      </w:r>
-      <w:proofErr w:type="spellStart"/>
-      <w:r>
-        <w:t>előrejelezni</w:t>
-      </w:r>
-      <w:proofErr w:type="spellEnd"/>
-      <w:r>
-        <w:t xml:space="preserve"> az objektumosztályokat és az azt övező bounding box-</w:t>
-      </w:r>
-      <w:proofErr w:type="spellStart"/>
-      <w:r>
-        <w:t>okat</w:t>
-      </w:r>
-      <w:proofErr w:type="spellEnd"/>
-      <w:r>
-        <w:t>, mindezt egy egyszeri futtatás során. A két leginkább elterjedt algoritmus ebben a kategóriában a YOLO (</w:t>
-      </w:r>
-      <w:proofErr w:type="spellStart"/>
-      <w:r>
-        <w:t>You</w:t>
-      </w:r>
-      <w:proofErr w:type="spellEnd"/>
-      <w:r>
-        <w:t xml:space="preserve"> </w:t>
-      </w:r>
-      <w:proofErr w:type="spellStart"/>
-      <w:r>
-        <w:t>Only</w:t>
-      </w:r>
-      <w:proofErr w:type="spellEnd"/>
-      <w:r>
-        <w:t xml:space="preserve"> </w:t>
-      </w:r>
-      <w:proofErr w:type="spellStart"/>
-      <w:r>
-        <w:t>Look</w:t>
-      </w:r>
-      <w:proofErr w:type="spellEnd"/>
-      <w:r>
-        <w:t xml:space="preserve"> </w:t>
-      </w:r>
-      <w:proofErr w:type="spellStart"/>
-      <w:r>
-        <w:t>Once</w:t>
-      </w:r>
-      <w:proofErr w:type="spellEnd"/>
-      <w:r>
-        <w:t>) (12)(13) algoritmus, illetve az SSD (</w:t>
-      </w:r>
-      <w:proofErr w:type="spellStart"/>
-      <w:r>
-        <w:t>Single</w:t>
-      </w:r>
-      <w:proofErr w:type="spellEnd"/>
-      <w:r>
-        <w:t xml:space="preserve"> </w:t>
-      </w:r>
-      <w:proofErr w:type="spellStart"/>
-      <w:r>
-        <w:t>Shot</w:t>
-      </w:r>
-      <w:proofErr w:type="spellEnd"/>
-      <w:r>
-        <w:t xml:space="preserve"> </w:t>
-      </w:r>
-      <w:proofErr w:type="spellStart"/>
-      <w:r>
-        <w:t>Multibox</w:t>
-      </w:r>
-      <w:proofErr w:type="spellEnd"/>
-      <w:r>
-        <w:t xml:space="preserve"> </w:t>
-      </w:r>
-      <w:proofErr w:type="spellStart"/>
-      <w:r>
-        <w:t>Detector</w:t>
-      </w:r>
-      <w:proofErr w:type="spellEnd"/>
-      <w:r>
-        <w:t xml:space="preserve">) (19). Ezeket az algoritmusokat elsősorban valós idejű alkalmazások során használják, hiszen a </w:t>
-      </w:r>
-      <w:proofErr w:type="spellStart"/>
-      <w:r>
-        <w:t>pontosságbeli</w:t>
-      </w:r>
-      <w:proofErr w:type="spellEnd"/>
-      <w:r>
-        <w:t xml:space="preserve"> hátrányukat a sokkal gyorsabb futási sebességükkel kompenzálják. </w:t>
-      </w:r>
-    </w:p>
-    <w:p>
-      <w:pPr>
-        <w:jc w:val="both"/>
-      </w:pPr>
-      <w:r>
         <w:t>A fenti megfontolások alapján tehát egy regresszión alapuló, valós időben futtatható algoritmusra volt szükségünk, a választásunk pedig a YOLO algoritmusra esett.</w:t>
       </w:r>
     </w:p>
@@ -6806,7 +8363,7 @@
         </w:numPr>
         <w:jc w:val="both"/>
       </w:pPr>
-      <w:bookmarkStart w:id="17" w:name="_Toc56077966"/>
+      <w:bookmarkStart w:id="27" w:name="_Toc56077966"/>
       <w:proofErr w:type="spellStart"/>
       <w:r>
         <w:t>Describe</w:t>
@@ -6851,7 +8408,7 @@
       <w:r>
         <w:t>pages</w:t>
       </w:r>
-      <w:bookmarkEnd w:id="17"/>
+      <w:bookmarkEnd w:id="27"/>
       <w:proofErr w:type="spellEnd"/>
     </w:p>
     <w:p>
@@ -6962,7 +8519,6 @@
         <w:jc w:val="both"/>
       </w:pPr>
       <w:r>
-        <w:lastRenderedPageBreak/>
         <w:t>A végső célunk az, hogy egy adott osztályba tartozó objektumot észleljünk, továbbá azt is meghatározzuk, hogy az hol helyezkedik el a képen. Ezt a már említett bounding box-ok segítségével tehetjük meg, amit négy paraméter segítségével lehet leírni. Ezek a bounding box szélessége (</w:t>
       </w:r>
       <w:proofErr w:type="spellStart"/>
@@ -7024,7 +8580,7 @@
                     </pic:cNvPicPr>
                   </pic:nvPicPr>
                   <pic:blipFill>
-                    <a:blip r:embed="rId17">
+                    <a:blip r:embed="rId22">
                       <a:extLst>
                         <a:ext uri="{28A0092B-C50C-407E-A947-70E740481C1C}">
                           <a14:useLocalDpi xmlns:a14="http://schemas.microsoft.com/office/drawing/2010/main" val="0"/>
@@ -7101,6 +8657,7 @@
         <w:jc w:val="both"/>
       </w:pPr>
       <w:r>
+        <w:lastRenderedPageBreak/>
         <w:t>Az algoritmus a képet azonos méretű cellákra osztja (a képtől és a leskálázástól függően), és minden egyes cellára meghatározza a fent említett kimenetet. Azt várjuk el, hogy minden egyes cella detektáljon egy ilyen objektumot abban az esetben, ha a bounding box-</w:t>
       </w:r>
       <w:proofErr w:type="spellStart"/>
@@ -7136,7 +8693,7 @@
                     <pic:cNvPicPr/>
                   </pic:nvPicPr>
                   <pic:blipFill>
-                    <a:blip r:embed="rId18"/>
+                    <a:blip r:embed="rId23"/>
                     <a:stretch>
                       <a:fillRect/>
                     </a:stretch>
@@ -7240,73 +8797,70 @@
       </w:r>
       <w:proofErr w:type="spellEnd"/>
       <w:r>
-        <w:t xml:space="preserve"> során teszi ezt meg. Nézzük a következő példát, ahol a bemeneti </w:t>
-      </w:r>
-      <w:r>
+        <w:t xml:space="preserve"> során teszi ezt meg. Nézzük a következő példát, ahol a bemeneti kép 416x416 pixeles, és a három leskálázó réteg méretei: 32,16 és 8. Ez azt jelenti, hogy a kimeneten megkapott képek cellaszámai: 13x13, 26x26 és 52x52. Az algoritmus minden egyes szinten 3 bounding </w:t>
+      </w:r>
+      <w:proofErr w:type="spellStart"/>
+      <w:r>
+        <w:t>boxot</w:t>
+      </w:r>
+      <w:proofErr w:type="spellEnd"/>
+      <w:r>
+        <w:t xml:space="preserve"> határoz meg minden egyes cellához, ami azt jelenti, hogy összesen </w:t>
+      </w:r>
+      <w:r>
+        <w:t xml:space="preserve">((52 x 52) + (26 x 26) + </w:t>
+      </w:r>
+      <w:r>
+        <w:t>(</w:t>
+      </w:r>
+      <w:r>
+        <w:t xml:space="preserve">13 x 13)) x 3 = 10647 bounding </w:t>
+      </w:r>
+      <w:r>
+        <w:t xml:space="preserve">box-ot határoz meg. </w:t>
+      </w:r>
+    </w:p>
+    <w:p>
+      <w:pPr>
+        <w:jc w:val="both"/>
+      </w:pPr>
+      <w:r>
+        <w:t xml:space="preserve">Ez a szám rendkívül nagy, természetes nem lesz ennyi objektum a képen. Ezt a számot az algoritmus két lépésben csökkenti le. Elsőként egy bizonyos küszöbszinti alatti valószínűséggel rendelkező </w:t>
+      </w:r>
+      <w:proofErr w:type="spellStart"/>
+      <w:r>
+        <w:t>detekciókat</w:t>
+      </w:r>
+      <w:proofErr w:type="spellEnd"/>
+      <w:r>
+        <w:t xml:space="preserve"> törli, majd ezt követően Non-Maximum </w:t>
+      </w:r>
+      <w:proofErr w:type="spellStart"/>
+      <w:r>
+        <w:t>Suppression</w:t>
+      </w:r>
+      <w:proofErr w:type="spellEnd"/>
+      <w:r>
+        <w:t xml:space="preserve">-t (NMS) hajt végre és így kapjuk meg a végleges, az adott objektumhoz tartozó </w:t>
+      </w:r>
+      <w:proofErr w:type="spellStart"/>
+      <w:r>
+        <w:t>detekciót</w:t>
+      </w:r>
+      <w:proofErr w:type="spellEnd"/>
+      <w:r>
+        <w:t>.</w:t>
+      </w:r>
+    </w:p>
+    <w:p>
+      <w:pPr>
+        <w:jc w:val="both"/>
+      </w:pPr>
+      <w:r>
+        <w:rPr>
+          <w:noProof/>
+        </w:rPr>
         <w:lastRenderedPageBreak/>
-        <w:t xml:space="preserve">kép 416x416 pixeles, és a három leskálázó réteg méretei: 32,16 és 8. Ez azt jelenti, hogy a kimeneten megkapott képek cellaszámai: 13x13, 26x26 és 52x52. Az algoritmus minden egyes szinten 3 bounding </w:t>
-      </w:r>
-      <w:proofErr w:type="spellStart"/>
-      <w:r>
-        <w:t>boxot</w:t>
-      </w:r>
-      <w:proofErr w:type="spellEnd"/>
-      <w:r>
-        <w:t xml:space="preserve"> határoz meg minden egyes cellához, ami azt jelenti, hogy összesen </w:t>
-      </w:r>
-      <w:r>
-        <w:t xml:space="preserve">((52 x 52) + (26 x 26) + </w:t>
-      </w:r>
-      <w:r>
-        <w:t>(</w:t>
-      </w:r>
-      <w:r>
-        <w:t xml:space="preserve">13 x 13)) x 3 = 10647 bounding </w:t>
-      </w:r>
-      <w:r>
-        <w:t xml:space="preserve">box-ot határoz meg. </w:t>
-      </w:r>
-    </w:p>
-    <w:p>
-      <w:pPr>
-        <w:jc w:val="both"/>
-      </w:pPr>
-      <w:r>
-        <w:t xml:space="preserve">Ez a szám rendkívül nagy, természetes nem lesz ennyi objektum a képen. Ezt a számot az algoritmus két lépésben csökkenti le. Elsőként egy bizonyos küszöbszinti alatti valószínűséggel rendelkező </w:t>
-      </w:r>
-      <w:proofErr w:type="spellStart"/>
-      <w:r>
-        <w:t>detekciókat</w:t>
-      </w:r>
-      <w:proofErr w:type="spellEnd"/>
-      <w:r>
-        <w:t xml:space="preserve"> törli, majd ezt követően Non-Maximum </w:t>
-      </w:r>
-      <w:proofErr w:type="spellStart"/>
-      <w:r>
-        <w:t>Suppression</w:t>
-      </w:r>
-      <w:proofErr w:type="spellEnd"/>
-      <w:r>
-        <w:t xml:space="preserve">-t (NMS) hajt végre és így kapjuk meg a végleges, az adott objektumhoz tartozó </w:t>
-      </w:r>
-      <w:proofErr w:type="spellStart"/>
-      <w:r>
-        <w:t>detekciót</w:t>
-      </w:r>
-      <w:proofErr w:type="spellEnd"/>
-      <w:r>
-        <w:t>.</w:t>
-      </w:r>
-    </w:p>
-    <w:p>
-      <w:pPr>
-        <w:jc w:val="both"/>
-      </w:pPr>
-      <w:r>
-        <w:rPr>
-          <w:noProof/>
-        </w:rPr>
         <w:drawing>
           <wp:inline distT="0" distB="0" distL="0" distR="0" wp14:anchorId="35E31262" wp14:editId="63450221">
             <wp:extent cx="5943600" cy="2736850"/>
@@ -7325,7 +8879,7 @@
                     </pic:cNvPicPr>
                   </pic:nvPicPr>
                   <pic:blipFill>
-                    <a:blip r:embed="rId19" cstate="print">
+                    <a:blip r:embed="rId24" cstate="print">
                       <a:extLst>
                         <a:ext uri="{28A0092B-C50C-407E-A947-70E740481C1C}">
                           <a14:useLocalDpi xmlns:a14="http://schemas.microsoft.com/office/drawing/2010/main" val="0"/>
@@ -7387,7 +8941,7 @@
         </w:numPr>
         <w:jc w:val="both"/>
       </w:pPr>
-      <w:bookmarkStart w:id="18" w:name="_Toc56077967"/>
+      <w:bookmarkStart w:id="28" w:name="_Toc56077967"/>
       <w:proofErr w:type="spellStart"/>
       <w:r>
         <w:lastRenderedPageBreak/>
@@ -7437,7 +8991,7 @@
       <w:r>
         <w:t>/cons</w:t>
       </w:r>
-      <w:bookmarkEnd w:id="18"/>
+      <w:bookmarkEnd w:id="28"/>
     </w:p>
     <w:p>
       <w:pPr>
@@ -7448,14 +9002,26 @@
         </w:numPr>
         <w:jc w:val="both"/>
       </w:pPr>
-      <w:bookmarkStart w:id="19" w:name="_Toc56077968"/>
+      <w:bookmarkStart w:id="29" w:name="_Toc56077968"/>
       <w:proofErr w:type="spellStart"/>
       <w:r>
         <w:t>Specification</w:t>
       </w:r>
       <w:proofErr w:type="spellEnd"/>
       <w:r>
-        <w:t xml:space="preserve"> (4-5 </w:t>
+        <w:t xml:space="preserve"> </w:t>
+      </w:r>
+      <w:r>
+        <w:t xml:space="preserve">and design </w:t>
+      </w:r>
+      <w:r>
+        <w:t>(</w:t>
+      </w:r>
+      <w:r>
+        <w:t>8-10</w:t>
+      </w:r>
+      <w:r>
+        <w:t xml:space="preserve"> </w:t>
       </w:r>
       <w:proofErr w:type="spellStart"/>
       <w:r>
@@ -7465,7 +9031,7 @@
       <w:r>
         <w:t>):</w:t>
       </w:r>
-      <w:bookmarkEnd w:id="19"/>
+      <w:bookmarkEnd w:id="29"/>
     </w:p>
     <w:p>
       <w:pPr>
@@ -7476,7 +9042,7 @@
         </w:numPr>
         <w:jc w:val="both"/>
       </w:pPr>
-      <w:bookmarkStart w:id="20" w:name="_Toc56077969"/>
+      <w:bookmarkStart w:id="30" w:name="_Toc56077969"/>
       <w:proofErr w:type="spellStart"/>
       <w:r>
         <w:t>Describe</w:t>
@@ -7513,7 +9079,7 @@
       <w:r>
         <w:t>detail</w:t>
       </w:r>
-      <w:bookmarkEnd w:id="20"/>
+      <w:bookmarkEnd w:id="30"/>
       <w:proofErr w:type="spellEnd"/>
     </w:p>
     <w:p>
@@ -7525,7 +9091,7 @@
         </w:numPr>
         <w:jc w:val="both"/>
       </w:pPr>
-      <w:bookmarkStart w:id="21" w:name="_Toc56077970"/>
+      <w:bookmarkStart w:id="31" w:name="_Toc56077970"/>
       <w:proofErr w:type="spellStart"/>
       <w:r>
         <w:t>Make</w:t>
@@ -7570,8 +9136,273 @@
       <w:r>
         <w:t>requirements</w:t>
       </w:r>
-      <w:bookmarkEnd w:id="21"/>
-      <w:proofErr w:type="spellEnd"/>
+      <w:bookmarkEnd w:id="31"/>
+      <w:proofErr w:type="spellEnd"/>
+    </w:p>
+    <w:p>
+      <w:pPr>
+        <w:pStyle w:val="Heading2"/>
+        <w:numPr>
+          <w:ilvl w:val="1"/>
+          <w:numId w:val="8"/>
+        </w:numPr>
+        <w:jc w:val="both"/>
+      </w:pPr>
+      <w:bookmarkStart w:id="32" w:name="_Toc56077972"/>
+      <w:proofErr w:type="spellStart"/>
+      <w:r>
+        <w:t>Which</w:t>
+      </w:r>
+      <w:proofErr w:type="spellEnd"/>
+      <w:r>
+        <w:t xml:space="preserve"> of </w:t>
+      </w:r>
+      <w:proofErr w:type="spellStart"/>
+      <w:r>
+        <w:t>the</w:t>
+      </w:r>
+      <w:proofErr w:type="spellEnd"/>
+      <w:r>
+        <w:t xml:space="preserve"> </w:t>
+      </w:r>
+      <w:proofErr w:type="spellStart"/>
+      <w:r>
+        <w:t>algorithms</w:t>
+      </w:r>
+      <w:proofErr w:type="spellEnd"/>
+      <w:r>
+        <w:t xml:space="preserve"> </w:t>
+      </w:r>
+      <w:proofErr w:type="spellStart"/>
+      <w:r>
+        <w:t>described</w:t>
+      </w:r>
+      <w:proofErr w:type="spellEnd"/>
+      <w:r>
+        <w:t xml:space="preserve"> in </w:t>
+      </w:r>
+      <w:proofErr w:type="spellStart"/>
+      <w:r>
+        <w:t>the</w:t>
+      </w:r>
+      <w:proofErr w:type="spellEnd"/>
+      <w:r>
+        <w:t xml:space="preserve"> </w:t>
+      </w:r>
+      <w:proofErr w:type="spellStart"/>
+      <w:r>
+        <w:t>Related</w:t>
+      </w:r>
+      <w:proofErr w:type="spellEnd"/>
+      <w:r>
+        <w:t xml:space="preserve"> </w:t>
+      </w:r>
+      <w:proofErr w:type="spellStart"/>
+      <w:r>
+        <w:t>Work</w:t>
+      </w:r>
+      <w:proofErr w:type="spellEnd"/>
+      <w:r>
+        <w:t xml:space="preserve"> </w:t>
+      </w:r>
+      <w:proofErr w:type="spellStart"/>
+      <w:r>
+        <w:t>chapter</w:t>
+      </w:r>
+      <w:proofErr w:type="spellEnd"/>
+      <w:r>
+        <w:t xml:space="preserve"> </w:t>
+      </w:r>
+      <w:proofErr w:type="spellStart"/>
+      <w:r>
+        <w:t>we</w:t>
+      </w:r>
+      <w:proofErr w:type="spellEnd"/>
+      <w:r>
+        <w:t xml:space="preserve"> </w:t>
+      </w:r>
+      <w:proofErr w:type="spellStart"/>
+      <w:r>
+        <w:t>chose</w:t>
+      </w:r>
+      <w:proofErr w:type="spellEnd"/>
+      <w:r>
+        <w:t xml:space="preserve"> and </w:t>
+      </w:r>
+      <w:proofErr w:type="spellStart"/>
+      <w:r>
+        <w:t>why</w:t>
+      </w:r>
+      <w:bookmarkEnd w:id="32"/>
+      <w:proofErr w:type="spellEnd"/>
+    </w:p>
+    <w:p>
+      <w:pPr>
+        <w:pStyle w:val="Heading2"/>
+        <w:numPr>
+          <w:ilvl w:val="1"/>
+          <w:numId w:val="8"/>
+        </w:numPr>
+        <w:jc w:val="both"/>
+      </w:pPr>
+      <w:bookmarkStart w:id="33" w:name="_Toc56077973"/>
+      <w:proofErr w:type="spellStart"/>
+      <w:r>
+        <w:t>What</w:t>
+      </w:r>
+      <w:proofErr w:type="spellEnd"/>
+      <w:r>
+        <w:t xml:space="preserve"> </w:t>
+      </w:r>
+      <w:proofErr w:type="spellStart"/>
+      <w:r>
+        <w:t>frameworks</w:t>
+      </w:r>
+      <w:proofErr w:type="spellEnd"/>
+      <w:r>
+        <w:t xml:space="preserve"> </w:t>
+      </w:r>
+      <w:proofErr w:type="spellStart"/>
+      <w:r>
+        <w:t>are</w:t>
+      </w:r>
+      <w:proofErr w:type="spellEnd"/>
+      <w:r>
+        <w:t xml:space="preserve"> </w:t>
+      </w:r>
+      <w:proofErr w:type="spellStart"/>
+      <w:r>
+        <w:t>available</w:t>
+      </w:r>
+      <w:proofErr w:type="spellEnd"/>
+      <w:r>
+        <w:t xml:space="preserve"> and </w:t>
+      </w:r>
+      <w:proofErr w:type="spellStart"/>
+      <w:r>
+        <w:t>how</w:t>
+      </w:r>
+      <w:proofErr w:type="spellEnd"/>
+      <w:r>
+        <w:t xml:space="preserve"> </w:t>
+      </w:r>
+      <w:proofErr w:type="spellStart"/>
+      <w:r>
+        <w:t>are</w:t>
+      </w:r>
+      <w:proofErr w:type="spellEnd"/>
+      <w:r>
+        <w:t xml:space="preserve"> </w:t>
+      </w:r>
+      <w:proofErr w:type="spellStart"/>
+      <w:r>
+        <w:t>they</w:t>
+      </w:r>
+      <w:proofErr w:type="spellEnd"/>
+      <w:r>
+        <w:t xml:space="preserve"> </w:t>
+      </w:r>
+      <w:proofErr w:type="spellStart"/>
+      <w:r>
+        <w:t>different</w:t>
+      </w:r>
+      <w:proofErr w:type="spellEnd"/>
+      <w:r>
+        <w:t xml:space="preserve"> and </w:t>
+      </w:r>
+      <w:proofErr w:type="spellStart"/>
+      <w:r>
+        <w:t>why</w:t>
+      </w:r>
+      <w:proofErr w:type="spellEnd"/>
+      <w:r>
+        <w:t xml:space="preserve"> </w:t>
+      </w:r>
+      <w:proofErr w:type="spellStart"/>
+      <w:r>
+        <w:t>we</w:t>
+      </w:r>
+      <w:proofErr w:type="spellEnd"/>
+      <w:r>
+        <w:t xml:space="preserve"> </w:t>
+      </w:r>
+      <w:proofErr w:type="spellStart"/>
+      <w:r>
+        <w:t>chose</w:t>
+      </w:r>
+      <w:proofErr w:type="spellEnd"/>
+      <w:r>
+        <w:t xml:space="preserve"> </w:t>
+      </w:r>
+      <w:proofErr w:type="spellStart"/>
+      <w:r>
+        <w:t>the</w:t>
+      </w:r>
+      <w:proofErr w:type="spellEnd"/>
+      <w:r>
+        <w:t xml:space="preserve"> </w:t>
+      </w:r>
+      <w:proofErr w:type="spellStart"/>
+      <w:r>
+        <w:t>one</w:t>
+      </w:r>
+      <w:proofErr w:type="spellEnd"/>
+      <w:r>
+        <w:t xml:space="preserve"> </w:t>
+      </w:r>
+      <w:proofErr w:type="spellStart"/>
+      <w:r>
+        <w:t>we</w:t>
+      </w:r>
+      <w:proofErr w:type="spellEnd"/>
+      <w:r>
+        <w:t xml:space="preserve"> </w:t>
+      </w:r>
+      <w:proofErr w:type="spellStart"/>
+      <w:r>
+        <w:t>chose</w:t>
+      </w:r>
+      <w:bookmarkEnd w:id="33"/>
+      <w:proofErr w:type="spellEnd"/>
+    </w:p>
+    <w:p>
+      <w:pPr>
+        <w:pStyle w:val="Heading2"/>
+        <w:numPr>
+          <w:ilvl w:val="1"/>
+          <w:numId w:val="8"/>
+        </w:numPr>
+        <w:jc w:val="both"/>
+      </w:pPr>
+      <w:bookmarkStart w:id="34" w:name="_Toc56077974"/>
+      <w:r>
+        <w:t>Software design (</w:t>
+      </w:r>
+      <w:proofErr w:type="spellStart"/>
+      <w:r>
+        <w:t>if</w:t>
+      </w:r>
+      <w:proofErr w:type="spellEnd"/>
+      <w:r>
+        <w:t xml:space="preserve"> </w:t>
+      </w:r>
+      <w:proofErr w:type="spellStart"/>
+      <w:r>
+        <w:t>there</w:t>
+      </w:r>
+      <w:proofErr w:type="spellEnd"/>
+      <w:r>
+        <w:t xml:space="preserve"> is </w:t>
+      </w:r>
+      <w:proofErr w:type="spellStart"/>
+      <w:r>
+        <w:t>one</w:t>
+      </w:r>
+      <w:proofErr w:type="spellEnd"/>
+      <w:r>
+        <w:t>)</w:t>
+      </w:r>
+      <w:bookmarkEnd w:id="34"/>
     </w:p>
     <w:p>
       <w:pPr>
@@ -7582,9 +9413,17 @@
         </w:numPr>
         <w:jc w:val="both"/>
       </w:pPr>
-      <w:bookmarkStart w:id="22" w:name="_Toc56077971"/>
-      <w:r>
-        <w:t>Design (</w:t>
+      <w:bookmarkStart w:id="35" w:name="_Toc56077975"/>
+      <w:proofErr w:type="spellStart"/>
+      <w:r>
+        <w:t>Development</w:t>
+      </w:r>
+      <w:proofErr w:type="spellEnd"/>
+      <w:r>
+        <w:t xml:space="preserve"> </w:t>
+      </w:r>
+      <w:r>
+        <w:t>(</w:t>
       </w:r>
       <w:proofErr w:type="spellStart"/>
       <w:r>
@@ -7592,7 +9431,7 @@
       </w:r>
       <w:proofErr w:type="spellEnd"/>
       <w:r>
-        <w:t xml:space="preserve"> 5-6-7 </w:t>
+        <w:t xml:space="preserve"> 5-6 </w:t>
       </w:r>
       <w:proofErr w:type="spellStart"/>
       <w:r>
@@ -7600,7 +9439,19 @@
       </w:r>
       <w:proofErr w:type="spellEnd"/>
       <w:r>
-        <w:t xml:space="preserve"> be 20-30 </w:t>
+        <w:t xml:space="preserve"> be </w:t>
+      </w:r>
+      <w:r>
+        <w:t>15</w:t>
+      </w:r>
+      <w:r>
+        <w:t>-</w:t>
+      </w:r>
+      <w:r>
+        <w:t>25</w:t>
+      </w:r>
+      <w:r>
+        <w:t xml:space="preserve"> </w:t>
       </w:r>
       <w:proofErr w:type="spellStart"/>
       <w:r>
@@ -7610,7 +9461,7 @@
       <w:r>
         <w:t>):</w:t>
       </w:r>
-      <w:bookmarkEnd w:id="22"/>
+      <w:bookmarkEnd w:id="35"/>
     </w:p>
     <w:p>
       <w:pPr>
@@ -7621,66 +9472,34 @@
         </w:numPr>
         <w:jc w:val="both"/>
       </w:pPr>
-      <w:bookmarkStart w:id="23" w:name="_Toc56077972"/>
-      <w:proofErr w:type="spellStart"/>
-      <w:r>
-        <w:t>Which</w:t>
-      </w:r>
-      <w:proofErr w:type="spellEnd"/>
-      <w:r>
-        <w:t xml:space="preserve"> of </w:t>
-      </w:r>
-      <w:proofErr w:type="spellStart"/>
-      <w:r>
-        <w:t>the</w:t>
-      </w:r>
-      <w:proofErr w:type="spellEnd"/>
-      <w:r>
-        <w:t xml:space="preserve"> </w:t>
-      </w:r>
-      <w:proofErr w:type="spellStart"/>
-      <w:r>
-        <w:t>algorithms</w:t>
-      </w:r>
-      <w:proofErr w:type="spellEnd"/>
-      <w:r>
-        <w:t xml:space="preserve"> </w:t>
-      </w:r>
-      <w:proofErr w:type="spellStart"/>
-      <w:r>
-        <w:t>described</w:t>
-      </w:r>
-      <w:proofErr w:type="spellEnd"/>
-      <w:r>
-        <w:t xml:space="preserve"> in </w:t>
-      </w:r>
-      <w:proofErr w:type="spellStart"/>
-      <w:r>
-        <w:t>the</w:t>
-      </w:r>
-      <w:proofErr w:type="spellEnd"/>
-      <w:r>
-        <w:t xml:space="preserve"> </w:t>
-      </w:r>
-      <w:proofErr w:type="spellStart"/>
-      <w:r>
-        <w:t>Related</w:t>
-      </w:r>
-      <w:proofErr w:type="spellEnd"/>
-      <w:r>
-        <w:t xml:space="preserve"> </w:t>
-      </w:r>
-      <w:proofErr w:type="spellStart"/>
-      <w:r>
-        <w:t>Work</w:t>
-      </w:r>
-      <w:proofErr w:type="spellEnd"/>
-      <w:r>
-        <w:t xml:space="preserve"> </w:t>
-      </w:r>
-      <w:proofErr w:type="spellStart"/>
-      <w:r>
-        <w:t>chapter</w:t>
+      <w:bookmarkStart w:id="36" w:name="_Toc56077976"/>
+      <w:proofErr w:type="spellStart"/>
+      <w:r>
+        <w:t>What</w:t>
+      </w:r>
+      <w:proofErr w:type="spellEnd"/>
+      <w:r>
+        <w:t xml:space="preserve"> </w:t>
+      </w:r>
+      <w:proofErr w:type="spellStart"/>
+      <w:r>
+        <w:t>Programming</w:t>
+      </w:r>
+      <w:proofErr w:type="spellEnd"/>
+      <w:r>
+        <w:t xml:space="preserve"> </w:t>
+      </w:r>
+      <w:proofErr w:type="spellStart"/>
+      <w:r>
+        <w:t>language</w:t>
+      </w:r>
+      <w:proofErr w:type="spellEnd"/>
+      <w:r>
+        <w:t>/IDE/</w:t>
+      </w:r>
+      <w:proofErr w:type="spellStart"/>
+      <w:r>
+        <w:t>Environment</w:t>
       </w:r>
       <w:proofErr w:type="spellEnd"/>
       <w:r>
@@ -7696,17 +9515,9 @@
       </w:r>
       <w:proofErr w:type="spellStart"/>
       <w:r>
-        <w:t>chose</w:t>
-      </w:r>
-      <w:proofErr w:type="spellEnd"/>
-      <w:r>
-        <w:t xml:space="preserve"> and </w:t>
-      </w:r>
-      <w:proofErr w:type="spellStart"/>
-      <w:r>
-        <w:t>why</w:t>
-      </w:r>
-      <w:bookmarkEnd w:id="23"/>
+        <w:t>used</w:t>
+      </w:r>
+      <w:bookmarkEnd w:id="36"/>
       <w:proofErr w:type="spellEnd"/>
     </w:p>
     <w:p>
@@ -7718,102 +9529,38 @@
         </w:numPr>
         <w:jc w:val="both"/>
       </w:pPr>
-      <w:bookmarkStart w:id="24" w:name="_Toc56077973"/>
-      <w:proofErr w:type="spellStart"/>
-      <w:r>
-        <w:t>What</w:t>
-      </w:r>
-      <w:proofErr w:type="spellEnd"/>
-      <w:r>
-        <w:t xml:space="preserve"> </w:t>
-      </w:r>
-      <w:proofErr w:type="spellStart"/>
-      <w:r>
-        <w:t>frameworks</w:t>
-      </w:r>
-      <w:proofErr w:type="spellEnd"/>
-      <w:r>
-        <w:t xml:space="preserve"> </w:t>
-      </w:r>
-      <w:proofErr w:type="spellStart"/>
-      <w:r>
-        <w:t>are</w:t>
-      </w:r>
-      <w:proofErr w:type="spellEnd"/>
-      <w:r>
-        <w:t xml:space="preserve"> </w:t>
-      </w:r>
-      <w:proofErr w:type="spellStart"/>
-      <w:r>
-        <w:t>available</w:t>
-      </w:r>
-      <w:proofErr w:type="spellEnd"/>
-      <w:r>
-        <w:t xml:space="preserve"> and </w:t>
-      </w:r>
-      <w:proofErr w:type="spellStart"/>
-      <w:r>
-        <w:t>how</w:t>
-      </w:r>
-      <w:proofErr w:type="spellEnd"/>
-      <w:r>
-        <w:t xml:space="preserve"> </w:t>
-      </w:r>
-      <w:proofErr w:type="spellStart"/>
-      <w:r>
-        <w:t>are</w:t>
-      </w:r>
-      <w:proofErr w:type="spellEnd"/>
-      <w:r>
-        <w:t xml:space="preserve"> </w:t>
-      </w:r>
-      <w:proofErr w:type="spellStart"/>
-      <w:r>
-        <w:t>they</w:t>
-      </w:r>
-      <w:proofErr w:type="spellEnd"/>
-      <w:r>
-        <w:t xml:space="preserve"> </w:t>
-      </w:r>
-      <w:proofErr w:type="spellStart"/>
-      <w:r>
-        <w:t>different</w:t>
-      </w:r>
-      <w:proofErr w:type="spellEnd"/>
-      <w:r>
-        <w:t xml:space="preserve"> and </w:t>
-      </w:r>
-      <w:proofErr w:type="spellStart"/>
-      <w:r>
-        <w:t>why</w:t>
-      </w:r>
-      <w:proofErr w:type="spellEnd"/>
-      <w:r>
-        <w:t xml:space="preserve"> </w:t>
-      </w:r>
-      <w:proofErr w:type="spellStart"/>
-      <w:r>
-        <w:t>we</w:t>
-      </w:r>
-      <w:proofErr w:type="spellEnd"/>
-      <w:r>
-        <w:t xml:space="preserve"> </w:t>
-      </w:r>
-      <w:proofErr w:type="spellStart"/>
-      <w:r>
-        <w:t>chose</w:t>
-      </w:r>
-      <w:proofErr w:type="spellEnd"/>
-      <w:r>
-        <w:t xml:space="preserve"> </w:t>
-      </w:r>
-      <w:proofErr w:type="spellStart"/>
-      <w:r>
-        <w:t>the</w:t>
-      </w:r>
-      <w:proofErr w:type="spellEnd"/>
-      <w:r>
-        <w:t xml:space="preserve"> </w:t>
+      <w:bookmarkStart w:id="37" w:name="_Toc56077977"/>
+      <w:proofErr w:type="spellStart"/>
+      <w:r>
+        <w:t>Dataset</w:t>
+      </w:r>
+      <w:proofErr w:type="spellEnd"/>
+      <w:r>
+        <w:t xml:space="preserve"> </w:t>
+      </w:r>
+      <w:proofErr w:type="spellStart"/>
+      <w:r>
+        <w:t>creation</w:t>
+      </w:r>
+      <w:proofErr w:type="spellEnd"/>
+      <w:r>
+        <w:t xml:space="preserve"> (</w:t>
+      </w:r>
+      <w:proofErr w:type="spellStart"/>
+      <w:r>
+        <w:t>if</w:t>
+      </w:r>
+      <w:proofErr w:type="spellEnd"/>
+      <w:r>
+        <w:t xml:space="preserve"> </w:t>
+      </w:r>
+      <w:proofErr w:type="spellStart"/>
+      <w:r>
+        <w:t>there</w:t>
+      </w:r>
+      <w:proofErr w:type="spellEnd"/>
+      <w:r>
+        <w:t xml:space="preserve"> is </w:t>
       </w:r>
       <w:proofErr w:type="spellStart"/>
       <w:r>
@@ -7821,22 +9568,9 @@
       </w:r>
       <w:proofErr w:type="spellEnd"/>
       <w:r>
-        <w:t xml:space="preserve"> </w:t>
-      </w:r>
-      <w:proofErr w:type="spellStart"/>
-      <w:r>
-        <w:t>we</w:t>
-      </w:r>
-      <w:proofErr w:type="spellEnd"/>
-      <w:r>
-        <w:t xml:space="preserve"> </w:t>
-      </w:r>
-      <w:proofErr w:type="spellStart"/>
-      <w:r>
-        <w:t>chose</w:t>
-      </w:r>
-      <w:bookmarkEnd w:id="24"/>
-      <w:proofErr w:type="spellEnd"/>
+        <w:t>)</w:t>
+      </w:r>
+      <w:bookmarkEnd w:id="37"/>
     </w:p>
     <w:p>
       <w:pPr>
@@ -7847,35 +9581,103 @@
         </w:numPr>
         <w:jc w:val="both"/>
       </w:pPr>
-      <w:bookmarkStart w:id="25" w:name="_Toc56077974"/>
-      <w:r>
-        <w:t>Software design (</w:t>
-      </w:r>
-      <w:proofErr w:type="spellStart"/>
-      <w:r>
-        <w:t>if</w:t>
-      </w:r>
-      <w:proofErr w:type="spellEnd"/>
-      <w:r>
-        <w:t xml:space="preserve"> </w:t>
-      </w:r>
-      <w:proofErr w:type="spellStart"/>
-      <w:r>
-        <w:t>there</w:t>
-      </w:r>
-      <w:proofErr w:type="spellEnd"/>
-      <w:r>
-        <w:t xml:space="preserve"> is </w:t>
-      </w:r>
-      <w:proofErr w:type="spellStart"/>
-      <w:r>
-        <w:t>one</w:t>
-      </w:r>
-      <w:proofErr w:type="spellEnd"/>
-      <w:r>
-        <w:t>)</w:t>
-      </w:r>
-      <w:bookmarkEnd w:id="25"/>
+      <w:bookmarkStart w:id="38" w:name="_Toc56077978"/>
+      <w:proofErr w:type="spellStart"/>
+      <w:r>
+        <w:t>Describe</w:t>
+      </w:r>
+      <w:proofErr w:type="spellEnd"/>
+      <w:r>
+        <w:t xml:space="preserve"> </w:t>
+      </w:r>
+      <w:proofErr w:type="spellStart"/>
+      <w:r>
+        <w:t>implementation</w:t>
+      </w:r>
+      <w:proofErr w:type="spellEnd"/>
+      <w:r>
+        <w:t xml:space="preserve"> of </w:t>
+      </w:r>
+      <w:proofErr w:type="spellStart"/>
+      <w:r>
+        <w:t>modules</w:t>
+      </w:r>
+      <w:bookmarkEnd w:id="38"/>
+      <w:proofErr w:type="spellEnd"/>
+    </w:p>
+    <w:p>
+      <w:pPr>
+        <w:pStyle w:val="Heading2"/>
+        <w:numPr>
+          <w:ilvl w:val="1"/>
+          <w:numId w:val="8"/>
+        </w:numPr>
+        <w:jc w:val="both"/>
+      </w:pPr>
+      <w:bookmarkStart w:id="39" w:name="_Toc56077979"/>
+      <w:proofErr w:type="spellStart"/>
+      <w:r>
+        <w:t>Describe</w:t>
+      </w:r>
+      <w:proofErr w:type="spellEnd"/>
+      <w:r>
+        <w:t xml:space="preserve"> </w:t>
+      </w:r>
+      <w:proofErr w:type="spellStart"/>
+      <w:r>
+        <w:t>algorithms</w:t>
+      </w:r>
+      <w:proofErr w:type="spellEnd"/>
+      <w:r>
+        <w:t>/</w:t>
+      </w:r>
+      <w:proofErr w:type="spellStart"/>
+      <w:r>
+        <w:t>neural</w:t>
+      </w:r>
+      <w:proofErr w:type="spellEnd"/>
+      <w:r>
+        <w:t xml:space="preserve"> net </w:t>
+      </w:r>
+      <w:proofErr w:type="spellStart"/>
+      <w:r>
+        <w:t>structure</w:t>
+      </w:r>
+      <w:bookmarkEnd w:id="39"/>
+      <w:proofErr w:type="spellEnd"/>
+    </w:p>
+    <w:p>
+      <w:pPr>
+        <w:pStyle w:val="Heading2"/>
+        <w:numPr>
+          <w:ilvl w:val="1"/>
+          <w:numId w:val="8"/>
+        </w:numPr>
+        <w:jc w:val="both"/>
+      </w:pPr>
+      <w:bookmarkStart w:id="40" w:name="_Toc56077980"/>
+      <w:proofErr w:type="spellStart"/>
+      <w:r>
+        <w:t>Describe</w:t>
+      </w:r>
+      <w:proofErr w:type="spellEnd"/>
+      <w:r>
+        <w:t xml:space="preserve"> </w:t>
+      </w:r>
+      <w:proofErr w:type="spellStart"/>
+      <w:r>
+        <w:t>different</w:t>
+      </w:r>
+      <w:proofErr w:type="spellEnd"/>
+      <w:r>
+        <w:t xml:space="preserve"> </w:t>
+      </w:r>
+      <w:proofErr w:type="spellStart"/>
+      <w:r>
+        <w:t>attempts</w:t>
+      </w:r>
+      <w:bookmarkEnd w:id="40"/>
+      <w:proofErr w:type="spellEnd"/>
     </w:p>
     <w:p>
       <w:pPr>
@@ -7886,16 +9688,24 @@
         </w:numPr>
         <w:jc w:val="both"/>
       </w:pPr>
-      <w:bookmarkStart w:id="26" w:name="_Toc56077975"/>
-      <w:proofErr w:type="spellStart"/>
-      <w:r>
-        <w:t>Development</w:t>
+      <w:bookmarkStart w:id="41" w:name="_Toc56077981"/>
+      <w:proofErr w:type="spellStart"/>
+      <w:r>
+        <w:t>Experimental</w:t>
+      </w:r>
+      <w:proofErr w:type="spellEnd"/>
+      <w:r>
+        <w:t xml:space="preserve"> </w:t>
+      </w:r>
+      <w:proofErr w:type="spellStart"/>
+      <w:r>
+        <w:t>Results</w:t>
       </w:r>
       <w:proofErr w:type="spellEnd"/>
       <w:r>
         <w:t>:</w:t>
       </w:r>
-      <w:bookmarkEnd w:id="26"/>
+      <w:bookmarkEnd w:id="41"/>
     </w:p>
     <w:p>
       <w:pPr>
@@ -7906,52 +9716,28 @@
         </w:numPr>
         <w:jc w:val="both"/>
       </w:pPr>
-      <w:bookmarkStart w:id="27" w:name="_Toc56077976"/>
-      <w:proofErr w:type="spellStart"/>
-      <w:r>
-        <w:t>What</w:t>
-      </w:r>
-      <w:proofErr w:type="spellEnd"/>
-      <w:r>
-        <w:t xml:space="preserve"> </w:t>
-      </w:r>
-      <w:proofErr w:type="spellStart"/>
-      <w:r>
-        <w:t>Programming</w:t>
-      </w:r>
-      <w:proofErr w:type="spellEnd"/>
-      <w:r>
-        <w:t xml:space="preserve"> </w:t>
-      </w:r>
-      <w:proofErr w:type="spellStart"/>
-      <w:r>
-        <w:t>language</w:t>
-      </w:r>
-      <w:proofErr w:type="spellEnd"/>
-      <w:r>
-        <w:t>/IDE/</w:t>
-      </w:r>
-      <w:proofErr w:type="spellStart"/>
-      <w:r>
-        <w:t>Environment</w:t>
-      </w:r>
-      <w:proofErr w:type="spellEnd"/>
-      <w:r>
-        <w:t xml:space="preserve"> </w:t>
-      </w:r>
-      <w:proofErr w:type="spellStart"/>
-      <w:r>
-        <w:t>we</w:t>
-      </w:r>
-      <w:proofErr w:type="spellEnd"/>
-      <w:r>
-        <w:t xml:space="preserve"> </w:t>
-      </w:r>
-      <w:proofErr w:type="spellStart"/>
-      <w:r>
-        <w:t>used</w:t>
-      </w:r>
-      <w:bookmarkEnd w:id="27"/>
+      <w:bookmarkStart w:id="42" w:name="_Toc56077982"/>
+      <w:proofErr w:type="spellStart"/>
+      <w:r>
+        <w:t>Describe</w:t>
+      </w:r>
+      <w:proofErr w:type="spellEnd"/>
+      <w:r>
+        <w:t xml:space="preserve"> </w:t>
+      </w:r>
+      <w:proofErr w:type="spellStart"/>
+      <w:r>
+        <w:t>experiment</w:t>
+      </w:r>
+      <w:proofErr w:type="spellEnd"/>
+      <w:r>
+        <w:t xml:space="preserve"> </w:t>
+      </w:r>
+      <w:proofErr w:type="spellStart"/>
+      <w:r>
+        <w:t>methodology</w:t>
+      </w:r>
+      <w:bookmarkEnd w:id="42"/>
       <w:proofErr w:type="spellEnd"/>
     </w:p>
     <w:p>
@@ -7963,48 +9749,21 @@
         </w:numPr>
         <w:jc w:val="both"/>
       </w:pPr>
-      <w:bookmarkStart w:id="28" w:name="_Toc56077977"/>
-      <w:proofErr w:type="spellStart"/>
-      <w:r>
-        <w:t>Dataset</w:t>
-      </w:r>
-      <w:proofErr w:type="spellEnd"/>
-      <w:r>
-        <w:t xml:space="preserve"> </w:t>
-      </w:r>
-      <w:proofErr w:type="spellStart"/>
-      <w:r>
-        <w:t>creation</w:t>
-      </w:r>
-      <w:proofErr w:type="spellEnd"/>
-      <w:r>
-        <w:t xml:space="preserve"> (</w:t>
-      </w:r>
-      <w:proofErr w:type="spellStart"/>
-      <w:r>
-        <w:t>if</w:t>
-      </w:r>
-      <w:proofErr w:type="spellEnd"/>
-      <w:r>
-        <w:t xml:space="preserve"> </w:t>
-      </w:r>
-      <w:proofErr w:type="spellStart"/>
-      <w:r>
-        <w:t>there</w:t>
-      </w:r>
-      <w:proofErr w:type="spellEnd"/>
-      <w:r>
-        <w:t xml:space="preserve"> is </w:t>
-      </w:r>
-      <w:proofErr w:type="spellStart"/>
-      <w:r>
-        <w:t>one</w:t>
-      </w:r>
-      <w:proofErr w:type="spellEnd"/>
-      <w:r>
-        <w:t>)</w:t>
-      </w:r>
-      <w:bookmarkEnd w:id="28"/>
+      <w:bookmarkStart w:id="43" w:name="_Toc56077983"/>
+      <w:proofErr w:type="spellStart"/>
+      <w:r>
+        <w:t>Describe</w:t>
+      </w:r>
+      <w:proofErr w:type="spellEnd"/>
+      <w:r>
+        <w:t xml:space="preserve"> test </w:t>
+      </w:r>
+      <w:proofErr w:type="spellStart"/>
+      <w:r>
+        <w:t>cases</w:t>
+      </w:r>
+      <w:bookmarkEnd w:id="43"/>
+      <w:proofErr w:type="spellEnd"/>
     </w:p>
     <w:p>
       <w:pPr>
@@ -8015,7 +9774,7 @@
         </w:numPr>
         <w:jc w:val="both"/>
       </w:pPr>
-      <w:bookmarkStart w:id="29" w:name="_Toc56077978"/>
+      <w:bookmarkStart w:id="44" w:name="_Toc56077984"/>
       <w:proofErr w:type="spellStart"/>
       <w:r>
         <w:t>Describe</w:t>
@@ -8026,17 +9785,33 @@
       </w:r>
       <w:proofErr w:type="spellStart"/>
       <w:r>
-        <w:t>implementation</w:t>
-      </w:r>
-      <w:proofErr w:type="spellEnd"/>
-      <w:r>
-        <w:t xml:space="preserve"> of </w:t>
-      </w:r>
-      <w:proofErr w:type="spellStart"/>
-      <w:r>
-        <w:t>modules</w:t>
-      </w:r>
-      <w:bookmarkEnd w:id="29"/>
+        <w:t>metrics</w:t>
+      </w:r>
+      <w:proofErr w:type="spellEnd"/>
+      <w:r>
+        <w:t xml:space="preserve"> </w:t>
+      </w:r>
+      <w:proofErr w:type="spellStart"/>
+      <w:r>
+        <w:t>used</w:t>
+      </w:r>
+      <w:proofErr w:type="spellEnd"/>
+      <w:r>
+        <w:t xml:space="preserve"> </w:t>
+      </w:r>
+      <w:proofErr w:type="spellStart"/>
+      <w:r>
+        <w:t>for</w:t>
+      </w:r>
+      <w:proofErr w:type="spellEnd"/>
+      <w:r>
+        <w:t xml:space="preserve"> </w:t>
+      </w:r>
+      <w:proofErr w:type="spellStart"/>
+      <w:r>
+        <w:t>evaluation</w:t>
+      </w:r>
+      <w:bookmarkEnd w:id="44"/>
       <w:proofErr w:type="spellEnd"/>
     </w:p>
     <w:p>
@@ -8048,7 +9823,7 @@
         </w:numPr>
         <w:jc w:val="both"/>
       </w:pPr>
-      <w:bookmarkStart w:id="30" w:name="_Toc56077979"/>
+      <w:bookmarkStart w:id="45" w:name="_Toc56077985"/>
       <w:proofErr w:type="spellStart"/>
       <w:r>
         <w:t>Describe</w:t>
@@ -8059,26 +9834,61 @@
       </w:r>
       <w:proofErr w:type="spellStart"/>
       <w:r>
-        <w:t>algorithms</w:t>
-      </w:r>
-      <w:proofErr w:type="spellEnd"/>
-      <w:r>
-        <w:t>/</w:t>
-      </w:r>
-      <w:proofErr w:type="spellStart"/>
-      <w:r>
-        <w:t>neural</w:t>
-      </w:r>
-      <w:proofErr w:type="spellEnd"/>
-      <w:r>
-        <w:t xml:space="preserve"> net </w:t>
-      </w:r>
-      <w:proofErr w:type="spellStart"/>
-      <w:r>
-        <w:t>structure</w:t>
-      </w:r>
-      <w:bookmarkEnd w:id="30"/>
-      <w:proofErr w:type="spellEnd"/>
+        <w:t>dataset</w:t>
+      </w:r>
+      <w:proofErr w:type="spellEnd"/>
+      <w:r>
+        <w:t xml:space="preserve"> (</w:t>
+      </w:r>
+      <w:proofErr w:type="spellStart"/>
+      <w:r>
+        <w:t>if</w:t>
+      </w:r>
+      <w:proofErr w:type="spellEnd"/>
+      <w:r>
+        <w:t xml:space="preserve"> </w:t>
+      </w:r>
+      <w:proofErr w:type="spellStart"/>
+      <w:r>
+        <w:t>there</w:t>
+      </w:r>
+      <w:proofErr w:type="spellEnd"/>
+      <w:r>
+        <w:t xml:space="preserve"> is </w:t>
+      </w:r>
+      <w:proofErr w:type="spellStart"/>
+      <w:r>
+        <w:t>one</w:t>
+      </w:r>
+      <w:proofErr w:type="spellEnd"/>
+      <w:r>
+        <w:t xml:space="preserve"> and </w:t>
+      </w:r>
+      <w:proofErr w:type="spellStart"/>
+      <w:r>
+        <w:t>it</w:t>
+      </w:r>
+      <w:proofErr w:type="spellEnd"/>
+      <w:r>
+        <w:t xml:space="preserve"> </w:t>
+      </w:r>
+      <w:proofErr w:type="spellStart"/>
+      <w:r>
+        <w:t>wasn't</w:t>
+      </w:r>
+      <w:proofErr w:type="spellEnd"/>
+      <w:r>
+        <w:t xml:space="preserve"> </w:t>
+      </w:r>
+      <w:proofErr w:type="spellStart"/>
+      <w:r>
+        <w:t>created</w:t>
+      </w:r>
+      <w:proofErr w:type="spellEnd"/>
+      <w:r>
+        <w:t>)</w:t>
+      </w:r>
+      <w:bookmarkEnd w:id="45"/>
     </w:p>
     <w:p>
       <w:pPr>
@@ -8089,28 +9899,45 @@
         </w:numPr>
         <w:jc w:val="both"/>
       </w:pPr>
-      <w:bookmarkStart w:id="31" w:name="_Toc56077980"/>
+      <w:bookmarkStart w:id="46" w:name="_Toc56077986"/>
       <w:proofErr w:type="spellStart"/>
       <w:r>
         <w:t>Describe</w:t>
       </w:r>
       <w:proofErr w:type="spellEnd"/>
       <w:r>
-        <w:t xml:space="preserve"> </w:t>
-      </w:r>
-      <w:proofErr w:type="spellStart"/>
-      <w:r>
-        <w:t>different</w:t>
-      </w:r>
-      <w:proofErr w:type="spellEnd"/>
-      <w:r>
-        <w:t xml:space="preserve"> </w:t>
-      </w:r>
-      <w:proofErr w:type="spellStart"/>
-      <w:r>
-        <w:t>attempts</w:t>
-      </w:r>
-      <w:bookmarkEnd w:id="31"/>
+        <w:t xml:space="preserve"> test </w:t>
+      </w:r>
+      <w:proofErr w:type="spellStart"/>
+      <w:r>
+        <w:t>cases</w:t>
+      </w:r>
+      <w:bookmarkEnd w:id="46"/>
+      <w:proofErr w:type="spellEnd"/>
+    </w:p>
+    <w:p>
+      <w:pPr>
+        <w:pStyle w:val="Heading2"/>
+        <w:numPr>
+          <w:ilvl w:val="1"/>
+          <w:numId w:val="8"/>
+        </w:numPr>
+        <w:jc w:val="both"/>
+      </w:pPr>
+      <w:bookmarkStart w:id="47" w:name="_Toc56077987"/>
+      <w:proofErr w:type="spellStart"/>
+      <w:r>
+        <w:t>Evaluate</w:t>
+      </w:r>
+      <w:proofErr w:type="spellEnd"/>
+      <w:r>
+        <w:t xml:space="preserve"> </w:t>
+      </w:r>
+      <w:proofErr w:type="spellStart"/>
+      <w:r>
+        <w:t>results</w:t>
+      </w:r>
+      <w:bookmarkEnd w:id="47"/>
       <w:proofErr w:type="spellEnd"/>
     </w:p>
     <w:p>
@@ -8122,24 +9949,24 @@
         </w:numPr>
         <w:jc w:val="both"/>
       </w:pPr>
-      <w:bookmarkStart w:id="32" w:name="_Toc56077981"/>
-      <w:proofErr w:type="spellStart"/>
-      <w:r>
-        <w:t>Experimental</w:t>
-      </w:r>
-      <w:proofErr w:type="spellEnd"/>
-      <w:r>
-        <w:t xml:space="preserve"> </w:t>
-      </w:r>
-      <w:proofErr w:type="spellStart"/>
-      <w:r>
-        <w:t>Results</w:t>
-      </w:r>
-      <w:proofErr w:type="spellEnd"/>
-      <w:r>
-        <w:t>:</w:t>
-      </w:r>
-      <w:bookmarkEnd w:id="32"/>
+      <w:bookmarkStart w:id="48" w:name="_Toc56077988"/>
+      <w:proofErr w:type="spellStart"/>
+      <w:r>
+        <w:t>Conclusion</w:t>
+      </w:r>
+      <w:proofErr w:type="spellEnd"/>
+      <w:r>
+        <w:t xml:space="preserve"> (1-2 </w:t>
+      </w:r>
+      <w:proofErr w:type="spellStart"/>
+      <w:r>
+        <w:t>pages</w:t>
+      </w:r>
+      <w:proofErr w:type="spellEnd"/>
+      <w:r>
+        <w:t>):</w:t>
+      </w:r>
+      <w:bookmarkEnd w:id="48"/>
     </w:p>
     <w:p>
       <w:pPr>
@@ -8150,29 +9977,80 @@
         </w:numPr>
         <w:jc w:val="both"/>
       </w:pPr>
-      <w:bookmarkStart w:id="33" w:name="_Toc56077982"/>
-      <w:proofErr w:type="spellStart"/>
-      <w:r>
-        <w:t>Describe</w:t>
-      </w:r>
-      <w:proofErr w:type="spellEnd"/>
-      <w:r>
-        <w:t xml:space="preserve"> </w:t>
-      </w:r>
-      <w:proofErr w:type="spellStart"/>
-      <w:r>
-        <w:t>experiment</w:t>
-      </w:r>
-      <w:proofErr w:type="spellEnd"/>
-      <w:r>
-        <w:t xml:space="preserve"> </w:t>
-      </w:r>
-      <w:proofErr w:type="spellStart"/>
-      <w:r>
-        <w:t>methodology</w:t>
-      </w:r>
-      <w:bookmarkEnd w:id="33"/>
-      <w:proofErr w:type="spellEnd"/>
+      <w:bookmarkStart w:id="49" w:name="_Toc56077989"/>
+      <w:proofErr w:type="spellStart"/>
+      <w:r>
+        <w:t>Give</w:t>
+      </w:r>
+      <w:proofErr w:type="spellEnd"/>
+      <w:r>
+        <w:t xml:space="preserve"> </w:t>
+      </w:r>
+      <w:proofErr w:type="spellStart"/>
+      <w:r>
+        <w:t>general</w:t>
+      </w:r>
+      <w:proofErr w:type="spellEnd"/>
+      <w:r>
+        <w:t xml:space="preserve"> </w:t>
+      </w:r>
+      <w:proofErr w:type="spellStart"/>
+      <w:r>
+        <w:t>conclusion</w:t>
+      </w:r>
+      <w:proofErr w:type="spellEnd"/>
+      <w:r>
+        <w:t xml:space="preserve"> (</w:t>
+      </w:r>
+      <w:proofErr w:type="spellStart"/>
+      <w:r>
+        <w:t>what</w:t>
+      </w:r>
+      <w:proofErr w:type="spellEnd"/>
+      <w:r>
+        <w:t xml:space="preserve"> </w:t>
+      </w:r>
+      <w:proofErr w:type="spellStart"/>
+      <w:r>
+        <w:t>we</w:t>
+      </w:r>
+      <w:proofErr w:type="spellEnd"/>
+      <w:r>
+        <w:t xml:space="preserve"> </w:t>
+      </w:r>
+      <w:proofErr w:type="spellStart"/>
+      <w:r>
+        <w:t>did</w:t>
+      </w:r>
+      <w:proofErr w:type="spellEnd"/>
+      <w:r>
+        <w:t xml:space="preserve"> and </w:t>
+      </w:r>
+      <w:proofErr w:type="spellStart"/>
+      <w:r>
+        <w:t>why</w:t>
+      </w:r>
+      <w:proofErr w:type="spellEnd"/>
+      <w:r>
+        <w:t xml:space="preserve"> is </w:t>
+      </w:r>
+      <w:proofErr w:type="spellStart"/>
+      <w:r>
+        <w:t>it</w:t>
+      </w:r>
+      <w:proofErr w:type="spellEnd"/>
+      <w:r>
+        <w:t xml:space="preserve"> </w:t>
+      </w:r>
+      <w:proofErr w:type="spellStart"/>
+      <w:r>
+        <w:t>good</w:t>
+      </w:r>
+      <w:proofErr w:type="spellEnd"/>
+      <w:r>
+        <w:t>)</w:t>
+      </w:r>
+      <w:bookmarkEnd w:id="49"/>
     </w:p>
     <w:p>
       <w:pPr>
@@ -8183,20 +10061,28 @@
         </w:numPr>
         <w:jc w:val="both"/>
       </w:pPr>
-      <w:bookmarkStart w:id="34" w:name="_Toc56077983"/>
-      <w:proofErr w:type="spellStart"/>
-      <w:r>
-        <w:t>Describe</w:t>
-      </w:r>
-      <w:proofErr w:type="spellEnd"/>
-      <w:r>
-        <w:t xml:space="preserve"> test </w:t>
-      </w:r>
-      <w:proofErr w:type="spellStart"/>
-      <w:r>
-        <w:t>cases</w:t>
-      </w:r>
-      <w:bookmarkEnd w:id="34"/>
+      <w:bookmarkStart w:id="50" w:name="_Toc56077990"/>
+      <w:proofErr w:type="spellStart"/>
+      <w:r>
+        <w:t>Evaluate</w:t>
+      </w:r>
+      <w:proofErr w:type="spellEnd"/>
+      <w:r>
+        <w:t xml:space="preserve"> </w:t>
+      </w:r>
+      <w:proofErr w:type="spellStart"/>
+      <w:r>
+        <w:t>results</w:t>
+      </w:r>
+      <w:proofErr w:type="spellEnd"/>
+      <w:r>
+        <w:t xml:space="preserve"> </w:t>
+      </w:r>
+      <w:proofErr w:type="spellStart"/>
+      <w:r>
+        <w:t>quickly</w:t>
+      </w:r>
+      <w:bookmarkEnd w:id="50"/>
       <w:proofErr w:type="spellEnd"/>
     </w:p>
     <w:p>
@@ -8208,7 +10094,7 @@
         </w:numPr>
         <w:jc w:val="both"/>
       </w:pPr>
-      <w:bookmarkStart w:id="35" w:name="_Toc56077984"/>
+      <w:bookmarkStart w:id="51" w:name="_Toc56077991"/>
       <w:proofErr w:type="spellStart"/>
       <w:r>
         <w:t>Describe</w:t>
@@ -8219,15 +10105,7 @@
       </w:r>
       <w:proofErr w:type="spellStart"/>
       <w:r>
-        <w:t>metrics</w:t>
-      </w:r>
-      <w:proofErr w:type="spellEnd"/>
-      <w:r>
-        <w:t xml:space="preserve"> </w:t>
-      </w:r>
-      <w:proofErr w:type="spellStart"/>
-      <w:r>
-        <w:t>used</w:t>
+        <w:t>opportunities</w:t>
       </w:r>
       <w:proofErr w:type="spellEnd"/>
       <w:r>
@@ -8243,135 +10121,25 @@
       </w:r>
       <w:proofErr w:type="spellStart"/>
       <w:r>
-        <w:t>evaluation</w:t>
-      </w:r>
-      <w:bookmarkEnd w:id="35"/>
-      <w:proofErr w:type="spellEnd"/>
-    </w:p>
-    <w:p>
-      <w:pPr>
-        <w:pStyle w:val="Heading2"/>
-        <w:numPr>
-          <w:ilvl w:val="1"/>
-          <w:numId w:val="8"/>
-        </w:numPr>
-        <w:jc w:val="both"/>
-      </w:pPr>
-      <w:bookmarkStart w:id="36" w:name="_Toc56077985"/>
-      <w:proofErr w:type="spellStart"/>
-      <w:r>
-        <w:t>Describe</w:t>
-      </w:r>
-      <w:proofErr w:type="spellEnd"/>
-      <w:r>
-        <w:t xml:space="preserve"> </w:t>
-      </w:r>
-      <w:proofErr w:type="spellStart"/>
-      <w:r>
-        <w:t>dataset</w:t>
-      </w:r>
-      <w:proofErr w:type="spellEnd"/>
-      <w:r>
-        <w:t xml:space="preserve"> (</w:t>
-      </w:r>
-      <w:proofErr w:type="spellStart"/>
-      <w:r>
-        <w:t>if</w:t>
-      </w:r>
-      <w:proofErr w:type="spellEnd"/>
-      <w:r>
-        <w:t xml:space="preserve"> </w:t>
-      </w:r>
-      <w:proofErr w:type="spellStart"/>
-      <w:r>
-        <w:t>there</w:t>
-      </w:r>
-      <w:proofErr w:type="spellEnd"/>
-      <w:r>
-        <w:t xml:space="preserve"> is </w:t>
-      </w:r>
-      <w:proofErr w:type="spellStart"/>
-      <w:r>
-        <w:t>one</w:t>
-      </w:r>
-      <w:proofErr w:type="spellEnd"/>
-      <w:r>
-        <w:t xml:space="preserve"> and </w:t>
-      </w:r>
-      <w:proofErr w:type="spellStart"/>
-      <w:r>
-        <w:t>it</w:t>
-      </w:r>
-      <w:proofErr w:type="spellEnd"/>
-      <w:r>
-        <w:t xml:space="preserve"> </w:t>
-      </w:r>
-      <w:proofErr w:type="spellStart"/>
-      <w:r>
-        <w:t>wasn't</w:t>
-      </w:r>
-      <w:proofErr w:type="spellEnd"/>
-      <w:r>
-        <w:t xml:space="preserve"> </w:t>
-      </w:r>
-      <w:proofErr w:type="spellStart"/>
-      <w:r>
-        <w:t>created</w:t>
-      </w:r>
-      <w:proofErr w:type="spellEnd"/>
-      <w:r>
-        <w:t>)</w:t>
-      </w:r>
-      <w:bookmarkEnd w:id="36"/>
-    </w:p>
-    <w:p>
-      <w:pPr>
-        <w:pStyle w:val="Heading2"/>
-        <w:numPr>
-          <w:ilvl w:val="1"/>
-          <w:numId w:val="8"/>
-        </w:numPr>
-        <w:jc w:val="both"/>
-      </w:pPr>
-      <w:bookmarkStart w:id="37" w:name="_Toc56077986"/>
-      <w:proofErr w:type="spellStart"/>
-      <w:r>
-        <w:t>Describe</w:t>
-      </w:r>
-      <w:proofErr w:type="spellEnd"/>
-      <w:r>
-        <w:t xml:space="preserve"> test </w:t>
-      </w:r>
-      <w:proofErr w:type="spellStart"/>
-      <w:r>
-        <w:t>cases</w:t>
-      </w:r>
-      <w:bookmarkEnd w:id="37"/>
-      <w:proofErr w:type="spellEnd"/>
-    </w:p>
-    <w:p>
-      <w:pPr>
-        <w:pStyle w:val="Heading2"/>
-        <w:numPr>
-          <w:ilvl w:val="1"/>
-          <w:numId w:val="8"/>
-        </w:numPr>
-        <w:jc w:val="both"/>
-      </w:pPr>
-      <w:bookmarkStart w:id="38" w:name="_Toc56077987"/>
-      <w:proofErr w:type="spellStart"/>
-      <w:r>
-        <w:t>Evaluate</w:t>
-      </w:r>
-      <w:proofErr w:type="spellEnd"/>
-      <w:r>
-        <w:t xml:space="preserve"> </w:t>
-      </w:r>
-      <w:proofErr w:type="spellStart"/>
-      <w:r>
-        <w:t>results</w:t>
-      </w:r>
-      <w:bookmarkEnd w:id="38"/>
+        <w:t>further</w:t>
+      </w:r>
+      <w:proofErr w:type="spellEnd"/>
+      <w:r>
+        <w:t xml:space="preserve"> </w:t>
+      </w:r>
+      <w:proofErr w:type="spellStart"/>
+      <w:r>
+        <w:t>research</w:t>
+      </w:r>
+      <w:proofErr w:type="spellEnd"/>
+      <w:r>
+        <w:t>/</w:t>
+      </w:r>
+      <w:proofErr w:type="spellStart"/>
+      <w:r>
+        <w:t>improvement</w:t>
+      </w:r>
+      <w:bookmarkEnd w:id="51"/>
       <w:proofErr w:type="spellEnd"/>
     </w:p>
     <w:p>
@@ -8383,208 +10151,6 @@
         </w:numPr>
         <w:jc w:val="both"/>
       </w:pPr>
-      <w:bookmarkStart w:id="39" w:name="_Toc56077988"/>
-      <w:proofErr w:type="spellStart"/>
-      <w:r>
-        <w:t>Conclusion</w:t>
-      </w:r>
-      <w:proofErr w:type="spellEnd"/>
-      <w:r>
-        <w:t xml:space="preserve"> (1-2 </w:t>
-      </w:r>
-      <w:proofErr w:type="spellStart"/>
-      <w:r>
-        <w:t>pages</w:t>
-      </w:r>
-      <w:proofErr w:type="spellEnd"/>
-      <w:r>
-        <w:t>):</w:t>
-      </w:r>
-      <w:bookmarkEnd w:id="39"/>
-    </w:p>
-    <w:p>
-      <w:pPr>
-        <w:pStyle w:val="Heading2"/>
-        <w:numPr>
-          <w:ilvl w:val="1"/>
-          <w:numId w:val="8"/>
-        </w:numPr>
-        <w:jc w:val="both"/>
-      </w:pPr>
-      <w:bookmarkStart w:id="40" w:name="_Toc56077989"/>
-      <w:proofErr w:type="spellStart"/>
-      <w:r>
-        <w:t>Give</w:t>
-      </w:r>
-      <w:proofErr w:type="spellEnd"/>
-      <w:r>
-        <w:t xml:space="preserve"> </w:t>
-      </w:r>
-      <w:proofErr w:type="spellStart"/>
-      <w:r>
-        <w:t>general</w:t>
-      </w:r>
-      <w:proofErr w:type="spellEnd"/>
-      <w:r>
-        <w:t xml:space="preserve"> </w:t>
-      </w:r>
-      <w:proofErr w:type="spellStart"/>
-      <w:r>
-        <w:t>conclusion</w:t>
-      </w:r>
-      <w:proofErr w:type="spellEnd"/>
-      <w:r>
-        <w:t xml:space="preserve"> (</w:t>
-      </w:r>
-      <w:proofErr w:type="spellStart"/>
-      <w:r>
-        <w:t>what</w:t>
-      </w:r>
-      <w:proofErr w:type="spellEnd"/>
-      <w:r>
-        <w:t xml:space="preserve"> </w:t>
-      </w:r>
-      <w:proofErr w:type="spellStart"/>
-      <w:r>
-        <w:t>we</w:t>
-      </w:r>
-      <w:proofErr w:type="spellEnd"/>
-      <w:r>
-        <w:t xml:space="preserve"> </w:t>
-      </w:r>
-      <w:proofErr w:type="spellStart"/>
-      <w:r>
-        <w:t>did</w:t>
-      </w:r>
-      <w:proofErr w:type="spellEnd"/>
-      <w:r>
-        <w:t xml:space="preserve"> and </w:t>
-      </w:r>
-      <w:proofErr w:type="spellStart"/>
-      <w:r>
-        <w:t>why</w:t>
-      </w:r>
-      <w:proofErr w:type="spellEnd"/>
-      <w:r>
-        <w:t xml:space="preserve"> is </w:t>
-      </w:r>
-      <w:proofErr w:type="spellStart"/>
-      <w:r>
-        <w:t>it</w:t>
-      </w:r>
-      <w:proofErr w:type="spellEnd"/>
-      <w:r>
-        <w:t xml:space="preserve"> </w:t>
-      </w:r>
-      <w:proofErr w:type="spellStart"/>
-      <w:r>
-        <w:t>good</w:t>
-      </w:r>
-      <w:proofErr w:type="spellEnd"/>
-      <w:r>
-        <w:t>)</w:t>
-      </w:r>
-      <w:bookmarkEnd w:id="40"/>
-    </w:p>
-    <w:p>
-      <w:pPr>
-        <w:pStyle w:val="Heading2"/>
-        <w:numPr>
-          <w:ilvl w:val="1"/>
-          <w:numId w:val="8"/>
-        </w:numPr>
-        <w:jc w:val="both"/>
-      </w:pPr>
-      <w:bookmarkStart w:id="41" w:name="_Toc56077990"/>
-      <w:proofErr w:type="spellStart"/>
-      <w:r>
-        <w:t>Evaluate</w:t>
-      </w:r>
-      <w:proofErr w:type="spellEnd"/>
-      <w:r>
-        <w:t xml:space="preserve"> </w:t>
-      </w:r>
-      <w:proofErr w:type="spellStart"/>
-      <w:r>
-        <w:t>results</w:t>
-      </w:r>
-      <w:proofErr w:type="spellEnd"/>
-      <w:r>
-        <w:t xml:space="preserve"> </w:t>
-      </w:r>
-      <w:proofErr w:type="spellStart"/>
-      <w:r>
-        <w:t>quickly</w:t>
-      </w:r>
-      <w:bookmarkEnd w:id="41"/>
-      <w:proofErr w:type="spellEnd"/>
-    </w:p>
-    <w:p>
-      <w:pPr>
-        <w:pStyle w:val="Heading2"/>
-        <w:numPr>
-          <w:ilvl w:val="1"/>
-          <w:numId w:val="8"/>
-        </w:numPr>
-        <w:jc w:val="both"/>
-      </w:pPr>
-      <w:bookmarkStart w:id="42" w:name="_Toc56077991"/>
-      <w:proofErr w:type="spellStart"/>
-      <w:r>
-        <w:t>Describe</w:t>
-      </w:r>
-      <w:proofErr w:type="spellEnd"/>
-      <w:r>
-        <w:t xml:space="preserve"> </w:t>
-      </w:r>
-      <w:proofErr w:type="spellStart"/>
-      <w:r>
-        <w:t>opportunities</w:t>
-      </w:r>
-      <w:proofErr w:type="spellEnd"/>
-      <w:r>
-        <w:t xml:space="preserve"> </w:t>
-      </w:r>
-      <w:proofErr w:type="spellStart"/>
-      <w:r>
-        <w:t>for</w:t>
-      </w:r>
-      <w:proofErr w:type="spellEnd"/>
-      <w:r>
-        <w:t xml:space="preserve"> </w:t>
-      </w:r>
-      <w:proofErr w:type="spellStart"/>
-      <w:r>
-        <w:t>further</w:t>
-      </w:r>
-      <w:proofErr w:type="spellEnd"/>
-      <w:r>
-        <w:t xml:space="preserve"> </w:t>
-      </w:r>
-      <w:proofErr w:type="spellStart"/>
-      <w:r>
-        <w:t>research</w:t>
-      </w:r>
-      <w:proofErr w:type="spellEnd"/>
-      <w:r>
-        <w:t>/</w:t>
-      </w:r>
-      <w:proofErr w:type="spellStart"/>
-      <w:r>
-        <w:t>improvement</w:t>
-      </w:r>
-      <w:bookmarkEnd w:id="42"/>
-      <w:proofErr w:type="spellEnd"/>
-    </w:p>
-    <w:p>
-      <w:pPr>
-        <w:pStyle w:val="Heading1"/>
-        <w:numPr>
-          <w:ilvl w:val="0"/>
-          <w:numId w:val="8"/>
-        </w:numPr>
-        <w:jc w:val="both"/>
-      </w:pPr>
       <w:r>
         <w:t>Források, hivatkozások</w:t>
       </w:r>
@@ -8602,7 +10168,7 @@
           <w:szCs w:val="20"/>
         </w:rPr>
       </w:pPr>
-      <w:bookmarkStart w:id="43" w:name="_Ref56290911"/>
+      <w:bookmarkStart w:id="52" w:name="_Ref56290911"/>
       <w:r>
         <w:rPr>
           <w:sz w:val="20"/>
@@ -8640,7 +10206,7 @@
         </w:rPr>
         <w:t xml:space="preserve"> (1997): </w:t>
       </w:r>
-      <w:hyperlink r:id="rId20" w:history="1">
+      <w:hyperlink r:id="rId25" w:history="1">
         <w:r>
           <w:rPr>
             <w:rStyle w:val="Hyperlink"/>
@@ -8650,7 +10216,7 @@
           <w:t>http://www.cs.cmu.edu/~tom/mlbook.html</w:t>
         </w:r>
       </w:hyperlink>
-      <w:bookmarkEnd w:id="43"/>
+      <w:bookmarkEnd w:id="52"/>
       <w:r>
         <w:rPr>
           <w:sz w:val="20"/>
@@ -8672,7 +10238,7 @@
           <w:szCs w:val="20"/>
         </w:rPr>
       </w:pPr>
-      <w:bookmarkStart w:id="44" w:name="_Ref56292318"/>
+      <w:bookmarkStart w:id="53" w:name="_Ref56292318"/>
       <w:proofErr w:type="spellStart"/>
       <w:r>
         <w:rPr>
@@ -8785,7 +10351,7 @@
         </w:rPr>
         <w:t>.).</w:t>
       </w:r>
-      <w:bookmarkEnd w:id="44"/>
+      <w:bookmarkEnd w:id="53"/>
     </w:p>
     <w:p>
       <w:pPr>
@@ -8800,7 +10366,7 @@
           <w:szCs w:val="20"/>
         </w:rPr>
       </w:pPr>
-      <w:bookmarkStart w:id="45" w:name="_Ref56293311"/>
+      <w:bookmarkStart w:id="54" w:name="_Ref56293311"/>
       <w:proofErr w:type="spellStart"/>
       <w:r>
         <w:rPr>
@@ -8865,7 +10431,7 @@
         </w:rPr>
         <w:t xml:space="preserve"> Learning, Springer, ISBN 978-0-387-31073-2</w:t>
       </w:r>
-      <w:bookmarkEnd w:id="45"/>
+      <w:bookmarkEnd w:id="54"/>
     </w:p>
     <w:p>
       <w:pPr>
@@ -8876,6 +10442,1791 @@
         </w:numPr>
         <w:jc w:val="both"/>
         <w:rPr>
+          <w:sz w:val="20"/>
+          <w:szCs w:val="20"/>
+        </w:rPr>
+      </w:pPr>
+      <w:bookmarkStart w:id="55" w:name="_Ref56463094"/>
+      <w:r>
+        <w:rPr>
+          <w:sz w:val="20"/>
+          <w:szCs w:val="20"/>
+        </w:rPr>
+        <w:t>Samuel, Arthur (1959). "</w:t>
+      </w:r>
+      <w:proofErr w:type="spellStart"/>
+      <w:r>
+        <w:rPr>
+          <w:sz w:val="20"/>
+          <w:szCs w:val="20"/>
+        </w:rPr>
+        <w:t>Some</w:t>
+      </w:r>
+      <w:proofErr w:type="spellEnd"/>
+      <w:r>
+        <w:rPr>
+          <w:sz w:val="20"/>
+          <w:szCs w:val="20"/>
+        </w:rPr>
+        <w:t xml:space="preserve"> </w:t>
+      </w:r>
+      <w:proofErr w:type="spellStart"/>
+      <w:r>
+        <w:rPr>
+          <w:sz w:val="20"/>
+          <w:szCs w:val="20"/>
+        </w:rPr>
+        <w:t>Studies</w:t>
+      </w:r>
+      <w:proofErr w:type="spellEnd"/>
+      <w:r>
+        <w:rPr>
+          <w:sz w:val="20"/>
+          <w:szCs w:val="20"/>
+        </w:rPr>
+        <w:t xml:space="preserve"> in </w:t>
+      </w:r>
+      <w:proofErr w:type="spellStart"/>
+      <w:r>
+        <w:rPr>
+          <w:sz w:val="20"/>
+          <w:szCs w:val="20"/>
+        </w:rPr>
+        <w:t>Machine</w:t>
+      </w:r>
+      <w:proofErr w:type="spellEnd"/>
+      <w:r>
+        <w:rPr>
+          <w:sz w:val="20"/>
+          <w:szCs w:val="20"/>
+        </w:rPr>
+        <w:t xml:space="preserve"> Learning </w:t>
+      </w:r>
+      <w:proofErr w:type="spellStart"/>
+      <w:r>
+        <w:rPr>
+          <w:sz w:val="20"/>
+          <w:szCs w:val="20"/>
+        </w:rPr>
+        <w:t>Using</w:t>
+      </w:r>
+      <w:proofErr w:type="spellEnd"/>
+      <w:r>
+        <w:rPr>
+          <w:sz w:val="20"/>
+          <w:szCs w:val="20"/>
+        </w:rPr>
+        <w:t xml:space="preserve"> </w:t>
+      </w:r>
+      <w:proofErr w:type="spellStart"/>
+      <w:r>
+        <w:rPr>
+          <w:sz w:val="20"/>
+          <w:szCs w:val="20"/>
+        </w:rPr>
+        <w:t>the</w:t>
+      </w:r>
+      <w:proofErr w:type="spellEnd"/>
+      <w:r>
+        <w:rPr>
+          <w:sz w:val="20"/>
+          <w:szCs w:val="20"/>
+        </w:rPr>
+        <w:t xml:space="preserve"> Game of </w:t>
+      </w:r>
+      <w:proofErr w:type="spellStart"/>
+      <w:r>
+        <w:rPr>
+          <w:sz w:val="20"/>
+          <w:szCs w:val="20"/>
+        </w:rPr>
+        <w:t>Checkers</w:t>
+      </w:r>
+      <w:proofErr w:type="spellEnd"/>
+      <w:r>
+        <w:rPr>
+          <w:sz w:val="20"/>
+          <w:szCs w:val="20"/>
+        </w:rPr>
+        <w:t xml:space="preserve">". IBM Journal of Research and </w:t>
+      </w:r>
+      <w:proofErr w:type="spellStart"/>
+      <w:r>
+        <w:rPr>
+          <w:sz w:val="20"/>
+          <w:szCs w:val="20"/>
+        </w:rPr>
+        <w:t>Development</w:t>
+      </w:r>
+      <w:proofErr w:type="spellEnd"/>
+      <w:r>
+        <w:rPr>
+          <w:sz w:val="20"/>
+          <w:szCs w:val="20"/>
+        </w:rPr>
+        <w:t>. 3 (3): 210–229</w:t>
+      </w:r>
+      <w:r>
+        <w:rPr>
+          <w:sz w:val="20"/>
+          <w:szCs w:val="20"/>
+        </w:rPr>
+        <w:t xml:space="preserve"> </w:t>
+      </w:r>
+      <w:hyperlink r:id="rId26" w:history="1">
+        <w:r>
+          <w:rPr>
+            <w:rStyle w:val="Hyperlink"/>
+            <w:sz w:val="20"/>
+            <w:szCs w:val="20"/>
+          </w:rPr>
+          <w:t>https://ieeexplore.ieee.org/document/5392560</w:t>
+        </w:r>
+      </w:hyperlink>
+      <w:bookmarkEnd w:id="55"/>
+      <w:r>
+        <w:rPr>
+          <w:sz w:val="20"/>
+          <w:szCs w:val="20"/>
+        </w:rPr>
+        <w:t xml:space="preserve"> </w:t>
+      </w:r>
+    </w:p>
+    <w:p>
+      <w:pPr>
+        <w:pStyle w:val="ListParagraph"/>
+        <w:numPr>
+          <w:ilvl w:val="0"/>
+          <w:numId w:val="17"/>
+        </w:numPr>
+        <w:rPr>
+          <w:sz w:val="20"/>
+          <w:szCs w:val="20"/>
+        </w:rPr>
+      </w:pPr>
+      <w:bookmarkStart w:id="56" w:name="_Ref56464484"/>
+      <w:proofErr w:type="spellStart"/>
+      <w:r>
+        <w:rPr>
+          <w:sz w:val="20"/>
+          <w:szCs w:val="20"/>
+        </w:rPr>
+        <w:t>Nilsson</w:t>
+      </w:r>
+      <w:proofErr w:type="spellEnd"/>
+      <w:r>
+        <w:rPr>
+          <w:sz w:val="20"/>
+          <w:szCs w:val="20"/>
+        </w:rPr>
+        <w:t xml:space="preserve"> N. Learning </w:t>
+      </w:r>
+      <w:proofErr w:type="spellStart"/>
+      <w:r>
+        <w:rPr>
+          <w:sz w:val="20"/>
+          <w:szCs w:val="20"/>
+        </w:rPr>
+        <w:t>Machines</w:t>
+      </w:r>
+      <w:proofErr w:type="spellEnd"/>
+      <w:r>
+        <w:rPr>
+          <w:sz w:val="20"/>
+          <w:szCs w:val="20"/>
+        </w:rPr>
+        <w:t xml:space="preserve">, </w:t>
+      </w:r>
+      <w:proofErr w:type="spellStart"/>
+      <w:r>
+        <w:rPr>
+          <w:sz w:val="20"/>
+          <w:szCs w:val="20"/>
+        </w:rPr>
+        <w:t>McGraw</w:t>
+      </w:r>
+      <w:proofErr w:type="spellEnd"/>
+      <w:r>
+        <w:rPr>
+          <w:sz w:val="20"/>
+          <w:szCs w:val="20"/>
+        </w:rPr>
+        <w:t xml:space="preserve"> Hill, 1965.</w:t>
+      </w:r>
+      <w:bookmarkEnd w:id="56"/>
+    </w:p>
+    <w:p>
+      <w:pPr>
+        <w:pStyle w:val="ListParagraph"/>
+        <w:numPr>
+          <w:ilvl w:val="0"/>
+          <w:numId w:val="17"/>
+        </w:numPr>
+        <w:jc w:val="both"/>
+        <w:rPr>
+          <w:sz w:val="20"/>
+          <w:szCs w:val="20"/>
+        </w:rPr>
+      </w:pPr>
+      <w:bookmarkStart w:id="57" w:name="_Ref56464497"/>
+      <w:r>
+        <w:rPr>
+          <w:sz w:val="20"/>
+          <w:szCs w:val="20"/>
+        </w:rPr>
+        <w:lastRenderedPageBreak/>
+        <w:t xml:space="preserve">Duda, R., Hart P. </w:t>
+      </w:r>
+      <w:proofErr w:type="spellStart"/>
+      <w:r>
+        <w:rPr>
+          <w:sz w:val="20"/>
+          <w:szCs w:val="20"/>
+        </w:rPr>
+        <w:t>Pattern</w:t>
+      </w:r>
+      <w:proofErr w:type="spellEnd"/>
+      <w:r>
+        <w:rPr>
+          <w:sz w:val="20"/>
+          <w:szCs w:val="20"/>
+        </w:rPr>
+        <w:t xml:space="preserve"> </w:t>
+      </w:r>
+      <w:proofErr w:type="spellStart"/>
+      <w:r>
+        <w:rPr>
+          <w:sz w:val="20"/>
+          <w:szCs w:val="20"/>
+        </w:rPr>
+        <w:t>Recognition</w:t>
+      </w:r>
+      <w:proofErr w:type="spellEnd"/>
+      <w:r>
+        <w:rPr>
+          <w:sz w:val="20"/>
+          <w:szCs w:val="20"/>
+        </w:rPr>
+        <w:t xml:space="preserve"> and </w:t>
+      </w:r>
+      <w:proofErr w:type="spellStart"/>
+      <w:r>
+        <w:rPr>
+          <w:sz w:val="20"/>
+          <w:szCs w:val="20"/>
+        </w:rPr>
+        <w:t>Scene</w:t>
+      </w:r>
+      <w:proofErr w:type="spellEnd"/>
+      <w:r>
+        <w:rPr>
+          <w:sz w:val="20"/>
+          <w:szCs w:val="20"/>
+        </w:rPr>
+        <w:t xml:space="preserve"> </w:t>
+      </w:r>
+      <w:proofErr w:type="spellStart"/>
+      <w:r>
+        <w:rPr>
+          <w:sz w:val="20"/>
+          <w:szCs w:val="20"/>
+        </w:rPr>
+        <w:t>Analysis</w:t>
+      </w:r>
+      <w:proofErr w:type="spellEnd"/>
+      <w:r>
+        <w:rPr>
+          <w:sz w:val="20"/>
+          <w:szCs w:val="20"/>
+        </w:rPr>
+        <w:t xml:space="preserve">, </w:t>
+      </w:r>
+      <w:proofErr w:type="spellStart"/>
+      <w:r>
+        <w:rPr>
+          <w:sz w:val="20"/>
+          <w:szCs w:val="20"/>
+        </w:rPr>
+        <w:t>Wiley</w:t>
+      </w:r>
+      <w:proofErr w:type="spellEnd"/>
+      <w:r>
+        <w:rPr>
+          <w:sz w:val="20"/>
+          <w:szCs w:val="20"/>
+        </w:rPr>
+        <w:t xml:space="preserve"> </w:t>
+      </w:r>
+      <w:proofErr w:type="spellStart"/>
+      <w:r>
+        <w:rPr>
+          <w:sz w:val="20"/>
+          <w:szCs w:val="20"/>
+        </w:rPr>
+        <w:t>Interscience</w:t>
+      </w:r>
+      <w:proofErr w:type="spellEnd"/>
+      <w:r>
+        <w:rPr>
+          <w:sz w:val="20"/>
+          <w:szCs w:val="20"/>
+        </w:rPr>
+        <w:t>, 1973</w:t>
+      </w:r>
+      <w:bookmarkEnd w:id="57"/>
+    </w:p>
+    <w:p>
+      <w:pPr>
+        <w:pStyle w:val="ListParagraph"/>
+        <w:numPr>
+          <w:ilvl w:val="0"/>
+          <w:numId w:val="17"/>
+        </w:numPr>
+        <w:jc w:val="both"/>
+        <w:rPr>
+          <w:sz w:val="20"/>
+          <w:szCs w:val="20"/>
+        </w:rPr>
+      </w:pPr>
+      <w:bookmarkStart w:id="58" w:name="_Ref56464574"/>
+      <w:r>
+        <w:rPr>
+          <w:sz w:val="20"/>
+          <w:szCs w:val="20"/>
+        </w:rPr>
+        <w:t xml:space="preserve">S. </w:t>
+      </w:r>
+      <w:proofErr w:type="spellStart"/>
+      <w:r>
+        <w:rPr>
+          <w:sz w:val="20"/>
+          <w:szCs w:val="20"/>
+        </w:rPr>
+        <w:t>Bozinovski</w:t>
+      </w:r>
+      <w:proofErr w:type="spellEnd"/>
+      <w:r>
+        <w:rPr>
+          <w:sz w:val="20"/>
+          <w:szCs w:val="20"/>
+        </w:rPr>
+        <w:t xml:space="preserve"> "</w:t>
+      </w:r>
+      <w:proofErr w:type="spellStart"/>
+      <w:r>
+        <w:rPr>
+          <w:sz w:val="20"/>
+          <w:szCs w:val="20"/>
+        </w:rPr>
+        <w:t>Teaching</w:t>
+      </w:r>
+      <w:proofErr w:type="spellEnd"/>
+      <w:r>
+        <w:rPr>
+          <w:sz w:val="20"/>
+          <w:szCs w:val="20"/>
+        </w:rPr>
+        <w:t xml:space="preserve"> </w:t>
+      </w:r>
+      <w:proofErr w:type="spellStart"/>
+      <w:r>
+        <w:rPr>
+          <w:sz w:val="20"/>
+          <w:szCs w:val="20"/>
+        </w:rPr>
+        <w:t>space</w:t>
+      </w:r>
+      <w:proofErr w:type="spellEnd"/>
+      <w:r>
+        <w:rPr>
+          <w:sz w:val="20"/>
+          <w:szCs w:val="20"/>
+        </w:rPr>
+        <w:t xml:space="preserve">: A </w:t>
+      </w:r>
+      <w:proofErr w:type="spellStart"/>
+      <w:r>
+        <w:rPr>
+          <w:sz w:val="20"/>
+          <w:szCs w:val="20"/>
+        </w:rPr>
+        <w:t>representation</w:t>
+      </w:r>
+      <w:proofErr w:type="spellEnd"/>
+      <w:r>
+        <w:rPr>
+          <w:sz w:val="20"/>
+          <w:szCs w:val="20"/>
+        </w:rPr>
+        <w:t xml:space="preserve"> </w:t>
+      </w:r>
+      <w:proofErr w:type="spellStart"/>
+      <w:r>
+        <w:rPr>
+          <w:sz w:val="20"/>
+          <w:szCs w:val="20"/>
+        </w:rPr>
+        <w:t>concept</w:t>
+      </w:r>
+      <w:proofErr w:type="spellEnd"/>
+      <w:r>
+        <w:rPr>
+          <w:sz w:val="20"/>
+          <w:szCs w:val="20"/>
+        </w:rPr>
+        <w:t xml:space="preserve"> </w:t>
+      </w:r>
+      <w:proofErr w:type="spellStart"/>
+      <w:r>
+        <w:rPr>
+          <w:sz w:val="20"/>
+          <w:szCs w:val="20"/>
+        </w:rPr>
+        <w:t>for</w:t>
+      </w:r>
+      <w:proofErr w:type="spellEnd"/>
+      <w:r>
+        <w:rPr>
+          <w:sz w:val="20"/>
+          <w:szCs w:val="20"/>
+        </w:rPr>
+        <w:t xml:space="preserve"> </w:t>
+      </w:r>
+      <w:proofErr w:type="spellStart"/>
+      <w:r>
+        <w:rPr>
+          <w:sz w:val="20"/>
+          <w:szCs w:val="20"/>
+        </w:rPr>
+        <w:t>adaptive</w:t>
+      </w:r>
+      <w:proofErr w:type="spellEnd"/>
+      <w:r>
+        <w:rPr>
+          <w:sz w:val="20"/>
+          <w:szCs w:val="20"/>
+        </w:rPr>
+        <w:t xml:space="preserve"> </w:t>
+      </w:r>
+      <w:proofErr w:type="spellStart"/>
+      <w:r>
+        <w:rPr>
+          <w:sz w:val="20"/>
+          <w:szCs w:val="20"/>
+        </w:rPr>
+        <w:t>pattern</w:t>
+      </w:r>
+      <w:proofErr w:type="spellEnd"/>
+      <w:r>
+        <w:rPr>
+          <w:sz w:val="20"/>
+          <w:szCs w:val="20"/>
+        </w:rPr>
+        <w:t xml:space="preserve"> </w:t>
+      </w:r>
+      <w:proofErr w:type="spellStart"/>
+      <w:r>
+        <w:rPr>
+          <w:sz w:val="20"/>
+          <w:szCs w:val="20"/>
+        </w:rPr>
+        <w:t>classification</w:t>
+      </w:r>
+      <w:proofErr w:type="spellEnd"/>
+      <w:r>
+        <w:rPr>
+          <w:sz w:val="20"/>
+          <w:szCs w:val="20"/>
+        </w:rPr>
+        <w:t xml:space="preserve">" COINS </w:t>
+      </w:r>
+      <w:proofErr w:type="spellStart"/>
+      <w:r>
+        <w:rPr>
+          <w:sz w:val="20"/>
+          <w:szCs w:val="20"/>
+        </w:rPr>
+        <w:t>Technical</w:t>
+      </w:r>
+      <w:proofErr w:type="spellEnd"/>
+      <w:r>
+        <w:rPr>
+          <w:sz w:val="20"/>
+          <w:szCs w:val="20"/>
+        </w:rPr>
+        <w:t xml:space="preserve"> </w:t>
+      </w:r>
+      <w:proofErr w:type="spellStart"/>
+      <w:r>
+        <w:rPr>
+          <w:sz w:val="20"/>
+          <w:szCs w:val="20"/>
+        </w:rPr>
+        <w:t>Report</w:t>
+      </w:r>
+      <w:proofErr w:type="spellEnd"/>
+      <w:r>
+        <w:rPr>
+          <w:sz w:val="20"/>
+          <w:szCs w:val="20"/>
+        </w:rPr>
+        <w:t xml:space="preserve"> No. 81-28, Computer and </w:t>
+      </w:r>
+      <w:proofErr w:type="spellStart"/>
+      <w:r>
+        <w:rPr>
+          <w:sz w:val="20"/>
+          <w:szCs w:val="20"/>
+        </w:rPr>
+        <w:t>Information</w:t>
+      </w:r>
+      <w:proofErr w:type="spellEnd"/>
+      <w:r>
+        <w:rPr>
+          <w:sz w:val="20"/>
+          <w:szCs w:val="20"/>
+        </w:rPr>
+        <w:t xml:space="preserve"> Science </w:t>
+      </w:r>
+      <w:proofErr w:type="spellStart"/>
+      <w:r>
+        <w:rPr>
+          <w:sz w:val="20"/>
+          <w:szCs w:val="20"/>
+        </w:rPr>
+        <w:t>Department</w:t>
+      </w:r>
+      <w:proofErr w:type="spellEnd"/>
+      <w:r>
+        <w:rPr>
+          <w:sz w:val="20"/>
+          <w:szCs w:val="20"/>
+        </w:rPr>
+        <w:t xml:space="preserve">, University of Massachusetts </w:t>
+      </w:r>
+      <w:proofErr w:type="spellStart"/>
+      <w:r>
+        <w:rPr>
+          <w:sz w:val="20"/>
+          <w:szCs w:val="20"/>
+        </w:rPr>
+        <w:t>at</w:t>
+      </w:r>
+      <w:proofErr w:type="spellEnd"/>
+      <w:r>
+        <w:rPr>
+          <w:sz w:val="20"/>
+          <w:szCs w:val="20"/>
+        </w:rPr>
+        <w:t xml:space="preserve"> </w:t>
+      </w:r>
+      <w:proofErr w:type="spellStart"/>
+      <w:r>
+        <w:rPr>
+          <w:sz w:val="20"/>
+          <w:szCs w:val="20"/>
+        </w:rPr>
+        <w:t>Amherst</w:t>
+      </w:r>
+      <w:proofErr w:type="spellEnd"/>
+      <w:r>
+        <w:rPr>
+          <w:sz w:val="20"/>
+          <w:szCs w:val="20"/>
+        </w:rPr>
+        <w:t xml:space="preserve">, MA, 1981. </w:t>
+      </w:r>
+      <w:hyperlink r:id="rId27" w:history="1">
+        <w:r>
+          <w:rPr>
+            <w:rStyle w:val="Hyperlink"/>
+            <w:sz w:val="20"/>
+            <w:szCs w:val="20"/>
+          </w:rPr>
+          <w:t>https://web.cs.umass.edu/publication/docs/1981/UM-CS-1981-028.pdf</w:t>
+        </w:r>
+      </w:hyperlink>
+      <w:bookmarkEnd w:id="58"/>
+      <w:r>
+        <w:rPr>
+          <w:sz w:val="20"/>
+          <w:szCs w:val="20"/>
+        </w:rPr>
+        <w:t xml:space="preserve"> </w:t>
+      </w:r>
+    </w:p>
+    <w:p>
+      <w:pPr>
+        <w:pStyle w:val="ListParagraph"/>
+        <w:numPr>
+          <w:ilvl w:val="0"/>
+          <w:numId w:val="17"/>
+        </w:numPr>
+        <w:jc w:val="both"/>
+        <w:rPr>
+          <w:sz w:val="20"/>
+          <w:szCs w:val="20"/>
+        </w:rPr>
+      </w:pPr>
+      <w:r>
+        <w:rPr>
+          <w:sz w:val="20"/>
+          <w:szCs w:val="20"/>
+        </w:rPr>
+        <w:t xml:space="preserve">Mitchell, T. (1997). </w:t>
+      </w:r>
+      <w:proofErr w:type="spellStart"/>
+      <w:r>
+        <w:rPr>
+          <w:sz w:val="20"/>
+          <w:szCs w:val="20"/>
+        </w:rPr>
+        <w:t>Machine</w:t>
+      </w:r>
+      <w:proofErr w:type="spellEnd"/>
+      <w:r>
+        <w:rPr>
+          <w:sz w:val="20"/>
+          <w:szCs w:val="20"/>
+        </w:rPr>
+        <w:t xml:space="preserve"> Learning. </w:t>
+      </w:r>
+      <w:proofErr w:type="spellStart"/>
+      <w:r>
+        <w:rPr>
+          <w:sz w:val="20"/>
+          <w:szCs w:val="20"/>
+        </w:rPr>
+        <w:t>McGraw</w:t>
+      </w:r>
+      <w:proofErr w:type="spellEnd"/>
+      <w:r>
+        <w:rPr>
+          <w:sz w:val="20"/>
+          <w:szCs w:val="20"/>
+        </w:rPr>
+        <w:t xml:space="preserve"> Hill. p. 2. ISBN 978-0-07-042807-2.</w:t>
+      </w:r>
+    </w:p>
+    <w:p>
+      <w:pPr>
+        <w:pStyle w:val="ListParagraph"/>
+        <w:numPr>
+          <w:ilvl w:val="0"/>
+          <w:numId w:val="17"/>
+        </w:numPr>
+        <w:jc w:val="both"/>
+        <w:rPr>
+          <w:sz w:val="20"/>
+          <w:szCs w:val="20"/>
+        </w:rPr>
+      </w:pPr>
+      <w:bookmarkStart w:id="59" w:name="_Ref56465369"/>
+      <w:r>
+        <w:rPr>
+          <w:sz w:val="20"/>
+          <w:szCs w:val="20"/>
+        </w:rPr>
+        <w:t xml:space="preserve">Russell, Stuart; </w:t>
+      </w:r>
+      <w:proofErr w:type="spellStart"/>
+      <w:r>
+        <w:rPr>
+          <w:sz w:val="20"/>
+          <w:szCs w:val="20"/>
+        </w:rPr>
+        <w:t>Norvig</w:t>
+      </w:r>
+      <w:proofErr w:type="spellEnd"/>
+      <w:r>
+        <w:rPr>
+          <w:sz w:val="20"/>
+          <w:szCs w:val="20"/>
+        </w:rPr>
+        <w:t xml:space="preserve">, Peter (2003) [1995]. </w:t>
+      </w:r>
+      <w:proofErr w:type="spellStart"/>
+      <w:r>
+        <w:rPr>
+          <w:sz w:val="20"/>
+          <w:szCs w:val="20"/>
+        </w:rPr>
+        <w:t>Artificial</w:t>
+      </w:r>
+      <w:proofErr w:type="spellEnd"/>
+      <w:r>
+        <w:rPr>
+          <w:sz w:val="20"/>
+          <w:szCs w:val="20"/>
+        </w:rPr>
+        <w:t xml:space="preserve"> </w:t>
+      </w:r>
+      <w:proofErr w:type="spellStart"/>
+      <w:r>
+        <w:rPr>
+          <w:sz w:val="20"/>
+          <w:szCs w:val="20"/>
+        </w:rPr>
+        <w:t>Intelligence</w:t>
+      </w:r>
+      <w:proofErr w:type="spellEnd"/>
+      <w:r>
+        <w:rPr>
+          <w:sz w:val="20"/>
+          <w:szCs w:val="20"/>
+        </w:rPr>
+        <w:t xml:space="preserve">: A Modern </w:t>
+      </w:r>
+      <w:proofErr w:type="spellStart"/>
+      <w:r>
+        <w:rPr>
+          <w:sz w:val="20"/>
+          <w:szCs w:val="20"/>
+        </w:rPr>
+        <w:t>Approach</w:t>
+      </w:r>
+      <w:proofErr w:type="spellEnd"/>
+      <w:r>
+        <w:rPr>
+          <w:sz w:val="20"/>
+          <w:szCs w:val="20"/>
+        </w:rPr>
+        <w:t xml:space="preserve"> (2nd </w:t>
+      </w:r>
+      <w:proofErr w:type="spellStart"/>
+      <w:r>
+        <w:rPr>
+          <w:sz w:val="20"/>
+          <w:szCs w:val="20"/>
+        </w:rPr>
+        <w:t>ed</w:t>
+      </w:r>
+      <w:proofErr w:type="spellEnd"/>
+      <w:r>
+        <w:rPr>
+          <w:sz w:val="20"/>
+          <w:szCs w:val="20"/>
+        </w:rPr>
+        <w:t xml:space="preserve">.). </w:t>
+      </w:r>
+      <w:proofErr w:type="spellStart"/>
+      <w:r>
+        <w:rPr>
+          <w:sz w:val="20"/>
+          <w:szCs w:val="20"/>
+        </w:rPr>
+        <w:t>Prentice</w:t>
+      </w:r>
+      <w:proofErr w:type="spellEnd"/>
+      <w:r>
+        <w:rPr>
+          <w:sz w:val="20"/>
+          <w:szCs w:val="20"/>
+        </w:rPr>
+        <w:t xml:space="preserve"> Hall. ISBN 978-0137903955.</w:t>
+      </w:r>
+      <w:bookmarkEnd w:id="59"/>
+    </w:p>
+    <w:p>
+      <w:pPr>
+        <w:pStyle w:val="ListParagraph"/>
+        <w:numPr>
+          <w:ilvl w:val="0"/>
+          <w:numId w:val="17"/>
+        </w:numPr>
+        <w:jc w:val="both"/>
+        <w:rPr>
+          <w:sz w:val="20"/>
+          <w:szCs w:val="20"/>
+        </w:rPr>
+      </w:pPr>
+      <w:proofErr w:type="spellStart"/>
+      <w:r>
+        <w:rPr>
+          <w:sz w:val="20"/>
+          <w:szCs w:val="20"/>
+        </w:rPr>
+        <w:t>Langley</w:t>
+      </w:r>
+      <w:proofErr w:type="spellEnd"/>
+      <w:r>
+        <w:rPr>
+          <w:sz w:val="20"/>
+          <w:szCs w:val="20"/>
+        </w:rPr>
+        <w:t xml:space="preserve">, Pat (2011). "The </w:t>
+      </w:r>
+      <w:proofErr w:type="spellStart"/>
+      <w:r>
+        <w:rPr>
+          <w:sz w:val="20"/>
+          <w:szCs w:val="20"/>
+        </w:rPr>
+        <w:t>changing</w:t>
+      </w:r>
+      <w:proofErr w:type="spellEnd"/>
+      <w:r>
+        <w:rPr>
+          <w:sz w:val="20"/>
+          <w:szCs w:val="20"/>
+        </w:rPr>
+        <w:t xml:space="preserve"> </w:t>
+      </w:r>
+      <w:proofErr w:type="spellStart"/>
+      <w:r>
+        <w:rPr>
+          <w:sz w:val="20"/>
+          <w:szCs w:val="20"/>
+        </w:rPr>
+        <w:t>science</w:t>
+      </w:r>
+      <w:proofErr w:type="spellEnd"/>
+      <w:r>
+        <w:rPr>
+          <w:sz w:val="20"/>
+          <w:szCs w:val="20"/>
+        </w:rPr>
+        <w:t xml:space="preserve"> of </w:t>
+      </w:r>
+      <w:proofErr w:type="spellStart"/>
+      <w:r>
+        <w:rPr>
+          <w:sz w:val="20"/>
+          <w:szCs w:val="20"/>
+        </w:rPr>
+        <w:t>machine</w:t>
+      </w:r>
+      <w:proofErr w:type="spellEnd"/>
+      <w:r>
+        <w:rPr>
+          <w:sz w:val="20"/>
+          <w:szCs w:val="20"/>
+        </w:rPr>
+        <w:t xml:space="preserve"> learning". </w:t>
+      </w:r>
+      <w:proofErr w:type="spellStart"/>
+      <w:r>
+        <w:rPr>
+          <w:sz w:val="20"/>
+          <w:szCs w:val="20"/>
+        </w:rPr>
+        <w:t>Machine</w:t>
+      </w:r>
+      <w:proofErr w:type="spellEnd"/>
+      <w:r>
+        <w:rPr>
+          <w:sz w:val="20"/>
+          <w:szCs w:val="20"/>
+        </w:rPr>
+        <w:t xml:space="preserve"> Learning. 82 (3): 275–279. doi:10.1007/s10994-011-5242-y.</w:t>
+      </w:r>
+    </w:p>
+    <w:bookmarkStart w:id="60" w:name="_Ref56466519"/>
+    <w:p>
+      <w:pPr>
+        <w:pStyle w:val="ListParagraph"/>
+        <w:numPr>
+          <w:ilvl w:val="0"/>
+          <w:numId w:val="17"/>
+        </w:numPr>
+        <w:jc w:val="both"/>
+        <w:rPr>
+          <w:sz w:val="20"/>
+          <w:szCs w:val="20"/>
+        </w:rPr>
+      </w:pPr>
+      <w:r>
+        <w:fldChar w:fldCharType="begin"/>
+      </w:r>
+      <w:r>
+        <w:instrText xml:space="preserve"> HYPERLINK "https://github.com/rasbt/stat453-deep-learning-ss20/blob/master/L01-intro/L01-intro_slides.pdf" </w:instrText>
+      </w:r>
+      <w:r>
+        <w:fldChar w:fldCharType="separate"/>
+      </w:r>
+      <w:r>
+        <w:rPr>
+          <w:rStyle w:val="Hyperlink"/>
+          <w:rFonts w:ascii="Arial" w:hAnsi="Arial" w:cs="Arial"/>
+          <w:color w:val="663366"/>
+          <w:sz w:val="20"/>
+          <w:szCs w:val="20"/>
+          <w:shd w:val="clear" w:color="auto" w:fill="FFFFFF"/>
+        </w:rPr>
+        <w:t>"</w:t>
+      </w:r>
+      <w:proofErr w:type="spellStart"/>
+      <w:r>
+        <w:rPr>
+          <w:rStyle w:val="Hyperlink"/>
+          <w:rFonts w:ascii="Arial" w:hAnsi="Arial" w:cs="Arial"/>
+          <w:color w:val="663366"/>
+          <w:sz w:val="20"/>
+          <w:szCs w:val="20"/>
+          <w:shd w:val="clear" w:color="auto" w:fill="FFFFFF"/>
+        </w:rPr>
+        <w:t>rasbt</w:t>
+      </w:r>
+      <w:proofErr w:type="spellEnd"/>
+      <w:r>
+        <w:rPr>
+          <w:rStyle w:val="Hyperlink"/>
+          <w:rFonts w:ascii="Arial" w:hAnsi="Arial" w:cs="Arial"/>
+          <w:color w:val="663366"/>
+          <w:sz w:val="20"/>
+          <w:szCs w:val="20"/>
+          <w:shd w:val="clear" w:color="auto" w:fill="FFFFFF"/>
+        </w:rPr>
+        <w:t>/stat453-deep-learning-ss20"</w:t>
+      </w:r>
+      <w:r>
+        <w:fldChar w:fldCharType="end"/>
+      </w:r>
+      <w:r>
+        <w:rPr>
+          <w:rFonts w:ascii="Arial" w:hAnsi="Arial" w:cs="Arial"/>
+          <w:color w:val="222222"/>
+          <w:sz w:val="20"/>
+          <w:szCs w:val="20"/>
+          <w:shd w:val="clear" w:color="auto" w:fill="FFFFFF"/>
+        </w:rPr>
+        <w:t> </w:t>
+      </w:r>
+      <w:r>
+        <w:rPr>
+          <w:rStyle w:val="cs1-format"/>
+          <w:rFonts w:ascii="Arial" w:hAnsi="Arial" w:cs="Arial"/>
+          <w:color w:val="222222"/>
+          <w:sz w:val="19"/>
+          <w:szCs w:val="19"/>
+          <w:shd w:val="clear" w:color="auto" w:fill="FFFFFF"/>
+        </w:rPr>
+        <w:t>(PDF)</w:t>
+      </w:r>
+      <w:r>
+        <w:rPr>
+          <w:rFonts w:ascii="Arial" w:hAnsi="Arial" w:cs="Arial"/>
+          <w:color w:val="222222"/>
+          <w:sz w:val="20"/>
+          <w:szCs w:val="20"/>
+          <w:shd w:val="clear" w:color="auto" w:fill="FFFFFF"/>
+        </w:rPr>
+        <w:t>. </w:t>
+      </w:r>
+      <w:r>
+        <w:rPr>
+          <w:rFonts w:ascii="Arial" w:hAnsi="Arial" w:cs="Arial"/>
+          <w:i/>
+          <w:iCs/>
+          <w:color w:val="222222"/>
+          <w:sz w:val="20"/>
+          <w:szCs w:val="20"/>
+          <w:shd w:val="clear" w:color="auto" w:fill="FFFFFF"/>
+        </w:rPr>
+        <w:t>GitHub</w:t>
+      </w:r>
+      <w:r>
+        <w:rPr>
+          <w:rFonts w:ascii="Arial" w:hAnsi="Arial" w:cs="Arial"/>
+          <w:color w:val="222222"/>
+          <w:sz w:val="20"/>
+          <w:szCs w:val="20"/>
+          <w:shd w:val="clear" w:color="auto" w:fill="FFFFFF"/>
+        </w:rPr>
+        <w:t>.</w:t>
+      </w:r>
+      <w:bookmarkEnd w:id="60"/>
+    </w:p>
+    <w:p>
+      <w:pPr>
+        <w:pStyle w:val="ListParagraph"/>
+        <w:numPr>
+          <w:ilvl w:val="0"/>
+          <w:numId w:val="17"/>
+        </w:numPr>
+        <w:jc w:val="both"/>
+        <w:rPr>
+          <w:sz w:val="20"/>
+          <w:szCs w:val="20"/>
+        </w:rPr>
+      </w:pPr>
+      <w:r>
+        <w:rPr>
+          <w:sz w:val="20"/>
+          <w:szCs w:val="20"/>
+        </w:rPr>
+        <w:t> </w:t>
+      </w:r>
+      <w:bookmarkStart w:id="61" w:name="_Ref56466850"/>
+      <w:proofErr w:type="spellStart"/>
+      <w:r>
+        <w:rPr>
+          <w:i/>
+          <w:iCs/>
+          <w:sz w:val="20"/>
+          <w:szCs w:val="20"/>
+        </w:rPr>
+        <w:t>Garbade</w:t>
+      </w:r>
+      <w:proofErr w:type="spellEnd"/>
+      <w:r>
+        <w:rPr>
+          <w:i/>
+          <w:iCs/>
+          <w:sz w:val="20"/>
+          <w:szCs w:val="20"/>
+        </w:rPr>
+        <w:t xml:space="preserve">, </w:t>
+      </w:r>
+      <w:proofErr w:type="spellStart"/>
+      <w:r>
+        <w:rPr>
+          <w:i/>
+          <w:iCs/>
+          <w:sz w:val="20"/>
+          <w:szCs w:val="20"/>
+        </w:rPr>
+        <w:t>Dr</w:t>
+      </w:r>
+      <w:proofErr w:type="spellEnd"/>
+      <w:r>
+        <w:rPr>
+          <w:i/>
+          <w:iCs/>
+          <w:sz w:val="20"/>
+          <w:szCs w:val="20"/>
+        </w:rPr>
+        <w:t xml:space="preserve"> Michael J. (14 </w:t>
+      </w:r>
+      <w:proofErr w:type="spellStart"/>
+      <w:r>
+        <w:rPr>
+          <w:i/>
+          <w:iCs/>
+          <w:sz w:val="20"/>
+          <w:szCs w:val="20"/>
+        </w:rPr>
+        <w:t>September</w:t>
+      </w:r>
+      <w:proofErr w:type="spellEnd"/>
+      <w:r>
+        <w:rPr>
+          <w:i/>
+          <w:iCs/>
+          <w:sz w:val="20"/>
+          <w:szCs w:val="20"/>
+        </w:rPr>
+        <w:t xml:space="preserve"> 2018). </w:t>
+      </w:r>
+      <w:hyperlink r:id="rId28" w:history="1">
+        <w:r>
+          <w:rPr>
+            <w:rStyle w:val="Hyperlink"/>
+            <w:i/>
+            <w:iCs/>
+            <w:sz w:val="20"/>
+            <w:szCs w:val="20"/>
+          </w:rPr>
+          <w:t>"</w:t>
+        </w:r>
+        <w:proofErr w:type="spellStart"/>
+        <w:r>
+          <w:rPr>
+            <w:rStyle w:val="Hyperlink"/>
+            <w:i/>
+            <w:iCs/>
+            <w:sz w:val="20"/>
+            <w:szCs w:val="20"/>
+          </w:rPr>
+          <w:t>Clearing</w:t>
+        </w:r>
+        <w:proofErr w:type="spellEnd"/>
+        <w:r>
+          <w:rPr>
+            <w:rStyle w:val="Hyperlink"/>
+            <w:i/>
+            <w:iCs/>
+            <w:sz w:val="20"/>
+            <w:szCs w:val="20"/>
+          </w:rPr>
+          <w:t xml:space="preserve"> </w:t>
+        </w:r>
+        <w:proofErr w:type="spellStart"/>
+        <w:r>
+          <w:rPr>
+            <w:rStyle w:val="Hyperlink"/>
+            <w:i/>
+            <w:iCs/>
+            <w:sz w:val="20"/>
+            <w:szCs w:val="20"/>
+          </w:rPr>
+          <w:t>the</w:t>
+        </w:r>
+        <w:proofErr w:type="spellEnd"/>
+        <w:r>
+          <w:rPr>
+            <w:rStyle w:val="Hyperlink"/>
+            <w:i/>
+            <w:iCs/>
+            <w:sz w:val="20"/>
+            <w:szCs w:val="20"/>
+          </w:rPr>
+          <w:t xml:space="preserve"> </w:t>
+        </w:r>
+        <w:proofErr w:type="spellStart"/>
+        <w:r>
+          <w:rPr>
+            <w:rStyle w:val="Hyperlink"/>
+            <w:i/>
+            <w:iCs/>
+            <w:sz w:val="20"/>
+            <w:szCs w:val="20"/>
+          </w:rPr>
+          <w:t>Confusion</w:t>
+        </w:r>
+        <w:proofErr w:type="spellEnd"/>
+        <w:r>
+          <w:rPr>
+            <w:rStyle w:val="Hyperlink"/>
+            <w:i/>
+            <w:iCs/>
+            <w:sz w:val="20"/>
+            <w:szCs w:val="20"/>
+          </w:rPr>
+          <w:t xml:space="preserve">: AI </w:t>
+        </w:r>
+        <w:proofErr w:type="spellStart"/>
+        <w:r>
+          <w:rPr>
+            <w:rStyle w:val="Hyperlink"/>
+            <w:i/>
+            <w:iCs/>
+            <w:sz w:val="20"/>
+            <w:szCs w:val="20"/>
+          </w:rPr>
+          <w:t>vs</w:t>
+        </w:r>
+        <w:proofErr w:type="spellEnd"/>
+        <w:r>
+          <w:rPr>
+            <w:rStyle w:val="Hyperlink"/>
+            <w:i/>
+            <w:iCs/>
+            <w:sz w:val="20"/>
+            <w:szCs w:val="20"/>
+          </w:rPr>
+          <w:t xml:space="preserve"> </w:t>
+        </w:r>
+        <w:proofErr w:type="spellStart"/>
+        <w:r>
+          <w:rPr>
+            <w:rStyle w:val="Hyperlink"/>
+            <w:i/>
+            <w:iCs/>
+            <w:sz w:val="20"/>
+            <w:szCs w:val="20"/>
+          </w:rPr>
+          <w:t>Machine</w:t>
+        </w:r>
+        <w:proofErr w:type="spellEnd"/>
+        <w:r>
+          <w:rPr>
+            <w:rStyle w:val="Hyperlink"/>
+            <w:i/>
+            <w:iCs/>
+            <w:sz w:val="20"/>
+            <w:szCs w:val="20"/>
+          </w:rPr>
+          <w:t xml:space="preserve"> Learning </w:t>
+        </w:r>
+        <w:proofErr w:type="spellStart"/>
+        <w:r>
+          <w:rPr>
+            <w:rStyle w:val="Hyperlink"/>
+            <w:i/>
+            <w:iCs/>
+            <w:sz w:val="20"/>
+            <w:szCs w:val="20"/>
+          </w:rPr>
+          <w:t>vs</w:t>
+        </w:r>
+        <w:proofErr w:type="spellEnd"/>
+        <w:r>
+          <w:rPr>
+            <w:rStyle w:val="Hyperlink"/>
+            <w:i/>
+            <w:iCs/>
+            <w:sz w:val="20"/>
+            <w:szCs w:val="20"/>
+          </w:rPr>
+          <w:t xml:space="preserve"> Deep Learning </w:t>
+        </w:r>
+        <w:proofErr w:type="spellStart"/>
+        <w:r>
+          <w:rPr>
+            <w:rStyle w:val="Hyperlink"/>
+            <w:i/>
+            <w:iCs/>
+            <w:sz w:val="20"/>
+            <w:szCs w:val="20"/>
+          </w:rPr>
+          <w:t>Differences</w:t>
+        </w:r>
+        <w:proofErr w:type="spellEnd"/>
+        <w:r>
+          <w:rPr>
+            <w:rStyle w:val="Hyperlink"/>
+            <w:i/>
+            <w:iCs/>
+            <w:sz w:val="20"/>
+            <w:szCs w:val="20"/>
+          </w:rPr>
+          <w:t>"</w:t>
+        </w:r>
+      </w:hyperlink>
+      <w:r>
+        <w:rPr>
+          <w:i/>
+          <w:iCs/>
+          <w:sz w:val="20"/>
+          <w:szCs w:val="20"/>
+        </w:rPr>
+        <w:t>. </w:t>
+      </w:r>
+      <w:proofErr w:type="spellStart"/>
+      <w:r>
+        <w:rPr>
+          <w:i/>
+          <w:iCs/>
+          <w:sz w:val="20"/>
+          <w:szCs w:val="20"/>
+        </w:rPr>
+        <w:t>Medium</w:t>
+      </w:r>
+      <w:proofErr w:type="spellEnd"/>
+      <w:r>
+        <w:rPr>
+          <w:i/>
+          <w:iCs/>
+          <w:sz w:val="20"/>
+          <w:szCs w:val="20"/>
+        </w:rPr>
+        <w:t xml:space="preserve">. </w:t>
+      </w:r>
+      <w:proofErr w:type="spellStart"/>
+      <w:r>
+        <w:rPr>
+          <w:i/>
+          <w:iCs/>
+          <w:sz w:val="20"/>
+          <w:szCs w:val="20"/>
+        </w:rPr>
+        <w:t>Retrieved</w:t>
+      </w:r>
+      <w:proofErr w:type="spellEnd"/>
+      <w:r>
+        <w:rPr>
+          <w:i/>
+          <w:iCs/>
+          <w:sz w:val="20"/>
+          <w:szCs w:val="20"/>
+        </w:rPr>
+        <w:t xml:space="preserve"> 28 </w:t>
+      </w:r>
+      <w:proofErr w:type="spellStart"/>
+      <w:r>
+        <w:rPr>
+          <w:i/>
+          <w:iCs/>
+          <w:sz w:val="20"/>
+          <w:szCs w:val="20"/>
+        </w:rPr>
+        <w:t>October</w:t>
+      </w:r>
+      <w:proofErr w:type="spellEnd"/>
+      <w:r>
+        <w:rPr>
+          <w:i/>
+          <w:iCs/>
+          <w:sz w:val="20"/>
+          <w:szCs w:val="20"/>
+        </w:rPr>
+        <w:t> 2020.</w:t>
+      </w:r>
+      <w:bookmarkEnd w:id="61"/>
+    </w:p>
+    <w:bookmarkStart w:id="62" w:name="_Ref56466859"/>
+    <w:p>
+      <w:pPr>
+        <w:pStyle w:val="ListParagraph"/>
+        <w:numPr>
+          <w:ilvl w:val="0"/>
+          <w:numId w:val="17"/>
+        </w:numPr>
+        <w:jc w:val="both"/>
+        <w:rPr>
+          <w:sz w:val="20"/>
+          <w:szCs w:val="20"/>
+        </w:rPr>
+      </w:pPr>
+      <w:r>
+        <w:rPr>
+          <w:sz w:val="20"/>
+          <w:szCs w:val="20"/>
+        </w:rPr>
+        <w:fldChar w:fldCharType="begin"/>
+      </w:r>
+      <w:r>
+        <w:rPr>
+          <w:sz w:val="20"/>
+          <w:szCs w:val="20"/>
+        </w:rPr>
+        <w:instrText xml:space="preserve"> HYPERLINK "https://sebastianraschka.com/blog/2020/intro-to-dl-ch01.html" </w:instrText>
+      </w:r>
+      <w:r>
+        <w:rPr>
+          <w:sz w:val="20"/>
+          <w:szCs w:val="20"/>
+        </w:rPr>
+        <w:fldChar w:fldCharType="separate"/>
+      </w:r>
+      <w:r>
+        <w:rPr>
+          <w:rStyle w:val="Hyperlink"/>
+          <w:sz w:val="20"/>
+          <w:szCs w:val="20"/>
+        </w:rPr>
+        <w:t>"</w:t>
+      </w:r>
+      <w:proofErr w:type="spellStart"/>
+      <w:r>
+        <w:rPr>
+          <w:rStyle w:val="Hyperlink"/>
+          <w:sz w:val="20"/>
+          <w:szCs w:val="20"/>
+        </w:rPr>
+        <w:t>Chapter</w:t>
+      </w:r>
+      <w:proofErr w:type="spellEnd"/>
+      <w:r>
+        <w:rPr>
+          <w:rStyle w:val="Hyperlink"/>
+          <w:sz w:val="20"/>
+          <w:szCs w:val="20"/>
+        </w:rPr>
+        <w:t xml:space="preserve"> 1: </w:t>
+      </w:r>
+      <w:proofErr w:type="spellStart"/>
+      <w:r>
+        <w:rPr>
+          <w:rStyle w:val="Hyperlink"/>
+          <w:sz w:val="20"/>
+          <w:szCs w:val="20"/>
+        </w:rPr>
+        <w:t>Introduction</w:t>
+      </w:r>
+      <w:proofErr w:type="spellEnd"/>
+      <w:r>
+        <w:rPr>
+          <w:rStyle w:val="Hyperlink"/>
+          <w:sz w:val="20"/>
+          <w:szCs w:val="20"/>
+        </w:rPr>
+        <w:t xml:space="preserve"> </w:t>
+      </w:r>
+      <w:proofErr w:type="spellStart"/>
+      <w:r>
+        <w:rPr>
+          <w:rStyle w:val="Hyperlink"/>
+          <w:sz w:val="20"/>
+          <w:szCs w:val="20"/>
+        </w:rPr>
+        <w:t>to</w:t>
+      </w:r>
+      <w:proofErr w:type="spellEnd"/>
+      <w:r>
+        <w:rPr>
+          <w:rStyle w:val="Hyperlink"/>
+          <w:sz w:val="20"/>
+          <w:szCs w:val="20"/>
+        </w:rPr>
+        <w:t xml:space="preserve"> </w:t>
+      </w:r>
+      <w:proofErr w:type="spellStart"/>
+      <w:r>
+        <w:rPr>
+          <w:rStyle w:val="Hyperlink"/>
+          <w:sz w:val="20"/>
+          <w:szCs w:val="20"/>
+        </w:rPr>
+        <w:t>Machine</w:t>
+      </w:r>
+      <w:proofErr w:type="spellEnd"/>
+      <w:r>
+        <w:rPr>
+          <w:rStyle w:val="Hyperlink"/>
+          <w:sz w:val="20"/>
+          <w:szCs w:val="20"/>
+        </w:rPr>
+        <w:t xml:space="preserve"> Learning and Deep Learning"</w:t>
+      </w:r>
+      <w:r>
+        <w:rPr>
+          <w:sz w:val="20"/>
+          <w:szCs w:val="20"/>
+        </w:rPr>
+        <w:fldChar w:fldCharType="end"/>
+      </w:r>
+      <w:r>
+        <w:rPr>
+          <w:sz w:val="20"/>
+          <w:szCs w:val="20"/>
+        </w:rPr>
+        <w:t>. </w:t>
+      </w:r>
+      <w:r>
+        <w:rPr>
+          <w:i/>
+          <w:iCs/>
+          <w:sz w:val="20"/>
+          <w:szCs w:val="20"/>
+        </w:rPr>
+        <w:t xml:space="preserve">Dr. Sebastian </w:t>
+      </w:r>
+      <w:proofErr w:type="spellStart"/>
+      <w:r>
+        <w:rPr>
+          <w:i/>
+          <w:iCs/>
+          <w:sz w:val="20"/>
+          <w:szCs w:val="20"/>
+        </w:rPr>
+        <w:t>Raschka</w:t>
+      </w:r>
+      <w:proofErr w:type="spellEnd"/>
+      <w:r>
+        <w:rPr>
+          <w:sz w:val="20"/>
+          <w:szCs w:val="20"/>
+        </w:rPr>
+        <w:t xml:space="preserve">. 5 August 2020. </w:t>
+      </w:r>
+      <w:proofErr w:type="spellStart"/>
+      <w:r>
+        <w:rPr>
+          <w:sz w:val="20"/>
+          <w:szCs w:val="20"/>
+        </w:rPr>
+        <w:t>Retrieved</w:t>
+      </w:r>
+      <w:proofErr w:type="spellEnd"/>
+      <w:r>
+        <w:rPr>
+          <w:sz w:val="20"/>
+          <w:szCs w:val="20"/>
+        </w:rPr>
+        <w:t xml:space="preserve"> 28 </w:t>
+      </w:r>
+      <w:proofErr w:type="spellStart"/>
+      <w:r>
+        <w:rPr>
+          <w:sz w:val="20"/>
+          <w:szCs w:val="20"/>
+        </w:rPr>
+        <w:t>October</w:t>
+      </w:r>
+      <w:proofErr w:type="spellEnd"/>
+      <w:r>
+        <w:rPr>
+          <w:sz w:val="20"/>
+          <w:szCs w:val="20"/>
+        </w:rPr>
+        <w:t> 2020.</w:t>
+      </w:r>
+      <w:bookmarkEnd w:id="62"/>
+    </w:p>
+    <w:p>
+      <w:pPr>
+        <w:pStyle w:val="ListParagraph"/>
+        <w:numPr>
+          <w:ilvl w:val="0"/>
+          <w:numId w:val="17"/>
+        </w:numPr>
+        <w:jc w:val="both"/>
+        <w:rPr>
+          <w:sz w:val="20"/>
+          <w:szCs w:val="20"/>
+        </w:rPr>
+      </w:pPr>
+      <w:r>
+        <w:rPr>
+          <w:sz w:val="20"/>
+          <w:szCs w:val="20"/>
+        </w:rPr>
+        <w:t> </w:t>
+      </w:r>
+      <w:bookmarkStart w:id="63" w:name="_Ref56467164"/>
+      <w:r>
+        <w:rPr>
+          <w:i/>
+          <w:iCs/>
+          <w:sz w:val="20"/>
+          <w:szCs w:val="20"/>
+        </w:rPr>
+        <w:t xml:space="preserve">Pearl, </w:t>
+      </w:r>
+      <w:proofErr w:type="spellStart"/>
+      <w:r>
+        <w:rPr>
+          <w:i/>
+          <w:iCs/>
+          <w:sz w:val="20"/>
+          <w:szCs w:val="20"/>
+        </w:rPr>
+        <w:t>Judea</w:t>
+      </w:r>
+      <w:proofErr w:type="spellEnd"/>
+      <w:r>
+        <w:rPr>
+          <w:i/>
+          <w:iCs/>
+          <w:sz w:val="20"/>
+          <w:szCs w:val="20"/>
+        </w:rPr>
+        <w:t>; Mackenzie, Dana. </w:t>
+      </w:r>
+      <w:hyperlink r:id="rId29" w:history="1">
+        <w:r>
+          <w:rPr>
+            <w:rStyle w:val="Hyperlink"/>
+            <w:i/>
+            <w:iCs/>
+            <w:sz w:val="20"/>
+            <w:szCs w:val="20"/>
+          </w:rPr>
+          <w:t xml:space="preserve">The </w:t>
+        </w:r>
+        <w:proofErr w:type="spellStart"/>
+        <w:r>
+          <w:rPr>
+            <w:rStyle w:val="Hyperlink"/>
+            <w:i/>
+            <w:iCs/>
+            <w:sz w:val="20"/>
+            <w:szCs w:val="20"/>
+          </w:rPr>
+          <w:t>Book</w:t>
+        </w:r>
+        <w:proofErr w:type="spellEnd"/>
+        <w:r>
+          <w:rPr>
+            <w:rStyle w:val="Hyperlink"/>
+            <w:i/>
+            <w:iCs/>
+            <w:sz w:val="20"/>
+            <w:szCs w:val="20"/>
+          </w:rPr>
+          <w:t xml:space="preserve"> of </w:t>
+        </w:r>
+        <w:proofErr w:type="spellStart"/>
+        <w:r>
+          <w:rPr>
+            <w:rStyle w:val="Hyperlink"/>
+            <w:i/>
+            <w:iCs/>
+            <w:sz w:val="20"/>
+            <w:szCs w:val="20"/>
+          </w:rPr>
+          <w:t>Why</w:t>
+        </w:r>
+        <w:proofErr w:type="spellEnd"/>
+        <w:r>
+          <w:rPr>
+            <w:rStyle w:val="Hyperlink"/>
+            <w:i/>
+            <w:iCs/>
+            <w:sz w:val="20"/>
+            <w:szCs w:val="20"/>
+          </w:rPr>
+          <w:t xml:space="preserve">: The New Science of </w:t>
+        </w:r>
+        <w:proofErr w:type="spellStart"/>
+        <w:r>
+          <w:rPr>
+            <w:rStyle w:val="Hyperlink"/>
+            <w:i/>
+            <w:iCs/>
+            <w:sz w:val="20"/>
+            <w:szCs w:val="20"/>
+          </w:rPr>
+          <w:t>Cause</w:t>
+        </w:r>
+        <w:proofErr w:type="spellEnd"/>
+        <w:r>
+          <w:rPr>
+            <w:rStyle w:val="Hyperlink"/>
+            <w:i/>
+            <w:iCs/>
+            <w:sz w:val="20"/>
+            <w:szCs w:val="20"/>
+          </w:rPr>
+          <w:t xml:space="preserve"> and </w:t>
+        </w:r>
+        <w:proofErr w:type="spellStart"/>
+        <w:r>
+          <w:rPr>
+            <w:rStyle w:val="Hyperlink"/>
+            <w:i/>
+            <w:iCs/>
+            <w:sz w:val="20"/>
+            <w:szCs w:val="20"/>
+          </w:rPr>
+          <w:t>Effect</w:t>
+        </w:r>
+        <w:proofErr w:type="spellEnd"/>
+      </w:hyperlink>
+      <w:r>
+        <w:rPr>
+          <w:i/>
+          <w:iCs/>
+          <w:sz w:val="20"/>
+          <w:szCs w:val="20"/>
+        </w:rPr>
+        <w:t xml:space="preserve"> (2018 </w:t>
+      </w:r>
+      <w:proofErr w:type="spellStart"/>
+      <w:r>
+        <w:rPr>
+          <w:i/>
+          <w:iCs/>
+          <w:sz w:val="20"/>
+          <w:szCs w:val="20"/>
+        </w:rPr>
+        <w:t>ed</w:t>
+      </w:r>
+      <w:proofErr w:type="spellEnd"/>
+      <w:r>
+        <w:rPr>
+          <w:i/>
+          <w:iCs/>
+          <w:sz w:val="20"/>
+          <w:szCs w:val="20"/>
+        </w:rPr>
+        <w:t xml:space="preserve">.). Basic </w:t>
+      </w:r>
+      <w:proofErr w:type="spellStart"/>
+      <w:r>
+        <w:rPr>
+          <w:i/>
+          <w:iCs/>
+          <w:sz w:val="20"/>
+          <w:szCs w:val="20"/>
+        </w:rPr>
+        <w:t>Books</w:t>
+      </w:r>
+      <w:proofErr w:type="spellEnd"/>
+      <w:r>
+        <w:rPr>
+          <w:i/>
+          <w:iCs/>
+          <w:sz w:val="20"/>
+          <w:szCs w:val="20"/>
+        </w:rPr>
+        <w:t>. </w:t>
+      </w:r>
+      <w:hyperlink r:id="rId30" w:tooltip="ISBN (identifier)" w:history="1">
+        <w:r>
+          <w:rPr>
+            <w:rStyle w:val="Hyperlink"/>
+            <w:i/>
+            <w:iCs/>
+            <w:sz w:val="20"/>
+            <w:szCs w:val="20"/>
+          </w:rPr>
+          <w:t>ISBN</w:t>
+        </w:r>
+      </w:hyperlink>
+      <w:r>
+        <w:rPr>
+          <w:i/>
+          <w:iCs/>
+          <w:sz w:val="20"/>
+          <w:szCs w:val="20"/>
+        </w:rPr>
+        <w:t> </w:t>
+      </w:r>
+      <w:hyperlink r:id="rId31" w:tooltip="Special:BookSources/9780465097609" w:history="1">
+        <w:r>
+          <w:rPr>
+            <w:rStyle w:val="Hyperlink"/>
+            <w:i/>
+            <w:iCs/>
+            <w:sz w:val="20"/>
+            <w:szCs w:val="20"/>
+          </w:rPr>
+          <w:t>9780465097609</w:t>
+        </w:r>
+      </w:hyperlink>
+      <w:r>
+        <w:rPr>
+          <w:i/>
+          <w:iCs/>
+          <w:sz w:val="20"/>
+          <w:szCs w:val="20"/>
+        </w:rPr>
+        <w:t xml:space="preserve">. </w:t>
+      </w:r>
+      <w:proofErr w:type="spellStart"/>
+      <w:r>
+        <w:rPr>
+          <w:i/>
+          <w:iCs/>
+          <w:sz w:val="20"/>
+          <w:szCs w:val="20"/>
+        </w:rPr>
+        <w:t>Retrieved</w:t>
+      </w:r>
+      <w:proofErr w:type="spellEnd"/>
+      <w:r>
+        <w:rPr>
+          <w:i/>
+          <w:iCs/>
+          <w:sz w:val="20"/>
+          <w:szCs w:val="20"/>
+        </w:rPr>
+        <w:t xml:space="preserve"> 28 </w:t>
+      </w:r>
+      <w:proofErr w:type="spellStart"/>
+      <w:r>
+        <w:rPr>
+          <w:i/>
+          <w:iCs/>
+          <w:sz w:val="20"/>
+          <w:szCs w:val="20"/>
+        </w:rPr>
+        <w:t>October</w:t>
+      </w:r>
+      <w:proofErr w:type="spellEnd"/>
+      <w:r>
+        <w:rPr>
+          <w:i/>
+          <w:iCs/>
+          <w:sz w:val="20"/>
+          <w:szCs w:val="20"/>
+        </w:rPr>
+        <w:t> 2020.</w:t>
+      </w:r>
+      <w:bookmarkEnd w:id="63"/>
+    </w:p>
+    <w:p>
+      <w:pPr>
+        <w:pStyle w:val="ListParagraph"/>
+        <w:numPr>
+          <w:ilvl w:val="0"/>
+          <w:numId w:val="17"/>
+        </w:numPr>
+        <w:jc w:val="both"/>
+        <w:rPr>
           <w:rStyle w:val="Hyperlink"/>
           <w:color w:val="auto"/>
           <w:sz w:val="20"/>
@@ -8883,12 +12234,12 @@
           <w:u w:val="none"/>
         </w:rPr>
       </w:pPr>
-      <w:r>
-        <w:rPr>
-          <w:sz w:val="20"/>
-          <w:szCs w:val="20"/>
-        </w:rPr>
-        <w:lastRenderedPageBreak/>
+      <w:bookmarkStart w:id="64" w:name="_Ref56539410"/>
+      <w:r>
+        <w:rPr>
+          <w:sz w:val="20"/>
+          <w:szCs w:val="20"/>
+        </w:rPr>
         <w:t xml:space="preserve">(1): A. G. </w:t>
       </w:r>
       <w:proofErr w:type="spellStart"/>
@@ -8987,7 +12338,7 @@
         </w:rPr>
         <w:t xml:space="preserve"> (1967) </w:t>
       </w:r>
-      <w:hyperlink r:id="rId21" w:history="1">
+      <w:hyperlink r:id="rId32" w:history="1">
         <w:r>
           <w:rPr>
             <w:rStyle w:val="Hyperlink"/>
@@ -8997,6 +12348,7 @@
           <w:t>https://books.google.hu/books?id=rGFgAAAAMAAJ&amp;redir_esc=y</w:t>
         </w:r>
       </w:hyperlink>
+      <w:bookmarkEnd w:id="64"/>
     </w:p>
     <w:p>
       <w:pPr>
@@ -9022,6 +12374,7 @@
           <w:szCs w:val="20"/>
         </w:rPr>
       </w:pPr>
+      <w:bookmarkStart w:id="65" w:name="_Ref56539435"/>
       <w:r>
         <w:rPr>
           <w:sz w:val="20"/>
@@ -9109,7 +12462,7 @@
         </w:rPr>
         <w:t xml:space="preserve"> (1986): </w:t>
       </w:r>
-      <w:hyperlink r:id="rId22" w:history="1">
+      <w:hyperlink r:id="rId33" w:history="1">
         <w:r>
           <w:rPr>
             <w:rStyle w:val="Hyperlink"/>
@@ -9119,6 +12472,7 @@
           <w:t>https://www.researchgate.net/publication/221605378_Learning_While_Searching_in_Constraint-Satisfaction-Problems</w:t>
         </w:r>
       </w:hyperlink>
+      <w:bookmarkEnd w:id="65"/>
     </w:p>
     <w:p>
       <w:pPr>
@@ -9133,6 +12487,7 @@
           <w:szCs w:val="20"/>
         </w:rPr>
       </w:pPr>
+      <w:bookmarkStart w:id="66" w:name="_Ref56539417"/>
       <w:r>
         <w:rPr>
           <w:sz w:val="20"/>
@@ -9172,7 +12527,7 @@
         </w:rPr>
         <w:t xml:space="preserve">: Deep Learning (2015): </w:t>
       </w:r>
-      <w:hyperlink r:id="rId23" w:history="1">
+      <w:hyperlink r:id="rId34" w:history="1">
         <w:r>
           <w:rPr>
             <w:rStyle w:val="Hyperlink"/>
@@ -9182,6 +12537,7 @@
           <w:t>http://www.scholarpedia.org/article/Deep_Learning</w:t>
         </w:r>
       </w:hyperlink>
+      <w:bookmarkEnd w:id="66"/>
     </w:p>
     <w:p>
       <w:pPr>
@@ -9196,6 +12552,7 @@
           <w:szCs w:val="20"/>
         </w:rPr>
       </w:pPr>
+      <w:bookmarkStart w:id="67" w:name="_Ref56540987"/>
       <w:r>
         <w:rPr>
           <w:sz w:val="20"/>
@@ -9299,7 +12656,7 @@
         </w:rPr>
         <w:t xml:space="preserve"> (2013): </w:t>
       </w:r>
-      <w:hyperlink r:id="rId24" w:history="1">
+      <w:hyperlink r:id="rId35" w:history="1">
         <w:r>
           <w:rPr>
             <w:rStyle w:val="Hyperlink"/>
@@ -9309,6 +12666,7 @@
           <w:t>https://arxiv.org/abs/1311.2901</w:t>
         </w:r>
       </w:hyperlink>
+      <w:bookmarkEnd w:id="67"/>
     </w:p>
     <w:p>
       <w:pPr>
@@ -9319,10 +12677,14 @@
         </w:numPr>
         <w:jc w:val="both"/>
         <w:rPr>
-          <w:sz w:val="20"/>
-          <w:szCs w:val="20"/>
-        </w:rPr>
-      </w:pPr>
+          <w:rStyle w:val="Hyperlink"/>
+          <w:color w:val="auto"/>
+          <w:sz w:val="20"/>
+          <w:szCs w:val="20"/>
+          <w:u w:val="none"/>
+        </w:rPr>
+      </w:pPr>
+      <w:bookmarkStart w:id="68" w:name="_Ref56541044"/>
       <w:r>
         <w:rPr>
           <w:sz w:val="20"/>
@@ -9538,7 +12900,7 @@
         </w:rPr>
         <w:t xml:space="preserve"> (1980): </w:t>
       </w:r>
-      <w:hyperlink r:id="rId25" w:history="1">
+      <w:hyperlink r:id="rId36" w:history="1">
         <w:r>
           <w:rPr>
             <w:rStyle w:val="Hyperlink"/>
@@ -9548,6 +12910,7 @@
           <w:t>https://www.cs.princeton.edu/courses/archive/spr08/cos598B/Readings/Fukushima1980.pdf</w:t>
         </w:r>
       </w:hyperlink>
+      <w:bookmarkEnd w:id="68"/>
     </w:p>
     <w:p>
       <w:pPr>
@@ -9562,6 +12925,106 @@
           <w:szCs w:val="20"/>
         </w:rPr>
       </w:pPr>
+      <w:hyperlink r:id="rId37" w:history="1">
+        <w:bookmarkStart w:id="69" w:name="_Ref56543782"/>
+        <w:r>
+          <w:rPr>
+            <w:rStyle w:val="Hyperlink"/>
+            <w:sz w:val="20"/>
+            <w:szCs w:val="20"/>
+          </w:rPr>
+          <w:t>https://github.com/vdumoulin/conv_arithmetic/blob/master/README.md</w:t>
+        </w:r>
+        <w:bookmarkEnd w:id="69"/>
+      </w:hyperlink>
+      <w:r>
+        <w:rPr>
+          <w:sz w:val="20"/>
+          <w:szCs w:val="20"/>
+        </w:rPr>
+        <w:t xml:space="preserve"> </w:t>
+      </w:r>
+    </w:p>
+    <w:p>
+      <w:pPr>
+        <w:pStyle w:val="ListParagraph"/>
+        <w:numPr>
+          <w:ilvl w:val="0"/>
+          <w:numId w:val="17"/>
+        </w:numPr>
+        <w:jc w:val="both"/>
+        <w:rPr>
+          <w:sz w:val="20"/>
+          <w:szCs w:val="20"/>
+        </w:rPr>
+      </w:pPr>
+      <w:hyperlink r:id="rId38" w:history="1">
+        <w:bookmarkStart w:id="70" w:name="_Ref56545504"/>
+        <w:r>
+          <w:rPr>
+            <w:rStyle w:val="Hyperlink"/>
+            <w:sz w:val="20"/>
+            <w:szCs w:val="20"/>
+          </w:rPr>
+          <w:t>https://www.researchgate.net/figure/Illustration-of-Max-Pooling-and-Average-Pooling-Figure-2-above-shows-an-example-of-max_fig2_333593451</w:t>
+        </w:r>
+        <w:bookmarkEnd w:id="70"/>
+      </w:hyperlink>
+      <w:r>
+        <w:rPr>
+          <w:sz w:val="20"/>
+          <w:szCs w:val="20"/>
+        </w:rPr>
+        <w:t xml:space="preserve"> </w:t>
+      </w:r>
+    </w:p>
+    <w:p>
+      <w:pPr>
+        <w:pStyle w:val="ListParagraph"/>
+        <w:numPr>
+          <w:ilvl w:val="0"/>
+          <w:numId w:val="17"/>
+        </w:numPr>
+        <w:jc w:val="both"/>
+        <w:rPr>
+          <w:sz w:val="20"/>
+          <w:szCs w:val="20"/>
+        </w:rPr>
+      </w:pPr>
+      <w:hyperlink r:id="rId39" w:history="1">
+        <w:bookmarkStart w:id="71" w:name="_Ref56548459"/>
+        <w:r>
+          <w:rPr>
+            <w:rStyle w:val="Hyperlink"/>
+            <w:sz w:val="20"/>
+            <w:szCs w:val="20"/>
+          </w:rPr>
+          <w:t>https://7-hiddenlayers.com/deep-learning-2/</w:t>
+        </w:r>
+        <w:bookmarkEnd w:id="71"/>
+      </w:hyperlink>
+      <w:r>
+        <w:rPr>
+          <w:sz w:val="20"/>
+          <w:szCs w:val="20"/>
+        </w:rPr>
+        <w:t xml:space="preserve"> </w:t>
+      </w:r>
+    </w:p>
+    <w:p>
+      <w:pPr>
+        <w:pStyle w:val="ListParagraph"/>
+        <w:numPr>
+          <w:ilvl w:val="0"/>
+          <w:numId w:val="17"/>
+        </w:numPr>
+        <w:jc w:val="both"/>
+        <w:rPr>
+          <w:sz w:val="20"/>
+          <w:szCs w:val="20"/>
+        </w:rPr>
+      </w:pPr>
+      <w:bookmarkStart w:id="72" w:name="_Ref56541079"/>
       <w:r>
         <w:rPr>
           <w:sz w:val="20"/>
@@ -9793,7 +13256,7 @@
         </w:rPr>
         <w:t xml:space="preserve"> (2014): </w:t>
       </w:r>
-      <w:hyperlink r:id="rId26" w:history="1">
+      <w:hyperlink r:id="rId40" w:history="1">
         <w:r>
           <w:rPr>
             <w:rStyle w:val="Hyperlink"/>
@@ -9803,6 +13266,7 @@
           <w:t>https://papers.nips.cc/paper/5423-generative-adversarial-nets.pdf</w:t>
         </w:r>
       </w:hyperlink>
+      <w:bookmarkEnd w:id="72"/>
     </w:p>
     <w:p>
       <w:pPr>
@@ -9888,7 +13352,7 @@
         </w:rPr>
         <w:t xml:space="preserve">: </w:t>
       </w:r>
-      <w:hyperlink r:id="rId27" w:anchor="loss-functions" w:history="1">
+      <w:hyperlink r:id="rId41" w:anchor="loss-functions" w:history="1">
         <w:r>
           <w:rPr>
             <w:rStyle w:val="Hyperlink"/>
@@ -10031,7 +13495,7 @@
         </w:rPr>
         <w:t xml:space="preserve"> (2017): </w:t>
       </w:r>
-      <w:hyperlink r:id="rId28" w:history="1">
+      <w:hyperlink r:id="rId42" w:history="1">
         <w:r>
           <w:rPr>
             <w:rStyle w:val="Hyperlink"/>
@@ -10206,7 +13670,7 @@
         </w:rPr>
         <w:t xml:space="preserve"> (2015): </w:t>
       </w:r>
-      <w:hyperlink r:id="rId29" w:history="1">
+      <w:hyperlink r:id="rId43" w:history="1">
         <w:r>
           <w:rPr>
             <w:rStyle w:val="Hyperlink"/>
@@ -10493,7 +13957,7 @@
         </w:rPr>
         <w:t xml:space="preserve"> (2014): </w:t>
       </w:r>
-      <w:hyperlink r:id="rId30" w:history="1">
+      <w:hyperlink r:id="rId44" w:history="1">
         <w:r>
           <w:rPr>
             <w:rStyle w:val="Hyperlink"/>
@@ -10732,7 +14196,7 @@
         </w:rPr>
         <w:t xml:space="preserve"> Computer Vision (2015): </w:t>
       </w:r>
-      <w:hyperlink r:id="rId31" w:history="1">
+      <w:hyperlink r:id="rId45" w:history="1">
         <w:r>
           <w:rPr>
             <w:rStyle w:val="Hyperlink"/>
@@ -10939,7 +14403,7 @@
         </w:rPr>
         <w:t xml:space="preserve"> (2015): </w:t>
       </w:r>
-      <w:hyperlink r:id="rId32" w:history="1">
+      <w:hyperlink r:id="rId46" w:history="1">
         <w:r>
           <w:rPr>
             <w:rStyle w:val="Hyperlink"/>
@@ -11018,7 +14482,7 @@
         </w:rPr>
         <w:t xml:space="preserve"> (2018): </w:t>
       </w:r>
-      <w:hyperlink r:id="rId33" w:history="1">
+      <w:hyperlink r:id="rId47" w:history="1">
         <w:r>
           <w:rPr>
             <w:rStyle w:val="Hyperlink"/>
@@ -11047,9 +14511,10 @@
           <w:sz w:val="20"/>
           <w:szCs w:val="20"/>
         </w:rPr>
+        <w:lastRenderedPageBreak/>
         <w:t xml:space="preserve">(14): </w:t>
       </w:r>
-      <w:hyperlink r:id="rId34" w:history="1">
+      <w:hyperlink r:id="rId48" w:history="1">
         <w:r>
           <w:rPr>
             <w:rStyle w:val="Hyperlink"/>
@@ -11288,7 +14753,7 @@
         </w:rPr>
         <w:t xml:space="preserve"> (2014): </w:t>
       </w:r>
-      <w:hyperlink r:id="rId35" w:history="1">
+      <w:hyperlink r:id="rId49" w:history="1">
         <w:r>
           <w:rPr>
             <w:rStyle w:val="Hyperlink"/>
@@ -11351,7 +14816,7 @@
         </w:rPr>
         <w:t xml:space="preserve"> R-CNN (2015): </w:t>
       </w:r>
-      <w:hyperlink r:id="rId36" w:history="1">
+      <w:hyperlink r:id="rId50" w:history="1">
         <w:r>
           <w:rPr>
             <w:rStyle w:val="Hyperlink"/>
@@ -11590,7 +15055,7 @@
         </w:rPr>
         <w:t xml:space="preserve"> (2016): </w:t>
       </w:r>
-      <w:hyperlink r:id="rId37" w:history="1">
+      <w:hyperlink r:id="rId51" w:history="1">
         <w:r>
           <w:rPr>
             <w:rStyle w:val="Hyperlink"/>
@@ -11813,7 +15278,7 @@
         </w:rPr>
         <w:t xml:space="preserve"> (2018): </w:t>
       </w:r>
-      <w:hyperlink r:id="rId38" w:history="1">
+      <w:hyperlink r:id="rId52" w:history="1">
         <w:r>
           <w:rPr>
             <w:rStyle w:val="Hyperlink"/>
@@ -12052,7 +15517,7 @@
         </w:rPr>
         <w:t xml:space="preserve"> (2015): </w:t>
       </w:r>
-      <w:hyperlink r:id="rId39" w:history="1">
+      <w:hyperlink r:id="rId53" w:history="1">
         <w:r>
           <w:rPr>
             <w:rStyle w:val="Hyperlink"/>
@@ -12163,7 +15628,7 @@
         </w:rPr>
         <w:t xml:space="preserve"> R-CNN (2017): </w:t>
       </w:r>
-      <w:hyperlink r:id="rId40" w:history="1">
+      <w:hyperlink r:id="rId54" w:history="1">
         <w:r>
           <w:rPr>
             <w:rStyle w:val="Hyperlink"/>
@@ -12176,275 +15641,6 @@
     </w:p>
     <w:p>
       <w:pPr>
-        <w:pStyle w:val="ListParagraph"/>
-        <w:numPr>
-          <w:ilvl w:val="0"/>
-          <w:numId w:val="17"/>
-        </w:numPr>
-        <w:jc w:val="both"/>
-        <w:rPr>
-          <w:sz w:val="20"/>
-          <w:szCs w:val="20"/>
-        </w:rPr>
-      </w:pPr>
-      <w:r>
-        <w:rPr>
-          <w:sz w:val="20"/>
-          <w:szCs w:val="20"/>
-        </w:rPr>
-        <w:t xml:space="preserve">(21): </w:t>
-      </w:r>
-      <w:proofErr w:type="spellStart"/>
-      <w:r>
-        <w:rPr>
-          <w:sz w:val="20"/>
-          <w:szCs w:val="20"/>
-        </w:rPr>
-        <w:t>Trophy</w:t>
-      </w:r>
-      <w:proofErr w:type="spellEnd"/>
-      <w:r>
-        <w:rPr>
-          <w:sz w:val="20"/>
-          <w:szCs w:val="20"/>
-        </w:rPr>
-        <w:t xml:space="preserve"> </w:t>
-      </w:r>
-      <w:proofErr w:type="spellStart"/>
-      <w:r>
-        <w:rPr>
-          <w:sz w:val="20"/>
-          <w:szCs w:val="20"/>
-        </w:rPr>
-        <w:t>Flux</w:t>
-      </w:r>
-      <w:proofErr w:type="spellEnd"/>
-      <w:r>
-        <w:rPr>
-          <w:sz w:val="20"/>
-          <w:szCs w:val="20"/>
-        </w:rPr>
-        <w:t xml:space="preserve"> Buggy: </w:t>
-      </w:r>
-      <w:hyperlink r:id="rId41" w:history="1">
-        <w:r>
-          <w:rPr>
-            <w:rStyle w:val="Hyperlink"/>
-            <w:sz w:val="20"/>
-            <w:szCs w:val="20"/>
-          </w:rPr>
-          <w:t>https://www.hpiracing.com/en/kit/107016</w:t>
-        </w:r>
-      </w:hyperlink>
-    </w:p>
-    <w:p>
-      <w:pPr>
-        <w:pStyle w:val="ListParagraph"/>
-        <w:numPr>
-          <w:ilvl w:val="0"/>
-          <w:numId w:val="17"/>
-        </w:numPr>
-        <w:jc w:val="both"/>
-        <w:rPr>
-          <w:sz w:val="20"/>
-          <w:szCs w:val="20"/>
-        </w:rPr>
-      </w:pPr>
-      <w:r>
-        <w:rPr>
-          <w:sz w:val="20"/>
-          <w:szCs w:val="20"/>
-        </w:rPr>
-        <w:t xml:space="preserve">(22): Intel </w:t>
-      </w:r>
-      <w:proofErr w:type="spellStart"/>
-      <w:r>
-        <w:rPr>
-          <w:sz w:val="20"/>
-          <w:szCs w:val="20"/>
-        </w:rPr>
-        <w:t>RealSense</w:t>
-      </w:r>
-      <w:proofErr w:type="spellEnd"/>
-      <w:r>
-        <w:rPr>
-          <w:sz w:val="20"/>
-          <w:szCs w:val="20"/>
-        </w:rPr>
-        <w:t xml:space="preserve"> </w:t>
-      </w:r>
-      <w:proofErr w:type="spellStart"/>
-      <w:r>
-        <w:rPr>
-          <w:sz w:val="20"/>
-          <w:szCs w:val="20"/>
-        </w:rPr>
-        <w:t>Depth</w:t>
-      </w:r>
-      <w:proofErr w:type="spellEnd"/>
-      <w:r>
-        <w:rPr>
-          <w:sz w:val="20"/>
-          <w:szCs w:val="20"/>
-        </w:rPr>
-        <w:t xml:space="preserve"> Camera D435i: </w:t>
-      </w:r>
-      <w:hyperlink r:id="rId42" w:history="1">
-        <w:r>
-          <w:rPr>
-            <w:rStyle w:val="Hyperlink"/>
-            <w:sz w:val="20"/>
-            <w:szCs w:val="20"/>
-          </w:rPr>
-          <w:t>https://www.intelrealsense.com/depth-camera-d435i/</w:t>
-        </w:r>
-      </w:hyperlink>
-    </w:p>
-    <w:p>
-      <w:pPr>
-        <w:pStyle w:val="ListParagraph"/>
-        <w:numPr>
-          <w:ilvl w:val="0"/>
-          <w:numId w:val="17"/>
-        </w:numPr>
-        <w:jc w:val="both"/>
-        <w:rPr>
-          <w:sz w:val="20"/>
-          <w:szCs w:val="20"/>
-        </w:rPr>
-      </w:pPr>
-      <w:r>
-        <w:rPr>
-          <w:sz w:val="20"/>
-          <w:szCs w:val="20"/>
-        </w:rPr>
-        <w:t xml:space="preserve">(23): Intel® </w:t>
-      </w:r>
-      <w:proofErr w:type="spellStart"/>
-      <w:r>
-        <w:rPr>
-          <w:sz w:val="20"/>
-          <w:szCs w:val="20"/>
-        </w:rPr>
-        <w:t>RealSense</w:t>
-      </w:r>
-      <w:proofErr w:type="spellEnd"/>
-      <w:r>
-        <w:rPr>
-          <w:sz w:val="20"/>
-          <w:szCs w:val="20"/>
-        </w:rPr>
-        <w:t xml:space="preserve">™ </w:t>
-      </w:r>
-      <w:proofErr w:type="spellStart"/>
-      <w:r>
-        <w:rPr>
-          <w:sz w:val="20"/>
-          <w:szCs w:val="20"/>
-        </w:rPr>
-        <w:t>Product</w:t>
-      </w:r>
-      <w:proofErr w:type="spellEnd"/>
-      <w:r>
-        <w:rPr>
-          <w:sz w:val="20"/>
-          <w:szCs w:val="20"/>
-        </w:rPr>
-        <w:t xml:space="preserve"> </w:t>
-      </w:r>
-      <w:proofErr w:type="spellStart"/>
-      <w:r>
-        <w:rPr>
-          <w:sz w:val="20"/>
-          <w:szCs w:val="20"/>
-        </w:rPr>
-        <w:t>Family</w:t>
-      </w:r>
-      <w:proofErr w:type="spellEnd"/>
-      <w:r>
-        <w:rPr>
-          <w:sz w:val="20"/>
-          <w:szCs w:val="20"/>
-        </w:rPr>
-        <w:t xml:space="preserve"> D400 </w:t>
-      </w:r>
-      <w:proofErr w:type="spellStart"/>
-      <w:r>
-        <w:rPr>
-          <w:sz w:val="20"/>
-          <w:szCs w:val="20"/>
-        </w:rPr>
-        <w:t>Series</w:t>
-      </w:r>
-      <w:proofErr w:type="spellEnd"/>
-      <w:r>
-        <w:rPr>
-          <w:sz w:val="20"/>
-          <w:szCs w:val="20"/>
-        </w:rPr>
-        <w:t xml:space="preserve"> </w:t>
-      </w:r>
-      <w:proofErr w:type="spellStart"/>
-      <w:r>
-        <w:rPr>
-          <w:sz w:val="20"/>
-          <w:szCs w:val="20"/>
-        </w:rPr>
-        <w:t>Datasheet</w:t>
-      </w:r>
-      <w:proofErr w:type="spellEnd"/>
-      <w:r>
-        <w:rPr>
-          <w:sz w:val="20"/>
-          <w:szCs w:val="20"/>
-        </w:rPr>
-        <w:t xml:space="preserve">: </w:t>
-      </w:r>
-      <w:hyperlink r:id="rId43" w:history="1">
-        <w:r>
-          <w:rPr>
-            <w:rStyle w:val="Hyperlink"/>
-            <w:sz w:val="20"/>
-            <w:szCs w:val="20"/>
-          </w:rPr>
-          <w:t>https://www.intelrealsense.com/wp-content/uploads/2020/05/Intel-RealSense-D400-Series-Datasheet-May-2020.pdf</w:t>
-        </w:r>
-      </w:hyperlink>
-    </w:p>
-    <w:p>
-      <w:pPr>
-        <w:pStyle w:val="ListParagraph"/>
-        <w:numPr>
-          <w:ilvl w:val="0"/>
-          <w:numId w:val="17"/>
-        </w:numPr>
-        <w:jc w:val="both"/>
-        <w:rPr>
-          <w:sz w:val="20"/>
-          <w:szCs w:val="20"/>
-        </w:rPr>
-      </w:pPr>
-      <w:r>
-        <w:rPr>
-          <w:sz w:val="20"/>
-          <w:szCs w:val="20"/>
-        </w:rPr>
-        <w:t xml:space="preserve">(24): </w:t>
-      </w:r>
-      <w:hyperlink r:id="rId44" w:history="1">
-        <w:r>
-          <w:rPr>
-            <w:rStyle w:val="Hyperlink"/>
-            <w:sz w:val="20"/>
-            <w:szCs w:val="20"/>
-          </w:rPr>
-          <w:t>https://cs231n.github.io/convolutional-networks/</w:t>
-        </w:r>
-      </w:hyperlink>
-    </w:p>
-    <w:p/>
-    <w:p>
-      <w:pPr>
         <w:jc w:val="both"/>
       </w:pPr>
     </w:p>
@@ -12515,7 +15711,21 @@
         <w:rPr>
           <w:lang w:val="en-GB"/>
         </w:rPr>
-        <w:t> number your tables, figures and equations.</w:t>
+        <w:t xml:space="preserve"> number your tables, </w:t>
+      </w:r>
+      <w:proofErr w:type="gramStart"/>
+      <w:r>
+        <w:rPr>
+          <w:lang w:val="en-GB"/>
+        </w:rPr>
+        <w:t>figures</w:t>
+      </w:r>
+      <w:proofErr w:type="gramEnd"/>
+      <w:r>
+        <w:rPr>
+          <w:lang w:val="en-GB"/>
+        </w:rPr>
+        <w:t xml:space="preserve"> and equations.</w:t>
       </w:r>
     </w:p>
     <w:p>
@@ -12641,13 +15851,23 @@
           <w:lang w:val="en-GB"/>
         </w:rPr>
       </w:pPr>
+      <w:proofErr w:type="gramStart"/>
       <w:r>
         <w:rPr>
           <w:b/>
           <w:bCs/>
           <w:lang w:val="en-GB"/>
         </w:rPr>
-        <w:t>Don't:</w:t>
+        <w:t>Don't</w:t>
+      </w:r>
+      <w:proofErr w:type="gramEnd"/>
+      <w:r>
+        <w:rPr>
+          <w:b/>
+          <w:bCs/>
+          <w:lang w:val="en-GB"/>
+        </w:rPr>
+        <w:t>:</w:t>
       </w:r>
     </w:p>
     <w:p>
@@ -12661,13 +15881,23 @@
           <w:lang w:val="en-GB"/>
         </w:rPr>
       </w:pPr>
+      <w:proofErr w:type="gramStart"/>
       <w:r>
         <w:rPr>
           <w:b/>
           <w:bCs/>
           <w:lang w:val="en-GB"/>
         </w:rPr>
-        <w:t>Don't ever</w:t>
+        <w:t>Don't</w:t>
+      </w:r>
+      <w:proofErr w:type="gramEnd"/>
+      <w:r>
+        <w:rPr>
+          <w:b/>
+          <w:bCs/>
+          <w:lang w:val="en-GB"/>
+        </w:rPr>
+        <w:t xml:space="preserve"> ever</w:t>
       </w:r>
       <w:r>
         <w:rPr>
@@ -12689,7 +15919,21 @@
         <w:rPr>
           <w:lang w:val="en-GB"/>
         </w:rPr>
-        <w:t>cite Wikipedia. Wikipedia is really good, but it is a collection of references. All it takes is to scroll down to the bottom of the page to find the sources it is citing.</w:t>
+        <w:t xml:space="preserve">cite Wikipedia. Wikipedia is </w:t>
+      </w:r>
+      <w:proofErr w:type="gramStart"/>
+      <w:r>
+        <w:rPr>
+          <w:lang w:val="en-GB"/>
+        </w:rPr>
+        <w:t>really good</w:t>
+      </w:r>
+      <w:proofErr w:type="gramEnd"/>
+      <w:r>
+        <w:rPr>
+          <w:lang w:val="en-GB"/>
+        </w:rPr>
+        <w:t>, but it is a collection of references. All it takes is to scroll down to the bottom of the page to find the sources it is citing.</w:t>
       </w:r>
     </w:p>
     <w:p>
@@ -12703,6 +15947,7 @@
           <w:lang w:val="en-GB"/>
         </w:rPr>
       </w:pPr>
+      <w:proofErr w:type="gramStart"/>
       <w:r>
         <w:rPr>
           <w:b/>
@@ -12711,6 +15956,7 @@
         </w:rPr>
         <w:t>Don't</w:t>
       </w:r>
+      <w:proofErr w:type="gramEnd"/>
       <w:r>
         <w:rPr>
           <w:lang w:val="en-GB"/>
@@ -12729,6 +15975,7 @@
           <w:lang w:val="en-GB"/>
         </w:rPr>
       </w:pPr>
+      <w:proofErr w:type="gramStart"/>
       <w:r>
         <w:rPr>
           <w:b/>
@@ -12737,6 +15984,7 @@
         </w:rPr>
         <w:t>Don't</w:t>
       </w:r>
+      <w:proofErr w:type="gramEnd"/>
       <w:r>
         <w:rPr>
           <w:lang w:val="en-GB"/>
@@ -12767,7 +16015,35 @@
         <w:rPr>
           <w:lang w:val="en-GB"/>
         </w:rPr>
-        <w:t> put code, or explain code in the report/thesis. Unless the specific code that you wrote is absolutely brilliant and essential to the value of your thesis. If you want your thesis to be reproducible, put your code on GitHub.</w:t>
+        <w:t xml:space="preserve"> put </w:t>
+      </w:r>
+      <w:proofErr w:type="gramStart"/>
+      <w:r>
+        <w:rPr>
+          <w:lang w:val="en-GB"/>
+        </w:rPr>
+        <w:t>code, or</w:t>
+      </w:r>
+      <w:proofErr w:type="gramEnd"/>
+      <w:r>
+        <w:rPr>
+          <w:lang w:val="en-GB"/>
+        </w:rPr>
+        <w:t xml:space="preserve"> explain code in the report/thesis. Unless the specific code that you wrote is </w:t>
+      </w:r>
+      <w:proofErr w:type="gramStart"/>
+      <w:r>
+        <w:rPr>
+          <w:lang w:val="en-GB"/>
+        </w:rPr>
+        <w:t>absolutely brilliant</w:t>
+      </w:r>
+      <w:proofErr w:type="gramEnd"/>
+      <w:r>
+        <w:rPr>
+          <w:lang w:val="en-GB"/>
+        </w:rPr>
+        <w:t xml:space="preserve"> and essential to the value of your thesis. If you want your thesis to be reproducible, put your code on GitHub.</w:t>
       </w:r>
     </w:p>
     <w:p>
@@ -12776,7 +16052,7 @@
       </w:pPr>
     </w:p>
     <w:sectPr>
-      <w:footerReference w:type="default" r:id="rId45"/>
+      <w:footerReference w:type="default" r:id="rId55"/>
       <w:pgSz w:w="12240" w:h="15840"/>
       <w:pgMar w:top="1440" w:right="1440" w:bottom="1440" w:left="1440" w:header="720" w:footer="720" w:gutter="0"/>
       <w:pgNumType w:start="0"/>
@@ -15346,6 +18622,47 @@
     <w:basedOn w:val="DefaultParagraphFont"/>
     <w:rsid w:val="00804B3B"/>
   </w:style>
+  <w:style w:type="character" w:customStyle="1" w:styleId="reference-text">
+    <w:name w:val="reference-text"/>
+    <w:basedOn w:val="DefaultParagraphFont"/>
+    <w:rsid w:val="00A80BC6"/>
+  </w:style>
+  <w:style w:type="character" w:customStyle="1" w:styleId="cs1-format">
+    <w:name w:val="cs1-format"/>
+    <w:basedOn w:val="DefaultParagraphFont"/>
+    <w:rsid w:val="00603835"/>
+  </w:style>
+  <w:style w:type="character" w:styleId="FollowedHyperlink">
+    <w:name w:val="FollowedHyperlink"/>
+    <w:basedOn w:val="DefaultParagraphFont"/>
+    <w:uiPriority w:val="99"/>
+    <w:semiHidden/>
+    <w:unhideWhenUsed/>
+    <w:rsid w:val="00603835"/>
+    <w:rPr>
+      <w:color w:val="954F72" w:themeColor="followedHyperlink"/>
+      <w:u w:val="single"/>
+    </w:rPr>
+  </w:style>
+  <w:style w:type="paragraph" w:styleId="Caption">
+    <w:name w:val="caption"/>
+    <w:basedOn w:val="Normal"/>
+    <w:next w:val="Normal"/>
+    <w:uiPriority w:val="35"/>
+    <w:unhideWhenUsed/>
+    <w:qFormat/>
+    <w:rsid w:val="00603835"/>
+    <w:pPr>
+      <w:spacing w:after="200" w:line="240" w:lineRule="auto"/>
+    </w:pPr>
+    <w:rPr>
+      <w:i/>
+      <w:iCs/>
+      <w:color w:val="44546A" w:themeColor="text2"/>
+      <w:sz w:val="18"/>
+      <w:szCs w:val="18"/>
+    </w:rPr>
+  </w:style>
 </w:styles>
 </file>
 
@@ -15526,7 +18843,7 @@
     <w:charset w:val="00"/>
     <w:family w:val="roman"/>
     <w:pitch w:val="variable"/>
-    <w:sig w:usb0="E0002EFF" w:usb1="C000785B" w:usb2="00000009" w:usb3="00000000" w:csb0="000001FF" w:csb1="00000000"/>
+    <w:sig w:usb0="E0002AFF" w:usb1="C0007843" w:usb2="00000009" w:usb3="00000000" w:csb0="000001FF" w:csb1="00000000"/>
   </w:font>
   <w:font w:name="Courier New">
     <w:panose1 w:val="02070309020205020404"/>
@@ -15547,28 +18864,21 @@
     <w:charset w:val="00"/>
     <w:family w:val="swiss"/>
     <w:pitch w:val="variable"/>
-    <w:sig w:usb0="E4002EFF" w:usb1="C000247B" w:usb2="00000009" w:usb3="00000000" w:csb0="000001FF" w:csb1="00000000"/>
+    <w:sig w:usb0="E0002AFF" w:usb1="4000ACFF" w:usb2="00000001" w:usb3="00000000" w:csb0="000001FF" w:csb1="00000000"/>
   </w:font>
   <w:font w:name="Arial">
     <w:panose1 w:val="020B0604020202020204"/>
     <w:charset w:val="00"/>
     <w:family w:val="swiss"/>
     <w:pitch w:val="variable"/>
-    <w:sig w:usb0="E0002EFF" w:usb1="C000785B" w:usb2="00000009" w:usb3="00000000" w:csb0="000001FF" w:csb1="00000000"/>
+    <w:sig w:usb0="E0002AFF" w:usb1="C0007843" w:usb2="00000009" w:usb3="00000000" w:csb0="000001FF" w:csb1="00000000"/>
   </w:font>
   <w:font w:name="Calibri Light">
     <w:panose1 w:val="020F0302020204030204"/>
     <w:charset w:val="00"/>
     <w:family w:val="swiss"/>
     <w:pitch w:val="variable"/>
-    <w:sig w:usb0="E4002EFF" w:usb1="C000247B" w:usb2="00000009" w:usb3="00000000" w:csb0="000001FF" w:csb1="00000000"/>
-  </w:font>
-  <w:font w:name="Georgia">
-    <w:panose1 w:val="02040502050405020303"/>
-    <w:charset w:val="00"/>
-    <w:family w:val="roman"/>
-    <w:pitch w:val="variable"/>
-    <w:sig w:usb0="00000287" w:usb1="00000000" w:usb2="00000000" w:usb3="00000000" w:csb0="0000009F" w:csb1="00000000"/>
+    <w:sig w:usb0="A0002AEF" w:usb1="4000207B" w:usb2="00000000" w:usb3="00000000" w:csb0="000001FF" w:csb1="00000000"/>
   </w:font>
 </w:fonts>
 </file>
@@ -15592,6 +18902,8 @@
     <w:rsid w:val="000F5F89"/>
     <w:rsid w:val="00B32856"/>
     <w:rsid w:val="00BA47CE"/>
+    <w:rsid w:val="00CC14F3"/>
+    <w:rsid w:val="00ED2B29"/>
   </w:rsids>
   <m:mathPr>
     <m:mathFont m:val="Cambria Math"/>

--- a/Diplomamunka.docx
+++ b/Diplomamunka.docx
@@ -19,7 +19,11 @@
         </w:rPr>
       </w:sdtEndPr>
       <w:sdtContent>
-        <w:p/>
+        <w:p>
+          <w:pPr>
+            <w:jc w:val="both"/>
+          </w:pPr>
+        </w:p>
         <w:tbl>
           <w:tblPr>
             <w:tblpPr w:leftFromText="187" w:rightFromText="187" w:horzAnchor="margin" w:tblpXSpec="center" w:tblpY="2881"/>
@@ -66,6 +70,7 @@
                   <w:p>
                     <w:pPr>
                       <w:pStyle w:val="NoSpacing"/>
+                      <w:jc w:val="both"/>
                       <w:rPr>
                         <w:color w:val="2F5496" w:themeColor="accent1" w:themeShade="BF"/>
                         <w:sz w:val="24"/>
@@ -184,6 +189,7 @@
                     <w:pPr>
                       <w:pStyle w:val="NoSpacing"/>
                       <w:spacing w:line="216" w:lineRule="auto"/>
+                      <w:jc w:val="both"/>
                       <w:rPr>
                         <w:rFonts w:asciiTheme="majorHAnsi" w:eastAsiaTheme="majorEastAsia" w:hAnsiTheme="majorHAnsi" w:cstheme="majorBidi"/>
                         <w:color w:val="4472C4" w:themeColor="accent1"/>
@@ -238,6 +244,7 @@
                   <w:p>
                     <w:pPr>
                       <w:pStyle w:val="NoSpacing"/>
+                      <w:jc w:val="both"/>
                       <w:rPr>
                         <w:color w:val="2F5496" w:themeColor="accent1" w:themeShade="BF"/>
                         <w:sz w:val="24"/>
@@ -296,6 +303,7 @@
                   <w:p>
                     <w:pPr>
                       <w:pStyle w:val="NoSpacing"/>
+                      <w:jc w:val="both"/>
                       <w:rPr>
                         <w:color w:val="4472C4" w:themeColor="accent1"/>
                         <w:sz w:val="28"/>
@@ -339,6 +347,7 @@
                   <w:p>
                     <w:pPr>
                       <w:pStyle w:val="NoSpacing"/>
+                      <w:jc w:val="both"/>
                       <w:rPr>
                         <w:color w:val="4472C4" w:themeColor="accent1"/>
                         <w:sz w:val="28"/>
@@ -359,6 +368,7 @@
               <w:p>
                 <w:pPr>
                   <w:pStyle w:val="NoSpacing"/>
+                  <w:jc w:val="both"/>
                   <w:rPr>
                     <w:color w:val="4472C4" w:themeColor="accent1"/>
                   </w:rPr>
@@ -369,6 +379,7 @@
         </w:tbl>
         <w:p>
           <w:pPr>
+            <w:jc w:val="both"/>
             <w:rPr>
               <w:rFonts w:asciiTheme="majorHAnsi" w:eastAsiaTheme="majorEastAsia" w:hAnsiTheme="majorHAnsi" w:cstheme="majorBidi"/>
               <w:color w:val="2F5496" w:themeColor="accent1" w:themeShade="BF"/>
@@ -429,6 +440,7 @@
         <w:p>
           <w:pPr>
             <w:pStyle w:val="TOCHeading"/>
+            <w:jc w:val="both"/>
           </w:pPr>
           <w:r>
             <w:t>Table of Contents</w:t>
@@ -441,6 +453,7 @@
               <w:tab w:val="left" w:pos="440"/>
               <w:tab w:val="right" w:leader="dot" w:pos="9350"/>
             </w:tabs>
+            <w:jc w:val="both"/>
             <w:rPr>
               <w:noProof/>
             </w:rPr>
@@ -532,6 +545,7 @@
               <w:tab w:val="left" w:pos="880"/>
               <w:tab w:val="right" w:leader="dot" w:pos="9350"/>
             </w:tabs>
+            <w:jc w:val="both"/>
             <w:rPr>
               <w:noProof/>
             </w:rPr>
@@ -614,6 +628,7 @@
               <w:tab w:val="left" w:pos="880"/>
               <w:tab w:val="right" w:leader="dot" w:pos="9350"/>
             </w:tabs>
+            <w:jc w:val="both"/>
             <w:rPr>
               <w:noProof/>
             </w:rPr>
@@ -696,6 +711,7 @@
               <w:tab w:val="left" w:pos="880"/>
               <w:tab w:val="right" w:leader="dot" w:pos="9350"/>
             </w:tabs>
+            <w:jc w:val="both"/>
             <w:rPr>
               <w:noProof/>
             </w:rPr>
@@ -778,6 +794,7 @@
               <w:tab w:val="left" w:pos="440"/>
               <w:tab w:val="right" w:leader="dot" w:pos="9350"/>
             </w:tabs>
+            <w:jc w:val="both"/>
             <w:rPr>
               <w:noProof/>
             </w:rPr>
@@ -860,6 +877,7 @@
               <w:tab w:val="left" w:pos="880"/>
               <w:tab w:val="right" w:leader="dot" w:pos="9350"/>
             </w:tabs>
+            <w:jc w:val="both"/>
             <w:rPr>
               <w:noProof/>
             </w:rPr>
@@ -942,6 +960,7 @@
               <w:tab w:val="left" w:pos="880"/>
               <w:tab w:val="right" w:leader="dot" w:pos="9350"/>
             </w:tabs>
+            <w:jc w:val="both"/>
             <w:rPr>
               <w:noProof/>
             </w:rPr>
@@ -1024,6 +1043,7 @@
               <w:tab w:val="left" w:pos="880"/>
               <w:tab w:val="right" w:leader="dot" w:pos="9350"/>
             </w:tabs>
+            <w:jc w:val="both"/>
             <w:rPr>
               <w:noProof/>
             </w:rPr>
@@ -1106,6 +1126,7 @@
               <w:tab w:val="left" w:pos="880"/>
               <w:tab w:val="right" w:leader="dot" w:pos="9350"/>
             </w:tabs>
+            <w:jc w:val="both"/>
             <w:rPr>
               <w:noProof/>
             </w:rPr>
@@ -1188,6 +1209,7 @@
               <w:tab w:val="left" w:pos="880"/>
               <w:tab w:val="right" w:leader="dot" w:pos="9350"/>
             </w:tabs>
+            <w:jc w:val="both"/>
             <w:rPr>
               <w:noProof/>
             </w:rPr>
@@ -1270,6 +1292,7 @@
               <w:tab w:val="left" w:pos="880"/>
               <w:tab w:val="right" w:leader="dot" w:pos="9350"/>
             </w:tabs>
+            <w:jc w:val="both"/>
             <w:rPr>
               <w:noProof/>
             </w:rPr>
@@ -1352,6 +1375,7 @@
               <w:tab w:val="left" w:pos="440"/>
               <w:tab w:val="right" w:leader="dot" w:pos="9350"/>
             </w:tabs>
+            <w:jc w:val="both"/>
             <w:rPr>
               <w:noProof/>
             </w:rPr>
@@ -1434,6 +1458,7 @@
               <w:tab w:val="left" w:pos="880"/>
               <w:tab w:val="right" w:leader="dot" w:pos="9350"/>
             </w:tabs>
+            <w:jc w:val="both"/>
             <w:rPr>
               <w:noProof/>
             </w:rPr>
@@ -1516,6 +1541,7 @@
               <w:tab w:val="left" w:pos="880"/>
               <w:tab w:val="right" w:leader="dot" w:pos="9350"/>
             </w:tabs>
+            <w:jc w:val="both"/>
             <w:rPr>
               <w:noProof/>
             </w:rPr>
@@ -1598,6 +1624,7 @@
               <w:tab w:val="left" w:pos="880"/>
               <w:tab w:val="right" w:leader="dot" w:pos="9350"/>
             </w:tabs>
+            <w:jc w:val="both"/>
             <w:rPr>
               <w:noProof/>
             </w:rPr>
@@ -1680,6 +1707,7 @@
               <w:tab w:val="left" w:pos="1320"/>
               <w:tab w:val="right" w:leader="dot" w:pos="9350"/>
             </w:tabs>
+            <w:jc w:val="both"/>
             <w:rPr>
               <w:noProof/>
             </w:rPr>
@@ -1762,6 +1790,7 @@
               <w:tab w:val="left" w:pos="440"/>
               <w:tab w:val="right" w:leader="dot" w:pos="9350"/>
             </w:tabs>
+            <w:jc w:val="both"/>
             <w:rPr>
               <w:noProof/>
             </w:rPr>
@@ -1844,6 +1873,7 @@
               <w:tab w:val="left" w:pos="880"/>
               <w:tab w:val="right" w:leader="dot" w:pos="9350"/>
             </w:tabs>
+            <w:jc w:val="both"/>
             <w:rPr>
               <w:noProof/>
             </w:rPr>
@@ -1926,6 +1956,7 @@
               <w:tab w:val="left" w:pos="880"/>
               <w:tab w:val="right" w:leader="dot" w:pos="9350"/>
             </w:tabs>
+            <w:jc w:val="both"/>
             <w:rPr>
               <w:noProof/>
             </w:rPr>
@@ -2008,6 +2039,7 @@
               <w:tab w:val="left" w:pos="440"/>
               <w:tab w:val="right" w:leader="dot" w:pos="9350"/>
             </w:tabs>
+            <w:jc w:val="both"/>
             <w:rPr>
               <w:noProof/>
             </w:rPr>
@@ -2090,6 +2122,7 @@
               <w:tab w:val="left" w:pos="880"/>
               <w:tab w:val="right" w:leader="dot" w:pos="9350"/>
             </w:tabs>
+            <w:jc w:val="both"/>
             <w:rPr>
               <w:noProof/>
             </w:rPr>
@@ -2172,6 +2205,7 @@
               <w:tab w:val="left" w:pos="880"/>
               <w:tab w:val="right" w:leader="dot" w:pos="9350"/>
             </w:tabs>
+            <w:jc w:val="both"/>
             <w:rPr>
               <w:noProof/>
             </w:rPr>
@@ -2254,6 +2288,7 @@
               <w:tab w:val="left" w:pos="880"/>
               <w:tab w:val="right" w:leader="dot" w:pos="9350"/>
             </w:tabs>
+            <w:jc w:val="both"/>
             <w:rPr>
               <w:noProof/>
             </w:rPr>
@@ -2336,6 +2371,7 @@
               <w:tab w:val="left" w:pos="440"/>
               <w:tab w:val="right" w:leader="dot" w:pos="9350"/>
             </w:tabs>
+            <w:jc w:val="both"/>
             <w:rPr>
               <w:noProof/>
             </w:rPr>
@@ -2418,6 +2454,7 @@
               <w:tab w:val="left" w:pos="880"/>
               <w:tab w:val="right" w:leader="dot" w:pos="9350"/>
             </w:tabs>
+            <w:jc w:val="both"/>
             <w:rPr>
               <w:noProof/>
             </w:rPr>
@@ -2500,6 +2537,7 @@
               <w:tab w:val="left" w:pos="880"/>
               <w:tab w:val="right" w:leader="dot" w:pos="9350"/>
             </w:tabs>
+            <w:jc w:val="both"/>
             <w:rPr>
               <w:noProof/>
             </w:rPr>
@@ -2582,6 +2620,7 @@
               <w:tab w:val="left" w:pos="880"/>
               <w:tab w:val="right" w:leader="dot" w:pos="9350"/>
             </w:tabs>
+            <w:jc w:val="both"/>
             <w:rPr>
               <w:noProof/>
             </w:rPr>
@@ -2664,6 +2703,7 @@
               <w:tab w:val="left" w:pos="880"/>
               <w:tab w:val="right" w:leader="dot" w:pos="9350"/>
             </w:tabs>
+            <w:jc w:val="both"/>
             <w:rPr>
               <w:noProof/>
             </w:rPr>
@@ -2746,6 +2786,7 @@
               <w:tab w:val="left" w:pos="880"/>
               <w:tab w:val="right" w:leader="dot" w:pos="9350"/>
             </w:tabs>
+            <w:jc w:val="both"/>
             <w:rPr>
               <w:noProof/>
             </w:rPr>
@@ -2828,6 +2869,7 @@
               <w:tab w:val="left" w:pos="440"/>
               <w:tab w:val="right" w:leader="dot" w:pos="9350"/>
             </w:tabs>
+            <w:jc w:val="both"/>
             <w:rPr>
               <w:noProof/>
             </w:rPr>
@@ -2910,6 +2952,7 @@
               <w:tab w:val="left" w:pos="880"/>
               <w:tab w:val="right" w:leader="dot" w:pos="9350"/>
             </w:tabs>
+            <w:jc w:val="both"/>
             <w:rPr>
               <w:noProof/>
             </w:rPr>
@@ -2992,6 +3035,7 @@
               <w:tab w:val="left" w:pos="880"/>
               <w:tab w:val="right" w:leader="dot" w:pos="9350"/>
             </w:tabs>
+            <w:jc w:val="both"/>
             <w:rPr>
               <w:noProof/>
             </w:rPr>
@@ -3074,6 +3118,7 @@
               <w:tab w:val="left" w:pos="880"/>
               <w:tab w:val="right" w:leader="dot" w:pos="9350"/>
             </w:tabs>
+            <w:jc w:val="both"/>
             <w:rPr>
               <w:noProof/>
             </w:rPr>
@@ -3156,6 +3201,7 @@
               <w:tab w:val="left" w:pos="880"/>
               <w:tab w:val="right" w:leader="dot" w:pos="9350"/>
             </w:tabs>
+            <w:jc w:val="both"/>
             <w:rPr>
               <w:noProof/>
             </w:rPr>
@@ -3238,6 +3284,7 @@
               <w:tab w:val="left" w:pos="880"/>
               <w:tab w:val="right" w:leader="dot" w:pos="9350"/>
             </w:tabs>
+            <w:jc w:val="both"/>
             <w:rPr>
               <w:noProof/>
             </w:rPr>
@@ -3320,6 +3367,7 @@
               <w:tab w:val="left" w:pos="880"/>
               <w:tab w:val="right" w:leader="dot" w:pos="9350"/>
             </w:tabs>
+            <w:jc w:val="both"/>
             <w:rPr>
               <w:noProof/>
             </w:rPr>
@@ -3402,6 +3450,7 @@
               <w:tab w:val="left" w:pos="440"/>
               <w:tab w:val="right" w:leader="dot" w:pos="9350"/>
             </w:tabs>
+            <w:jc w:val="both"/>
             <w:rPr>
               <w:noProof/>
             </w:rPr>
@@ -3484,6 +3533,7 @@
               <w:tab w:val="left" w:pos="880"/>
               <w:tab w:val="right" w:leader="dot" w:pos="9350"/>
             </w:tabs>
+            <w:jc w:val="both"/>
             <w:rPr>
               <w:noProof/>
             </w:rPr>
@@ -3566,6 +3616,7 @@
               <w:tab w:val="left" w:pos="880"/>
               <w:tab w:val="right" w:leader="dot" w:pos="9350"/>
             </w:tabs>
+            <w:jc w:val="both"/>
             <w:rPr>
               <w:noProof/>
             </w:rPr>
@@ -3648,6 +3699,7 @@
               <w:tab w:val="left" w:pos="880"/>
               <w:tab w:val="right" w:leader="dot" w:pos="9350"/>
             </w:tabs>
+            <w:jc w:val="both"/>
             <w:rPr>
               <w:noProof/>
             </w:rPr>
@@ -3724,6 +3776,9 @@
           </w:hyperlink>
         </w:p>
         <w:p>
+          <w:pPr>
+            <w:jc w:val="both"/>
+          </w:pPr>
           <w:r>
             <w:rPr>
               <w:b/>
@@ -3737,6 +3792,7 @@
     </w:sdt>
     <w:p>
       <w:pPr>
+        <w:jc w:val="both"/>
         <w:rPr>
           <w:lang w:val="en-GB"/>
         </w:rPr>
@@ -4365,6 +4421,9 @@
       <w:bookmarkEnd w:id="7"/>
     </w:p>
     <w:p>
+      <w:pPr>
+        <w:jc w:val="both"/>
+      </w:pPr>
       <w:r>
         <w:t xml:space="preserve">A szakdolgozatom témája a felügyelt tanulás köre a mélytanuláson belül. Mint azt az előző hasábokon említettem, a felügyelt tanítás egyik nagy hátránya, hogy a </w:t>
       </w:r>
@@ -4522,6 +4581,9 @@
       <w:proofErr w:type="spellEnd"/>
     </w:p>
     <w:p>
+      <w:pPr>
+        <w:jc w:val="both"/>
+      </w:pPr>
       <w:r>
         <w:t xml:space="preserve">A bevezetés lezárásaként be szeretném </w:t>
       </w:r>
@@ -4536,6 +4598,9 @@
       </w:r>
     </w:p>
     <w:p>
+      <w:pPr>
+        <w:jc w:val="both"/>
+      </w:pPr>
       <w:r>
         <w:t>Miután részletesen bemutattam a tématerületemet rátérek a saját munkám részletezésére. Elsőként specifikálom a pontos feladatot és bemutatom a tervezés egyes lépéseit. Ezt követően rátérek a fejlesztésre, részletesen bemutatom az egyes lépéseket, az esetlegesen felmerült problémákat és a megoldásukat. Végül pedig bemutatom az eredményeket.</w:t>
       </w:r>
@@ -4581,6 +4646,9 @@
       <w:bookmarkEnd w:id="11"/>
     </w:p>
     <w:p>
+      <w:pPr>
+        <w:jc w:val="both"/>
+      </w:pPr>
       <w:r>
         <w:t>Jelen fejezetben részeletesen be fogom mutatni azt a szakterületet és tématerületet, amit a szakdolgozatom és diplomamunkám végzése során megismertem. Elsőként a szélesebb, általánosabb bemutatót fogok adni a témáról, majd rátérek arra tématerületre, ami szorosabban kapcsolódik a szakdolgozatmunkámhoz.</w:t>
       </w:r>
@@ -4685,6 +4753,7 @@
           <w:ilvl w:val="2"/>
           <w:numId w:val="8"/>
         </w:numPr>
+        <w:jc w:val="both"/>
       </w:pPr>
       <w:r>
         <w:t xml:space="preserve">Computer </w:t>
@@ -4807,6 +4876,7 @@
           <w:ilvl w:val="2"/>
           <w:numId w:val="8"/>
         </w:numPr>
+        <w:jc w:val="both"/>
       </w:pPr>
       <w:proofErr w:type="spellStart"/>
       <w:r>
@@ -4834,6 +4904,9 @@
         <w:instrText xml:space="preserve"> REF _Ref56290911 \r \h </w:instrText>
       </w:r>
       <w:r>
+        <w:instrText xml:space="preserve"> \* MERGEFORMAT </w:instrText>
+      </w:r>
+      <w:r>
         <w:fldChar w:fldCharType="separate"/>
       </w:r>
       <w:r>
@@ -4871,6 +4944,9 @@
         <w:instrText xml:space="preserve"> REF _Ref56292318 \r \h </w:instrText>
       </w:r>
       <w:r>
+        <w:instrText xml:space="preserve"> \* MERGEFORMAT </w:instrText>
+      </w:r>
+      <w:r>
         <w:fldChar w:fldCharType="separate"/>
       </w:r>
       <w:r>
@@ -4923,6 +4999,9 @@
       </w:r>
       <w:r>
         <w:instrText xml:space="preserve"> REF _Ref56293311 \r \h </w:instrText>
+      </w:r>
+      <w:r>
+        <w:instrText xml:space="preserve"> \* MERGEFORMAT </w:instrText>
       </w:r>
       <w:r>
         <w:fldChar w:fldCharType="separate"/>
@@ -4955,6 +5034,9 @@
         <w:instrText xml:space="preserve"> REF _Ref56463094 \r \h </w:instrText>
       </w:r>
       <w:r>
+        <w:instrText xml:space="preserve"> \* MERGEFORMAT </w:instrText>
+      </w:r>
+      <w:r>
         <w:fldChar w:fldCharType="separate"/>
       </w:r>
       <w:r>
@@ -4989,6 +5071,9 @@
         <w:instrText xml:space="preserve"> REF _Ref56464484 \r \h </w:instrText>
       </w:r>
       <w:r>
+        <w:instrText xml:space="preserve"> \* MERGEFORMAT </w:instrText>
+      </w:r>
+      <w:r>
         <w:fldChar w:fldCharType="separate"/>
       </w:r>
       <w:r>
@@ -5007,6 +5092,9 @@
         <w:instrText xml:space="preserve"> REF _Ref56464497 \r \h </w:instrText>
       </w:r>
       <w:r>
+        <w:instrText xml:space="preserve"> \* MERGEFORMAT </w:instrText>
+      </w:r>
+      <w:r>
         <w:fldChar w:fldCharType="separate"/>
       </w:r>
       <w:r>
@@ -5028,6 +5116,9 @@
         <w:instrText xml:space="preserve"> REF _Ref56464574 \r \h </w:instrText>
       </w:r>
       <w:r>
+        <w:instrText xml:space="preserve"> \* MERGEFORMAT </w:instrText>
+      </w:r>
+      <w:r>
         <w:fldChar w:fldCharType="separate"/>
       </w:r>
       <w:r>
@@ -5070,6 +5161,9 @@
         <w:instrText xml:space="preserve"> REF _Ref56465369 \r \h </w:instrText>
       </w:r>
       <w:r>
+        <w:instrText xml:space="preserve"> \* MERGEFORMAT </w:instrText>
+      </w:r>
+      <w:r>
         <w:fldChar w:fldCharType="separate"/>
       </w:r>
       <w:r>
@@ -5103,7 +5197,7 @@
     </w:p>
     <w:p>
       <w:pPr>
-        <w:jc w:val="center"/>
+        <w:jc w:val="both"/>
       </w:pPr>
       <w:r>
         <w:rPr>
@@ -5154,7 +5248,7 @@
     </w:p>
     <w:p>
       <w:pPr>
-        <w:jc w:val="center"/>
+        <w:jc w:val="both"/>
       </w:pPr>
       <w:r>
         <w:rPr>
@@ -5312,6 +5406,9 @@
         <w:instrText xml:space="preserve"> REF _Ref56466600 \h </w:instrText>
       </w:r>
       <w:r>
+        <w:instrText xml:space="preserve"> \* MERGEFORMAT </w:instrText>
+      </w:r>
+      <w:r>
         <w:fldChar w:fldCharType="separate"/>
       </w:r>
       <w:r>
@@ -5339,6 +5436,9 @@
         <w:instrText xml:space="preserve"> REF _Ref56466850 \n \h </w:instrText>
       </w:r>
       <w:r>
+        <w:instrText xml:space="preserve"> \* MERGEFORMAT </w:instrText>
+      </w:r>
+      <w:r>
         <w:fldChar w:fldCharType="separate"/>
       </w:r>
       <w:r>
@@ -5360,6 +5460,9 @@
         <w:instrText xml:space="preserve"> REF _Ref56466630 \h </w:instrText>
       </w:r>
       <w:r>
+        <w:instrText xml:space="preserve"> \* MERGEFORMAT </w:instrText>
+      </w:r>
+      <w:r>
         <w:fldChar w:fldCharType="separate"/>
       </w:r>
       <w:r>
@@ -5387,6 +5490,9 @@
         <w:instrText xml:space="preserve"> REF _Ref56466859 \n \h </w:instrText>
       </w:r>
       <w:r>
+        <w:instrText xml:space="preserve"> \* MERGEFORMAT </w:instrText>
+      </w:r>
+      <w:r>
         <w:fldChar w:fldCharType="separate"/>
       </w:r>
       <w:r>
@@ -5401,7 +5507,7 @@
     </w:p>
     <w:p>
       <w:pPr>
-        <w:jc w:val="center"/>
+        <w:jc w:val="both"/>
       </w:pPr>
       <w:r>
         <w:rPr>
@@ -5453,7 +5559,7 @@
     </w:p>
     <w:p>
       <w:pPr>
-        <w:jc w:val="center"/>
+        <w:jc w:val="both"/>
       </w:pPr>
       <w:r>
         <w:rPr>
@@ -5663,6 +5769,9 @@
         <w:instrText xml:space="preserve"> REF _Ref56467164 \n \h </w:instrText>
       </w:r>
       <w:r>
+        <w:instrText xml:space="preserve"> \* MERGEFORMAT </w:instrText>
+      </w:r>
+      <w:r>
         <w:fldChar w:fldCharType="separate"/>
       </w:r>
       <w:r>
@@ -5682,6 +5791,7 @@
           <w:ilvl w:val="2"/>
           <w:numId w:val="8"/>
         </w:numPr>
+        <w:jc w:val="both"/>
       </w:pPr>
       <w:r>
         <w:t>Deep learning</w:t>
@@ -5828,6 +5938,9 @@
         <w:instrText xml:space="preserve"> REF _Ref56539410 \r \h </w:instrText>
       </w:r>
       <w:r>
+        <w:instrText xml:space="preserve"> \* MERGEFORMAT </w:instrText>
+      </w:r>
+      <w:r>
         <w:fldChar w:fldCharType="separate"/>
       </w:r>
       <w:r>
@@ -5846,6 +5959,9 @@
         <w:instrText xml:space="preserve"> REF _Ref56539417 \r \h </w:instrText>
       </w:r>
       <w:r>
+        <w:instrText xml:space="preserve"> \* MERGEFORMAT </w:instrText>
+      </w:r>
+      <w:r>
         <w:fldChar w:fldCharType="separate"/>
       </w:r>
       <w:r>
@@ -5892,6 +6008,9 @@
         <w:instrText xml:space="preserve"> REF _Ref56539435 \r \h </w:instrText>
       </w:r>
       <w:r>
+        <w:instrText xml:space="preserve"> \* MERGEFORMAT </w:instrText>
+      </w:r>
+      <w:r>
         <w:fldChar w:fldCharType="separate"/>
       </w:r>
       <w:r>
@@ -5910,6 +6029,9 @@
         <w:instrText xml:space="preserve"> REF _Ref56539417 \r \h </w:instrText>
       </w:r>
       <w:r>
+        <w:instrText xml:space="preserve"> \* MERGEFORMAT </w:instrText>
+      </w:r>
+      <w:r>
         <w:fldChar w:fldCharType="separate"/>
       </w:r>
       <w:r>
@@ -5972,7 +6094,40 @@
         <w:t>, csoporthoz</w:t>
       </w:r>
       <w:r>
-        <w:t xml:space="preserve"> tartozik-e vagy sem, amelyet a kimenetén egy bináris számmal jelez. A korai kutatások megmutatták, hogy egy lineáris </w:t>
+        <w:t xml:space="preserve"> tartozik-e vagy sem, amelyet a kimenetén egy bináris számmal jelez</w:t>
+      </w:r>
+      <w:r>
+        <w:t xml:space="preserve"> (</w:t>
+      </w:r>
+      <w:r>
+        <w:fldChar w:fldCharType="begin"/>
+      </w:r>
+      <w:r>
+        <w:instrText xml:space="preserve"> REF _Ref56880917 \h </w:instrText>
+      </w:r>
+      <w:r>
+        <w:instrText xml:space="preserve"> \* MERGEFORMAT </w:instrText>
+      </w:r>
+      <w:r>
+        <w:fldChar w:fldCharType="separate"/>
+      </w:r>
+      <w:r>
+        <w:t xml:space="preserve">ábra </w:t>
+      </w:r>
+      <w:r>
+        <w:rPr>
+          <w:noProof/>
+        </w:rPr>
+        <w:t>3</w:t>
+      </w:r>
+      <w:r>
+        <w:fldChar w:fldCharType="end"/>
+      </w:r>
+      <w:r>
+        <w:t>)</w:t>
+      </w:r>
+      <w:r>
+        <w:t xml:space="preserve">. A korai kutatások megmutatták, hogy egy lineáris </w:t>
       </w:r>
       <w:proofErr w:type="spellStart"/>
       <w:r>
@@ -5988,33 +6143,25 @@
       </w:r>
       <w:proofErr w:type="spellEnd"/>
       <w:r>
-        <w:t xml:space="preserve"> már bármilyen kompakt halmazon </w:t>
+        <w:t xml:space="preserve"> már bármilyen kompakt </w:t>
       </w:r>
       <w:r>
         <w:lastRenderedPageBreak/>
-        <w:t xml:space="preserve">folytonos függvényt képes tetszőleges pontossággal megközelíteni, feltéve, ha nem korlátozzuk a rejtett réteg szélességét. Ezt nevezik univerzális approximációnak. </w:t>
-      </w:r>
-    </w:p>
-    <w:p>
-      <w:pPr>
-        <w:jc w:val="both"/>
-      </w:pPr>
-      <w:r>
-        <w:t>EHHEZ KELL VALAMI LINK</w:t>
-      </w:r>
-    </w:p>
-    <w:p>
-      <w:pPr>
-        <w:jc w:val="both"/>
-      </w:pPr>
-      <w:r>
-        <w:t>TODO</w:t>
+        <w:t xml:space="preserve">halmazon folytonos függvényt képes tetszőleges pontossággal megközelíteni, feltéve, ha nem korlátozzuk a rejtett réteg szélességét. Ezt nevezik univerzális approximációnak. </w:t>
+      </w:r>
+    </w:p>
+    <w:p>
+      <w:pPr>
+        <w:jc w:val="both"/>
+      </w:pPr>
+      <w:r>
+        <w:t>MENNYIRE RÉSZLETESEN IRJAM LE EZT AZ ABRAT?</w:t>
       </w:r>
     </w:p>
     <w:p>
       <w:pPr>
         <w:keepNext/>
-        <w:jc w:val="center"/>
+        <w:jc w:val="both"/>
       </w:pPr>
       <w:r>
         <w:rPr>
@@ -6073,8 +6220,10 @@
     <w:p>
       <w:pPr>
         <w:pStyle w:val="Caption"/>
-        <w:jc w:val="center"/>
-      </w:pPr>
+        <w:jc w:val="both"/>
+      </w:pPr>
+      <w:bookmarkStart w:id="19" w:name="_Ref56880917"/>
+      <w:bookmarkStart w:id="20" w:name="_Ref56881841"/>
       <w:r>
         <w:t xml:space="preserve">ábra </w:t>
       </w:r>
@@ -6096,6 +6245,7 @@
       <w:r>
         <w:fldChar w:fldCharType="end"/>
       </w:r>
+      <w:bookmarkEnd w:id="19"/>
       <w:r>
         <w:t xml:space="preserve">: </w:t>
       </w:r>
@@ -6130,8 +6280,30 @@
         <w:t>, FORRÁS:</w:t>
       </w:r>
       <w:r>
-        <w:t xml:space="preserve"> []</w:t>
-      </w:r>
+        <w:t xml:space="preserve"> [</w:t>
+      </w:r>
+      <w:r>
+        <w:fldChar w:fldCharType="begin"/>
+      </w:r>
+      <w:r>
+        <w:instrText xml:space="preserve"> REF _Ref56881790 \r \h </w:instrText>
+      </w:r>
+      <w:r>
+        <w:instrText xml:space="preserve"> \* MERGEFORMAT </w:instrText>
+      </w:r>
+      <w:r>
+        <w:fldChar w:fldCharType="separate"/>
+      </w:r>
+      <w:r>
+        <w:t>41</w:t>
+      </w:r>
+      <w:r>
+        <w:fldChar w:fldCharType="end"/>
+      </w:r>
+      <w:r>
+        <w:t>]</w:t>
+      </w:r>
+      <w:bookmarkEnd w:id="20"/>
     </w:p>
     <w:p>
       <w:pPr>
@@ -6177,23 +6349,56 @@
         <w:t xml:space="preserve"> egymás mellé helyezésére van szükségünk, amelyek közül mindegyik egy-egy osztály, csoport </w:t>
       </w:r>
       <w:r>
-        <w:t>felismeréséért felel.</w:t>
+        <w:t>felismeréséért felel</w:t>
+      </w:r>
+      <w:r>
+        <w:t xml:space="preserve"> (</w:t>
+      </w:r>
+      <w:r>
+        <w:fldChar w:fldCharType="begin"/>
+      </w:r>
+      <w:r>
+        <w:instrText xml:space="preserve"> REF _Ref56881880 \h </w:instrText>
+      </w:r>
+      <w:r>
+        <w:instrText xml:space="preserve"> \* MERGEFORMAT </w:instrText>
+      </w:r>
+      <w:r>
+        <w:fldChar w:fldCharType="separate"/>
+      </w:r>
+      <w:r>
+        <w:t xml:space="preserve">ábra </w:t>
+      </w:r>
+      <w:r>
+        <w:rPr>
+          <w:noProof/>
+        </w:rPr>
+        <w:t>4</w:t>
+      </w:r>
+      <w:r>
+        <w:fldChar w:fldCharType="end"/>
+      </w:r>
+      <w:r>
+        <w:t>)</w:t>
+      </w:r>
+      <w:r>
+        <w:t>.</w:t>
       </w:r>
     </w:p>
     <w:p>
       <w:pPr>
         <w:keepNext/>
-        <w:jc w:val="center"/>
+        <w:jc w:val="both"/>
       </w:pPr>
       <w:r>
         <w:rPr>
           <w:noProof/>
         </w:rPr>
         <w:drawing>
-          <wp:inline distT="0" distB="0" distL="0" distR="0" wp14:anchorId="7A592EFA" wp14:editId="4A6C23A8">
-            <wp:extent cx="3449619" cy="1691640"/>
-            <wp:effectExtent l="0" t="0" r="0" b="3810"/>
-            <wp:docPr id="46" name="Picture 46"/>
+          <wp:inline distT="0" distB="0" distL="0" distR="0" wp14:anchorId="6D98AE91" wp14:editId="46F22977">
+            <wp:extent cx="5029200" cy="2590800"/>
+            <wp:effectExtent l="0" t="0" r="0" b="0"/>
+            <wp:docPr id="11" name="Picture 11" descr="Image for post"/>
             <wp:cNvGraphicFramePr>
               <a:graphicFrameLocks xmlns:a="http://schemas.openxmlformats.org/drawingml/2006/main" noChangeAspect="1"/>
             </wp:cNvGraphicFramePr>
@@ -6201,7 +6406,7 @@
               <a:graphicData uri="http://schemas.openxmlformats.org/drawingml/2006/picture">
                 <pic:pic xmlns:pic="http://schemas.openxmlformats.org/drawingml/2006/picture">
                   <pic:nvPicPr>
-                    <pic:cNvPr id="0" name="Picture 49"/>
+                    <pic:cNvPr id="0" name="Picture 3" descr="Image for post"/>
                     <pic:cNvPicPr>
                       <a:picLocks noChangeAspect="1" noChangeArrowheads="1"/>
                     </pic:cNvPicPr>
@@ -6222,7 +6427,7 @@
                   <pic:spPr bwMode="auto">
                     <a:xfrm>
                       <a:off x="0" y="0"/>
-                      <a:ext cx="3464926" cy="1699146"/>
+                      <a:ext cx="5029200" cy="2590800"/>
                     </a:xfrm>
                     <a:prstGeom prst="rect">
                       <a:avLst/>
@@ -6242,8 +6447,9 @@
     <w:p>
       <w:pPr>
         <w:pStyle w:val="Caption"/>
-        <w:jc w:val="center"/>
-      </w:pPr>
+        <w:jc w:val="both"/>
+      </w:pPr>
+      <w:bookmarkStart w:id="21" w:name="_Ref56881880"/>
       <w:r>
         <w:t xml:space="preserve">ábra </w:t>
       </w:r>
@@ -6265,6 +6471,7 @@
       <w:r>
         <w:fldChar w:fldCharType="end"/>
       </w:r>
+      <w:bookmarkEnd w:id="21"/>
       <w:r>
         <w:t xml:space="preserve">: </w:t>
       </w:r>
@@ -6277,7 +6484,28 @@
       </w:r>
       <w:proofErr w:type="spellEnd"/>
       <w:r>
-        <w:t xml:space="preserve"> felépítése, forrás: []</w:t>
+        <w:t xml:space="preserve"> felépítése, forrás: [</w:t>
+      </w:r>
+      <w:r>
+        <w:fldChar w:fldCharType="begin"/>
+      </w:r>
+      <w:r>
+        <w:instrText xml:space="preserve"> REF _Ref56882090 \r \h </w:instrText>
+      </w:r>
+      <w:r>
+        <w:instrText xml:space="preserve"> \* MERGEFORMAT </w:instrText>
+      </w:r>
+      <w:r>
+        <w:fldChar w:fldCharType="separate"/>
+      </w:r>
+      <w:r>
+        <w:t>42</w:t>
+      </w:r>
+      <w:r>
+        <w:fldChar w:fldCharType="end"/>
+      </w:r>
+      <w:r>
+        <w:t>]</w:t>
       </w:r>
     </w:p>
     <w:p>
@@ -6298,7 +6526,7 @@
       </w:r>
       <w:proofErr w:type="spellEnd"/>
       <w:r>
-        <w:t xml:space="preserve"> rétegekből felépülő neurális háló működését szokás úgy bemutatni, mint hierarchikusan egymásra épülő, egyre komplexebb tulajdonságok kinyerésére képes rétegeket. Például képfeldolgozás esetén az alsóbb rétegek felelnek vonalak, görbék felismeréséért, az azt követő réteg ezekből a formákból alkot alakzatokat (kör, négyzet háromszög). Az ezt követő réteg pedig ezekből a formákból alkotja meg a felismerni kívánt alakzatot, és végül dönti el, hogy az megtalálható-e a bemenetként megadott képen</w:t>
+        <w:t xml:space="preserve"> rétegekből felépülő neurális háló működését szokás úgy bemutatni, mint hierarchikusan egymásra épülő, egyre komplexebb tulajdonságok kinyerésére képes rétegeket</w:t>
       </w:r>
       <w:r>
         <w:t xml:space="preserve"> (</w:t>
@@ -6307,7 +6535,43 @@
         <w:fldChar w:fldCharType="begin"/>
       </w:r>
       <w:r>
+        <w:instrText xml:space="preserve"> REF _Ref56881880 \h </w:instrText>
+      </w:r>
+      <w:r>
+        <w:instrText xml:space="preserve"> \* MERGEFORMAT </w:instrText>
+      </w:r>
+      <w:r>
+        <w:fldChar w:fldCharType="separate"/>
+      </w:r>
+      <w:r>
+        <w:t xml:space="preserve">ábra </w:t>
+      </w:r>
+      <w:r>
+        <w:rPr>
+          <w:noProof/>
+        </w:rPr>
+        <w:t>4</w:t>
+      </w:r>
+      <w:r>
+        <w:fldChar w:fldCharType="end"/>
+      </w:r>
+      <w:r>
+        <w:t>)</w:t>
+      </w:r>
+      <w:r>
+        <w:t>. Például képfeldolgozás esetén az alsóbb rétegek felelnek vonalak, görbék felismeréséért, az azt követő réteg ezekből a formákból alkot alakzatokat (kör, négyzet háromszög). Az ezt követő réteg pedig ezekből a formákból alkotja meg a felismerni kívánt alakzatot, és végül dönti el, hogy az megtalálható-e a bemenetként megadott képen</w:t>
+      </w:r>
+      <w:r>
+        <w:t xml:space="preserve"> (</w:t>
+      </w:r>
+      <w:r>
+        <w:fldChar w:fldCharType="begin"/>
+      </w:r>
+      <w:r>
         <w:instrText xml:space="preserve"> REF _Ref56544361 \h </w:instrText>
+      </w:r>
+      <w:r>
+        <w:instrText xml:space="preserve"> \* MERGEFORMAT </w:instrText>
       </w:r>
       <w:r>
         <w:fldChar w:fldCharType="separate"/>
@@ -6383,7 +6647,7 @@
         <w:pStyle w:val="Caption"/>
         <w:jc w:val="both"/>
       </w:pPr>
-      <w:bookmarkStart w:id="19" w:name="_Ref56544361"/>
+      <w:bookmarkStart w:id="22" w:name="_Ref56544361"/>
       <w:r>
         <w:t xml:space="preserve">ábra </w:t>
       </w:r>
@@ -6405,7 +6669,7 @@
       <w:r>
         <w:fldChar w:fldCharType="end"/>
       </w:r>
-      <w:bookmarkEnd w:id="19"/>
+      <w:bookmarkEnd w:id="22"/>
       <w:r>
         <w:t xml:space="preserve">: </w:t>
       </w:r>
@@ -6419,6 +6683,9 @@
         <w:instrText xml:space="preserve"> REF _Ref56540987 \r \h </w:instrText>
       </w:r>
       <w:r>
+        <w:instrText xml:space="preserve"> \* MERGEFORMAT </w:instrText>
+      </w:r>
+      <w:r>
         <w:fldChar w:fldCharType="separate"/>
       </w:r>
       <w:r>
@@ -6484,6 +6751,9 @@
         <w:instrText xml:space="preserve"> REF _Ref56541044 \r \h </w:instrText>
       </w:r>
       <w:r>
+        <w:instrText xml:space="preserve"> \* MERGEFORMAT </w:instrText>
+      </w:r>
+      <w:r>
         <w:fldChar w:fldCharType="separate"/>
       </w:r>
       <w:r>
@@ -6599,6 +6869,9 @@
         <w:jc w:val="both"/>
       </w:pPr>
       <w:r>
+        <w:rPr>
+          <w:noProof/>
+        </w:rPr>
         <w:lastRenderedPageBreak/>
         <w:drawing>
           <wp:inline distT="0" distB="0" distL="0" distR="0" wp14:anchorId="32FA744D" wp14:editId="0D0123BF">
@@ -6673,6 +6946,9 @@
         <w:instrText xml:space="preserve"> REF _Ref56543782 \r \h </w:instrText>
       </w:r>
       <w:r>
+        <w:instrText xml:space="preserve"> \* MERGEFORMAT </w:instrText>
+      </w:r>
+      <w:r>
         <w:fldChar w:fldCharType="separate"/>
       </w:r>
       <w:r>
@@ -6742,6 +7018,9 @@
         <w:instrText xml:space="preserve"> REF _Ref56544758 \h </w:instrText>
       </w:r>
       <w:r>
+        <w:instrText xml:space="preserve"> \* MERGEFORMAT </w:instrText>
+      </w:r>
+      <w:r>
         <w:fldChar w:fldCharType="separate"/>
       </w:r>
       <w:r>
@@ -6766,6 +7045,9 @@
         <w:jc w:val="both"/>
       </w:pPr>
       <w:r>
+        <w:rPr>
+          <w:noProof/>
+        </w:rPr>
         <w:drawing>
           <wp:inline distT="0" distB="0" distL="0" distR="0" wp14:anchorId="446F7C83" wp14:editId="04088A5B">
             <wp:extent cx="2301439" cy="1905165"/>
@@ -6808,7 +7090,7 @@
         <w:pStyle w:val="Caption"/>
         <w:jc w:val="both"/>
       </w:pPr>
-      <w:bookmarkStart w:id="20" w:name="_Ref56544758"/>
+      <w:bookmarkStart w:id="23" w:name="_Ref56544758"/>
       <w:r>
         <w:t xml:space="preserve">ábra </w:t>
       </w:r>
@@ -6830,7 +7112,7 @@
       <w:r>
         <w:fldChar w:fldCharType="end"/>
       </w:r>
-      <w:bookmarkEnd w:id="20"/>
+      <w:bookmarkEnd w:id="23"/>
       <w:r>
         <w:t>: dilatáció konvolúciós szűrő esetén, forrás: [</w:t>
       </w:r>
@@ -6841,6 +7123,9 @@
         <w:instrText xml:space="preserve"> REF _Ref56543782 \r \h </w:instrText>
       </w:r>
       <w:r>
+        <w:instrText xml:space="preserve"> \* MERGEFORMAT </w:instrText>
+      </w:r>
+      <w:r>
         <w:fldChar w:fldCharType="separate"/>
       </w:r>
       <w:r>
@@ -6876,6 +7161,9 @@
       </w:r>
       <w:r>
         <w:instrText xml:space="preserve"> REF _Ref56545504 \r \h </w:instrText>
+      </w:r>
+      <w:r>
+        <w:instrText xml:space="preserve"> \* MERGEFORMAT </w:instrText>
       </w:r>
       <w:r>
         <w:fldChar w:fldCharType="separate"/>
@@ -7002,6 +7290,9 @@
         <w:instrText xml:space="preserve"> REF _Ref56545504 \r \h </w:instrText>
       </w:r>
       <w:r>
+        <w:instrText xml:space="preserve"> \* MERGEFORMAT </w:instrText>
+      </w:r>
+      <w:r>
         <w:fldChar w:fldCharType="separate"/>
       </w:r>
       <w:r>
@@ -7047,6 +7338,9 @@
         <w:instrText xml:space="preserve"> REF _Ref56548340 \h </w:instrText>
       </w:r>
       <w:r>
+        <w:instrText xml:space="preserve"> \* MERGEFORMAT </w:instrText>
+      </w:r>
+      <w:r>
         <w:fldChar w:fldCharType="separate"/>
       </w:r>
       <w:r>
@@ -7107,6 +7401,9 @@
         <w:instrText xml:space="preserve"> REF _Ref56548340 \h </w:instrText>
       </w:r>
       <w:r>
+        <w:instrText xml:space="preserve"> \* MERGEFORMAT </w:instrText>
+      </w:r>
+      <w:r>
         <w:fldChar w:fldCharType="separate"/>
       </w:r>
       <w:r>
@@ -7143,6 +7440,9 @@
       </w:r>
       <w:r>
         <w:instrText xml:space="preserve"> REF _Ref56548340 \h </w:instrText>
+      </w:r>
+      <w:r>
+        <w:instrText xml:space="preserve"> \* MERGEFORMAT </w:instrText>
       </w:r>
       <w:r>
         <w:fldChar w:fldCharType="separate"/>
@@ -7227,8 +7527,8 @@
         <w:pStyle w:val="Caption"/>
         <w:jc w:val="both"/>
       </w:pPr>
-      <w:bookmarkStart w:id="21" w:name="_Ref56548305"/>
-      <w:bookmarkStart w:id="22" w:name="_Ref56548340"/>
+      <w:bookmarkStart w:id="24" w:name="_Ref56548340"/>
+      <w:bookmarkStart w:id="25" w:name="_Ref56548305"/>
       <w:r>
         <w:t xml:space="preserve">ábra </w:t>
       </w:r>
@@ -7250,7 +7550,7 @@
       <w:r>
         <w:fldChar w:fldCharType="end"/>
       </w:r>
-      <w:bookmarkEnd w:id="22"/>
+      <w:bookmarkEnd w:id="24"/>
       <w:r>
         <w:t xml:space="preserve">: különböző aktivációs függvények – balról lefelé, oszloponként: </w:t>
       </w:r>
@@ -7301,6 +7601,9 @@
         <w:instrText xml:space="preserve"> REF _Ref56548459 \r \h </w:instrText>
       </w:r>
       <w:r>
+        <w:instrText xml:space="preserve"> \* MERGEFORMAT </w:instrText>
+      </w:r>
+      <w:r>
         <w:fldChar w:fldCharType="separate"/>
       </w:r>
       <w:r>
@@ -7312,9 +7615,12 @@
       <w:r>
         <w:t>]</w:t>
       </w:r>
-      <w:bookmarkEnd w:id="21"/>
-    </w:p>
-    <w:p>
+      <w:bookmarkEnd w:id="25"/>
+    </w:p>
+    <w:p>
+      <w:pPr>
+        <w:jc w:val="both"/>
+      </w:pPr>
       <w:r>
         <w:t xml:space="preserve">Az eddig bemutatott rétegek felhasználásával már fel lehet építeni egy olyan konvolúciós neurális háló struktúrát, amivel már nagy pontossággal lehet megoldani könnyebb feladatokat. A következő </w:t>
       </w:r>
@@ -7332,7 +7638,7 @@
         </w:numPr>
         <w:jc w:val="both"/>
       </w:pPr>
-      <w:bookmarkStart w:id="23" w:name="_Toc56077965"/>
+      <w:bookmarkStart w:id="26" w:name="_Toc56077965"/>
       <w:proofErr w:type="spellStart"/>
       <w:r>
         <w:t>Give</w:t>
@@ -7412,15 +7718,238 @@
       <w:r>
         <w:t>pages</w:t>
       </w:r>
-      <w:bookmarkEnd w:id="23"/>
-      <w:proofErr w:type="spellEnd"/>
-    </w:p>
-    <w:p>
-      <w:pPr>
-        <w:jc w:val="both"/>
-      </w:pPr>
-      <w:r>
-        <w:t xml:space="preserve">A házi feladatom során én is felügyelt tanulást hajtok végre, ezért a következőkben ezt fogom bemutatni. A felügyelt tanulás a deep learning egyik alfaja, amelynek során a DNN-t (Deep </w:t>
+      <w:bookmarkEnd w:id="26"/>
+      <w:proofErr w:type="spellEnd"/>
+    </w:p>
+    <w:p>
+      <w:pPr>
+        <w:jc w:val="both"/>
+      </w:pPr>
+      <w:r>
+        <w:t xml:space="preserve">A </w:t>
+      </w:r>
+      <w:r>
+        <w:t xml:space="preserve">diplomamunkám </w:t>
+      </w:r>
+      <w:r>
+        <w:t>során én is felügyelt tanulást hajtok végre, ezért a következőkben ezt fogom bemutatni. A felügyelt tanulás a</w:t>
+      </w:r>
+      <w:r>
+        <w:t xml:space="preserve"> gépi tanuló algoritmusok egyik megközelítése</w:t>
+      </w:r>
+      <w:r>
+        <w:t xml:space="preserve"> egyik, amelynek során </w:t>
+      </w:r>
+      <w:proofErr w:type="gramStart"/>
+      <w:r>
+        <w:t>a</w:t>
+      </w:r>
+      <w:proofErr w:type="gramEnd"/>
+      <w:r>
+        <w:t xml:space="preserve"> </w:t>
+      </w:r>
+      <w:r>
+        <w:t>az algoritmust</w:t>
+      </w:r>
+      <w:r>
+        <w:t xml:space="preserve"> egy nagy adatbázis segítségével tanítjuk meg adott feladatra. A</w:t>
+      </w:r>
+      <w:r>
+        <w:t xml:space="preserve">z </w:t>
+      </w:r>
+      <w:r>
+        <w:t xml:space="preserve">adatbázis minden egyes </w:t>
+      </w:r>
+      <w:r>
+        <w:t>eleméhez</w:t>
+      </w:r>
+      <w:r>
+        <w:t xml:space="preserve"> tartozik egy címke, amin azt jelezzük a neurális hálónak</w:t>
+      </w:r>
+      <w:r>
+        <w:t>, algoritmusnak</w:t>
+      </w:r>
+      <w:r>
+        <w:t>, hogy mi az adott bementre elvárt, a háló által adandó kimenet. A</w:t>
+      </w:r>
+      <w:r>
+        <w:t xml:space="preserve">z algoritmus </w:t>
+      </w:r>
+      <w:r>
+        <w:t>arra lesz képes, hogy meghatározza, hogy a tanítás során megadott osztályok közül jelen van-e a képen valamelyik</w:t>
+      </w:r>
+      <w:r>
+        <w:t xml:space="preserve"> és ezt minél nagyobb pontossággal tegye meg. A következőkben röviden összefoglalom, hogy hogyan működik a legtöbb objektum osztályozó algoritmus, ezután pedig bemutatok néhány előszeretettel használt neurális háló struktúrát.</w:t>
+      </w:r>
+    </w:p>
+    <w:p>
+      <w:pPr>
+        <w:jc w:val="both"/>
+      </w:pPr>
+      <w:r>
+        <w:t xml:space="preserve">A </w:t>
+      </w:r>
+      <w:r>
+        <w:t>megerősítéses tanulás elvén működő gépi tanuló algoritmusok célja az</w:t>
+      </w:r>
+      <w:r>
+        <w:t xml:space="preserve">, hogy az elvárt kimenetek függvényében a neurális háló minél nagyobb pontossággal tudja eltalálni azt, hogy az aktuálisan a bemenetére adott kép melyik osztályba tartozik. A háló kezdetben valamilyen véletlen kimenetet ad, hiszen nincs megtanítva a helyes kimenetre. Ezt valamilyen tanító függvény segítségével lehet megtenni. A tanítás során az elvárt kimenet és a háló által adott kimenet között valamilyen különbségképző algoritmussal adjuk meg (például </w:t>
+      </w:r>
+      <w:proofErr w:type="spellStart"/>
+      <w:r>
+        <w:t>Cross</w:t>
+      </w:r>
+      <w:proofErr w:type="spellEnd"/>
+      <w:r>
+        <w:t xml:space="preserve"> </w:t>
+      </w:r>
+      <w:proofErr w:type="spellStart"/>
+      <w:r>
+        <w:t>Entropy</w:t>
+      </w:r>
+      <w:proofErr w:type="spellEnd"/>
+      <w:r>
+        <w:t xml:space="preserve"> </w:t>
+      </w:r>
+      <w:proofErr w:type="spellStart"/>
+      <w:r>
+        <w:t>Loss</w:t>
+      </w:r>
+      <w:proofErr w:type="spellEnd"/>
+      <w:r>
+        <w:t xml:space="preserve">, MSE </w:t>
+      </w:r>
+      <w:proofErr w:type="spellStart"/>
+      <w:r>
+        <w:t>Loss</w:t>
+      </w:r>
+      <w:proofErr w:type="spellEnd"/>
+      <w:r>
+        <w:t>)</w:t>
+      </w:r>
+      <w:r>
+        <w:t xml:space="preserve"> [</w:t>
+      </w:r>
+      <w:r>
+        <w:fldChar w:fldCharType="begin"/>
+      </w:r>
+      <w:r>
+        <w:instrText xml:space="preserve"> REF _Ref56879343 \r \h </w:instrText>
+      </w:r>
+      <w:r>
+        <w:instrText xml:space="preserve"> \* MERGEFORMAT </w:instrText>
+      </w:r>
+      <w:r>
+        <w:fldChar w:fldCharType="separate"/>
+      </w:r>
+      <w:r>
+        <w:t>24</w:t>
+      </w:r>
+      <w:r>
+        <w:fldChar w:fldCharType="end"/>
+      </w:r>
+      <w:r>
+        <w:t>]</w:t>
+      </w:r>
+      <w:r>
+        <w:t xml:space="preserve">, hogy mekkora hibát vét a háló. A hiba alapján egy optimalizáló algoritmus segítségével (például Adam </w:t>
+      </w:r>
+      <w:proofErr w:type="spellStart"/>
+      <w:r>
+        <w:t>optimization</w:t>
+      </w:r>
+      <w:proofErr w:type="spellEnd"/>
+      <w:r>
+        <w:t xml:space="preserve">) </w:t>
+      </w:r>
+      <w:r>
+        <w:t>[</w:t>
+      </w:r>
+      <w:r>
+        <w:fldChar w:fldCharType="begin"/>
+      </w:r>
+      <w:r>
+        <w:instrText xml:space="preserve"> REF _Ref56879368 \r \h </w:instrText>
+      </w:r>
+      <w:r>
+        <w:instrText xml:space="preserve"> \* MERGEFORMAT </w:instrText>
+      </w:r>
+      <w:r>
+        <w:fldChar w:fldCharType="separate"/>
+      </w:r>
+      <w:r>
+        <w:t>25</w:t>
+      </w:r>
+      <w:r>
+        <w:fldChar w:fldCharType="end"/>
+      </w:r>
+      <w:r>
+        <w:t>]</w:t>
+      </w:r>
+      <w:r>
+        <w:t xml:space="preserve"> számítjuk ki, hogy hogyan változtassuk a háló súlyait, hogy minél pontosabb eredményt adjon. Ezt a </w:t>
+      </w:r>
+      <w:proofErr w:type="spellStart"/>
+      <w:r>
+        <w:t>backpropagation</w:t>
+      </w:r>
+      <w:proofErr w:type="spellEnd"/>
+      <w:r>
+        <w:t xml:space="preserve"> segítségével lehet elérni, amely során a háló neuronjait összekötő kapcsolatok súlyait (és ofszetjeit) az alapján módosítjuk, hogy mekkora mértékben tér el az elvárt kimenettől. Ezt a gradiens módszerrel tehetjük meg, amely során a parciális deriváltakat számítjuk ki a láncszabály segítségével és annak tükrében módosítjuk a súlyokat és ofszeteket. </w:t>
+      </w:r>
+    </w:p>
+    <w:p>
+      <w:pPr>
+        <w:jc w:val="both"/>
+      </w:pPr>
+      <w:r>
+        <w:t>BACKPROPAGATION MAGYARUL??</w:t>
+      </w:r>
+    </w:p>
+    <w:p>
+      <w:pPr>
+        <w:jc w:val="both"/>
+      </w:pPr>
+      <w:r>
+        <w:t>TOVÁBB RÉSZLETEZZEM?</w:t>
+      </w:r>
+      <w:r>
+        <w:t xml:space="preserve"> (</w:t>
+      </w:r>
+      <w:proofErr w:type="spellStart"/>
+      <w:r>
+        <w:t>backprop</w:t>
+      </w:r>
+      <w:proofErr w:type="spellEnd"/>
+      <w:r>
+        <w:t xml:space="preserve">, </w:t>
+      </w:r>
+      <w:proofErr w:type="spellStart"/>
+      <w:r>
+        <w:t>loss</w:t>
+      </w:r>
+      <w:proofErr w:type="spellEnd"/>
+      <w:r>
+        <w:t xml:space="preserve">, </w:t>
+      </w:r>
+      <w:proofErr w:type="spellStart"/>
+      <w:r>
+        <w:t>optim</w:t>
+      </w:r>
+      <w:proofErr w:type="spellEnd"/>
+      <w:r>
+        <w:t>)</w:t>
+      </w:r>
+    </w:p>
+    <w:p>
+      <w:pPr>
+        <w:jc w:val="both"/>
+      </w:pPr>
+      <w:r>
+        <w:t>A modern felügyelt tanulás alapú neurális hálók (DNN</w:t>
+      </w:r>
+      <w:r>
+        <w:t xml:space="preserve"> – Deep </w:t>
       </w:r>
       <w:proofErr w:type="spellStart"/>
       <w:r>
@@ -7428,79 +7957,40 @@
       </w:r>
       <w:proofErr w:type="spellEnd"/>
       <w:r>
-        <w:t xml:space="preserve"> Network – mély neurális háló) egy nagy adatbázis segítségével tanítjuk meg adott feladatra. A képi adatbázis minden egyes képéhez tartozik egy címke is, amin azt jelezzük a neurális hálónak, hogy mi az adott bementre elvárt, a háló által adandó kimenet. A neurális háló arra lesz képes, hogy meghatározza, hogy a tanítás során megadott osztályok közül jelen van-e a képen valamelyik.</w:t>
-      </w:r>
-    </w:p>
-    <w:p>
-      <w:pPr>
-        <w:jc w:val="both"/>
-      </w:pPr>
-      <w:r>
-        <w:t xml:space="preserve">A feladat az, hogy az elvárt kimenetek függvényében a neurális háló minél nagyobb pontossággal tudja eltalálni azt, hogy az aktuálisan a bemenetére adott kép melyik osztályba tartozik. A háló kezdetben valamilyen véletlen kimenetet ad, hiszen nincs megtanítva a helyes kimenetre. Ezt valamilyen tanító függvény segítségével lehet megtenni. A tanítás során az elvárt kimenet és a háló által adott kimenet között valamilyen különbségképző algoritmussal adjuk meg (például </w:t>
-      </w:r>
-      <w:proofErr w:type="spellStart"/>
-      <w:r>
-        <w:t>Cross</w:t>
-      </w:r>
-      <w:proofErr w:type="spellEnd"/>
-      <w:r>
-        <w:t xml:space="preserve"> </w:t>
-      </w:r>
-      <w:proofErr w:type="spellStart"/>
-      <w:r>
-        <w:t>Entropy</w:t>
-      </w:r>
-      <w:proofErr w:type="spellEnd"/>
-      <w:r>
-        <w:t xml:space="preserve"> </w:t>
-      </w:r>
-      <w:proofErr w:type="spellStart"/>
-      <w:r>
-        <w:t>Loss</w:t>
-      </w:r>
-      <w:proofErr w:type="spellEnd"/>
-      <w:r>
-        <w:t xml:space="preserve">, MSE </w:t>
-      </w:r>
-      <w:proofErr w:type="spellStart"/>
-      <w:r>
-        <w:t>Loss</w:t>
-      </w:r>
-      <w:proofErr w:type="spellEnd"/>
-      <w:r>
-        <w:t xml:space="preserve">) (7), hogy mekkora hibát vét a háló. A hiba alapján egy optimalizáló algoritmus segítségével (például Adam </w:t>
-      </w:r>
-      <w:proofErr w:type="spellStart"/>
-      <w:r>
-        <w:t>optimization</w:t>
-      </w:r>
-      <w:proofErr w:type="spellEnd"/>
-      <w:r>
-        <w:t xml:space="preserve">) (8) számítjuk ki, hogy hogyan változtassuk a háló súlyait, hogy minél pontosabb eredményt adjon. Ezt a </w:t>
-      </w:r>
-      <w:proofErr w:type="spellStart"/>
-      <w:r>
-        <w:t>backpropagation</w:t>
-      </w:r>
-      <w:proofErr w:type="spellEnd"/>
-      <w:r>
-        <w:t xml:space="preserve"> segítségével lehet elérni, amely során a háló neuronjait összekötő kapcsolatok súlyait (és ofszetjeit (</w:t>
-      </w:r>
-      <w:proofErr w:type="spellStart"/>
-      <w:r>
-        <w:t>bias</w:t>
-      </w:r>
-      <w:proofErr w:type="spellEnd"/>
-      <w:r>
-        <w:t xml:space="preserve">)) az alapján módosítjuk, hogy mekkora mértékben tér el az elvárt kimenettől. Ezt a gradiens módszerrel tehetjük meg, amely során a parciális deriváltakat számítjuk ki a láncszabály segítségével és annak tükrében módosítjuk a súlyokat és ofszeteket. </w:t>
-      </w:r>
-    </w:p>
-    <w:p>
-      <w:pPr>
-        <w:jc w:val="both"/>
-      </w:pPr>
-      <w:r>
-        <w:t xml:space="preserve">A modern felügyelt tanulás alapú neurális hálók (DNN) is ezt a struktúrát követik azonban számos új metódus született annak érdekében, hogy minél jobb eredményt érjenek el. A képfeldolgozás témakörén belül, mint már említettem, a konvolúciós neurális hálók váltak rendkívül elterjedté. A CNN-ek a konvolúció műveletével nyerik ki az információt a feldolgozandó képekből. Az első konvolúciós neurális hálót </w:t>
+        <w:t xml:space="preserve"> Network</w:t>
+      </w:r>
+      <w:r>
+        <w:t xml:space="preserve">) is ezt a struktúrát követik azonban számos új metódus született annak érdekében, hogy minél jobb eredményt érjenek el. A képfeldolgozás témakörén belül, a konvolúciós neurális hálók váltak rendkívül elterjedté. A CNN-ek </w:t>
+      </w:r>
+      <w:r>
+        <w:t>(</w:t>
+      </w:r>
+      <w:proofErr w:type="spellStart"/>
+      <w:r>
+        <w:t>Convolutional</w:t>
+      </w:r>
+      <w:proofErr w:type="spellEnd"/>
+      <w:r>
+        <w:t xml:space="preserve"> </w:t>
+      </w:r>
+      <w:proofErr w:type="spellStart"/>
+      <w:r>
+        <w:t>Neural</w:t>
+      </w:r>
+      <w:proofErr w:type="spellEnd"/>
+      <w:r>
+        <w:t xml:space="preserve"> </w:t>
+      </w:r>
+      <w:proofErr w:type="spellStart"/>
+      <w:r>
+        <w:t>Networks</w:t>
+      </w:r>
+      <w:proofErr w:type="spellEnd"/>
+      <w:r>
+        <w:t xml:space="preserve">) </w:t>
+      </w:r>
+      <w:r>
+        <w:t xml:space="preserve">a konvolúció műveletével nyerik ki az információt a feldolgozandó képekből. Az első konvolúciós neurális hálót </w:t>
       </w:r>
       <w:proofErr w:type="spellStart"/>
       <w:r>
@@ -7516,22 +8006,84 @@
       </w:r>
       <w:proofErr w:type="spellEnd"/>
       <w:r>
-        <w:t xml:space="preserve"> alkotta meg 1980-ban (5). A kép egy adott részletén a konvolúciót elvégezve, abból magasabb szintű információ nyerhető ki, ezzel pedig hierarchikus szinteket lehet felépíteni, hogy valamilyen absztrakt eredményt érhessünk el. </w:t>
-      </w:r>
-    </w:p>
-    <w:p>
-      <w:pPr>
-        <w:jc w:val="both"/>
-      </w:pPr>
+        <w:t xml:space="preserve"> alkotta meg 1980-ban</w:t>
+      </w:r>
+      <w:r>
+        <w:t xml:space="preserve"> [</w:t>
+      </w:r>
+      <w:r>
+        <w:fldChar w:fldCharType="begin"/>
+      </w:r>
+      <w:r>
+        <w:instrText xml:space="preserve"> REF _Ref56541044 \r \h </w:instrText>
+      </w:r>
+      <w:r>
+        <w:instrText xml:space="preserve"> \* MERGEFORMAT </w:instrText>
+      </w:r>
+      <w:r>
+        <w:fldChar w:fldCharType="separate"/>
+      </w:r>
+      <w:r>
+        <w:t>19</w:t>
+      </w:r>
+      <w:r>
+        <w:fldChar w:fldCharType="end"/>
+      </w:r>
+      <w:r>
+        <w:t>]</w:t>
+      </w:r>
+      <w:r>
+        <w:t>. A kép egy adott részletén a konvolúciót elvégezve, abból magasabb szintű információ nyerhető ki, ezzel pedig hierarchikus szinteket lehet felépíteni, hogy valamilyen absztrakt eredményt érhessünk el</w:t>
+      </w:r>
+      <w:r>
+        <w:t xml:space="preserve"> (</w:t>
+      </w:r>
+      <w:r>
+        <w:fldChar w:fldCharType="begin"/>
+      </w:r>
+      <w:r>
+        <w:instrText xml:space="preserve"> REF _Ref56879667 \h </w:instrText>
+      </w:r>
+      <w:r>
+        <w:instrText xml:space="preserve"> \* MERGEFORMAT </w:instrText>
+      </w:r>
+      <w:r>
+        <w:fldChar w:fldCharType="separate"/>
+      </w:r>
+      <w:r>
+        <w:t xml:space="preserve">ábra </w:t>
+      </w:r>
       <w:r>
         <w:rPr>
           <w:noProof/>
         </w:rPr>
+        <w:t>10</w:t>
+      </w:r>
+      <w:r>
+        <w:fldChar w:fldCharType="end"/>
+      </w:r>
+      <w:r>
+        <w:t>)</w:t>
+      </w:r>
+      <w:r>
+        <w:t xml:space="preserve">. </w:t>
+      </w:r>
+    </w:p>
+    <w:p>
+      <w:pPr>
+        <w:keepNext/>
+        <w:jc w:val="both"/>
+      </w:pPr>
+      <w:r>
+        <w:rPr>
+          <w:noProof/>
+        </w:rPr>
+        <w:lastRenderedPageBreak/>
         <w:drawing>
-          <wp:inline distT="0" distB="0" distL="0" distR="0" wp14:anchorId="37907D44" wp14:editId="3D2279B0">
-            <wp:extent cx="5417820" cy="1920240"/>
-            <wp:effectExtent l="0" t="0" r="0" b="3810"/>
-            <wp:docPr id="48" name="Picture 48"/>
+          <wp:inline distT="0" distB="0" distL="0" distR="0" wp14:anchorId="14B59FD7" wp14:editId="5744DE75">
+            <wp:extent cx="5943600" cy="3181350"/>
+            <wp:effectExtent l="0" t="0" r="0" b="0"/>
+            <wp:docPr id="13" name="Picture 13" descr="Image for post"/>
             <wp:cNvGraphicFramePr>
               <a:graphicFrameLocks xmlns:a="http://schemas.openxmlformats.org/drawingml/2006/main" noChangeAspect="1"/>
             </wp:cNvGraphicFramePr>
@@ -7539,13 +8091,13 @@
               <a:graphicData uri="http://schemas.openxmlformats.org/drawingml/2006/picture">
                 <pic:pic xmlns:pic="http://schemas.openxmlformats.org/drawingml/2006/picture">
                   <pic:nvPicPr>
-                    <pic:cNvPr id="0" name="Picture 51"/>
+                    <pic:cNvPr id="0" name="Picture 5" descr="Image for post"/>
                     <pic:cNvPicPr>
                       <a:picLocks noChangeAspect="1" noChangeArrowheads="1"/>
                     </pic:cNvPicPr>
                   </pic:nvPicPr>
                   <pic:blipFill>
-                    <a:blip r:embed="rId17">
+                    <a:blip r:embed="rId17" cstate="print">
                       <a:extLst>
                         <a:ext uri="{28A0092B-C50C-407E-A947-70E740481C1C}">
                           <a14:useLocalDpi xmlns:a14="http://schemas.microsoft.com/office/drawing/2010/main" val="0"/>
@@ -7560,7 +8112,7 @@
                   <pic:spPr bwMode="auto">
                     <a:xfrm>
                       <a:off x="0" y="0"/>
-                      <a:ext cx="5417820" cy="1920240"/>
+                      <a:ext cx="5943600" cy="3181350"/>
                     </a:xfrm>
                     <a:prstGeom prst="rect">
                       <a:avLst/>
@@ -7579,126 +8131,289 @@
     </w:p>
     <w:p>
       <w:pPr>
-        <w:jc w:val="center"/>
-        <w:rPr>
-          <w:rStyle w:val="SubtleEmphasis"/>
-        </w:rPr>
-      </w:pPr>
-      <w:r>
-        <w:rPr>
-          <w:rStyle w:val="SubtleEmphasis"/>
-        </w:rPr>
-        <w:t>Konvolúciós neurális háló struktúra (24)</w:t>
-      </w:r>
-    </w:p>
-    <w:p>
-      <w:pPr>
-        <w:jc w:val="both"/>
-      </w:pPr>
-      <w:r>
+        <w:pStyle w:val="Caption"/>
+        <w:jc w:val="both"/>
+      </w:pPr>
+      <w:bookmarkStart w:id="27" w:name="_Ref56879667"/>
+      <w:r>
+        <w:t xml:space="preserve">ábra </w:t>
+      </w:r>
+      <w:r>
+        <w:fldChar w:fldCharType="begin"/>
+      </w:r>
+      <w:r>
+        <w:instrText xml:space="preserve"> SEQ ábra \* ARABIC </w:instrText>
+      </w:r>
+      <w:r>
+        <w:fldChar w:fldCharType="separate"/>
+      </w:r>
+      <w:r>
+        <w:rPr>
+          <w:noProof/>
+        </w:rPr>
+        <w:t>10</w:t>
+      </w:r>
+      <w:r>
+        <w:fldChar w:fldCharType="end"/>
+      </w:r>
+      <w:bookmarkEnd w:id="27"/>
+      <w:r>
+        <w:t>: Konvolúciós neurális háló struktúra, forrás: [</w:t>
+      </w:r>
+      <w:r>
+        <w:fldChar w:fldCharType="begin"/>
+      </w:r>
+      <w:r>
+        <w:instrText xml:space="preserve"> REF _Ref56882220 \r \h </w:instrText>
+      </w:r>
+      <w:r>
+        <w:instrText xml:space="preserve"> \* MERGEFORMAT </w:instrText>
+      </w:r>
+      <w:r>
+        <w:fldChar w:fldCharType="separate"/>
+      </w:r>
+      <w:r>
+        <w:t>43</w:t>
+      </w:r>
+      <w:r>
+        <w:fldChar w:fldCharType="end"/>
+      </w:r>
+      <w:r>
+        <w:t>]</w:t>
+      </w:r>
+    </w:p>
+    <w:p>
+      <w:pPr>
+        <w:jc w:val="both"/>
+      </w:pPr>
+      <w:r>
+        <w:t xml:space="preserve">Előnye egy lineáris neurális hálóval szemben, hogy az egyes vektorelemek (pixelértékek) egymáshoz képesti pozícióját képes felhasználni, míg ezt egy lineáris réteg nem volt képes kezelni, hiszen az egy egyszerű sorvektorként dolgozta azt fel. További előnye még egyéb algoritmusokhoz képest, hogy az egyes képeket relatíve kicsi előfeldolgozással tudja fogadni. Hátránya, hogy az egyes részletek egymáshoz képesti helyzetét még így sem tudja teljesen jól kezelni (például egy arc esetén a szem, száj, orr egymáshoz képesti helyzetét nem tudja jól felismerni). További hátránya, hogy numerikusan instabil lehet és csak olyan </w:t>
+      </w:r>
+      <w:r>
+        <w:t>objektumokat</w:t>
+      </w:r>
+      <w:r>
+        <w:t xml:space="preserve"> képes felismerni, amelyre a tanítás során megtanítottuk (ez minden felügyelt tanulás alapú neurális hálóra igaz). Nem képes tehát saját döntéseket, saját címkéket generálni, olyan információt alkotni, amelyet a megalkotói ne tudtak volna. </w:t>
+      </w:r>
+    </w:p>
+    <w:p>
+      <w:pPr>
+        <w:jc w:val="both"/>
+      </w:pPr>
+      <w:r>
+        <w:t xml:space="preserve">A félév során végzett munkám keretében számos modern neurális háló struktúrával is megismerkedtem, néhányat ezek közül ki is próbáltam, mielőtt a végleges algoritmust elkezdtem volna </w:t>
+      </w:r>
+      <w:r>
+        <w:t>használni</w:t>
+      </w:r>
+      <w:r>
+        <w:t xml:space="preserve"> és megérteni. A megismert struktúrák között szerepel a </w:t>
+      </w:r>
+      <w:proofErr w:type="spellStart"/>
+      <w:r>
+        <w:t>ResNet</w:t>
+      </w:r>
+      <w:proofErr w:type="spellEnd"/>
+      <w:r>
+        <w:t xml:space="preserve"> [</w:t>
+      </w:r>
+      <w:r>
+        <w:fldChar w:fldCharType="begin"/>
+      </w:r>
+      <w:r>
+        <w:instrText xml:space="preserve"> REF _Ref56879753 \r \h </w:instrText>
+      </w:r>
+      <w:r>
+        <w:instrText xml:space="preserve"> \* MERGEFORMAT </w:instrText>
+      </w:r>
+      <w:r>
+        <w:fldChar w:fldCharType="separate"/>
+      </w:r>
+      <w:r>
+        <w:t>26</w:t>
+      </w:r>
+      <w:r>
+        <w:fldChar w:fldCharType="end"/>
+      </w:r>
+      <w:r>
+        <w:t>]</w:t>
+      </w:r>
+      <w:r>
+        <w:t xml:space="preserve"> és az </w:t>
+      </w:r>
+      <w:proofErr w:type="spellStart"/>
+      <w:r>
+        <w:t>Inception</w:t>
+      </w:r>
+      <w:r>
+        <w:t>Net</w:t>
+      </w:r>
+      <w:proofErr w:type="spellEnd"/>
+      <w:r>
+        <w:t xml:space="preserve"> </w:t>
+      </w:r>
+      <w:r>
+        <w:t>[</w:t>
+      </w:r>
+      <w:r>
+        <w:fldChar w:fldCharType="begin"/>
+      </w:r>
+      <w:r>
+        <w:instrText xml:space="preserve"> REF _Ref56879757 \r \h </w:instrText>
+      </w:r>
+      <w:r>
+        <w:instrText xml:space="preserve"> \* MERGEFORMAT </w:instrText>
+      </w:r>
+      <w:r>
+        <w:fldChar w:fldCharType="separate"/>
+      </w:r>
+      <w:r>
+        <w:t>27</w:t>
+      </w:r>
+      <w:r>
+        <w:fldChar w:fldCharType="end"/>
+      </w:r>
+      <w:r>
+        <w:t>][</w:t>
+      </w:r>
+      <w:r>
+        <w:fldChar w:fldCharType="begin"/>
+      </w:r>
+      <w:r>
+        <w:instrText xml:space="preserve"> REF _Ref56879765 \r \h </w:instrText>
+      </w:r>
+      <w:r>
+        <w:instrText xml:space="preserve"> \* MERGEFORMAT </w:instrText>
+      </w:r>
+      <w:r>
+        <w:fldChar w:fldCharType="separate"/>
+      </w:r>
+      <w:r>
+        <w:t>28</w:t>
+      </w:r>
+      <w:r>
+        <w:fldChar w:fldCharType="end"/>
+      </w:r>
+      <w:r>
+        <w:t>]</w:t>
+      </w:r>
+      <w:r>
+        <w:t xml:space="preserve">, melyek közül a </w:t>
+      </w:r>
+      <w:proofErr w:type="spellStart"/>
+      <w:r>
+        <w:t>ResNettel</w:t>
+      </w:r>
+      <w:proofErr w:type="spellEnd"/>
+      <w:r>
+        <w:t xml:space="preserve"> foglalkoztam részletesebben.</w:t>
+      </w:r>
+      <w:r>
+        <w:t xml:space="preserve"> </w:t>
+      </w:r>
+    </w:p>
+    <w:p>
+      <w:pPr>
+        <w:pStyle w:val="Heading3"/>
+        <w:jc w:val="both"/>
+      </w:pPr>
+      <w:bookmarkStart w:id="28" w:name="_Toc41650916"/>
+      <w:proofErr w:type="spellStart"/>
+      <w:r>
+        <w:t>ResNet</w:t>
+      </w:r>
+      <w:proofErr w:type="spellEnd"/>
+      <w:r>
+        <w:t>:</w:t>
+      </w:r>
+      <w:bookmarkEnd w:id="28"/>
+      <w:r>
+        <w:t xml:space="preserve"> </w:t>
+      </w:r>
+    </w:p>
+    <w:p>
+      <w:pPr>
+        <w:jc w:val="both"/>
+      </w:pPr>
+      <w:r>
+        <w:t xml:space="preserve">Az általános egymás után helyezett konvolúciós rétegekkel ellentétben a </w:t>
+      </w:r>
+      <w:proofErr w:type="spellStart"/>
+      <w:r>
+        <w:t>ResNet</w:t>
+      </w:r>
+      <w:proofErr w:type="spellEnd"/>
+      <w:r>
+        <w:t xml:space="preserve"> rendelkezik úgynevezett </w:t>
+      </w:r>
+      <w:proofErr w:type="spellStart"/>
+      <w:r>
+        <w:t>reziduális</w:t>
+      </w:r>
+      <w:proofErr w:type="spellEnd"/>
+      <w:r>
+        <w:t xml:space="preserve"> kapcsolattal, amely egy előre csatoló ágat jelent a struktúrában</w:t>
+      </w:r>
+      <w:r>
+        <w:t xml:space="preserve"> (</w:t>
+      </w:r>
+      <w:r>
+        <w:fldChar w:fldCharType="begin"/>
+      </w:r>
+      <w:r>
+        <w:instrText xml:space="preserve"> REF _Ref56879852 \h </w:instrText>
+      </w:r>
+      <w:r>
+        <w:instrText xml:space="preserve"> \* MERGEFORMAT </w:instrText>
+      </w:r>
+      <w:r>
+        <w:fldChar w:fldCharType="separate"/>
+      </w:r>
+      <w:r>
+        <w:t xml:space="preserve">ábra </w:t>
+      </w:r>
+      <w:r>
+        <w:rPr>
+          <w:noProof/>
+        </w:rPr>
+        <w:t>11</w:t>
+      </w:r>
+      <w:r>
+        <w:fldChar w:fldCharType="end"/>
+      </w:r>
+      <w:r>
+        <w:t>)</w:t>
+      </w:r>
+      <w:r>
+        <w:t xml:space="preserve">. Ezzel elérhető, hogy a konvolúció műveletek miatt elvesző információkat visszanyerhessük, így a háló teljesítménye növelhető. Az eddigi neurális hálókkal ellentétben a </w:t>
+      </w:r>
+      <w:proofErr w:type="spellStart"/>
+      <w:r>
+        <w:t>ResNet</w:t>
+      </w:r>
+      <w:proofErr w:type="spellEnd"/>
+      <w:r>
+        <w:t xml:space="preserve"> képes hasonlóan jó eredményt produkálni sokkal kevésbé mély struktúrával, ezáltal ugyanahhoz a művelethez kevesebb számítási kapacitást igényel. Ugyanakkor képes arra is, hogy egy olyan mély struktúra esetén is megőrizze a numerikus stabilitását, ahol már egy klasszikus, </w:t>
+      </w:r>
+      <w:proofErr w:type="spellStart"/>
+      <w:r>
+        <w:t>reziduális</w:t>
+      </w:r>
+      <w:proofErr w:type="spellEnd"/>
+      <w:r>
+        <w:t xml:space="preserve"> rétegekkel nem rendelkező háló nem lenne képes, mindezt úgy, hogy még így is kevésbé komplex. </w:t>
+      </w:r>
+    </w:p>
+    <w:p>
+      <w:pPr>
+        <w:keepNext/>
+        <w:jc w:val="both"/>
+      </w:pPr>
+      <w:r>
+        <w:rPr>
+          <w:noProof/>
+        </w:rPr>
         <w:lastRenderedPageBreak/>
-        <w:t xml:space="preserve">Előnye egy lineáris neurális hálóval szemben, hogy az egyes vektorelemek (pixelértékek) egymáshoz képesti pozícióját képes felhasználni, míg ezt egy lineáris réteg nem volt képes kezelni, hiszen az egy egyszerű sorvektorként dolgozta azt fel. További előnye még egyéb algoritmusokhoz képest, hogy az egyes képeket relatíve kicsi előfeldolgozással tudja fogadni. Hátránya, hogy az egyes részletek egymáshoz képesti helyzetét még így sem tudja teljesen jól kezelni (például egy arc esetén a szem, száj, orr egymáshoz képesti helyzetét nem tudja jól felismerni). További hátránya, hogy numerikusan instabil lehet és csak olyan dolgokat képes felismerni, amelyre a tanítás során megtanítottuk (ez minden felügyelt tanulás alapú neurális hálóra igaz). Nem képes tehát saját döntéseket, saját címkéket generálni, olyan információt alkotni, amelyet a megalkotói ne tudtak volna. </w:t>
-      </w:r>
-    </w:p>
-    <w:p>
-      <w:pPr>
-        <w:jc w:val="both"/>
-      </w:pPr>
-      <w:r>
-        <w:t xml:space="preserve">A félév során végzett munkám keretében számos modern neurális háló struktúrával is megismerkedtem, néhányat ezek közül ki is próbáltam, mielőtt a végleges algoritmust elkezdtem volna feldolgozni és megérteni. A megismert struktúrák között szerepel a </w:t>
-      </w:r>
-      <w:proofErr w:type="spellStart"/>
-      <w:r>
-        <w:t>ResNet</w:t>
-      </w:r>
-      <w:proofErr w:type="spellEnd"/>
-      <w:r>
-        <w:t xml:space="preserve"> (9) és az </w:t>
-      </w:r>
-      <w:proofErr w:type="spellStart"/>
-      <w:r>
-        <w:t>Inception</w:t>
-      </w:r>
-      <w:proofErr w:type="spellEnd"/>
-      <w:r>
-        <w:t xml:space="preserve"> (10)(11), melyek közül a </w:t>
-      </w:r>
-      <w:proofErr w:type="spellStart"/>
-      <w:r>
-        <w:t>ResNettel</w:t>
-      </w:r>
-      <w:proofErr w:type="spellEnd"/>
-      <w:r>
-        <w:t xml:space="preserve"> foglalkoztam részletesebben. </w:t>
-      </w:r>
-    </w:p>
-    <w:p>
-      <w:pPr>
-        <w:pStyle w:val="Heading3"/>
-        <w:jc w:val="both"/>
-      </w:pPr>
-      <w:bookmarkStart w:id="24" w:name="_Toc41650916"/>
-      <w:proofErr w:type="spellStart"/>
-      <w:r>
-        <w:t>ResNet</w:t>
-      </w:r>
-      <w:proofErr w:type="spellEnd"/>
-      <w:r>
-        <w:t>:</w:t>
-      </w:r>
-      <w:bookmarkEnd w:id="24"/>
-      <w:r>
-        <w:t xml:space="preserve"> </w:t>
-      </w:r>
-    </w:p>
-    <w:p>
-      <w:pPr>
-        <w:jc w:val="both"/>
-      </w:pPr>
-      <w:r>
-        <w:t xml:space="preserve">Az általános egymás után helyezett konvolúciós rétegekkel ellentétben a </w:t>
-      </w:r>
-      <w:proofErr w:type="spellStart"/>
-      <w:r>
-        <w:t>ResNet</w:t>
-      </w:r>
-      <w:proofErr w:type="spellEnd"/>
-      <w:r>
-        <w:t xml:space="preserve"> rendelkezik úgynevezett </w:t>
-      </w:r>
-      <w:proofErr w:type="spellStart"/>
-      <w:r>
-        <w:t>reziduális</w:t>
-      </w:r>
-      <w:proofErr w:type="spellEnd"/>
-      <w:r>
-        <w:t xml:space="preserve"> kapcsolattal, amely egy előre csatoló ágat jelent a struktúrában. Ezzel elérhető, hogy a konvolúció műveletek miatt elvesző információkat visszanyerhessük, így a háló teljesítménye növelhető. Az eddigi neurális hálókkal ellentétben a </w:t>
-      </w:r>
-      <w:proofErr w:type="spellStart"/>
-      <w:r>
-        <w:t>ResNet</w:t>
-      </w:r>
-      <w:proofErr w:type="spellEnd"/>
-      <w:r>
-        <w:t xml:space="preserve"> képes hasonlóan jó eredményt produkálni sokkal kevésbé mély struktúrával, ezáltal ugyanahhoz a művelethez kevesebb számítási kapacitást igényel. Ugyanakkor képes arra is, hogy egy olyan mély struktúra esetén is megőrizze a numerikus stabilitását, ahol már egy klasszikus, </w:t>
-      </w:r>
-      <w:proofErr w:type="spellStart"/>
-      <w:r>
-        <w:t>reziduális</w:t>
-      </w:r>
-      <w:proofErr w:type="spellEnd"/>
-      <w:r>
-        <w:t xml:space="preserve"> rétegekkel nem rendelkező háló nem lenne képes, mindezt úgy, hogy még így is kevésbé komplex. </w:t>
-      </w:r>
-    </w:p>
-    <w:p>
-      <w:pPr>
-        <w:jc w:val="center"/>
-      </w:pPr>
-      <w:r>
-        <w:rPr>
-          <w:noProof/>
-        </w:rPr>
         <w:drawing>
           <wp:inline distT="0" distB="0" distL="0" distR="0" wp14:anchorId="6EA32290" wp14:editId="0371CF0D">
             <wp:extent cx="2880360" cy="1276756"/>
@@ -7738,16 +8453,55 @@
     </w:p>
     <w:p>
       <w:pPr>
-        <w:jc w:val="center"/>
-        <w:rPr>
-          <w:rStyle w:val="SubtleEmphasis"/>
-        </w:rPr>
-      </w:pPr>
-      <w:r>
-        <w:rPr>
-          <w:rStyle w:val="SubtleEmphasis"/>
-        </w:rPr>
-        <w:t>Reziduális építőegység (9)</w:t>
+        <w:pStyle w:val="Caption"/>
+        <w:jc w:val="both"/>
+      </w:pPr>
+      <w:bookmarkStart w:id="29" w:name="_Ref56879852"/>
+      <w:r>
+        <w:t xml:space="preserve">ábra </w:t>
+      </w:r>
+      <w:r>
+        <w:fldChar w:fldCharType="begin"/>
+      </w:r>
+      <w:r>
+        <w:instrText xml:space="preserve"> SEQ ábra \* ARABIC </w:instrText>
+      </w:r>
+      <w:r>
+        <w:fldChar w:fldCharType="separate"/>
+      </w:r>
+      <w:r>
+        <w:rPr>
+          <w:noProof/>
+        </w:rPr>
+        <w:t>11</w:t>
+      </w:r>
+      <w:r>
+        <w:fldChar w:fldCharType="end"/>
+      </w:r>
+      <w:bookmarkEnd w:id="29"/>
+      <w:r>
+        <w:t>: Reziduális építőegység, forrás: [</w:t>
+      </w:r>
+      <w:r>
+        <w:fldChar w:fldCharType="begin"/>
+      </w:r>
+      <w:r>
+        <w:instrText xml:space="preserve"> REF _Ref56879753 \r \h </w:instrText>
+      </w:r>
+      <w:r>
+        <w:instrText xml:space="preserve"> \* MERGEFORMAT </w:instrText>
+      </w:r>
+      <w:r>
+        <w:fldChar w:fldCharType="separate"/>
+      </w:r>
+      <w:r>
+        <w:t>26</w:t>
+      </w:r>
+      <w:r>
+        <w:fldChar w:fldCharType="end"/>
+      </w:r>
+      <w:r>
+        <w:t>]</w:t>
       </w:r>
     </w:p>
     <w:p>
@@ -7755,7 +8509,7 @@
         <w:pStyle w:val="Heading3"/>
         <w:jc w:val="both"/>
       </w:pPr>
-      <w:bookmarkStart w:id="25" w:name="_Toc41650917"/>
+      <w:bookmarkStart w:id="30" w:name="_Toc41650917"/>
       <w:proofErr w:type="spellStart"/>
       <w:r>
         <w:t>Inception</w:t>
@@ -7764,17 +8518,23 @@
       <w:r>
         <w:t xml:space="preserve"> net:</w:t>
       </w:r>
-      <w:bookmarkEnd w:id="25"/>
-      <w:r>
-        <w:t xml:space="preserve"> </w:t>
-      </w:r>
-    </w:p>
-    <w:p>
-      <w:pPr>
-        <w:jc w:val="both"/>
-      </w:pPr>
-      <w:r>
-        <w:t xml:space="preserve">A másik modern konvolúció neurális háló struktúra, amivel tüzetesebben foglalkoztam az </w:t>
+      <w:bookmarkEnd w:id="30"/>
+      <w:r>
+        <w:t xml:space="preserve"> </w:t>
+      </w:r>
+    </w:p>
+    <w:p>
+      <w:pPr>
+        <w:jc w:val="both"/>
+      </w:pPr>
+      <w:r>
+        <w:t>A másik modern konvolúció</w:t>
+      </w:r>
+      <w:r>
+        <w:t>s</w:t>
+      </w:r>
+      <w:r>
+        <w:t xml:space="preserve"> neurális háló struktúra, amivel tüzetesebben foglalkoztam az </w:t>
       </w:r>
       <w:proofErr w:type="spellStart"/>
       <w:r>
@@ -7790,18 +8550,51 @@
       </w:r>
       <w:proofErr w:type="spellEnd"/>
       <w:r>
-        <w:t xml:space="preserve">). Egy képen szereplő osztály detektálásakor a számunkra fontos képrészlet rendkívül változatos lehet a méretét tekintve. Éppen ezért a megfelelő kernelméret kiválasztása rendkívül nehéz lehet. Továbbá a rendkívül mély neurális hálók hajlamosabbak az overfitting jelenségére (a tanító adatsoron remek pontosság, de a validációs és tesztadatokon rossz eredmény), valamint a számítási kapacitást tekintve is drágábbnak minősülnek. </w:t>
-      </w:r>
-    </w:p>
-    <w:p>
-      <w:pPr>
-        <w:jc w:val="both"/>
-      </w:pPr>
+        <w:t>). Egy képen szereplő osztály detektálásakor a számunkra fontos képrészlet rendkívül változatos lehet a méretét tekintve</w:t>
+      </w:r>
+      <w:r>
+        <w:t xml:space="preserve"> (</w:t>
+      </w:r>
+      <w:r>
+        <w:fldChar w:fldCharType="begin"/>
+      </w:r>
+      <w:r>
+        <w:instrText xml:space="preserve"> REF _Ref56880823 \h </w:instrText>
+      </w:r>
+      <w:r>
+        <w:instrText xml:space="preserve"> \* MERGEFORMAT </w:instrText>
+      </w:r>
+      <w:r>
+        <w:fldChar w:fldCharType="separate"/>
+      </w:r>
+      <w:r>
+        <w:t xml:space="preserve">ábra </w:t>
+      </w:r>
       <w:r>
         <w:rPr>
           <w:noProof/>
         </w:rPr>
-        <w:lastRenderedPageBreak/>
+        <w:t>12</w:t>
+      </w:r>
+      <w:r>
+        <w:fldChar w:fldCharType="end"/>
+      </w:r>
+      <w:r>
+        <w:t>)</w:t>
+      </w:r>
+      <w:r>
+        <w:t xml:space="preserve">. Éppen ezért a megfelelő kernelméret kiválasztása rendkívül nehéz lehet. Továbbá a rendkívül mély neurális hálók hajlamosabbak az overfitting jelenségére (a tanító adatsoron remek pontosság, de a validációs és tesztadatokon rossz eredmény), valamint a számítási kapacitást tekintve is drágábbnak minősülnek. </w:t>
+      </w:r>
+    </w:p>
+    <w:p>
+      <w:pPr>
+        <w:keepNext/>
+        <w:jc w:val="both"/>
+      </w:pPr>
+      <w:r>
+        <w:rPr>
+          <w:noProof/>
+        </w:rPr>
         <w:drawing>
           <wp:inline distT="0" distB="0" distL="0" distR="0" wp14:anchorId="4020C604" wp14:editId="44596C4F">
             <wp:extent cx="5943600" cy="1931035"/>
@@ -7854,15 +8647,36 @@
     </w:p>
     <w:p>
       <w:pPr>
-        <w:jc w:val="center"/>
-        <w:rPr>
-          <w:rStyle w:val="SubtleEmphasis"/>
-        </w:rPr>
-      </w:pPr>
-      <w:r>
-        <w:rPr>
-          <w:rStyle w:val="SubtleEmphasis"/>
-        </w:rPr>
+        <w:pStyle w:val="Caption"/>
+        <w:jc w:val="both"/>
+      </w:pPr>
+      <w:bookmarkStart w:id="31" w:name="_Ref56880823"/>
+      <w:r>
+        <w:t xml:space="preserve">ábra </w:t>
+      </w:r>
+      <w:r>
+        <w:fldChar w:fldCharType="begin"/>
+      </w:r>
+      <w:r>
+        <w:instrText xml:space="preserve"> SEQ ábra \* ARABIC </w:instrText>
+      </w:r>
+      <w:r>
+        <w:fldChar w:fldCharType="separate"/>
+      </w:r>
+      <w:r>
+        <w:rPr>
+          <w:noProof/>
+        </w:rPr>
+        <w:t>12</w:t>
+      </w:r>
+      <w:r>
+        <w:fldChar w:fldCharType="end"/>
+      </w:r>
+      <w:bookmarkEnd w:id="31"/>
+      <w:r>
+        <w:t xml:space="preserve">: </w:t>
+      </w:r>
+      <w:r>
         <w:t>A kép különböző részét kitöltő, ámde ugyanazt az osztályt (kutya) ábrázoló képek</w:t>
       </w:r>
     </w:p>
@@ -7908,23 +8722,56 @@
       <w:r>
         <w:t xml:space="preserve"> kimenetét </w:t>
       </w:r>
-      <w:proofErr w:type="spellStart"/>
-      <w:r>
-        <w:t>konkatenálja</w:t>
-      </w:r>
-      <w:proofErr w:type="spellEnd"/>
-      <w:r>
-        <w:t xml:space="preserve"> és ezt adja tovább a következő ilyen rétegnek. Ahhoz, hogy a számítási kapacitást csökkentse, a réteg egy extra 1x1-es konvolúciót is végrehajt a rétegen belül, ezzel limitálva a bemeneti csatornaszámot. Noha ez ellentmondásosnak tűnhet, hiszen pluszműveletet jelent, egy 1x1-es konvolúciót sokkal kevésbé költséges elvégezni, mint egy 5x5-s konvolúciót. </w:t>
-      </w:r>
-    </w:p>
-    <w:p>
-      <w:pPr>
-        <w:jc w:val="center"/>
-      </w:pPr>
+      <w:r>
+        <w:t>összefűzi</w:t>
+      </w:r>
+      <w:r>
+        <w:t xml:space="preserve"> és ezt adja tovább a következő ilyen rétegnek. Ahhoz, hogy a számítási kapacitást csökkentse, a réteg egy extra 1x1-es konvolúciót is végrehajt a rétegen belül, ezzel limitálva a bemeneti csatornaszámot</w:t>
+      </w:r>
+      <w:r>
+        <w:t xml:space="preserve"> (</w:t>
+      </w:r>
+      <w:r>
+        <w:fldChar w:fldCharType="begin"/>
+      </w:r>
+      <w:r>
+        <w:instrText xml:space="preserve"> REF _Ref56880928 \h </w:instrText>
+      </w:r>
+      <w:r>
+        <w:instrText xml:space="preserve"> \* MERGEFORMAT </w:instrText>
+      </w:r>
+      <w:r>
+        <w:fldChar w:fldCharType="separate"/>
+      </w:r>
+      <w:r>
+        <w:t xml:space="preserve">ábra </w:t>
+      </w:r>
       <w:r>
         <w:rPr>
           <w:noProof/>
         </w:rPr>
+        <w:t>13</w:t>
+      </w:r>
+      <w:r>
+        <w:fldChar w:fldCharType="end"/>
+      </w:r>
+      <w:r>
+        <w:t>)</w:t>
+      </w:r>
+      <w:r>
+        <w:t xml:space="preserve">. Noha ez ellentmondásosnak tűnhet, hiszen pluszműveletet jelent, egy 1x1-es konvolúciót sokkal kevésbé költséges elvégezni, mint egy 5x5-s konvolúciót. </w:t>
+      </w:r>
+    </w:p>
+    <w:p>
+      <w:pPr>
+        <w:keepNext/>
+        <w:jc w:val="both"/>
+      </w:pPr>
+      <w:r>
+        <w:rPr>
+          <w:noProof/>
+        </w:rPr>
+        <w:lastRenderedPageBreak/>
         <w:drawing>
           <wp:inline distT="0" distB="0" distL="0" distR="0" wp14:anchorId="359CD8E8" wp14:editId="5D3A1DB0">
             <wp:extent cx="3763406" cy="2369820"/>
@@ -7977,65 +8824,64 @@
     </w:p>
     <w:p>
       <w:pPr>
-        <w:jc w:val="center"/>
-        <w:rPr>
-          <w:rStyle w:val="SubtleEmphasis"/>
-        </w:rPr>
-      </w:pPr>
-      <w:r>
-        <w:rPr>
-          <w:rStyle w:val="SubtleEmphasis"/>
-        </w:rPr>
+        <w:pStyle w:val="Caption"/>
+        <w:jc w:val="both"/>
+      </w:pPr>
+      <w:bookmarkStart w:id="32" w:name="_Ref56880928"/>
+      <w:bookmarkStart w:id="33" w:name="_Ref56880906"/>
+      <w:r>
+        <w:t xml:space="preserve">ábra </w:t>
+      </w:r>
+      <w:r>
+        <w:fldChar w:fldCharType="begin"/>
+      </w:r>
+      <w:r>
+        <w:instrText xml:space="preserve"> SEQ ábra \* ARABIC </w:instrText>
+      </w:r>
+      <w:r>
+        <w:fldChar w:fldCharType="separate"/>
+      </w:r>
+      <w:r>
+        <w:rPr>
+          <w:noProof/>
+        </w:rPr>
+        <w:t>13</w:t>
+      </w:r>
+      <w:r>
+        <w:fldChar w:fldCharType="end"/>
+      </w:r>
+      <w:bookmarkEnd w:id="32"/>
+      <w:r>
+        <w:t xml:space="preserve">: </w:t>
+      </w:r>
+      <w:r>
         <w:t xml:space="preserve">Az </w:t>
       </w:r>
       <w:proofErr w:type="spellStart"/>
       <w:r>
-        <w:rPr>
-          <w:rStyle w:val="SubtleEmphasis"/>
-        </w:rPr>
         <w:t>inception</w:t>
       </w:r>
       <w:proofErr w:type="spellEnd"/>
       <w:r>
-        <w:rPr>
-          <w:rStyle w:val="SubtleEmphasis"/>
-        </w:rPr>
         <w:t xml:space="preserve"> háló (</w:t>
       </w:r>
       <w:proofErr w:type="spellStart"/>
       <w:r>
-        <w:rPr>
-          <w:rStyle w:val="SubtleEmphasis"/>
-        </w:rPr>
         <w:t>Inception</w:t>
       </w:r>
       <w:proofErr w:type="spellEnd"/>
       <w:r>
-        <w:rPr>
-          <w:rStyle w:val="SubtleEmphasis"/>
-        </w:rPr>
         <w:t xml:space="preserve"> v1 – </w:t>
       </w:r>
       <w:proofErr w:type="spellStart"/>
       <w:r>
-        <w:rPr>
-          <w:rStyle w:val="SubtleEmphasis"/>
-        </w:rPr>
         <w:t>GoogleNet</w:t>
       </w:r>
       <w:proofErr w:type="spellEnd"/>
       <w:r>
-        <w:rPr>
-          <w:rStyle w:val="SubtleEmphasis"/>
-        </w:rPr>
-        <w:t>) építőegysége dimenzióredukcióval ellátva</w:t>
-      </w:r>
-      <w:r>
-        <w:rPr>
-          <w:rStyle w:val="SubtleEmphasis"/>
-        </w:rPr>
-        <w:t xml:space="preserve"> (11)</w:t>
-      </w:r>
+        <w:t>) építőegysége dimenzióredukcióval ellátva, forrás: [23]</w:t>
+      </w:r>
+      <w:bookmarkEnd w:id="33"/>
     </w:p>
     <w:p>
       <w:pPr>
@@ -8050,7 +8896,67 @@
       </w:r>
       <w:proofErr w:type="spellEnd"/>
       <w:r>
-        <w:t xml:space="preserve"> v2 és v3. </w:t>
+        <w:t xml:space="preserve"> </w:t>
+      </w:r>
+      <w:r>
+        <w:t xml:space="preserve">Net </w:t>
+      </w:r>
+      <w:r>
+        <w:t>v2</w:t>
+      </w:r>
+      <w:r>
+        <w:t xml:space="preserve"> [</w:t>
+      </w:r>
+      <w:r>
+        <w:fldChar w:fldCharType="begin"/>
+      </w:r>
+      <w:r>
+        <w:instrText xml:space="preserve"> REF _Ref56880212 \r \h </w:instrText>
+      </w:r>
+      <w:r>
+        <w:instrText xml:space="preserve"> \* MERGEFORMAT </w:instrText>
+      </w:r>
+      <w:r>
+        <w:fldChar w:fldCharType="separate"/>
+      </w:r>
+      <w:r>
+        <w:t>38</w:t>
+      </w:r>
+      <w:r>
+        <w:fldChar w:fldCharType="end"/>
+      </w:r>
+      <w:r>
+        <w:t>]</w:t>
+      </w:r>
+      <w:r>
+        <w:t xml:space="preserve"> és v3</w:t>
+      </w:r>
+      <w:r>
+        <w:t xml:space="preserve"> [</w:t>
+      </w:r>
+      <w:r>
+        <w:fldChar w:fldCharType="begin"/>
+      </w:r>
+      <w:r>
+        <w:instrText xml:space="preserve"> REF _Ref56880216 \r \h </w:instrText>
+      </w:r>
+      <w:r>
+        <w:instrText xml:space="preserve"> \* MERGEFORMAT </w:instrText>
+      </w:r>
+      <w:r>
+        <w:fldChar w:fldCharType="separate"/>
+      </w:r>
+      <w:r>
+        <w:t>39</w:t>
+      </w:r>
+      <w:r>
+        <w:fldChar w:fldCharType="end"/>
+      </w:r>
+      <w:r>
+        <w:t>]</w:t>
+      </w:r>
+      <w:r>
+        <w:t xml:space="preserve">. </w:t>
       </w:r>
     </w:p>
     <w:p>
@@ -8058,26 +8964,29 @@
         <w:pStyle w:val="Heading2"/>
         <w:jc w:val="both"/>
       </w:pPr>
-      <w:bookmarkStart w:id="26" w:name="_Toc41650918"/>
+      <w:bookmarkStart w:id="34" w:name="_Toc41650918"/>
       <w:r>
         <w:t>Objektum detektálás</w:t>
       </w:r>
-      <w:bookmarkEnd w:id="26"/>
-    </w:p>
-    <w:p>
-      <w:pPr>
-        <w:jc w:val="both"/>
-      </w:pPr>
-      <w:r>
-        <w:t xml:space="preserve">Az előző bekezdések során ismertetett neurális hálók objektum osztályozó neurális hálók voltak, ami azt jelenti, hogy rendkívül jó pontossággal képesek megmondani, hogy egy adott osztály szerepel-e a képen vagy sem. Azonban vannak jelentős hátrányaik, amelyek az én témám esetében nagy jelentőséggel bírnak. </w:t>
-      </w:r>
-      <w:r>
-        <w:lastRenderedPageBreak/>
-        <w:t xml:space="preserve">Nem képesek kezelni azt, ha egy adott képen több osztályból is szerepelnek objektumok, valamint arra sem képesek, hogy a képen belül meghatározzák, hogy hol helyezkednek el ezek az objektumok. </w:t>
-      </w:r>
-    </w:p>
-    <w:p>
-      <w:pPr>
+      <w:bookmarkEnd w:id="34"/>
+    </w:p>
+    <w:p>
+      <w:pPr>
+        <w:jc w:val="both"/>
+      </w:pPr>
+      <w:r>
+        <w:t xml:space="preserve">Az előző bekezdések során ismertetett neurális hálók objektum osztályozó neurális hálók voltak, ami azt jelenti, hogy rendkívül jó pontossággal képesek megmondani, hogy egy adott osztály </w:t>
+      </w:r>
+      <w:r>
+        <w:t>van-e</w:t>
+      </w:r>
+      <w:r>
+        <w:t xml:space="preserve"> a képen vagy sem. Azonban vannak jelentős hátrányaik, amelyek az én témám esetében nagy jelentőséggel bírnak. Nem képesek kezelni azt, ha egy adott képen több osztályból is szerepelnek objektumok, valamint arra sem képesek, hogy a képen belül meghatározzák, hogy hol helyezkednek el ezek az objektumok. </w:t>
+      </w:r>
+    </w:p>
+    <w:p>
+      <w:pPr>
+        <w:keepNext/>
         <w:jc w:val="both"/>
       </w:pPr>
       <w:r>
@@ -8136,224 +9045,56 @@
     </w:p>
     <w:p>
       <w:pPr>
-        <w:jc w:val="center"/>
-        <w:rPr>
-          <w:rStyle w:val="SubtleEmphasis"/>
-        </w:rPr>
-      </w:pPr>
-      <w:r>
-        <w:rPr>
-          <w:rStyle w:val="SubtleEmphasis"/>
-        </w:rPr>
-        <w:t>Különböző objektum meghatározási módszerek</w:t>
-      </w:r>
-    </w:p>
-    <w:p>
-      <w:pPr>
-        <w:jc w:val="both"/>
-      </w:pPr>
-    </w:p>
-    <w:p>
-      <w:pPr>
-        <w:jc w:val="both"/>
-      </w:pPr>
-      <w:r>
-        <w:t xml:space="preserve">A témámhoz tehát egy olyan neurális hálóra struktúrára volt szükségem, amely képes egyszerre több objektumot felismerni és azok helyzetét meghatározni. A félév elején kiválasztott algoritmus a YOLO objektum detektálásra képes struktúra volt, ugyanakkor a félév során más, hasonlóan működő struktúrákkal is megismerkedtem. A következőkben bemutatom az egyes objektum detektáló módszereket, néhány példát, ezután pedig a YOLO architektúrát és működését fogom bemutatni részletesebben. </w:t>
-      </w:r>
-    </w:p>
-    <w:p>
-      <w:pPr>
-        <w:jc w:val="both"/>
-      </w:pPr>
-      <w:r>
-        <w:t>A különféle objektum detektáló algoritmusokat két csoportba lehet sorolni. Az első csoport a klasszifikáción alapuló algoritmusok. Ezeket az algoritmusokat működésük szempontjából két lépésre lehet bontani. Első lépésként kiválasztanak a képen egy, az algoritmus alapján érdekesnek talált régiót, második lépésként pedig ezeket a régiókat osztályozzák valamilyen CNN segítségével. Ez a módszer nem kifejezetten gyors, hiszen minden kiválasztott régión le kell futtatni az osztályozó algoritmust, ugyanakkor pontosabbak lehetnek, mint a másik alcsoport. Ehhez a kategóriához tartozik például a régió alapú neurális háló (</w:t>
-      </w:r>
-      <w:proofErr w:type="spellStart"/>
-      <w:r>
-        <w:t>Region-based</w:t>
-      </w:r>
-      <w:proofErr w:type="spellEnd"/>
-      <w:r>
-        <w:t xml:space="preserve"> </w:t>
-      </w:r>
-      <w:proofErr w:type="spellStart"/>
-      <w:r>
-        <w:t>convolutional</w:t>
-      </w:r>
-      <w:proofErr w:type="spellEnd"/>
-      <w:r>
-        <w:t xml:space="preserve"> </w:t>
-      </w:r>
-      <w:proofErr w:type="spellStart"/>
-      <w:r>
-        <w:t>neural</w:t>
-      </w:r>
-      <w:proofErr w:type="spellEnd"/>
-      <w:r>
-        <w:t xml:space="preserve"> </w:t>
-      </w:r>
-      <w:proofErr w:type="spellStart"/>
-      <w:r>
-        <w:t>network</w:t>
-      </w:r>
-      <w:proofErr w:type="spellEnd"/>
-      <w:r>
-        <w:t xml:space="preserve"> (RCNN)</w:t>
-      </w:r>
-      <w:r>
-        <w:t xml:space="preserve">) (15) és ennek a továbbfejlesztett verziói, a </w:t>
-      </w:r>
-      <w:proofErr w:type="spellStart"/>
-      <w:r>
-        <w:t>Fast</w:t>
-      </w:r>
-      <w:proofErr w:type="spellEnd"/>
-      <w:r>
-        <w:t>-RCNN</w:t>
-      </w:r>
-      <w:r>
-        <w:t xml:space="preserve"> (16)</w:t>
-      </w:r>
-      <w:r>
-        <w:t xml:space="preserve">, </w:t>
-      </w:r>
-      <w:proofErr w:type="spellStart"/>
-      <w:r>
-        <w:t>Faster</w:t>
-      </w:r>
-      <w:proofErr w:type="spellEnd"/>
-      <w:r>
-        <w:t>-RCNN</w:t>
-      </w:r>
-      <w:r>
-        <w:t xml:space="preserve"> (17), valamint a legújabb fejlesztés, a </w:t>
-      </w:r>
-      <w:proofErr w:type="spellStart"/>
-      <w:r>
-        <w:t>Mask</w:t>
-      </w:r>
-      <w:proofErr w:type="spellEnd"/>
-      <w:r>
-        <w:t>-RCNN</w:t>
-      </w:r>
-      <w:r>
-        <w:t xml:space="preserve"> (20). Egy másik példa erre a típusra a </w:t>
-      </w:r>
-      <w:proofErr w:type="spellStart"/>
-      <w:r>
-        <w:t>RetinaNet</w:t>
-      </w:r>
-      <w:proofErr w:type="spellEnd"/>
-      <w:r>
-        <w:t xml:space="preserve"> (18).</w:t>
-      </w:r>
-    </w:p>
-    <w:p>
-      <w:pPr>
-        <w:jc w:val="both"/>
-      </w:pPr>
-      <w:r>
-        <w:t xml:space="preserve">A másik csoport a regresszión alapuló algoritmusok. Ezek az algoritmusok ahelyett, hogy kiválasztanák a kép egy adott részét és azon végeznék el az osztályozást, az egész képen próbálják meg </w:t>
-      </w:r>
-      <w:proofErr w:type="spellStart"/>
-      <w:r>
-        <w:t>előrejelezni</w:t>
-      </w:r>
-      <w:proofErr w:type="spellEnd"/>
-      <w:r>
-        <w:t xml:space="preserve"> az objektumosztályokat és az azt övező bounding box-</w:t>
-      </w:r>
-      <w:proofErr w:type="spellStart"/>
-      <w:r>
-        <w:t>okat</w:t>
-      </w:r>
-      <w:proofErr w:type="spellEnd"/>
-      <w:r>
-        <w:t>, mindezt egy egyszeri futtatás során. A két leginkább elterjedt algoritmus ebben a kategóriában a YOLO (</w:t>
-      </w:r>
-      <w:proofErr w:type="spellStart"/>
-      <w:r>
-        <w:t>You</w:t>
-      </w:r>
-      <w:proofErr w:type="spellEnd"/>
-      <w:r>
-        <w:t xml:space="preserve"> </w:t>
-      </w:r>
-      <w:proofErr w:type="spellStart"/>
-      <w:r>
-        <w:t>Only</w:t>
-      </w:r>
-      <w:proofErr w:type="spellEnd"/>
-      <w:r>
-        <w:t xml:space="preserve"> </w:t>
-      </w:r>
-      <w:proofErr w:type="spellStart"/>
-      <w:r>
-        <w:t>Look</w:t>
-      </w:r>
-      <w:proofErr w:type="spellEnd"/>
-      <w:r>
-        <w:t xml:space="preserve"> </w:t>
-      </w:r>
-      <w:proofErr w:type="spellStart"/>
-      <w:r>
-        <w:t>Once</w:t>
-      </w:r>
-      <w:proofErr w:type="spellEnd"/>
-      <w:r>
-        <w:t>) (12)(13) algoritmus, illetve az SSD (</w:t>
-      </w:r>
-      <w:proofErr w:type="spellStart"/>
-      <w:r>
-        <w:t>Single</w:t>
-      </w:r>
-      <w:proofErr w:type="spellEnd"/>
-      <w:r>
-        <w:t xml:space="preserve"> </w:t>
-      </w:r>
-      <w:proofErr w:type="spellStart"/>
-      <w:r>
-        <w:t>Shot</w:t>
-      </w:r>
-      <w:proofErr w:type="spellEnd"/>
-      <w:r>
-        <w:t xml:space="preserve"> </w:t>
-      </w:r>
-      <w:proofErr w:type="spellStart"/>
-      <w:r>
-        <w:t>Multibox</w:t>
-      </w:r>
-      <w:proofErr w:type="spellEnd"/>
-      <w:r>
-        <w:t xml:space="preserve"> </w:t>
-      </w:r>
-      <w:proofErr w:type="spellStart"/>
-      <w:r>
-        <w:t>Detector</w:t>
-      </w:r>
-      <w:proofErr w:type="spellEnd"/>
-      <w:r>
-        <w:t xml:space="preserve">) (19). Ezeket az algoritmusokat elsősorban valós idejű alkalmazások során használják, hiszen a </w:t>
-      </w:r>
-      <w:proofErr w:type="spellStart"/>
-      <w:r>
-        <w:t>pontosságbeli</w:t>
-      </w:r>
-      <w:proofErr w:type="spellEnd"/>
-      <w:r>
-        <w:t xml:space="preserve"> hátrányukat a sokkal gyorsabb futási sebességükkel kompenzálják. </w:t>
-      </w:r>
-    </w:p>
-    <w:p>
-      <w:pPr>
-        <w:jc w:val="both"/>
-      </w:pPr>
-      <w:r>
-        <w:lastRenderedPageBreak/>
-        <w:t>A fenti megfontolások alapján tehát egy regresszión alapuló, valós időben futtatható algoritmusra volt szükségünk, a választásunk pedig a YOLO algoritmusra esett.</w:t>
-      </w:r>
-    </w:p>
-    <w:p/>
+        <w:pStyle w:val="Caption"/>
+        <w:jc w:val="both"/>
+      </w:pPr>
+      <w:r>
+        <w:t xml:space="preserve">ábra </w:t>
+      </w:r>
+      <w:r>
+        <w:fldChar w:fldCharType="begin"/>
+      </w:r>
+      <w:r>
+        <w:instrText xml:space="preserve"> SEQ ábra \* ARABIC </w:instrText>
+      </w:r>
+      <w:r>
+        <w:fldChar w:fldCharType="separate"/>
+      </w:r>
+      <w:r>
+        <w:rPr>
+          <w:noProof/>
+        </w:rPr>
+        <w:t>14</w:t>
+      </w:r>
+      <w:r>
+        <w:fldChar w:fldCharType="end"/>
+      </w:r>
+      <w:r>
+        <w:t>: Különböző objektum meghatározó módszerek. Balról jobbra: osztályozás, osztályozás + lokalizálás, detektálás, szegmentálás. Forrás: [</w:t>
+      </w:r>
+      <w:r>
+        <w:fldChar w:fldCharType="begin"/>
+      </w:r>
+      <w:r>
+        <w:instrText xml:space="preserve"> REF _Ref56880406 \r \h </w:instrText>
+      </w:r>
+      <w:r>
+        <w:instrText xml:space="preserve"> \* MERGEFORMAT </w:instrText>
+      </w:r>
+      <w:r>
+        <w:fldChar w:fldCharType="separate"/>
+      </w:r>
+      <w:r>
+        <w:t>40</w:t>
+      </w:r>
+      <w:r>
+        <w:fldChar w:fldCharType="end"/>
+      </w:r>
+      <w:r>
+        <w:t>]</w:t>
+      </w:r>
+      <w:bookmarkStart w:id="35" w:name="_Toc56077966"/>
+    </w:p>
     <w:p>
       <w:pPr>
         <w:pStyle w:val="Heading2"/>
@@ -8363,9 +9104,9 @@
         </w:numPr>
         <w:jc w:val="both"/>
       </w:pPr>
-      <w:bookmarkStart w:id="27" w:name="_Toc56077966"/>
-      <w:proofErr w:type="spellStart"/>
-      <w:r>
+      <w:proofErr w:type="spellStart"/>
+      <w:r>
+        <w:lastRenderedPageBreak/>
         <w:t>Describe</w:t>
       </w:r>
       <w:proofErr w:type="spellEnd"/>
@@ -8408,13 +9149,417 @@
       <w:r>
         <w:t>pages</w:t>
       </w:r>
-      <w:bookmarkEnd w:id="27"/>
-      <w:proofErr w:type="spellEnd"/>
-    </w:p>
-    <w:p>
-      <w:pPr>
-        <w:jc w:val="both"/>
-      </w:pPr>
+      <w:bookmarkEnd w:id="35"/>
+      <w:proofErr w:type="spellEnd"/>
+    </w:p>
+    <w:p>
+      <w:pPr>
+        <w:jc w:val="both"/>
+      </w:pPr>
+      <w:r>
+        <w:t xml:space="preserve">A témámhoz tehát egy olyan neurális hálóra struktúrára volt szükségem, amely képes egyszerre több objektumot felismerni és azok helyzetét meghatározni. A kiválasztott algoritmus a YOLO objektum detektálásra képes struktúra volt, ugyanakkor a félév során más, hasonlóan működő struktúrákkal is megismerkedtem. A következőkben bemutatom az egyes objektum detektáló módszereket, néhány példát, ezután pedig a YOLO architektúrát és működését fogom bemutatni részletesebben. </w:t>
+      </w:r>
+    </w:p>
+    <w:p>
+      <w:pPr>
+        <w:jc w:val="both"/>
+      </w:pPr>
+      <w:r>
+        <w:t>A különféle objektum detektáló algoritmusokat két csoportba lehet sorolni. Az első csoport a klasszifikáción alapuló algoritmusok. Ezeket az algoritmusokat működésük szempontjából két lépésre lehet bontani. Első lépésként kiválasztanak a képen egy, az algoritmus alapján érdekesnek talált régiót, második lépésként pedig ezeket a régiókat osztályozzák valamilyen CNN segítségével. Ez a módszer nem kifejezetten gyors, hiszen minden kiválasztott régión le kell futtatni az osztályozó algoritmust, ugyanakkor pontosabbak lehetnek, mint a másik alcsoport. Ehhez a kategóriához tartozik például a régió alapú neurális háló (</w:t>
+      </w:r>
+      <w:proofErr w:type="spellStart"/>
+      <w:r>
+        <w:t>Region-based</w:t>
+      </w:r>
+      <w:proofErr w:type="spellEnd"/>
+      <w:r>
+        <w:t xml:space="preserve"> </w:t>
+      </w:r>
+      <w:proofErr w:type="spellStart"/>
+      <w:r>
+        <w:t>convolutional</w:t>
+      </w:r>
+      <w:proofErr w:type="spellEnd"/>
+      <w:r>
+        <w:t xml:space="preserve"> </w:t>
+      </w:r>
+      <w:proofErr w:type="spellStart"/>
+      <w:r>
+        <w:t>neural</w:t>
+      </w:r>
+      <w:proofErr w:type="spellEnd"/>
+      <w:r>
+        <w:t xml:space="preserve"> </w:t>
+      </w:r>
+      <w:proofErr w:type="spellStart"/>
+      <w:r>
+        <w:t>network</w:t>
+      </w:r>
+      <w:proofErr w:type="spellEnd"/>
+      <w:r>
+        <w:t xml:space="preserve"> (RCNN)</w:t>
+      </w:r>
+      <w:r>
+        <w:t xml:space="preserve">) </w:t>
+      </w:r>
+      <w:r>
+        <w:t>[</w:t>
+      </w:r>
+      <w:r>
+        <w:fldChar w:fldCharType="begin"/>
+      </w:r>
+      <w:r>
+        <w:instrText xml:space="preserve"> REF _Ref56880959 \r \h </w:instrText>
+      </w:r>
+      <w:r>
+        <w:instrText xml:space="preserve"> \* MERGEFORMAT </w:instrText>
+      </w:r>
+      <w:r>
+        <w:fldChar w:fldCharType="separate"/>
+      </w:r>
+      <w:r>
+        <w:t>32</w:t>
+      </w:r>
+      <w:r>
+        <w:fldChar w:fldCharType="end"/>
+      </w:r>
+      <w:r>
+        <w:t>]</w:t>
+      </w:r>
+      <w:r>
+        <w:t xml:space="preserve">(15) és ennek a továbbfejlesztett verziói, a </w:t>
+      </w:r>
+      <w:proofErr w:type="spellStart"/>
+      <w:r>
+        <w:t>Fast</w:t>
+      </w:r>
+      <w:proofErr w:type="spellEnd"/>
+      <w:r>
+        <w:t>-RCNN</w:t>
+      </w:r>
+      <w:r>
+        <w:t xml:space="preserve"> </w:t>
+      </w:r>
+      <w:r>
+        <w:t>[</w:t>
+      </w:r>
+      <w:r>
+        <w:fldChar w:fldCharType="begin"/>
+      </w:r>
+      <w:r>
+        <w:instrText xml:space="preserve"> REF _Ref56881199 \r \h </w:instrText>
+      </w:r>
+      <w:r>
+        <w:instrText xml:space="preserve"> \* MERGEFORMAT </w:instrText>
+      </w:r>
+      <w:r>
+        <w:fldChar w:fldCharType="separate"/>
+      </w:r>
+      <w:r>
+        <w:t>33</w:t>
+      </w:r>
+      <w:r>
+        <w:fldChar w:fldCharType="end"/>
+      </w:r>
+      <w:r>
+        <w:t>]</w:t>
+      </w:r>
+      <w:r>
+        <w:t xml:space="preserve">, </w:t>
+      </w:r>
+      <w:proofErr w:type="spellStart"/>
+      <w:r>
+        <w:t>Faster</w:t>
+      </w:r>
+      <w:proofErr w:type="spellEnd"/>
+      <w:r>
+        <w:t>-RCNN</w:t>
+      </w:r>
+      <w:r>
+        <w:t xml:space="preserve"> </w:t>
+      </w:r>
+      <w:r>
+        <w:t>[</w:t>
+      </w:r>
+      <w:r>
+        <w:fldChar w:fldCharType="begin"/>
+      </w:r>
+      <w:r>
+        <w:instrText xml:space="preserve"> REF _Ref56881204 \r \h </w:instrText>
+      </w:r>
+      <w:r>
+        <w:instrText xml:space="preserve"> \* MERGEFORMAT </w:instrText>
+      </w:r>
+      <w:r>
+        <w:fldChar w:fldCharType="separate"/>
+      </w:r>
+      <w:r>
+        <w:t>34</w:t>
+      </w:r>
+      <w:r>
+        <w:fldChar w:fldCharType="end"/>
+      </w:r>
+      <w:r>
+        <w:t>]</w:t>
+      </w:r>
+      <w:r>
+        <w:t xml:space="preserve">, valamint a legújabb fejlesztés, a </w:t>
+      </w:r>
+      <w:proofErr w:type="spellStart"/>
+      <w:r>
+        <w:t>Mask</w:t>
+      </w:r>
+      <w:proofErr w:type="spellEnd"/>
+      <w:r>
+        <w:t>-RCNN</w:t>
+      </w:r>
+      <w:r>
+        <w:t xml:space="preserve"> </w:t>
+      </w:r>
+      <w:r>
+        <w:t>[</w:t>
+      </w:r>
+      <w:r>
+        <w:fldChar w:fldCharType="begin"/>
+      </w:r>
+      <w:r>
+        <w:instrText xml:space="preserve"> REF _Ref56881212 \r \h </w:instrText>
+      </w:r>
+      <w:r>
+        <w:instrText xml:space="preserve"> \* MERGEFORMAT </w:instrText>
+      </w:r>
+      <w:r>
+        <w:fldChar w:fldCharType="separate"/>
+      </w:r>
+      <w:r>
+        <w:t>37</w:t>
+      </w:r>
+      <w:r>
+        <w:fldChar w:fldCharType="end"/>
+      </w:r>
+      <w:r>
+        <w:t>]</w:t>
+      </w:r>
+      <w:r>
+        <w:t xml:space="preserve">. Egy másik példa erre a típusra a </w:t>
+      </w:r>
+      <w:proofErr w:type="spellStart"/>
+      <w:r>
+        <w:t>RetinaNet</w:t>
+      </w:r>
+      <w:proofErr w:type="spellEnd"/>
+      <w:r>
+        <w:t xml:space="preserve"> </w:t>
+      </w:r>
+      <w:r>
+        <w:t>[</w:t>
+      </w:r>
+      <w:r>
+        <w:fldChar w:fldCharType="begin"/>
+      </w:r>
+      <w:r>
+        <w:instrText xml:space="preserve"> REF _Ref56881221 \r \h </w:instrText>
+      </w:r>
+      <w:r>
+        <w:instrText xml:space="preserve"> \* MERGEFORMAT </w:instrText>
+      </w:r>
+      <w:r>
+        <w:fldChar w:fldCharType="separate"/>
+      </w:r>
+      <w:r>
+        <w:t>35</w:t>
+      </w:r>
+      <w:r>
+        <w:fldChar w:fldCharType="end"/>
+      </w:r>
+      <w:r>
+        <w:t>]</w:t>
+      </w:r>
+      <w:r>
+        <w:t>.</w:t>
+      </w:r>
+    </w:p>
+    <w:p>
+      <w:pPr>
+        <w:jc w:val="both"/>
+      </w:pPr>
+      <w:r>
+        <w:t xml:space="preserve">A másik csoport a regresszión alapuló algoritmusok. Ezek az algoritmusok ahelyett, hogy kiválasztanák a kép egy adott részét és azon végeznék el az osztályozást, az egész képen próbálják meg </w:t>
+      </w:r>
+      <w:proofErr w:type="spellStart"/>
+      <w:r>
+        <w:t>előrejelezni</w:t>
+      </w:r>
+      <w:proofErr w:type="spellEnd"/>
+      <w:r>
+        <w:t xml:space="preserve"> az objektumosztályokat és az azt övező bounding box-</w:t>
+      </w:r>
+      <w:proofErr w:type="spellStart"/>
+      <w:r>
+        <w:t>okat</w:t>
+      </w:r>
+      <w:proofErr w:type="spellEnd"/>
+      <w:r>
+        <w:t>, mindezt egy egyszeri futtatás során. A két leginkább elterjedt algoritmus ebben a kategóriában a YOLO (</w:t>
+      </w:r>
+      <w:proofErr w:type="spellStart"/>
+      <w:r>
+        <w:t>You</w:t>
+      </w:r>
+      <w:proofErr w:type="spellEnd"/>
+      <w:r>
+        <w:t xml:space="preserve"> </w:t>
+      </w:r>
+      <w:proofErr w:type="spellStart"/>
+      <w:r>
+        <w:t>Only</w:t>
+      </w:r>
+      <w:proofErr w:type="spellEnd"/>
+      <w:r>
+        <w:t xml:space="preserve"> </w:t>
+      </w:r>
+      <w:proofErr w:type="spellStart"/>
+      <w:r>
+        <w:t>Look</w:t>
+      </w:r>
+      <w:proofErr w:type="spellEnd"/>
+      <w:r>
+        <w:t xml:space="preserve"> </w:t>
+      </w:r>
+      <w:proofErr w:type="spellStart"/>
+      <w:r>
+        <w:t>Once</w:t>
+      </w:r>
+      <w:proofErr w:type="spellEnd"/>
+      <w:r>
+        <w:t xml:space="preserve">) </w:t>
+      </w:r>
+      <w:r>
+        <w:t>[</w:t>
+      </w:r>
+      <w:r>
+        <w:fldChar w:fldCharType="begin"/>
+      </w:r>
+      <w:r>
+        <w:instrText xml:space="preserve"> REF _Ref56881251 \r \h </w:instrText>
+      </w:r>
+      <w:r>
+        <w:instrText xml:space="preserve"> \* MERGEFORMAT </w:instrText>
+      </w:r>
+      <w:r>
+        <w:fldChar w:fldCharType="separate"/>
+      </w:r>
+      <w:r>
+        <w:t>29</w:t>
+      </w:r>
+      <w:r>
+        <w:fldChar w:fldCharType="end"/>
+      </w:r>
+      <w:r>
+        <w:t>][</w:t>
+      </w:r>
+      <w:r>
+        <w:fldChar w:fldCharType="begin"/>
+      </w:r>
+      <w:r>
+        <w:instrText xml:space="preserve"> REF _Ref56881256 \r \h </w:instrText>
+      </w:r>
+      <w:r>
+        <w:instrText xml:space="preserve"> \* MERGEFORMAT </w:instrText>
+      </w:r>
+      <w:r>
+        <w:fldChar w:fldCharType="separate"/>
+      </w:r>
+      <w:r>
+        <w:t>30</w:t>
+      </w:r>
+      <w:r>
+        <w:fldChar w:fldCharType="end"/>
+      </w:r>
+      <w:r>
+        <w:t>]</w:t>
+      </w:r>
+      <w:r>
+        <w:t xml:space="preserve"> algoritmus, illetve az SSD (</w:t>
+      </w:r>
+      <w:proofErr w:type="spellStart"/>
+      <w:r>
+        <w:t>Single</w:t>
+      </w:r>
+      <w:proofErr w:type="spellEnd"/>
+      <w:r>
+        <w:t xml:space="preserve"> </w:t>
+      </w:r>
+      <w:proofErr w:type="spellStart"/>
+      <w:r>
+        <w:t>Shot</w:t>
+      </w:r>
+      <w:proofErr w:type="spellEnd"/>
+      <w:r>
+        <w:t xml:space="preserve"> </w:t>
+      </w:r>
+      <w:proofErr w:type="spellStart"/>
+      <w:r>
+        <w:t>Multibox</w:t>
+      </w:r>
+      <w:proofErr w:type="spellEnd"/>
+      <w:r>
+        <w:t xml:space="preserve"> </w:t>
+      </w:r>
+      <w:proofErr w:type="spellStart"/>
+      <w:r>
+        <w:t>Detector</w:t>
+      </w:r>
+      <w:proofErr w:type="spellEnd"/>
+      <w:r>
+        <w:t xml:space="preserve">) </w:t>
+      </w:r>
+      <w:r>
+        <w:t>[</w:t>
+      </w:r>
+      <w:r>
+        <w:fldChar w:fldCharType="begin"/>
+      </w:r>
+      <w:r>
+        <w:instrText xml:space="preserve"> REF _Ref56881281 \r \h </w:instrText>
+      </w:r>
+      <w:r>
+        <w:instrText xml:space="preserve"> \* MERGEFORMAT </w:instrText>
+      </w:r>
+      <w:r>
+        <w:fldChar w:fldCharType="separate"/>
+      </w:r>
+      <w:r>
+        <w:t>36</w:t>
+      </w:r>
+      <w:r>
+        <w:fldChar w:fldCharType="end"/>
+      </w:r>
+      <w:r>
+        <w:t>]</w:t>
+      </w:r>
+      <w:r>
+        <w:t xml:space="preserve">. Ezeket az algoritmusokat elsősorban valós idejű alkalmazások során használják, hiszen a </w:t>
+      </w:r>
+      <w:proofErr w:type="spellStart"/>
+      <w:r>
+        <w:t>pontosságbeli</w:t>
+      </w:r>
+      <w:proofErr w:type="spellEnd"/>
+      <w:r>
+        <w:t xml:space="preserve"> hátrányukat a sokkal gyorsabb futási sebességükkel kompenzálják. </w:t>
+      </w:r>
+    </w:p>
+    <w:p>
+      <w:pPr>
+        <w:jc w:val="both"/>
+      </w:pPr>
+      <w:r>
+        <w:t>A fenti megfontolások alapján tehát egy regresszión alapuló, valós időben futtatható algoritmusra volt szükségünk, a választásunk pedig a YOLO algoritmusra esett.</w:t>
+      </w:r>
+      <w:r>
+        <w:t xml:space="preserve"> </w:t>
+      </w:r>
       <w:r>
         <w:t xml:space="preserve">A YOLO algoritmus </w:t>
       </w:r>
@@ -8471,15 +9616,110 @@
         <w:t xml:space="preserve"> és társai publikáltak </w:t>
       </w:r>
       <w:r>
-        <w:t>2015-ben. (12) Az algoritmus egy objektum detektálásra képes metódus, tehát egy képen több osztály több objektumát is képes észlelni, és azok köré egy úgynevezett bounding box-ot (körülvevő keretet/ dobozt) helyezni. Később több, további verzióját, továbbfejlesztését is publikálták az algoritmusnak, a legutóbbi a YOLOv3 (13), amit 2018-ban publikáltak, a következőkben ennek a működését fogom bemutatni.</w:t>
-      </w:r>
-    </w:p>
-    <w:p>
-      <w:pPr>
-        <w:jc w:val="both"/>
-      </w:pPr>
-      <w:r>
-        <w:t>Mint a legtöbb modern DNN a YOLO is konvolúciós neurális háló (CNN), ezen belül egy teljesen konvolúciós neurális háló (FCN), ami azt jelenti, hogy csak konvolúciós rétegekből épül fel. Összesen 53 konvolúciós réteget tartalmaz, skálázott (</w:t>
+        <w:t xml:space="preserve">2015-ben. </w:t>
+      </w:r>
+      <w:r>
+        <w:t>[</w:t>
+      </w:r>
+      <w:r>
+        <w:fldChar w:fldCharType="begin"/>
+      </w:r>
+      <w:r>
+        <w:instrText xml:space="preserve"> REF _Ref56881251 \r \h </w:instrText>
+      </w:r>
+      <w:r>
+        <w:instrText xml:space="preserve"> \* MERGEFORMAT </w:instrText>
+      </w:r>
+      <w:r>
+        <w:fldChar w:fldCharType="separate"/>
+      </w:r>
+      <w:r>
+        <w:t>29</w:t>
+      </w:r>
+      <w:r>
+        <w:fldChar w:fldCharType="end"/>
+      </w:r>
+      <w:r>
+        <w:t>]</w:t>
+      </w:r>
+      <w:r>
+        <w:t xml:space="preserve"> Az algoritmus egy objektum detektálásra képes metódus, tehát egy képen több osztály több objektumát is képes észlelni, és azok köré egy úgynevezett bounding box-ot (körülvevő keretet/ dobozt) helyezni. Később több, további verzióját, továbbfejlesztését is publikálták az algoritmusnak, a legutóbbi a YOLOv3 </w:t>
+      </w:r>
+      <w:r>
+        <w:t>[</w:t>
+      </w:r>
+      <w:r>
+        <w:fldChar w:fldCharType="begin"/>
+      </w:r>
+      <w:r>
+        <w:instrText xml:space="preserve"> REF _Ref56881256 \r \h </w:instrText>
+      </w:r>
+      <w:r>
+        <w:instrText xml:space="preserve"> \* MERGEFORMAT </w:instrText>
+      </w:r>
+      <w:r>
+        <w:fldChar w:fldCharType="separate"/>
+      </w:r>
+      <w:r>
+        <w:t>30</w:t>
+      </w:r>
+      <w:r>
+        <w:fldChar w:fldCharType="end"/>
+      </w:r>
+      <w:r>
+        <w:t>]</w:t>
+      </w:r>
+      <w:r>
+        <w:t>, amit 2018-ban publikáltak, a következőkben ennek a működését fogom bemutatni.</w:t>
+      </w:r>
+    </w:p>
+    <w:p>
+      <w:pPr>
+        <w:jc w:val="both"/>
+      </w:pPr>
+      <w:r>
+        <w:t xml:space="preserve">Mint a legtöbb modern </w:t>
+      </w:r>
+      <w:r>
+        <w:t>mély neurális háló</w:t>
+      </w:r>
+      <w:r>
+        <w:t xml:space="preserve"> a YOLO is konvolúciós neurális háló, ezen belül egy teljesen konvolúciós neurális háló (FCN</w:t>
+      </w:r>
+      <w:r>
+        <w:t xml:space="preserve"> </w:t>
+      </w:r>
+      <w:proofErr w:type="spellStart"/>
+      <w:r>
+        <w:t>fully</w:t>
+      </w:r>
+      <w:proofErr w:type="spellEnd"/>
+      <w:r>
+        <w:t xml:space="preserve"> </w:t>
+      </w:r>
+      <w:proofErr w:type="spellStart"/>
+      <w:r>
+        <w:t>convolutional</w:t>
+      </w:r>
+      <w:proofErr w:type="spellEnd"/>
+      <w:r>
+        <w:t xml:space="preserve"> </w:t>
+      </w:r>
+      <w:proofErr w:type="spellStart"/>
+      <w:r>
+        <w:t>neural</w:t>
+      </w:r>
+      <w:proofErr w:type="spellEnd"/>
+      <w:r>
+        <w:t xml:space="preserve"> </w:t>
+      </w:r>
+      <w:proofErr w:type="spellStart"/>
+      <w:r>
+        <w:t>network</w:t>
+      </w:r>
+      <w:proofErr w:type="spellEnd"/>
+      <w:r>
+        <w:t>), ami azt jelenti, hogy csak konvolúciós rétegekből épül fel. Összesen 53 konvolúciós réteget tartalmaz, skálázott (</w:t>
       </w:r>
       <w:proofErr w:type="spellStart"/>
       <w:r>
@@ -8519,6 +9759,7 @@
         <w:jc w:val="both"/>
       </w:pPr>
       <w:r>
+        <w:lastRenderedPageBreak/>
         <w:t>A végső célunk az, hogy egy adott osztályba tartozó objektumot észleljünk, továbbá azt is meghatározzuk, hogy az hol helyezkedik el a képen. Ezt a már említett bounding box-ok segítségével tehetjük meg, amit négy paraméter segítségével lehet leírni. Ezek a bounding box szélessége (</w:t>
       </w:r>
       <w:proofErr w:type="spellStart"/>
@@ -8551,11 +9792,45 @@
       </w:r>
       <w:proofErr w:type="spellEnd"/>
       <w:r>
-        <w:t xml:space="preserve">). Az algoritmus ezen felül kimenetként megadja, hogy mekkora valószínűséggel van jelen egy objektum az adott bounding box-ban, illetve, hogy az mekkora valószínűséggel egy adott osztály tagja. </w:t>
-      </w:r>
-    </w:p>
-    <w:p>
-      <w:pPr>
+        <w:t>). Az algoritmus ezen felül kimenetként megadja, hogy mekkora valószínűséggel van jelen egy objektum az adott bounding box-ban, illetve, hogy az mekkora valószínűséggel egy adott osztály tagja</w:t>
+      </w:r>
+      <w:r>
+        <w:t xml:space="preserve"> (</w:t>
+      </w:r>
+      <w:r>
+        <w:fldChar w:fldCharType="begin"/>
+      </w:r>
+      <w:r>
+        <w:instrText xml:space="preserve"> REF _Ref56882815 \h </w:instrText>
+      </w:r>
+      <w:r>
+        <w:instrText xml:space="preserve"> \* MERGEFORMAT </w:instrText>
+      </w:r>
+      <w:r>
+        <w:fldChar w:fldCharType="separate"/>
+      </w:r>
+      <w:r>
+        <w:t xml:space="preserve">ábra </w:t>
+      </w:r>
+      <w:r>
+        <w:rPr>
+          <w:noProof/>
+        </w:rPr>
+        <w:t>15</w:t>
+      </w:r>
+      <w:r>
+        <w:fldChar w:fldCharType="end"/>
+      </w:r>
+      <w:r>
+        <w:t>)</w:t>
+      </w:r>
+      <w:r>
+        <w:t xml:space="preserve">. </w:t>
+      </w:r>
+    </w:p>
+    <w:p>
+      <w:pPr>
+        <w:keepNext/>
         <w:jc w:val="both"/>
       </w:pPr>
       <w:r>
@@ -8614,64 +9889,106 @@
     </w:p>
     <w:p>
       <w:pPr>
-        <w:jc w:val="center"/>
-        <w:rPr>
-          <w:rStyle w:val="SubtleEmphasis"/>
-        </w:rPr>
-      </w:pPr>
-      <w:r>
-        <w:rPr>
-          <w:rStyle w:val="SubtleEmphasis"/>
-        </w:rPr>
+        <w:pStyle w:val="Caption"/>
+        <w:jc w:val="both"/>
+      </w:pPr>
+      <w:bookmarkStart w:id="36" w:name="_Ref56882815"/>
+      <w:r>
+        <w:t xml:space="preserve">ábra </w:t>
+      </w:r>
+      <w:r>
+        <w:fldChar w:fldCharType="begin"/>
+      </w:r>
+      <w:r>
+        <w:instrText xml:space="preserve"> SEQ ábra \* ARABIC </w:instrText>
+      </w:r>
+      <w:r>
+        <w:fldChar w:fldCharType="separate"/>
+      </w:r>
+      <w:r>
+        <w:rPr>
+          <w:noProof/>
+        </w:rPr>
+        <w:t>15</w:t>
+      </w:r>
+      <w:r>
+        <w:fldChar w:fldCharType="end"/>
+      </w:r>
+      <w:bookmarkEnd w:id="36"/>
+      <w:r>
+        <w:t xml:space="preserve">: </w:t>
+      </w:r>
+      <w:r>
         <w:t xml:space="preserve">A YOLO algoritmus bounding </w:t>
       </w:r>
       <w:proofErr w:type="spellStart"/>
       <w:r>
-        <w:rPr>
-          <w:rStyle w:val="SubtleEmphasis"/>
-        </w:rPr>
         <w:t>boxának</w:t>
       </w:r>
       <w:proofErr w:type="spellEnd"/>
       <w:r>
-        <w:rPr>
-          <w:rStyle w:val="SubtleEmphasis"/>
-        </w:rPr>
-        <w:t xml:space="preserve"> paraméterei, valamint a kimeneti vektor elemei (1</w:t>
-      </w:r>
-      <w:r>
-        <w:rPr>
-          <w:rStyle w:val="SubtleEmphasis"/>
-        </w:rPr>
-        <w:t>3</w:t>
-      </w:r>
-      <w:r>
-        <w:rPr>
-          <w:rStyle w:val="SubtleEmphasis"/>
-        </w:rPr>
+        <w:t xml:space="preserve"> paraméterei, valamint a kimeneti vektor elemei</w:t>
+      </w:r>
+      <w:r>
+        <w:t>, forrás:</w:t>
+      </w:r>
+      <w:r>
+        <w:t xml:space="preserve"> [44]</w:t>
+      </w:r>
+    </w:p>
+    <w:p>
+      <w:pPr>
+        <w:jc w:val="both"/>
+      </w:pPr>
+      <w:r>
+        <w:t>Az algoritmus a képet azonos méretű cellákra osztja (a képtől és a leskálázástól függően), és minden egyes cellára meghatározza a fent említett kimenetet. Azt várjuk el, hogy minden egyes cella detektáljon egy ilyen objektumot abban az esetben, ha a bounding box-</w:t>
+      </w:r>
+      <w:proofErr w:type="spellStart"/>
+      <w:r>
+        <w:t>ának</w:t>
+      </w:r>
+      <w:proofErr w:type="spellEnd"/>
+      <w:r>
+        <w:t xml:space="preserve"> középpontja az adott cellába esik. Annak elkerülésének érdekében, hogy az adott koordináta ne lóghasson ki a cellából, a bounding box-ot meghatározó paramétereken egy transzformációt hajtanak végre</w:t>
+      </w:r>
+      <w:r>
+        <w:t xml:space="preserve"> (</w:t>
+      </w:r>
+      <w:r>
+        <w:fldChar w:fldCharType="begin"/>
+      </w:r>
+      <w:r>
+        <w:instrText xml:space="preserve"> REF _Ref56882821 \h </w:instrText>
+      </w:r>
+      <w:r>
+        <w:instrText xml:space="preserve"> \* MERGEFORMAT </w:instrText>
+      </w:r>
+      <w:r>
+        <w:fldChar w:fldCharType="separate"/>
+      </w:r>
+      <w:r>
+        <w:t xml:space="preserve">ábra </w:t>
+      </w:r>
+      <w:r>
+        <w:rPr>
+          <w:noProof/>
+        </w:rPr>
+        <w:t>16</w:t>
+      </w:r>
+      <w:r>
+        <w:fldChar w:fldCharType="end"/>
+      </w:r>
+      <w:r>
         <w:t>)</w:t>
       </w:r>
-    </w:p>
-    <w:p>
-      <w:pPr>
-        <w:jc w:val="both"/>
-      </w:pPr>
-      <w:r>
-        <w:lastRenderedPageBreak/>
-        <w:t>Az algoritmus a képet azonos méretű cellákra osztja (a képtől és a leskálázástól függően), és minden egyes cellára meghatározza a fent említett kimenetet. Azt várjuk el, hogy minden egyes cella detektáljon egy ilyen objektumot abban az esetben, ha a bounding box-</w:t>
-      </w:r>
-      <w:proofErr w:type="spellStart"/>
-      <w:r>
-        <w:t>ának</w:t>
-      </w:r>
-      <w:proofErr w:type="spellEnd"/>
-      <w:r>
-        <w:t xml:space="preserve"> középpontja az adott cellába esik. Annak elkerülésének érdekében, hogy az adott koordináta ne lóghasson ki a cellából, a bounding box-ot meghatározó paramétereken egy transzformációt hajtanak végre. </w:t>
-      </w:r>
-    </w:p>
-    <w:p>
-      <w:pPr>
-        <w:jc w:val="center"/>
+      <w:r>
+        <w:t xml:space="preserve">. </w:t>
+      </w:r>
+    </w:p>
+    <w:p>
+      <w:pPr>
+        <w:keepNext/>
+        <w:jc w:val="both"/>
       </w:pPr>
       <w:r>
         <w:rPr>
@@ -8716,16 +10033,43 @@
     </w:p>
     <w:p>
       <w:pPr>
-        <w:jc w:val="center"/>
-        <w:rPr>
-          <w:rStyle w:val="SubtleEmphasis"/>
-        </w:rPr>
-      </w:pPr>
-      <w:r>
-        <w:rPr>
-          <w:rStyle w:val="SubtleEmphasis"/>
-        </w:rPr>
-        <w:t>A YOLO algoritmus bounding box leképezés transzformációja (12)</w:t>
+        <w:pStyle w:val="Caption"/>
+        <w:jc w:val="both"/>
+      </w:pPr>
+      <w:bookmarkStart w:id="37" w:name="_Ref56882821"/>
+      <w:r>
+        <w:t xml:space="preserve">ábra </w:t>
+      </w:r>
+      <w:r>
+        <w:fldChar w:fldCharType="begin"/>
+      </w:r>
+      <w:r>
+        <w:instrText xml:space="preserve"> SEQ ábra \* ARABIC </w:instrText>
+      </w:r>
+      <w:r>
+        <w:fldChar w:fldCharType="separate"/>
+      </w:r>
+      <w:r>
+        <w:rPr>
+          <w:noProof/>
+        </w:rPr>
+        <w:t>16</w:t>
+      </w:r>
+      <w:r>
+        <w:fldChar w:fldCharType="end"/>
+      </w:r>
+      <w:bookmarkEnd w:id="37"/>
+      <w:r>
+        <w:t xml:space="preserve">: </w:t>
+      </w:r>
+      <w:r>
+        <w:t>A YOLO algoritmus bounding box leképezés transzformációja</w:t>
+      </w:r>
+      <w:r>
+        <w:t>, forrás:</w:t>
+      </w:r>
+      <w:r>
+        <w:t xml:space="preserve"> [30]</w:t>
       </w:r>
     </w:p>
     <w:p>
@@ -8797,7 +10141,11 @@
       </w:r>
       <w:proofErr w:type="spellEnd"/>
       <w:r>
-        <w:t xml:space="preserve"> során teszi ezt meg. Nézzük a következő példát, ahol a bemeneti kép 416x416 pixeles, és a három leskálázó réteg méretei: 32,16 és 8. Ez azt jelenti, hogy a kimeneten megkapott képek cellaszámai: 13x13, 26x26 és 52x52. Az algoritmus minden egyes szinten 3 bounding </w:t>
+        <w:t xml:space="preserve"> során teszi ezt meg. Nézzük a következő példát, ahol a bemeneti </w:t>
+      </w:r>
+      <w:r>
+        <w:lastRenderedPageBreak/>
+        <w:t xml:space="preserve">kép 416x416 pixeles, és a három leskálázó réteg méretei: 32,16 és 8. Ez azt jelenti, hogy a kimeneten megkapott képek cellaszámai: 13x13, 26x26 és 52x52. Az algoritmus minden egyes szinten 3 bounding </w:t>
       </w:r>
       <w:proofErr w:type="spellStart"/>
       <w:r>
@@ -8841,7 +10189,40 @@
       </w:r>
       <w:proofErr w:type="spellEnd"/>
       <w:r>
-        <w:t xml:space="preserve">-t (NMS) hajt végre és így kapjuk meg a végleges, az adott objektumhoz tartozó </w:t>
+        <w:t xml:space="preserve">-t (NMS) </w:t>
+      </w:r>
+      <w:r>
+        <w:t>(</w:t>
+      </w:r>
+      <w:r>
+        <w:fldChar w:fldCharType="begin"/>
+      </w:r>
+      <w:r>
+        <w:instrText xml:space="preserve"> REF _Ref56882828 \h </w:instrText>
+      </w:r>
+      <w:r>
+        <w:instrText xml:space="preserve"> \* MERGEFORMAT </w:instrText>
+      </w:r>
+      <w:r>
+        <w:fldChar w:fldCharType="separate"/>
+      </w:r>
+      <w:r>
+        <w:t xml:space="preserve">ábra </w:t>
+      </w:r>
+      <w:r>
+        <w:rPr>
+          <w:noProof/>
+        </w:rPr>
+        <w:t>17</w:t>
+      </w:r>
+      <w:r>
+        <w:fldChar w:fldCharType="end"/>
+      </w:r>
+      <w:r>
+        <w:t xml:space="preserve">) </w:t>
+      </w:r>
+      <w:r>
+        <w:t xml:space="preserve">hajt végre és így kapjuk meg a végleges, az adott objektumhoz tartozó </w:t>
       </w:r>
       <w:proofErr w:type="spellStart"/>
       <w:r>
@@ -8854,13 +10235,13 @@
     </w:p>
     <w:p>
       <w:pPr>
+        <w:keepNext/>
         <w:jc w:val="both"/>
       </w:pPr>
       <w:r>
         <w:rPr>
           <w:noProof/>
         </w:rPr>
-        <w:lastRenderedPageBreak/>
         <w:drawing>
           <wp:inline distT="0" distB="0" distL="0" distR="0" wp14:anchorId="35E31262" wp14:editId="63450221">
             <wp:extent cx="5943600" cy="2736850"/>
@@ -8913,96 +10294,84 @@
     </w:p>
     <w:p>
       <w:pPr>
-        <w:jc w:val="center"/>
-        <w:rPr>
-          <w:rStyle w:val="SubtleEmphasis"/>
-        </w:rPr>
-      </w:pPr>
-      <w:r>
-        <w:rPr>
-          <w:rStyle w:val="SubtleEmphasis"/>
-        </w:rPr>
+        <w:pStyle w:val="Caption"/>
+        <w:jc w:val="both"/>
+      </w:pPr>
+      <w:bookmarkStart w:id="38" w:name="_Ref56882828"/>
+      <w:r>
+        <w:t xml:space="preserve">ábra </w:t>
+      </w:r>
+      <w:r>
+        <w:fldChar w:fldCharType="begin"/>
+      </w:r>
+      <w:r>
+        <w:instrText xml:space="preserve"> SEQ ábra \* ARABIC </w:instrText>
+      </w:r>
+      <w:r>
+        <w:fldChar w:fldCharType="separate"/>
+      </w:r>
+      <w:r>
+        <w:rPr>
+          <w:noProof/>
+        </w:rPr>
+        <w:t>17</w:t>
+      </w:r>
+      <w:r>
+        <w:fldChar w:fldCharType="end"/>
+      </w:r>
+      <w:bookmarkEnd w:id="38"/>
+      <w:r>
+        <w:t xml:space="preserve">: </w:t>
+      </w:r>
+      <w:r>
         <w:t>NMS a YOLO algoritmus során</w:t>
       </w:r>
       <w:r>
-        <w:rPr>
-          <w:rStyle w:val="SubtleEmphasis"/>
-        </w:rPr>
-        <w:t xml:space="preserve"> (13)</w:t>
-      </w:r>
-    </w:p>
-    <w:p/>
-    <w:p>
-      <w:pPr>
-        <w:pStyle w:val="Heading3"/>
-        <w:numPr>
-          <w:ilvl w:val="2"/>
-          <w:numId w:val="8"/>
-        </w:numPr>
-        <w:jc w:val="both"/>
-      </w:pPr>
-      <w:bookmarkStart w:id="28" w:name="_Toc56077967"/>
-      <w:proofErr w:type="spellStart"/>
-      <w:r>
-        <w:lastRenderedPageBreak/>
-        <w:t>Make</w:t>
-      </w:r>
-      <w:proofErr w:type="spellEnd"/>
-      <w:r>
-        <w:t xml:space="preserve"> </w:t>
-      </w:r>
-      <w:proofErr w:type="spellStart"/>
-      <w:r>
-        <w:t>sure</w:t>
-      </w:r>
-      <w:proofErr w:type="spellEnd"/>
-      <w:r>
-        <w:t xml:space="preserve"> </w:t>
-      </w:r>
-      <w:proofErr w:type="spellStart"/>
-      <w:r>
-        <w:t>you</w:t>
-      </w:r>
-      <w:proofErr w:type="spellEnd"/>
-      <w:r>
-        <w:t xml:space="preserve"> </w:t>
-      </w:r>
-      <w:proofErr w:type="spellStart"/>
-      <w:r>
-        <w:t>do</w:t>
-      </w:r>
-      <w:proofErr w:type="spellEnd"/>
-      <w:r>
-        <w:t xml:space="preserve"> </w:t>
-      </w:r>
-      <w:proofErr w:type="spellStart"/>
-      <w:r>
-        <w:t>some</w:t>
-      </w:r>
-      <w:proofErr w:type="spellEnd"/>
-      <w:r>
-        <w:t xml:space="preserve"> </w:t>
-      </w:r>
-      <w:proofErr w:type="spellStart"/>
-      <w:r>
-        <w:t>pros</w:t>
-      </w:r>
-      <w:proofErr w:type="spellEnd"/>
-      <w:r>
-        <w:t>/cons</w:t>
-      </w:r>
-      <w:bookmarkEnd w:id="28"/>
+        <w:t>, forrás:</w:t>
+      </w:r>
+      <w:r>
+        <w:t xml:space="preserve"> [44]</w:t>
+      </w:r>
+    </w:p>
+    <w:p>
+      <w:pPr>
+        <w:jc w:val="both"/>
+      </w:pPr>
+      <w:r>
+        <w:t>RÉSZLETESEBBEN?</w:t>
+      </w:r>
+    </w:p>
+    <w:p>
+      <w:pPr>
+        <w:jc w:val="both"/>
+      </w:pPr>
+      <w:r>
+        <w:t>MÁSIK OPCIÓT BEMUTATNI?</w:t>
+      </w:r>
+    </w:p>
+    <w:p>
+      <w:pPr>
+        <w:jc w:val="both"/>
+      </w:pPr>
+      <w:r>
+        <w:br w:type="page"/>
+      </w:r>
+    </w:p>
+    <w:p>
+      <w:pPr>
+        <w:jc w:val="both"/>
+      </w:pPr>
     </w:p>
     <w:p>
       <w:pPr>
         <w:pStyle w:val="Heading1"/>
         <w:numPr>
           <w:ilvl w:val="0"/>
-          <w:numId w:val="8"/>
+          <w:numId w:val="18"/>
         </w:numPr>
         <w:jc w:val="both"/>
       </w:pPr>
-      <w:bookmarkStart w:id="29" w:name="_Toc56077968"/>
+      <w:bookmarkStart w:id="39" w:name="_Toc56077968"/>
       <w:proofErr w:type="spellStart"/>
       <w:r>
         <w:t>Specification</w:t>
@@ -9031,18 +10400,29 @@
       <w:r>
         <w:t>):</w:t>
       </w:r>
-      <w:bookmarkEnd w:id="29"/>
+      <w:bookmarkEnd w:id="39"/>
+    </w:p>
+    <w:p>
+      <w:pPr>
+        <w:jc w:val="both"/>
+      </w:pPr>
+      <w:r>
+        <w:t>Jelen fejezetben ismertetni fogom mi volt pontosan a feladatom a szakdolgozatom során. Be fogom mutatni, hogy mik határozták meg a feladatot, hogy milyen korlátokat szabtak ezek a körülmények.</w:t>
+      </w:r>
+      <w:r>
+        <w:t xml:space="preserve"> Be fogom mutatni azt is, hogy milyen követelményeket támasztottunk előzetesen a feladat felé. Ezek a szempontok együttesen határozták meg azt, hogy végül melyik algoritmusra, neurális háló struktúrára esett a választásom, választásunk a konzulensemmel. Miután kiválasztottuk az algoritmust, azt kellett meghatároznunk, hogy milyen keretrendszer segítségével álltunk neki megvalósítani azt. </w:t>
+      </w:r>
     </w:p>
     <w:p>
       <w:pPr>
         <w:pStyle w:val="Heading2"/>
         <w:numPr>
           <w:ilvl w:val="1"/>
-          <w:numId w:val="8"/>
+          <w:numId w:val="18"/>
         </w:numPr>
         <w:jc w:val="both"/>
       </w:pPr>
-      <w:bookmarkStart w:id="30" w:name="_Toc56077969"/>
+      <w:bookmarkStart w:id="40" w:name="_Toc56077969"/>
       <w:proofErr w:type="spellStart"/>
       <w:r>
         <w:t>Describe</w:t>
@@ -9079,19 +10459,127 @@
       <w:r>
         <w:t>detail</w:t>
       </w:r>
-      <w:bookmarkEnd w:id="30"/>
-      <w:proofErr w:type="spellEnd"/>
+      <w:bookmarkEnd w:id="40"/>
+      <w:proofErr w:type="spellEnd"/>
+    </w:p>
+    <w:p>
+      <w:pPr>
+        <w:jc w:val="both"/>
+      </w:pPr>
+      <w:r>
+        <w:t xml:space="preserve">Először azzal kezdem, hogy részletesen bemutatom azt, hogy mi volt a feladatom a félév során. A félév kezdetén egy olyan feladatot szerettünk volna választani, ami valamiféleképpen folytatása az önálló laboratóriumi munkámnak, vagy ha nem is, akkor minél szorosabban kapcsolódjon ahhoz. Az önálló laboratóriumi munkám során a következő feladatot határoztuk meg. Egy önvezető autót szerettünk volna kialakítani a tanszéken található egyik távirányítós versenyautóból, amelynek az objektumfelismerését végeztem volna én. </w:t>
+      </w:r>
+    </w:p>
+    <w:p>
+      <w:pPr>
+        <w:jc w:val="both"/>
+      </w:pPr>
+      <w:r>
+        <w:t>A koronavírus sajnos nem tette lehetővé, hogy ezt a feladatot pontosan úgy tudjam folytatni, ahogyan azt elterveztük az önálló laboratórium során. A távoktatás miatt úgy módosítottuk a feladatot, hogy minél inkább szoftvercentrikusabb legyen a téma, de identitásában lehetőleg hasonlítson az eredeti tervre. Tehát az algoritmus elkészülése után is lehetőség legyen arra, hogy azt akár az önvezető autóra szerelt mikrokontrolleren futtatni lehessen.</w:t>
+      </w:r>
+      <w:r>
+        <w:t xml:space="preserve"> Mindemelett fontosnak tartottuk, hogy az eredeti feladat megmaradjon, tehát egy olyan objektum detektáló algoritmust fejlesszünk, ami képes járművek, személyek, közlekedési táblák és lámpák detektálására. </w:t>
+      </w:r>
+    </w:p>
+    <w:p>
+      <w:pPr>
+        <w:jc w:val="both"/>
+      </w:pPr>
+      <w:r>
+        <w:t xml:space="preserve">Eredetileg olyan adatbázist szerettünk volna előállítani, amellyel az önvezető autó működése közben is találkozhat. Ehhez szerettünk volna gyalogos, autó és közlekedési tábla modelleket befotózni, majd ezekből a képekből manuálisan előállítani az adathalmazt. Azonban erről a tervről hamar le kellett mondanunk, ugyanis erre távoktatásban nem volt lehetőség. </w:t>
+      </w:r>
+    </w:p>
+    <w:p>
+      <w:pPr>
+        <w:jc w:val="both"/>
+      </w:pPr>
+      <w:r>
+        <w:t xml:space="preserve">Ekkor váltottunk megközelítési módot. A manuálisan készített adatbázis helyett egy mesterségesen generált adatbázison tanítottuk be a neurális hálót. A kérdés, amire a választ kerestük pedig az volt, hogy vajon egy ilyen mesterséges képekből álló adatbázison betanított neurális háló képes-e egy valós képekből álló adatbázison is </w:t>
+      </w:r>
+      <w:r>
+        <w:t xml:space="preserve">kielégítő pontossággal működni. </w:t>
+      </w:r>
+    </w:p>
+    <w:p>
+      <w:pPr>
+        <w:jc w:val="both"/>
+      </w:pPr>
+      <w:r>
+        <w:t>Miután pontosan meghatároztuk a feladatot, elkezdtük keresni, hogy hogyan tudjuk megvalósítani azt. Elsőként azt kellett kiválasztani, hogy milyen módon tudjuk legegyszerűbben és legpontosabban létrehozni a számítógép által generált adatbázist. Erre a CARLA Simulatort [</w:t>
+      </w:r>
+      <w:r>
+        <w:fldChar w:fldCharType="begin"/>
+      </w:r>
+      <w:r>
+        <w:instrText xml:space="preserve"> REF _Ref56896947 \r \h </w:instrText>
+      </w:r>
+      <w:r>
+        <w:fldChar w:fldCharType="separate"/>
+      </w:r>
+      <w:r>
+        <w:t>45</w:t>
+      </w:r>
+      <w:r>
+        <w:fldChar w:fldCharType="end"/>
+      </w:r>
+      <w:r>
+        <w:t xml:space="preserve">] választottuk. Ez egy olyan </w:t>
+      </w:r>
+      <w:proofErr w:type="spellStart"/>
+      <w:r>
+        <w:t>open</w:t>
+      </w:r>
+      <w:proofErr w:type="spellEnd"/>
+      <w:r>
+        <w:t xml:space="preserve"> </w:t>
+      </w:r>
+      <w:proofErr w:type="spellStart"/>
+      <w:r>
+        <w:t>source</w:t>
+      </w:r>
+      <w:proofErr w:type="spellEnd"/>
+      <w:r>
+        <w:t xml:space="preserve"> szoftver, ami kifejezetten az autonóm járművek kutatásának segítségére lett kifejlesztve. A program működését a következő fejezetek során részletesebben is be fogom mutatni. </w:t>
+      </w:r>
+    </w:p>
+    <w:p>
+      <w:pPr>
+        <w:jc w:val="both"/>
+      </w:pPr>
+      <w:r>
+        <w:t>Emellett azt is meg kellett határoznunk, hogy milyen adathalmazon fogjuk tesztelni a betanított hálót. Ehhez a COCO adatbázist használtuk fel, amelyen némi módosítást is eszközöltünk, hogy jobban illeszkedjen a szakdolgozatom témájába.</w:t>
+      </w:r>
+    </w:p>
+    <w:p>
+      <w:pPr>
+        <w:jc w:val="both"/>
+      </w:pPr>
+      <w:r>
+        <w:lastRenderedPageBreak/>
+        <w:t>Miután meghatároztuk, hogy milyen adatbázisokat fogunk előállítani, azt kellett eldöntenünk, hogy ehhez a feladathoz</w:t>
+      </w:r>
+      <w:r>
+        <w:t xml:space="preserve"> milyen algoritmust, neurális háló struktúrát tudunk legeredményesebben használni. Fontos szempont volt az algoritmus kiválasztása során, hogy ez az algoritmus valós időben tudjon futni és igény szerint egy nagyobb számítási kapacitású mikrokontrolleren is futhasson. A választás a YOLO v3-ra esett, amelynek okait később még részletezni fogok.</w:t>
+      </w:r>
+    </w:p>
+    <w:p>
+      <w:pPr>
+        <w:jc w:val="both"/>
+      </w:pPr>
+      <w:r>
+        <w:t>RÉSZLETEZZEM JOBBAN??</w:t>
+      </w:r>
     </w:p>
     <w:p>
       <w:pPr>
         <w:pStyle w:val="Heading2"/>
         <w:numPr>
           <w:ilvl w:val="1"/>
-          <w:numId w:val="8"/>
+          <w:numId w:val="18"/>
         </w:numPr>
         <w:jc w:val="both"/>
       </w:pPr>
-      <w:bookmarkStart w:id="31" w:name="_Toc56077970"/>
+      <w:bookmarkStart w:id="41" w:name="_Toc56077970"/>
       <w:proofErr w:type="spellStart"/>
       <w:r>
         <w:t>Make</w:t>
@@ -9136,21 +10624,66 @@
       <w:r>
         <w:t>requirements</w:t>
       </w:r>
-      <w:bookmarkEnd w:id="31"/>
-      <w:proofErr w:type="spellEnd"/>
+      <w:bookmarkEnd w:id="41"/>
+      <w:proofErr w:type="spellEnd"/>
+    </w:p>
+    <w:p>
+      <w:r>
+        <w:t xml:space="preserve">Milyen </w:t>
+      </w:r>
+      <w:proofErr w:type="spellStart"/>
+      <w:r>
+        <w:t>classok</w:t>
+      </w:r>
+      <w:proofErr w:type="spellEnd"/>
+      <w:r>
+        <w:t xml:space="preserve"> vannak </w:t>
+      </w:r>
+      <w:proofErr w:type="spellStart"/>
+      <w:r>
+        <w:t>calraban</w:t>
+      </w:r>
+      <w:proofErr w:type="spellEnd"/>
+    </w:p>
+    <w:p>
+      <w:pPr>
+        <w:rPr>
+          <w:lang w:val="en-US"/>
+        </w:rPr>
+      </w:pPr>
+      <w:r>
+        <w:t xml:space="preserve">Real </w:t>
+      </w:r>
+      <w:proofErr w:type="spellStart"/>
+      <w:r>
+        <w:t>time</w:t>
+      </w:r>
+      <w:proofErr w:type="spellEnd"/>
+      <w:r>
+        <w:t xml:space="preserve">, elférjen </w:t>
+      </w:r>
+      <w:proofErr w:type="spellStart"/>
+      <w:r>
+        <w:t>uc</w:t>
+      </w:r>
+      <w:proofErr w:type="spellEnd"/>
+      <w:r>
+        <w:t>-n</w:t>
+      </w:r>
     </w:p>
     <w:p>
       <w:pPr>
         <w:pStyle w:val="Heading2"/>
         <w:numPr>
           <w:ilvl w:val="1"/>
-          <w:numId w:val="8"/>
+          <w:numId w:val="18"/>
         </w:numPr>
         <w:jc w:val="both"/>
       </w:pPr>
-      <w:bookmarkStart w:id="32" w:name="_Toc56077972"/>
-      <w:proofErr w:type="spellStart"/>
-      <w:r>
+      <w:bookmarkStart w:id="42" w:name="_Toc56077972"/>
+      <w:proofErr w:type="spellStart"/>
+      <w:r>
+        <w:lastRenderedPageBreak/>
         <w:t>Which</w:t>
       </w:r>
       <w:proofErr w:type="spellEnd"/>
@@ -9233,7 +10766,7 @@
       <w:r>
         <w:t>why</w:t>
       </w:r>
-      <w:bookmarkEnd w:id="32"/>
+      <w:bookmarkEnd w:id="42"/>
       <w:proofErr w:type="spellEnd"/>
     </w:p>
     <w:p>
@@ -9241,11 +10774,11 @@
         <w:pStyle w:val="Heading2"/>
         <w:numPr>
           <w:ilvl w:val="1"/>
-          <w:numId w:val="8"/>
+          <w:numId w:val="18"/>
         </w:numPr>
         <w:jc w:val="both"/>
       </w:pPr>
-      <w:bookmarkStart w:id="33" w:name="_Toc56077973"/>
+      <w:bookmarkStart w:id="43" w:name="_Toc56077973"/>
       <w:proofErr w:type="spellStart"/>
       <w:r>
         <w:t>What</w:t>
@@ -9362,7 +10895,7 @@
       <w:r>
         <w:t>chose</w:t>
       </w:r>
-      <w:bookmarkEnd w:id="33"/>
+      <w:bookmarkEnd w:id="43"/>
       <w:proofErr w:type="spellEnd"/>
     </w:p>
     <w:p>
@@ -9370,11 +10903,11 @@
         <w:pStyle w:val="Heading2"/>
         <w:numPr>
           <w:ilvl w:val="1"/>
-          <w:numId w:val="8"/>
+          <w:numId w:val="18"/>
         </w:numPr>
         <w:jc w:val="both"/>
       </w:pPr>
-      <w:bookmarkStart w:id="34" w:name="_Toc56077974"/>
+      <w:bookmarkStart w:id="44" w:name="_Toc56077974"/>
       <w:r>
         <w:t>Software design (</w:t>
       </w:r>
@@ -9402,18 +10935,18 @@
       <w:r>
         <w:t>)</w:t>
       </w:r>
-      <w:bookmarkEnd w:id="34"/>
+      <w:bookmarkEnd w:id="44"/>
     </w:p>
     <w:p>
       <w:pPr>
         <w:pStyle w:val="Heading1"/>
         <w:numPr>
           <w:ilvl w:val="0"/>
-          <w:numId w:val="8"/>
+          <w:numId w:val="18"/>
         </w:numPr>
         <w:jc w:val="both"/>
       </w:pPr>
-      <w:bookmarkStart w:id="35" w:name="_Toc56077975"/>
+      <w:bookmarkStart w:id="45" w:name="_Toc56077975"/>
       <w:proofErr w:type="spellStart"/>
       <w:r>
         <w:t>Development</w:t>
@@ -9461,18 +10994,18 @@
       <w:r>
         <w:t>):</w:t>
       </w:r>
-      <w:bookmarkEnd w:id="35"/>
+      <w:bookmarkEnd w:id="45"/>
     </w:p>
     <w:p>
       <w:pPr>
         <w:pStyle w:val="Heading2"/>
         <w:numPr>
           <w:ilvl w:val="1"/>
-          <w:numId w:val="8"/>
+          <w:numId w:val="18"/>
         </w:numPr>
         <w:jc w:val="both"/>
       </w:pPr>
-      <w:bookmarkStart w:id="36" w:name="_Toc56077976"/>
+      <w:bookmarkStart w:id="46" w:name="_Toc56077976"/>
       <w:proofErr w:type="spellStart"/>
       <w:r>
         <w:t>What</w:t>
@@ -9517,7 +11050,7 @@
       <w:r>
         <w:t>used</w:t>
       </w:r>
-      <w:bookmarkEnd w:id="36"/>
+      <w:bookmarkEnd w:id="46"/>
       <w:proofErr w:type="spellEnd"/>
     </w:p>
     <w:p>
@@ -9525,11 +11058,11 @@
         <w:pStyle w:val="Heading2"/>
         <w:numPr>
           <w:ilvl w:val="1"/>
-          <w:numId w:val="8"/>
+          <w:numId w:val="18"/>
         </w:numPr>
         <w:jc w:val="both"/>
       </w:pPr>
-      <w:bookmarkStart w:id="37" w:name="_Toc56077977"/>
+      <w:bookmarkStart w:id="47" w:name="_Toc56077977"/>
       <w:proofErr w:type="spellStart"/>
       <w:r>
         <w:t>Dataset</w:t>
@@ -9542,46 +11075,19 @@
       <w:r>
         <w:t>creation</w:t>
       </w:r>
-      <w:proofErr w:type="spellEnd"/>
-      <w:r>
-        <w:t xml:space="preserve"> (</w:t>
-      </w:r>
-      <w:proofErr w:type="spellStart"/>
-      <w:r>
-        <w:t>if</w:t>
-      </w:r>
-      <w:proofErr w:type="spellEnd"/>
-      <w:r>
-        <w:t xml:space="preserve"> </w:t>
-      </w:r>
-      <w:proofErr w:type="spellStart"/>
-      <w:r>
-        <w:t>there</w:t>
-      </w:r>
-      <w:proofErr w:type="spellEnd"/>
-      <w:r>
-        <w:t xml:space="preserve"> is </w:t>
-      </w:r>
-      <w:proofErr w:type="spellStart"/>
-      <w:r>
-        <w:t>one</w:t>
-      </w:r>
-      <w:proofErr w:type="spellEnd"/>
-      <w:r>
-        <w:t>)</w:t>
-      </w:r>
-      <w:bookmarkEnd w:id="37"/>
+      <w:bookmarkEnd w:id="47"/>
+      <w:proofErr w:type="spellEnd"/>
     </w:p>
     <w:p>
       <w:pPr>
         <w:pStyle w:val="Heading2"/>
         <w:numPr>
           <w:ilvl w:val="1"/>
-          <w:numId w:val="8"/>
+          <w:numId w:val="18"/>
         </w:numPr>
         <w:jc w:val="both"/>
       </w:pPr>
-      <w:bookmarkStart w:id="38" w:name="_Toc56077978"/>
+      <w:bookmarkStart w:id="48" w:name="_Toc56077978"/>
       <w:proofErr w:type="spellStart"/>
       <w:r>
         <w:t>Describe</w:t>
@@ -9602,7 +11108,7 @@
       <w:r>
         <w:t>modules</w:t>
       </w:r>
-      <w:bookmarkEnd w:id="38"/>
+      <w:bookmarkEnd w:id="48"/>
       <w:proofErr w:type="spellEnd"/>
     </w:p>
     <w:p>
@@ -9610,11 +11116,11 @@
         <w:pStyle w:val="Heading2"/>
         <w:numPr>
           <w:ilvl w:val="1"/>
-          <w:numId w:val="8"/>
+          <w:numId w:val="18"/>
         </w:numPr>
         <w:jc w:val="both"/>
       </w:pPr>
-      <w:bookmarkStart w:id="39" w:name="_Toc56077979"/>
+      <w:bookmarkStart w:id="49" w:name="_Toc56077979"/>
       <w:proofErr w:type="spellStart"/>
       <w:r>
         <w:t>Describe</w:t>
@@ -9643,7 +11149,7 @@
       <w:r>
         <w:t>structure</w:t>
       </w:r>
-      <w:bookmarkEnd w:id="39"/>
+      <w:bookmarkEnd w:id="49"/>
       <w:proofErr w:type="spellEnd"/>
     </w:p>
     <w:p>
@@ -9651,11 +11157,11 @@
         <w:pStyle w:val="Heading2"/>
         <w:numPr>
           <w:ilvl w:val="1"/>
-          <w:numId w:val="8"/>
+          <w:numId w:val="18"/>
         </w:numPr>
         <w:jc w:val="both"/>
       </w:pPr>
-      <w:bookmarkStart w:id="40" w:name="_Toc56077980"/>
+      <w:bookmarkStart w:id="50" w:name="_Toc56077980"/>
       <w:proofErr w:type="spellStart"/>
       <w:r>
         <w:t>Describe</w:t>
@@ -9676,7 +11182,7 @@
       <w:r>
         <w:t>attempts</w:t>
       </w:r>
-      <w:bookmarkEnd w:id="40"/>
+      <w:bookmarkEnd w:id="50"/>
       <w:proofErr w:type="spellEnd"/>
     </w:p>
     <w:p>
@@ -9684,11 +11190,11 @@
         <w:pStyle w:val="Heading1"/>
         <w:numPr>
           <w:ilvl w:val="0"/>
-          <w:numId w:val="8"/>
+          <w:numId w:val="18"/>
         </w:numPr>
         <w:jc w:val="both"/>
       </w:pPr>
-      <w:bookmarkStart w:id="41" w:name="_Toc56077981"/>
+      <w:bookmarkStart w:id="51" w:name="_Toc56077981"/>
       <w:proofErr w:type="spellStart"/>
       <w:r>
         <w:t>Experimental</w:t>
@@ -9705,18 +11211,18 @@
       <w:r>
         <w:t>:</w:t>
       </w:r>
-      <w:bookmarkEnd w:id="41"/>
+      <w:bookmarkEnd w:id="51"/>
     </w:p>
     <w:p>
       <w:pPr>
         <w:pStyle w:val="Heading2"/>
         <w:numPr>
           <w:ilvl w:val="1"/>
-          <w:numId w:val="8"/>
+          <w:numId w:val="18"/>
         </w:numPr>
         <w:jc w:val="both"/>
       </w:pPr>
-      <w:bookmarkStart w:id="42" w:name="_Toc56077982"/>
+      <w:bookmarkStart w:id="52" w:name="_Toc56077982"/>
       <w:proofErr w:type="spellStart"/>
       <w:r>
         <w:t>Describe</w:t>
@@ -9737,7 +11243,7 @@
       <w:r>
         <w:t>methodology</w:t>
       </w:r>
-      <w:bookmarkEnd w:id="42"/>
+      <w:bookmarkEnd w:id="52"/>
       <w:proofErr w:type="spellEnd"/>
     </w:p>
     <w:p>
@@ -9745,11 +11251,11 @@
         <w:pStyle w:val="Heading2"/>
         <w:numPr>
           <w:ilvl w:val="1"/>
-          <w:numId w:val="8"/>
+          <w:numId w:val="18"/>
         </w:numPr>
         <w:jc w:val="both"/>
       </w:pPr>
-      <w:bookmarkStart w:id="43" w:name="_Toc56077983"/>
+      <w:bookmarkStart w:id="53" w:name="_Toc56077983"/>
       <w:proofErr w:type="spellStart"/>
       <w:r>
         <w:t>Describe</w:t>
@@ -9762,7 +11268,7 @@
       <w:r>
         <w:t>cases</w:t>
       </w:r>
-      <w:bookmarkEnd w:id="43"/>
+      <w:bookmarkEnd w:id="53"/>
       <w:proofErr w:type="spellEnd"/>
     </w:p>
     <w:p>
@@ -9770,11 +11276,11 @@
         <w:pStyle w:val="Heading2"/>
         <w:numPr>
           <w:ilvl w:val="1"/>
-          <w:numId w:val="8"/>
+          <w:numId w:val="18"/>
         </w:numPr>
         <w:jc w:val="both"/>
       </w:pPr>
-      <w:bookmarkStart w:id="44" w:name="_Toc56077984"/>
+      <w:bookmarkStart w:id="54" w:name="_Toc56077984"/>
       <w:proofErr w:type="spellStart"/>
       <w:r>
         <w:t>Describe</w:t>
@@ -9811,7 +11317,7 @@
       <w:r>
         <w:t>evaluation</w:t>
       </w:r>
-      <w:bookmarkEnd w:id="44"/>
+      <w:bookmarkEnd w:id="54"/>
       <w:proofErr w:type="spellEnd"/>
     </w:p>
     <w:p>
@@ -9819,11 +11325,11 @@
         <w:pStyle w:val="Heading2"/>
         <w:numPr>
           <w:ilvl w:val="1"/>
-          <w:numId w:val="8"/>
+          <w:numId w:val="18"/>
         </w:numPr>
         <w:jc w:val="both"/>
       </w:pPr>
-      <w:bookmarkStart w:id="45" w:name="_Toc56077985"/>
+      <w:bookmarkStart w:id="55" w:name="_Toc56077985"/>
       <w:proofErr w:type="spellStart"/>
       <w:r>
         <w:t>Describe</w:t>
@@ -9888,18 +11394,18 @@
       <w:r>
         <w:t>)</w:t>
       </w:r>
-      <w:bookmarkEnd w:id="45"/>
+      <w:bookmarkEnd w:id="55"/>
     </w:p>
     <w:p>
       <w:pPr>
         <w:pStyle w:val="Heading2"/>
         <w:numPr>
           <w:ilvl w:val="1"/>
-          <w:numId w:val="8"/>
+          <w:numId w:val="18"/>
         </w:numPr>
         <w:jc w:val="both"/>
       </w:pPr>
-      <w:bookmarkStart w:id="46" w:name="_Toc56077986"/>
+      <w:bookmarkStart w:id="56" w:name="_Toc56077986"/>
       <w:proofErr w:type="spellStart"/>
       <w:r>
         <w:t>Describe</w:t>
@@ -9912,7 +11418,7 @@
       <w:r>
         <w:t>cases</w:t>
       </w:r>
-      <w:bookmarkEnd w:id="46"/>
+      <w:bookmarkEnd w:id="56"/>
       <w:proofErr w:type="spellEnd"/>
     </w:p>
     <w:p>
@@ -9920,11 +11426,11 @@
         <w:pStyle w:val="Heading2"/>
         <w:numPr>
           <w:ilvl w:val="1"/>
-          <w:numId w:val="8"/>
+          <w:numId w:val="18"/>
         </w:numPr>
         <w:jc w:val="both"/>
       </w:pPr>
-      <w:bookmarkStart w:id="47" w:name="_Toc56077987"/>
+      <w:bookmarkStart w:id="57" w:name="_Toc56077987"/>
       <w:proofErr w:type="spellStart"/>
       <w:r>
         <w:t>Evaluate</w:t>
@@ -9937,7 +11443,7 @@
       <w:r>
         <w:t>results</w:t>
       </w:r>
-      <w:bookmarkEnd w:id="47"/>
+      <w:bookmarkEnd w:id="57"/>
       <w:proofErr w:type="spellEnd"/>
     </w:p>
     <w:p>
@@ -9945,11 +11451,11 @@
         <w:pStyle w:val="Heading1"/>
         <w:numPr>
           <w:ilvl w:val="0"/>
-          <w:numId w:val="8"/>
+          <w:numId w:val="18"/>
         </w:numPr>
         <w:jc w:val="both"/>
       </w:pPr>
-      <w:bookmarkStart w:id="48" w:name="_Toc56077988"/>
+      <w:bookmarkStart w:id="58" w:name="_Toc56077988"/>
       <w:proofErr w:type="spellStart"/>
       <w:r>
         <w:t>Conclusion</w:t>
@@ -9966,18 +11472,18 @@
       <w:r>
         <w:t>):</w:t>
       </w:r>
-      <w:bookmarkEnd w:id="48"/>
+      <w:bookmarkEnd w:id="58"/>
     </w:p>
     <w:p>
       <w:pPr>
         <w:pStyle w:val="Heading2"/>
         <w:numPr>
           <w:ilvl w:val="1"/>
-          <w:numId w:val="8"/>
+          <w:numId w:val="18"/>
         </w:numPr>
         <w:jc w:val="both"/>
       </w:pPr>
-      <w:bookmarkStart w:id="49" w:name="_Toc56077989"/>
+      <w:bookmarkStart w:id="59" w:name="_Toc56077989"/>
       <w:proofErr w:type="spellStart"/>
       <w:r>
         <w:t>Give</w:t>
@@ -10050,18 +11556,18 @@
       <w:r>
         <w:t>)</w:t>
       </w:r>
-      <w:bookmarkEnd w:id="49"/>
+      <w:bookmarkEnd w:id="59"/>
     </w:p>
     <w:p>
       <w:pPr>
         <w:pStyle w:val="Heading2"/>
         <w:numPr>
           <w:ilvl w:val="1"/>
-          <w:numId w:val="8"/>
+          <w:numId w:val="18"/>
         </w:numPr>
         <w:jc w:val="both"/>
       </w:pPr>
-      <w:bookmarkStart w:id="50" w:name="_Toc56077990"/>
+      <w:bookmarkStart w:id="60" w:name="_Toc56077990"/>
       <w:proofErr w:type="spellStart"/>
       <w:r>
         <w:t>Evaluate</w:t>
@@ -10082,7 +11588,7 @@
       <w:r>
         <w:t>quickly</w:t>
       </w:r>
-      <w:bookmarkEnd w:id="50"/>
+      <w:bookmarkEnd w:id="60"/>
       <w:proofErr w:type="spellEnd"/>
     </w:p>
     <w:p>
@@ -10090,11 +11596,11 @@
         <w:pStyle w:val="Heading2"/>
         <w:numPr>
           <w:ilvl w:val="1"/>
-          <w:numId w:val="8"/>
+          <w:numId w:val="18"/>
         </w:numPr>
         <w:jc w:val="both"/>
       </w:pPr>
-      <w:bookmarkStart w:id="51" w:name="_Toc56077991"/>
+      <w:bookmarkStart w:id="61" w:name="_Toc56077991"/>
       <w:proofErr w:type="spellStart"/>
       <w:r>
         <w:t>Describe</w:t>
@@ -10139,7 +11645,7 @@
       <w:r>
         <w:t>improvement</w:t>
       </w:r>
-      <w:bookmarkEnd w:id="51"/>
+      <w:bookmarkEnd w:id="61"/>
       <w:proofErr w:type="spellEnd"/>
     </w:p>
     <w:p>
@@ -10147,7 +11653,7 @@
         <w:pStyle w:val="Heading1"/>
         <w:numPr>
           <w:ilvl w:val="0"/>
-          <w:numId w:val="8"/>
+          <w:numId w:val="18"/>
         </w:numPr>
         <w:jc w:val="both"/>
       </w:pPr>
@@ -10168,7 +11674,7 @@
           <w:szCs w:val="20"/>
         </w:rPr>
       </w:pPr>
-      <w:bookmarkStart w:id="52" w:name="_Ref56290911"/>
+      <w:bookmarkStart w:id="62" w:name="_Ref56290911"/>
       <w:r>
         <w:rPr>
           <w:sz w:val="20"/>
@@ -10216,7 +11722,7 @@
           <w:t>http://www.cs.cmu.edu/~tom/mlbook.html</w:t>
         </w:r>
       </w:hyperlink>
-      <w:bookmarkEnd w:id="52"/>
+      <w:bookmarkEnd w:id="62"/>
       <w:r>
         <w:rPr>
           <w:sz w:val="20"/>
@@ -10238,7 +11744,7 @@
           <w:szCs w:val="20"/>
         </w:rPr>
       </w:pPr>
-      <w:bookmarkStart w:id="53" w:name="_Ref56292318"/>
+      <w:bookmarkStart w:id="63" w:name="_Ref56292318"/>
       <w:proofErr w:type="spellStart"/>
       <w:r>
         <w:rPr>
@@ -10351,7 +11857,7 @@
         </w:rPr>
         <w:t>.).</w:t>
       </w:r>
-      <w:bookmarkEnd w:id="53"/>
+      <w:bookmarkEnd w:id="63"/>
     </w:p>
     <w:p>
       <w:pPr>
@@ -10366,7 +11872,7 @@
           <w:szCs w:val="20"/>
         </w:rPr>
       </w:pPr>
-      <w:bookmarkStart w:id="54" w:name="_Ref56293311"/>
+      <w:bookmarkStart w:id="64" w:name="_Ref56293311"/>
       <w:proofErr w:type="spellStart"/>
       <w:r>
         <w:rPr>
@@ -10431,7 +11937,7 @@
         </w:rPr>
         <w:t xml:space="preserve"> Learning, Springer, ISBN 978-0-387-31073-2</w:t>
       </w:r>
-      <w:bookmarkEnd w:id="54"/>
+      <w:bookmarkEnd w:id="64"/>
     </w:p>
     <w:p>
       <w:pPr>
@@ -10446,7 +11952,7 @@
           <w:szCs w:val="20"/>
         </w:rPr>
       </w:pPr>
-      <w:bookmarkStart w:id="55" w:name="_Ref56463094"/>
+      <w:bookmarkStart w:id="65" w:name="_Ref56463094"/>
       <w:r>
         <w:rPr>
           <w:sz w:val="20"/>
@@ -10583,7 +12089,7 @@
           <w:t>https://ieeexplore.ieee.org/document/5392560</w:t>
         </w:r>
       </w:hyperlink>
-      <w:bookmarkEnd w:id="55"/>
+      <w:bookmarkEnd w:id="65"/>
       <w:r>
         <w:rPr>
           <w:sz w:val="20"/>
@@ -10599,12 +12105,13 @@
           <w:ilvl w:val="0"/>
           <w:numId w:val="17"/>
         </w:numPr>
-        <w:rPr>
-          <w:sz w:val="20"/>
-          <w:szCs w:val="20"/>
-        </w:rPr>
-      </w:pPr>
-      <w:bookmarkStart w:id="56" w:name="_Ref56464484"/>
+        <w:jc w:val="both"/>
+        <w:rPr>
+          <w:sz w:val="20"/>
+          <w:szCs w:val="20"/>
+        </w:rPr>
+      </w:pPr>
+      <w:bookmarkStart w:id="66" w:name="_Ref56464484"/>
       <w:proofErr w:type="spellStart"/>
       <w:r>
         <w:rPr>
@@ -10653,7 +12160,7 @@
         </w:rPr>
         <w:t xml:space="preserve"> Hill, 1965.</w:t>
       </w:r>
-      <w:bookmarkEnd w:id="56"/>
+      <w:bookmarkEnd w:id="66"/>
     </w:p>
     <w:p>
       <w:pPr>
@@ -10668,13 +12175,12 @@
           <w:szCs w:val="20"/>
         </w:rPr>
       </w:pPr>
-      <w:bookmarkStart w:id="57" w:name="_Ref56464497"/>
-      <w:r>
-        <w:rPr>
-          <w:sz w:val="20"/>
-          <w:szCs w:val="20"/>
-        </w:rPr>
-        <w:lastRenderedPageBreak/>
+      <w:bookmarkStart w:id="67" w:name="_Ref56464497"/>
+      <w:r>
+        <w:rPr>
+          <w:sz w:val="20"/>
+          <w:szCs w:val="20"/>
+        </w:rPr>
         <w:t xml:space="preserve">Duda, R., Hart P. </w:t>
       </w:r>
       <w:proofErr w:type="spellStart"/>
@@ -10773,7 +12279,7 @@
         </w:rPr>
         <w:t>, 1973</w:t>
       </w:r>
-      <w:bookmarkEnd w:id="57"/>
+      <w:bookmarkEnd w:id="67"/>
     </w:p>
     <w:p>
       <w:pPr>
@@ -10788,7 +12294,7 @@
           <w:szCs w:val="20"/>
         </w:rPr>
       </w:pPr>
-      <w:bookmarkStart w:id="58" w:name="_Ref56464574"/>
+      <w:bookmarkStart w:id="68" w:name="_Ref56464574"/>
       <w:r>
         <w:rPr>
           <w:sz w:val="20"/>
@@ -11046,7 +12552,7 @@
           <w:t>https://web.cs.umass.edu/publication/docs/1981/UM-CS-1981-028.pdf</w:t>
         </w:r>
       </w:hyperlink>
-      <w:bookmarkEnd w:id="58"/>
+      <w:bookmarkEnd w:id="68"/>
       <w:r>
         <w:rPr>
           <w:sz w:val="20"/>
@@ -11121,7 +12627,7 @@
           <w:szCs w:val="20"/>
         </w:rPr>
       </w:pPr>
-      <w:bookmarkStart w:id="59" w:name="_Ref56465369"/>
+      <w:bookmarkStart w:id="69" w:name="_Ref56465369"/>
       <w:r>
         <w:rPr>
           <w:sz w:val="20"/>
@@ -11225,7 +12731,7 @@
         </w:rPr>
         <w:t xml:space="preserve"> Hall. ISBN 978-0137903955.</w:t>
       </w:r>
-      <w:bookmarkEnd w:id="59"/>
+      <w:bookmarkEnd w:id="69"/>
     </w:p>
     <w:p>
       <w:pPr>
@@ -11246,6 +12752,7 @@
           <w:sz w:val="20"/>
           <w:szCs w:val="20"/>
         </w:rPr>
+        <w:lastRenderedPageBreak/>
         <w:t>Langley</w:t>
       </w:r>
       <w:proofErr w:type="spellEnd"/>
@@ -11321,7 +12828,7 @@
         <w:t xml:space="preserve"> Learning. 82 (3): 275–279. doi:10.1007/s10994-011-5242-y.</w:t>
       </w:r>
     </w:p>
-    <w:bookmarkStart w:id="60" w:name="_Ref56466519"/>
+    <w:bookmarkStart w:id="70" w:name="_Ref56466519"/>
     <w:p>
       <w:pPr>
         <w:pStyle w:val="ListParagraph"/>
@@ -11435,7 +12942,7 @@
         </w:rPr>
         <w:t>.</w:t>
       </w:r>
-      <w:bookmarkEnd w:id="60"/>
+      <w:bookmarkEnd w:id="70"/>
     </w:p>
     <w:p>
       <w:pPr>
@@ -11457,7 +12964,7 @@
         </w:rPr>
         <w:t> </w:t>
       </w:r>
-      <w:bookmarkStart w:id="61" w:name="_Ref56466850"/>
+      <w:bookmarkStart w:id="71" w:name="_Ref56466850"/>
       <w:proofErr w:type="spellStart"/>
       <w:r>
         <w:rPr>
@@ -11753,9 +13260,9 @@
         </w:rPr>
         <w:t> 2020.</w:t>
       </w:r>
-      <w:bookmarkEnd w:id="61"/>
-    </w:p>
-    <w:bookmarkStart w:id="62" w:name="_Ref56466859"/>
+      <w:bookmarkEnd w:id="71"/>
+    </w:p>
+    <w:bookmarkStart w:id="72" w:name="_Ref56466859"/>
     <w:p>
       <w:pPr>
         <w:pStyle w:val="ListParagraph"/>
@@ -11943,7 +13450,7 @@
         </w:rPr>
         <w:t> 2020.</w:t>
       </w:r>
-      <w:bookmarkEnd w:id="62"/>
+      <w:bookmarkEnd w:id="72"/>
     </w:p>
     <w:p>
       <w:pPr>
@@ -11965,7 +13472,7 @@
         </w:rPr>
         <w:t> </w:t>
       </w:r>
-      <w:bookmarkStart w:id="63" w:name="_Ref56467164"/>
+      <w:bookmarkStart w:id="73" w:name="_Ref56467164"/>
       <w:r>
         <w:rPr>
           <w:i/>
@@ -12216,7 +13723,7 @@
         </w:rPr>
         <w:t> 2020.</w:t>
       </w:r>
-      <w:bookmarkEnd w:id="63"/>
+      <w:bookmarkEnd w:id="73"/>
     </w:p>
     <w:p>
       <w:pPr>
@@ -12234,7 +13741,7 @@
           <w:u w:val="none"/>
         </w:rPr>
       </w:pPr>
-      <w:bookmarkStart w:id="64" w:name="_Ref56539410"/>
+      <w:bookmarkStart w:id="74" w:name="_Ref56539410"/>
       <w:r>
         <w:rPr>
           <w:sz w:val="20"/>
@@ -12348,7 +13855,7 @@
           <w:t>https://books.google.hu/books?id=rGFgAAAAMAAJ&amp;redir_esc=y</w:t>
         </w:r>
       </w:hyperlink>
-      <w:bookmarkEnd w:id="64"/>
+      <w:bookmarkEnd w:id="74"/>
     </w:p>
     <w:p>
       <w:pPr>
@@ -12374,7 +13881,7 @@
           <w:szCs w:val="20"/>
         </w:rPr>
       </w:pPr>
-      <w:bookmarkStart w:id="65" w:name="_Ref56539435"/>
+      <w:bookmarkStart w:id="75" w:name="_Ref56539435"/>
       <w:r>
         <w:rPr>
           <w:sz w:val="20"/>
@@ -12472,7 +13979,7 @@
           <w:t>https://www.researchgate.net/publication/221605378_Learning_While_Searching_in_Constraint-Satisfaction-Problems</w:t>
         </w:r>
       </w:hyperlink>
-      <w:bookmarkEnd w:id="65"/>
+      <w:bookmarkEnd w:id="75"/>
     </w:p>
     <w:p>
       <w:pPr>
@@ -12487,7 +13994,7 @@
           <w:szCs w:val="20"/>
         </w:rPr>
       </w:pPr>
-      <w:bookmarkStart w:id="66" w:name="_Ref56539417"/>
+      <w:bookmarkStart w:id="76" w:name="_Ref56539417"/>
       <w:r>
         <w:rPr>
           <w:sz w:val="20"/>
@@ -12537,7 +14044,7 @@
           <w:t>http://www.scholarpedia.org/article/Deep_Learning</w:t>
         </w:r>
       </w:hyperlink>
-      <w:bookmarkEnd w:id="66"/>
+      <w:bookmarkEnd w:id="76"/>
     </w:p>
     <w:p>
       <w:pPr>
@@ -12552,7 +14059,7 @@
           <w:szCs w:val="20"/>
         </w:rPr>
       </w:pPr>
-      <w:bookmarkStart w:id="67" w:name="_Ref56540987"/>
+      <w:bookmarkStart w:id="77" w:name="_Ref56540987"/>
       <w:r>
         <w:rPr>
           <w:sz w:val="20"/>
@@ -12666,7 +14173,7 @@
           <w:t>https://arxiv.org/abs/1311.2901</w:t>
         </w:r>
       </w:hyperlink>
-      <w:bookmarkEnd w:id="67"/>
+      <w:bookmarkEnd w:id="77"/>
     </w:p>
     <w:p>
       <w:pPr>
@@ -12684,7 +14191,7 @@
           <w:u w:val="none"/>
         </w:rPr>
       </w:pPr>
-      <w:bookmarkStart w:id="68" w:name="_Ref56541044"/>
+      <w:bookmarkStart w:id="78" w:name="_Ref56541044"/>
       <w:r>
         <w:rPr>
           <w:sz w:val="20"/>
@@ -12910,7 +14417,7 @@
           <w:t>https://www.cs.princeton.edu/courses/archive/spr08/cos598B/Readings/Fukushima1980.pdf</w:t>
         </w:r>
       </w:hyperlink>
-      <w:bookmarkEnd w:id="68"/>
+      <w:bookmarkEnd w:id="78"/>
     </w:p>
     <w:p>
       <w:pPr>
@@ -12926,7 +14433,7 @@
         </w:rPr>
       </w:pPr>
       <w:hyperlink r:id="rId37" w:history="1">
-        <w:bookmarkStart w:id="69" w:name="_Ref56543782"/>
+        <w:bookmarkStart w:id="79" w:name="_Ref56543782"/>
         <w:r>
           <w:rPr>
             <w:rStyle w:val="Hyperlink"/>
@@ -12935,7 +14442,7 @@
           </w:rPr>
           <w:t>https://github.com/vdumoulin/conv_arithmetic/blob/master/README.md</w:t>
         </w:r>
-        <w:bookmarkEnd w:id="69"/>
+        <w:bookmarkEnd w:id="79"/>
       </w:hyperlink>
       <w:r>
         <w:rPr>
@@ -12959,7 +14466,7 @@
         </w:rPr>
       </w:pPr>
       <w:hyperlink r:id="rId38" w:history="1">
-        <w:bookmarkStart w:id="70" w:name="_Ref56545504"/>
+        <w:bookmarkStart w:id="80" w:name="_Ref56545504"/>
         <w:r>
           <w:rPr>
             <w:rStyle w:val="Hyperlink"/>
@@ -12968,7 +14475,7 @@
           </w:rPr>
           <w:t>https://www.researchgate.net/figure/Illustration-of-Max-Pooling-and-Average-Pooling-Figure-2-above-shows-an-example-of-max_fig2_333593451</w:t>
         </w:r>
-        <w:bookmarkEnd w:id="70"/>
+        <w:bookmarkEnd w:id="80"/>
       </w:hyperlink>
       <w:r>
         <w:rPr>
@@ -12992,7 +14499,7 @@
         </w:rPr>
       </w:pPr>
       <w:hyperlink r:id="rId39" w:history="1">
-        <w:bookmarkStart w:id="71" w:name="_Ref56548459"/>
+        <w:bookmarkStart w:id="81" w:name="_Ref56548459"/>
         <w:r>
           <w:rPr>
             <w:rStyle w:val="Hyperlink"/>
@@ -13001,7 +14508,7 @@
           </w:rPr>
           <w:t>https://7-hiddenlayers.com/deep-learning-2/</w:t>
         </w:r>
-        <w:bookmarkEnd w:id="71"/>
+        <w:bookmarkEnd w:id="81"/>
       </w:hyperlink>
       <w:r>
         <w:rPr>
@@ -13024,7 +14531,7 @@
           <w:szCs w:val="20"/>
         </w:rPr>
       </w:pPr>
-      <w:bookmarkStart w:id="72" w:name="_Ref56541079"/>
+      <w:bookmarkStart w:id="82" w:name="_Ref56541079"/>
       <w:r>
         <w:rPr>
           <w:sz w:val="20"/>
@@ -13266,7 +14773,7 @@
           <w:t>https://papers.nips.cc/paper/5423-generative-adversarial-nets.pdf</w:t>
         </w:r>
       </w:hyperlink>
-      <w:bookmarkEnd w:id="72"/>
+      <w:bookmarkEnd w:id="82"/>
     </w:p>
     <w:p>
       <w:pPr>
@@ -13281,6 +14788,7 @@
           <w:szCs w:val="20"/>
         </w:rPr>
       </w:pPr>
+      <w:bookmarkStart w:id="83" w:name="_Ref56879343"/>
       <w:r>
         <w:rPr>
           <w:sz w:val="20"/>
@@ -13362,6 +14870,7 @@
           <w:t>https://pytorch.org/docs/stable/nn.html#loss-functions</w:t>
         </w:r>
       </w:hyperlink>
+      <w:bookmarkEnd w:id="83"/>
     </w:p>
     <w:p>
       <w:pPr>
@@ -13376,6 +14885,7 @@
           <w:szCs w:val="20"/>
         </w:rPr>
       </w:pPr>
+      <w:bookmarkStart w:id="84" w:name="_Ref56879368"/>
       <w:r>
         <w:rPr>
           <w:sz w:val="20"/>
@@ -13505,6 +15015,7 @@
           <w:t>https://arxiv.org/abs/1412.6980</w:t>
         </w:r>
       </w:hyperlink>
+      <w:bookmarkEnd w:id="84"/>
     </w:p>
     <w:p>
       <w:pPr>
@@ -13519,6 +15030,7 @@
           <w:szCs w:val="20"/>
         </w:rPr>
       </w:pPr>
+      <w:bookmarkStart w:id="85" w:name="_Ref56879753"/>
       <w:r>
         <w:rPr>
           <w:sz w:val="20"/>
@@ -13680,6 +15192,7 @@
           <w:t>https://arxiv.org/pdf/1512.03385.pdf</w:t>
         </w:r>
       </w:hyperlink>
+      <w:bookmarkEnd w:id="85"/>
     </w:p>
     <w:p>
       <w:pPr>
@@ -13694,6 +15207,7 @@
           <w:szCs w:val="20"/>
         </w:rPr>
       </w:pPr>
+      <w:bookmarkStart w:id="86" w:name="_Ref56879757"/>
       <w:r>
         <w:rPr>
           <w:sz w:val="20"/>
@@ -13967,6 +15481,7 @@
           <w:t>https://arxiv.org/pdf/1409.4842v1.pdf</w:t>
         </w:r>
       </w:hyperlink>
+      <w:bookmarkEnd w:id="86"/>
     </w:p>
     <w:p>
       <w:pPr>
@@ -13981,6 +15496,7 @@
           <w:szCs w:val="20"/>
         </w:rPr>
       </w:pPr>
+      <w:bookmarkStart w:id="87" w:name="_Ref56879765"/>
       <w:r>
         <w:rPr>
           <w:sz w:val="20"/>
@@ -14206,6 +15722,7 @@
           <w:t>https://arxiv.org/pdf/1512.00567v3.pdf</w:t>
         </w:r>
       </w:hyperlink>
+      <w:bookmarkEnd w:id="87"/>
     </w:p>
     <w:p>
       <w:pPr>
@@ -14220,6 +15737,7 @@
           <w:szCs w:val="20"/>
         </w:rPr>
       </w:pPr>
+      <w:bookmarkStart w:id="88" w:name="_Ref56881251"/>
       <w:r>
         <w:rPr>
           <w:sz w:val="20"/>
@@ -14413,6 +15931,7 @@
           <w:t>https://arxiv.org/pdf/1506.02640.pdf</w:t>
         </w:r>
       </w:hyperlink>
+      <w:bookmarkEnd w:id="88"/>
     </w:p>
     <w:p>
       <w:pPr>
@@ -14427,6 +15946,7 @@
           <w:szCs w:val="20"/>
         </w:rPr>
       </w:pPr>
+      <w:bookmarkStart w:id="89" w:name="_Ref56881256"/>
       <w:r>
         <w:rPr>
           <w:sz w:val="20"/>
@@ -14492,6 +16012,7 @@
           <w:t>https://pjreddie.com/media/files/papers/YOLOv3.pdf</w:t>
         </w:r>
       </w:hyperlink>
+      <w:bookmarkEnd w:id="89"/>
     </w:p>
     <w:p>
       <w:pPr>
@@ -14511,7 +16032,6 @@
           <w:sz w:val="20"/>
           <w:szCs w:val="20"/>
         </w:rPr>
-        <w:lastRenderedPageBreak/>
         <w:t xml:space="preserve">(14): </w:t>
       </w:r>
       <w:hyperlink r:id="rId48" w:history="1">
@@ -14538,6 +16058,7 @@
           <w:szCs w:val="20"/>
         </w:rPr>
       </w:pPr>
+      <w:bookmarkStart w:id="90" w:name="_Ref56880959"/>
       <w:r>
         <w:rPr>
           <w:sz w:val="20"/>
@@ -14763,6 +16284,7 @@
           <w:t>https://arxiv.org/pdf/1311.2524.pdf</w:t>
         </w:r>
       </w:hyperlink>
+      <w:bookmarkEnd w:id="90"/>
     </w:p>
     <w:p>
       <w:pPr>
@@ -14777,6 +16299,7 @@
           <w:szCs w:val="20"/>
         </w:rPr>
       </w:pPr>
+      <w:bookmarkStart w:id="91" w:name="_Ref56881199"/>
       <w:r>
         <w:rPr>
           <w:sz w:val="20"/>
@@ -14826,6 +16349,7 @@
           <w:t>https://arxiv.org/pdf/1504.08083.pdf</w:t>
         </w:r>
       </w:hyperlink>
+      <w:bookmarkEnd w:id="91"/>
     </w:p>
     <w:p>
       <w:pPr>
@@ -14840,6 +16364,7 @@
           <w:szCs w:val="20"/>
         </w:rPr>
       </w:pPr>
+      <w:bookmarkStart w:id="92" w:name="_Ref56881204"/>
       <w:r>
         <w:rPr>
           <w:sz w:val="20"/>
@@ -15065,6 +16590,7 @@
           <w:t>https://arxiv.org/pdf/1506.01497.pdf</w:t>
         </w:r>
       </w:hyperlink>
+      <w:bookmarkEnd w:id="92"/>
     </w:p>
     <w:p>
       <w:pPr>
@@ -15079,11 +16605,13 @@
           <w:szCs w:val="20"/>
         </w:rPr>
       </w:pPr>
-      <w:r>
-        <w:rPr>
-          <w:sz w:val="20"/>
-          <w:szCs w:val="20"/>
-        </w:rPr>
+      <w:bookmarkStart w:id="93" w:name="_Ref56881221"/>
+      <w:r>
+        <w:rPr>
+          <w:sz w:val="20"/>
+          <w:szCs w:val="20"/>
+        </w:rPr>
+        <w:lastRenderedPageBreak/>
         <w:t xml:space="preserve">(18): </w:t>
       </w:r>
       <w:proofErr w:type="spellStart"/>
@@ -15288,6 +16816,7 @@
           <w:t>https://arxiv.org/abs/1708.02002</w:t>
         </w:r>
       </w:hyperlink>
+      <w:bookmarkEnd w:id="93"/>
     </w:p>
     <w:p>
       <w:pPr>
@@ -15302,6 +16831,7 @@
           <w:szCs w:val="20"/>
         </w:rPr>
       </w:pPr>
+      <w:bookmarkStart w:id="94" w:name="_Ref56881281"/>
       <w:r>
         <w:rPr>
           <w:sz w:val="20"/>
@@ -15527,6 +17057,7 @@
           <w:t>https://arxiv.org/abs/1512.02325</w:t>
         </w:r>
       </w:hyperlink>
+      <w:bookmarkEnd w:id="94"/>
     </w:p>
     <w:p>
       <w:pPr>
@@ -15537,10 +17068,14 @@
         </w:numPr>
         <w:jc w:val="both"/>
         <w:rPr>
-          <w:sz w:val="20"/>
-          <w:szCs w:val="20"/>
-        </w:rPr>
-      </w:pPr>
+          <w:rStyle w:val="Hyperlink"/>
+          <w:color w:val="auto"/>
+          <w:sz w:val="20"/>
+          <w:szCs w:val="20"/>
+          <w:u w:val="none"/>
+        </w:rPr>
+      </w:pPr>
+      <w:bookmarkStart w:id="95" w:name="_Ref56881212"/>
       <w:r>
         <w:rPr>
           <w:sz w:val="20"/>
@@ -15638,6 +17173,349 @@
           <w:t>https://arxiv.org/abs/1703.06870</w:t>
         </w:r>
       </w:hyperlink>
+      <w:bookmarkEnd w:id="95"/>
+    </w:p>
+    <w:p>
+      <w:pPr>
+        <w:pStyle w:val="ListParagraph"/>
+        <w:numPr>
+          <w:ilvl w:val="0"/>
+          <w:numId w:val="17"/>
+        </w:numPr>
+        <w:jc w:val="both"/>
+        <w:rPr>
+          <w:sz w:val="20"/>
+          <w:szCs w:val="20"/>
+        </w:rPr>
+      </w:pPr>
+      <w:hyperlink r:id="rId55" w:history="1">
+        <w:bookmarkStart w:id="96" w:name="_Ref56880212"/>
+        <w:r>
+          <w:rPr>
+            <w:rStyle w:val="Hyperlink"/>
+            <w:sz w:val="20"/>
+            <w:szCs w:val="20"/>
+          </w:rPr>
+          <w:t>https://www.researchgate.net/publication/337294435_An_Efficient_Inception_V2_based_Deep_Convolutional_Neural_Network_for_Real-Time_Hand_Action_Recognition</w:t>
+        </w:r>
+        <w:bookmarkEnd w:id="96"/>
+      </w:hyperlink>
+    </w:p>
+    <w:bookmarkStart w:id="97" w:name="_Ref56880216"/>
+    <w:p>
+      <w:pPr>
+        <w:pStyle w:val="ListParagraph"/>
+        <w:numPr>
+          <w:ilvl w:val="0"/>
+          <w:numId w:val="17"/>
+        </w:numPr>
+        <w:jc w:val="both"/>
+        <w:rPr>
+          <w:sz w:val="20"/>
+          <w:szCs w:val="20"/>
+        </w:rPr>
+      </w:pPr>
+      <w:r>
+        <w:rPr>
+          <w:sz w:val="20"/>
+          <w:szCs w:val="20"/>
+        </w:rPr>
+        <w:fldChar w:fldCharType="begin"/>
+      </w:r>
+      <w:r>
+        <w:rPr>
+          <w:sz w:val="20"/>
+          <w:szCs w:val="20"/>
+        </w:rPr>
+        <w:instrText xml:space="preserve"> HYPERLINK "</w:instrText>
+      </w:r>
+      <w:r>
+        <w:rPr>
+          <w:sz w:val="20"/>
+          <w:szCs w:val="20"/>
+        </w:rPr>
+        <w:instrText>https://static.googleusercontent.com/media/research.google.com/hu//pubs/archive/44903.pdf</w:instrText>
+      </w:r>
+      <w:r>
+        <w:rPr>
+          <w:sz w:val="20"/>
+          <w:szCs w:val="20"/>
+        </w:rPr>
+        <w:instrText xml:space="preserve">" </w:instrText>
+      </w:r>
+      <w:r>
+        <w:rPr>
+          <w:sz w:val="20"/>
+          <w:szCs w:val="20"/>
+        </w:rPr>
+        <w:fldChar w:fldCharType="separate"/>
+      </w:r>
+      <w:r>
+        <w:rPr>
+          <w:rStyle w:val="Hyperlink"/>
+          <w:sz w:val="20"/>
+          <w:szCs w:val="20"/>
+        </w:rPr>
+        <w:t>https://static.googleusercontent.com/media/research.google.com/hu//pubs/archive/44903.pdf</w:t>
+      </w:r>
+      <w:bookmarkEnd w:id="97"/>
+      <w:r>
+        <w:rPr>
+          <w:sz w:val="20"/>
+          <w:szCs w:val="20"/>
+        </w:rPr>
+        <w:fldChar w:fldCharType="end"/>
+      </w:r>
+    </w:p>
+    <w:bookmarkStart w:id="98" w:name="_Ref56880406"/>
+    <w:p>
+      <w:pPr>
+        <w:pStyle w:val="ListParagraph"/>
+        <w:numPr>
+          <w:ilvl w:val="0"/>
+          <w:numId w:val="17"/>
+        </w:numPr>
+        <w:jc w:val="both"/>
+        <w:rPr>
+          <w:sz w:val="20"/>
+          <w:szCs w:val="20"/>
+        </w:rPr>
+      </w:pPr>
+      <w:r>
+        <w:rPr>
+          <w:sz w:val="20"/>
+          <w:szCs w:val="20"/>
+        </w:rPr>
+        <w:fldChar w:fldCharType="begin"/>
+      </w:r>
+      <w:r>
+        <w:rPr>
+          <w:sz w:val="20"/>
+          <w:szCs w:val="20"/>
+        </w:rPr>
+        <w:instrText xml:space="preserve"> HYPERLINK "</w:instrText>
+      </w:r>
+      <w:r>
+        <w:rPr>
+          <w:sz w:val="20"/>
+          <w:szCs w:val="20"/>
+        </w:rPr>
+        <w:instrText>https://medium.com/zylapp/review-of-deep-learning-algorithms-for-object-detection-c1f3d437b852</w:instrText>
+      </w:r>
+      <w:r>
+        <w:rPr>
+          <w:sz w:val="20"/>
+          <w:szCs w:val="20"/>
+        </w:rPr>
+        <w:instrText xml:space="preserve">" </w:instrText>
+      </w:r>
+      <w:r>
+        <w:rPr>
+          <w:sz w:val="20"/>
+          <w:szCs w:val="20"/>
+        </w:rPr>
+        <w:fldChar w:fldCharType="separate"/>
+      </w:r>
+      <w:r>
+        <w:rPr>
+          <w:rStyle w:val="Hyperlink"/>
+          <w:sz w:val="20"/>
+          <w:szCs w:val="20"/>
+        </w:rPr>
+        <w:t>https://medium.com/zylapp/review-of-deep-learning-algorithms-for-object-detection-c1f3d437b852</w:t>
+      </w:r>
+      <w:bookmarkEnd w:id="98"/>
+      <w:r>
+        <w:rPr>
+          <w:sz w:val="20"/>
+          <w:szCs w:val="20"/>
+        </w:rPr>
+        <w:fldChar w:fldCharType="end"/>
+      </w:r>
+    </w:p>
+    <w:bookmarkStart w:id="99" w:name="_Ref56881790"/>
+    <w:p>
+      <w:pPr>
+        <w:pStyle w:val="ListParagraph"/>
+        <w:numPr>
+          <w:ilvl w:val="0"/>
+          <w:numId w:val="17"/>
+        </w:numPr>
+        <w:jc w:val="both"/>
+        <w:rPr>
+          <w:sz w:val="20"/>
+          <w:szCs w:val="20"/>
+        </w:rPr>
+      </w:pPr>
+      <w:r>
+        <w:rPr>
+          <w:sz w:val="20"/>
+          <w:szCs w:val="20"/>
+        </w:rPr>
+        <w:fldChar w:fldCharType="begin"/>
+      </w:r>
+      <w:r>
+        <w:rPr>
+          <w:sz w:val="20"/>
+          <w:szCs w:val="20"/>
+        </w:rPr>
+        <w:instrText xml:space="preserve"> HYPERLINK "</w:instrText>
+      </w:r>
+      <w:r>
+        <w:rPr>
+          <w:sz w:val="20"/>
+          <w:szCs w:val="20"/>
+        </w:rPr>
+        <w:instrText>https://deepai.org/machine-learning-glossary-and-terms/perceptron</w:instrText>
+      </w:r>
+      <w:r>
+        <w:rPr>
+          <w:sz w:val="20"/>
+          <w:szCs w:val="20"/>
+        </w:rPr>
+        <w:instrText xml:space="preserve">" </w:instrText>
+      </w:r>
+      <w:r>
+        <w:rPr>
+          <w:sz w:val="20"/>
+          <w:szCs w:val="20"/>
+        </w:rPr>
+        <w:fldChar w:fldCharType="separate"/>
+      </w:r>
+      <w:r>
+        <w:rPr>
+          <w:rStyle w:val="Hyperlink"/>
+          <w:sz w:val="20"/>
+          <w:szCs w:val="20"/>
+        </w:rPr>
+        <w:t>https://deepai.org/machine-learning-glossary-and-terms/perceptron</w:t>
+      </w:r>
+      <w:bookmarkEnd w:id="99"/>
+      <w:r>
+        <w:rPr>
+          <w:sz w:val="20"/>
+          <w:szCs w:val="20"/>
+        </w:rPr>
+        <w:fldChar w:fldCharType="end"/>
+      </w:r>
+    </w:p>
+    <w:p>
+      <w:pPr>
+        <w:pStyle w:val="ListParagraph"/>
+        <w:numPr>
+          <w:ilvl w:val="0"/>
+          <w:numId w:val="17"/>
+        </w:numPr>
+        <w:jc w:val="both"/>
+        <w:rPr>
+          <w:sz w:val="20"/>
+          <w:szCs w:val="20"/>
+        </w:rPr>
+      </w:pPr>
+      <w:hyperlink r:id="rId56" w:history="1">
+        <w:bookmarkStart w:id="100" w:name="_Ref56882090"/>
+        <w:r>
+          <w:rPr>
+            <w:rStyle w:val="Hyperlink"/>
+            <w:sz w:val="20"/>
+            <w:szCs w:val="20"/>
+          </w:rPr>
+          <w:t>https://medium.com/@AI_with_Kain/understanding-of-multilayer-perceptron-mlp-8f179c4a135f</w:t>
+        </w:r>
+        <w:bookmarkEnd w:id="100"/>
+      </w:hyperlink>
+    </w:p>
+    <w:p>
+      <w:pPr>
+        <w:pStyle w:val="ListParagraph"/>
+        <w:numPr>
+          <w:ilvl w:val="0"/>
+          <w:numId w:val="17"/>
+        </w:numPr>
+        <w:jc w:val="both"/>
+        <w:rPr>
+          <w:sz w:val="20"/>
+          <w:szCs w:val="20"/>
+        </w:rPr>
+      </w:pPr>
+      <w:hyperlink r:id="rId57" w:history="1">
+        <w:bookmarkStart w:id="101" w:name="_Ref56882220"/>
+        <w:r>
+          <w:rPr>
+            <w:rStyle w:val="Hyperlink"/>
+            <w:sz w:val="20"/>
+            <w:szCs w:val="20"/>
+          </w:rPr>
+          <w:t>https://towardsdatascience.com/a-comprehensive-guide-to-convolutional-neural-networks-the-eli5-way-3bd2b1164a53</w:t>
+        </w:r>
+        <w:bookmarkEnd w:id="101"/>
+      </w:hyperlink>
+    </w:p>
+    <w:p>
+      <w:pPr>
+        <w:pStyle w:val="ListParagraph"/>
+        <w:numPr>
+          <w:ilvl w:val="0"/>
+          <w:numId w:val="17"/>
+        </w:numPr>
+        <w:jc w:val="both"/>
+        <w:rPr>
+          <w:sz w:val="20"/>
+          <w:szCs w:val="20"/>
+        </w:rPr>
+      </w:pPr>
+      <w:hyperlink r:id="rId58" w:history="1">
+        <w:bookmarkStart w:id="102" w:name="_Ref56882659"/>
+        <w:r>
+          <w:rPr>
+            <w:rStyle w:val="Hyperlink"/>
+            <w:sz w:val="20"/>
+            <w:szCs w:val="20"/>
+          </w:rPr>
+          <w:t>https://appsilon.com/object-detection-yolo-algorithm/</w:t>
+        </w:r>
+        <w:bookmarkEnd w:id="102"/>
+      </w:hyperlink>
+    </w:p>
+    <w:p>
+      <w:pPr>
+        <w:pStyle w:val="ListParagraph"/>
+        <w:numPr>
+          <w:ilvl w:val="0"/>
+          <w:numId w:val="17"/>
+        </w:numPr>
+        <w:jc w:val="both"/>
+        <w:rPr>
+          <w:sz w:val="20"/>
+          <w:szCs w:val="20"/>
+        </w:rPr>
+      </w:pPr>
+      <w:hyperlink r:id="rId59" w:history="1">
+        <w:bookmarkStart w:id="103" w:name="_Ref56896947"/>
+        <w:r>
+          <w:rPr>
+            <w:rStyle w:val="Hyperlink"/>
+            <w:sz w:val="20"/>
+            <w:szCs w:val="20"/>
+          </w:rPr>
+          <w:t>https://carla.org/</w:t>
+        </w:r>
+        <w:bookmarkEnd w:id="103"/>
+      </w:hyperlink>
+    </w:p>
+    <w:p>
+      <w:pPr>
+        <w:pStyle w:val="ListParagraph"/>
+        <w:numPr>
+          <w:ilvl w:val="0"/>
+          <w:numId w:val="17"/>
+        </w:numPr>
+        <w:jc w:val="both"/>
+        <w:rPr>
+          <w:sz w:val="20"/>
+          <w:szCs w:val="20"/>
+        </w:rPr>
+      </w:pPr>
     </w:p>
     <w:p>
       <w:pPr>
@@ -16009,6 +17887,7 @@
           <w:bCs/>
           <w:lang w:val="en-GB"/>
         </w:rPr>
+        <w:lastRenderedPageBreak/>
         <w:t>Don't</w:t>
       </w:r>
       <w:r>
@@ -16052,7 +17931,7 @@
       </w:pPr>
     </w:p>
     <w:sectPr>
-      <w:footerReference w:type="default" r:id="rId55"/>
+      <w:footerReference w:type="default" r:id="rId60"/>
       <w:pgSz w:w="12240" w:h="15840"/>
       <w:pgMar w:top="1440" w:right="1440" w:bottom="1440" w:left="1440" w:header="720" w:footer="720" w:gutter="0"/>
       <w:pgNumType w:start="0"/>
@@ -17183,6 +19062,92 @@
     </w:lvl>
   </w:abstractNum>
   <w:abstractNum w:abstractNumId="10" w15:restartNumberingAfterBreak="0">
+    <w:nsid w:val="408E5390"/>
+    <w:multiLevelType w:val="multilevel"/>
+    <w:tmpl w:val="040E001F"/>
+    <w:lvl w:ilvl="0">
+      <w:start w:val="1"/>
+      <w:numFmt w:val="decimal"/>
+      <w:lvlText w:val="%1."/>
+      <w:lvlJc w:val="left"/>
+      <w:pPr>
+        <w:ind w:left="360" w:hanging="360"/>
+      </w:pPr>
+    </w:lvl>
+    <w:lvl w:ilvl="1">
+      <w:start w:val="1"/>
+      <w:numFmt w:val="decimal"/>
+      <w:lvlText w:val="%1.%2."/>
+      <w:lvlJc w:val="left"/>
+      <w:pPr>
+        <w:ind w:left="792" w:hanging="432"/>
+      </w:pPr>
+    </w:lvl>
+    <w:lvl w:ilvl="2">
+      <w:start w:val="1"/>
+      <w:numFmt w:val="decimal"/>
+      <w:lvlText w:val="%1.%2.%3."/>
+      <w:lvlJc w:val="left"/>
+      <w:pPr>
+        <w:ind w:left="1224" w:hanging="504"/>
+      </w:pPr>
+    </w:lvl>
+    <w:lvl w:ilvl="3">
+      <w:start w:val="1"/>
+      <w:numFmt w:val="decimal"/>
+      <w:lvlText w:val="%1.%2.%3.%4."/>
+      <w:lvlJc w:val="left"/>
+      <w:pPr>
+        <w:ind w:left="1728" w:hanging="648"/>
+      </w:pPr>
+    </w:lvl>
+    <w:lvl w:ilvl="4">
+      <w:start w:val="1"/>
+      <w:numFmt w:val="decimal"/>
+      <w:lvlText w:val="%1.%2.%3.%4.%5."/>
+      <w:lvlJc w:val="left"/>
+      <w:pPr>
+        <w:ind w:left="2232" w:hanging="792"/>
+      </w:pPr>
+    </w:lvl>
+    <w:lvl w:ilvl="5">
+      <w:start w:val="1"/>
+      <w:numFmt w:val="decimal"/>
+      <w:lvlText w:val="%1.%2.%3.%4.%5.%6."/>
+      <w:lvlJc w:val="left"/>
+      <w:pPr>
+        <w:ind w:left="2736" w:hanging="936"/>
+      </w:pPr>
+    </w:lvl>
+    <w:lvl w:ilvl="6">
+      <w:start w:val="1"/>
+      <w:numFmt w:val="decimal"/>
+      <w:lvlText w:val="%1.%2.%3.%4.%5.%6.%7."/>
+      <w:lvlJc w:val="left"/>
+      <w:pPr>
+        <w:ind w:left="3240" w:hanging="1080"/>
+      </w:pPr>
+    </w:lvl>
+    <w:lvl w:ilvl="7">
+      <w:start w:val="1"/>
+      <w:numFmt w:val="decimal"/>
+      <w:lvlText w:val="%1.%2.%3.%4.%5.%6.%7.%8."/>
+      <w:lvlJc w:val="left"/>
+      <w:pPr>
+        <w:ind w:left="3744" w:hanging="1224"/>
+      </w:pPr>
+    </w:lvl>
+    <w:lvl w:ilvl="8">
+      <w:start w:val="1"/>
+      <w:numFmt w:val="decimal"/>
+      <w:lvlText w:val="%1.%2.%3.%4.%5.%6.%7.%8.%9."/>
+      <w:lvlJc w:val="left"/>
+      <w:pPr>
+        <w:ind w:left="4320" w:hanging="1440"/>
+      </w:pPr>
+    </w:lvl>
+  </w:abstractNum>
+  <w:abstractNum w:abstractNumId="11" w15:restartNumberingAfterBreak="0">
     <w:nsid w:val="479D0CFF"/>
     <w:multiLevelType w:val="multilevel"/>
     <w:tmpl w:val="040E001F"/>
@@ -17268,7 +19233,7 @@
       </w:pPr>
     </w:lvl>
   </w:abstractNum>
-  <w:abstractNum w:abstractNumId="11" w15:restartNumberingAfterBreak="0">
+  <w:abstractNum w:abstractNumId="12" w15:restartNumberingAfterBreak="0">
     <w:nsid w:val="54DA0099"/>
     <w:multiLevelType w:val="multilevel"/>
     <w:tmpl w:val="040E001F"/>
@@ -17354,7 +19319,7 @@
       </w:pPr>
     </w:lvl>
   </w:abstractNum>
-  <w:abstractNum w:abstractNumId="12" w15:restartNumberingAfterBreak="0">
+  <w:abstractNum w:abstractNumId="13" w15:restartNumberingAfterBreak="0">
     <w:nsid w:val="655E22BF"/>
     <w:multiLevelType w:val="multilevel"/>
     <w:tmpl w:val="040E001F"/>
@@ -17440,7 +19405,7 @@
       </w:pPr>
     </w:lvl>
   </w:abstractNum>
-  <w:abstractNum w:abstractNumId="13" w15:restartNumberingAfterBreak="0">
+  <w:abstractNum w:abstractNumId="14" w15:restartNumberingAfterBreak="0">
     <w:nsid w:val="6D7C0B87"/>
     <w:multiLevelType w:val="multilevel"/>
     <w:tmpl w:val="EE90A408"/>
@@ -17553,7 +19518,7 @@
       </w:pPr>
     </w:lvl>
   </w:abstractNum>
-  <w:abstractNum w:abstractNumId="14" w15:restartNumberingAfterBreak="0">
+  <w:abstractNum w:abstractNumId="15" w15:restartNumberingAfterBreak="0">
     <w:nsid w:val="6E0F151E"/>
     <w:multiLevelType w:val="hybridMultilevel"/>
     <w:tmpl w:val="B10A6848"/>
@@ -17639,7 +19604,7 @@
       </w:pPr>
     </w:lvl>
   </w:abstractNum>
-  <w:abstractNum w:abstractNumId="15" w15:restartNumberingAfterBreak="0">
+  <w:abstractNum w:abstractNumId="16" w15:restartNumberingAfterBreak="0">
     <w:nsid w:val="714C4FF7"/>
     <w:multiLevelType w:val="multilevel"/>
     <w:tmpl w:val="040E001F"/>
@@ -17725,7 +19690,7 @@
       </w:pPr>
     </w:lvl>
   </w:abstractNum>
-  <w:abstractNum w:abstractNumId="16" w15:restartNumberingAfterBreak="0">
+  <w:abstractNum w:abstractNumId="17" w15:restartNumberingAfterBreak="0">
     <w:nsid w:val="7B541B37"/>
     <w:multiLevelType w:val="multilevel"/>
     <w:tmpl w:val="040E001F"/>
@@ -17818,28 +19783,28 @@
     <w:abstractNumId w:val="5"/>
   </w:num>
   <w:num w:numId="3">
-    <w:abstractNumId w:val="13"/>
+    <w:abstractNumId w:val="14"/>
   </w:num>
   <w:num w:numId="4">
     <w:abstractNumId w:val="9"/>
   </w:num>
   <w:num w:numId="5">
-    <w:abstractNumId w:val="14"/>
+    <w:abstractNumId w:val="15"/>
   </w:num>
   <w:num w:numId="6">
-    <w:abstractNumId w:val="11"/>
+    <w:abstractNumId w:val="12"/>
   </w:num>
   <w:num w:numId="7">
     <w:abstractNumId w:val="6"/>
   </w:num>
   <w:num w:numId="8">
-    <w:abstractNumId w:val="10"/>
+    <w:abstractNumId w:val="11"/>
   </w:num>
   <w:num w:numId="9">
-    <w:abstractNumId w:val="12"/>
+    <w:abstractNumId w:val="13"/>
   </w:num>
   <w:num w:numId="10">
-    <w:abstractNumId w:val="16"/>
+    <w:abstractNumId w:val="17"/>
   </w:num>
   <w:num w:numId="11">
     <w:abstractNumId w:val="7"/>
@@ -17851,7 +19816,7 @@
     <w:abstractNumId w:val="2"/>
   </w:num>
   <w:num w:numId="14">
-    <w:abstractNumId w:val="15"/>
+    <w:abstractNumId w:val="16"/>
   </w:num>
   <w:num w:numId="15">
     <w:abstractNumId w:val="1"/>
@@ -17861,6 +19826,9 @@
   </w:num>
   <w:num w:numId="17">
     <w:abstractNumId w:val="3"/>
+  </w:num>
+  <w:num w:numId="18">
+    <w:abstractNumId w:val="10"/>
   </w:num>
 </w:numbering>
 </file>
@@ -18843,7 +20811,7 @@
     <w:charset w:val="00"/>
     <w:family w:val="roman"/>
     <w:pitch w:val="variable"/>
-    <w:sig w:usb0="E0002AFF" w:usb1="C0007843" w:usb2="00000009" w:usb3="00000000" w:csb0="000001FF" w:csb1="00000000"/>
+    <w:sig w:usb0="E0002EFF" w:usb1="C000785B" w:usb2="00000009" w:usb3="00000000" w:csb0="000001FF" w:csb1="00000000"/>
   </w:font>
   <w:font w:name="Courier New">
     <w:panose1 w:val="02070309020205020404"/>
@@ -18864,21 +20832,21 @@
     <w:charset w:val="00"/>
     <w:family w:val="swiss"/>
     <w:pitch w:val="variable"/>
-    <w:sig w:usb0="E0002AFF" w:usb1="4000ACFF" w:usb2="00000001" w:usb3="00000000" w:csb0="000001FF" w:csb1="00000000"/>
+    <w:sig w:usb0="E4002EFF" w:usb1="C000247B" w:usb2="00000009" w:usb3="00000000" w:csb0="000001FF" w:csb1="00000000"/>
   </w:font>
   <w:font w:name="Arial">
     <w:panose1 w:val="020B0604020202020204"/>
     <w:charset w:val="00"/>
     <w:family w:val="swiss"/>
     <w:pitch w:val="variable"/>
-    <w:sig w:usb0="E0002AFF" w:usb1="C0007843" w:usb2="00000009" w:usb3="00000000" w:csb0="000001FF" w:csb1="00000000"/>
+    <w:sig w:usb0="E0002EFF" w:usb1="C000785B" w:usb2="00000009" w:usb3="00000000" w:csb0="000001FF" w:csb1="00000000"/>
   </w:font>
   <w:font w:name="Calibri Light">
     <w:panose1 w:val="020F0302020204030204"/>
     <w:charset w:val="00"/>
     <w:family w:val="swiss"/>
     <w:pitch w:val="variable"/>
-    <w:sig w:usb0="A0002AEF" w:usb1="4000207B" w:usb2="00000000" w:usb3="00000000" w:csb0="000001FF" w:csb1="00000000"/>
+    <w:sig w:usb0="E4002EFF" w:usb1="C000247B" w:usb2="00000009" w:usb3="00000000" w:csb0="000001FF" w:csb1="00000000"/>
   </w:font>
 </w:fonts>
 </file>
@@ -18900,6 +20868,8 @@
   <w:rsids>
     <w:rsidRoot w:val="00B32856"/>
     <w:rsid w:val="000F5F89"/>
+    <w:rsid w:val="002C2FD7"/>
+    <w:rsid w:val="00846C11"/>
     <w:rsid w:val="00B32856"/>
     <w:rsid w:val="00BA47CE"/>
     <w:rsid w:val="00CC14F3"/>
